--- a/5G/5G.docx
+++ b/5G/5G.docx
@@ -113,7 +113,6 @@
     <w:p>
       <w:pPr>
         <w:rPr>
-          <w:rFonts w:hint="eastAsia"/>
           <w:b/>
           <w:sz w:val="40"/>
           <w:szCs w:val="40"/>
@@ -421,7 +420,6 @@
         <w:ind w:leftChars="0"/>
         <w:jc w:val="left"/>
         <w:rPr>
-          <w:rFonts w:hint="eastAsia"/>
           <w:b/>
           <w:sz w:val="40"/>
           <w:szCs w:val="40"/>
@@ -459,25 +457,7 @@
           <w:sz w:val="40"/>
           <w:szCs w:val="40"/>
         </w:rPr>
-        <w:t>(</w:t>
-      </w:r>
-      <w:r>
-        <w:rPr>
-          <w:rFonts w:hint="eastAsia"/>
-          <w:b/>
-          <w:sz w:val="40"/>
-          <w:szCs w:val="40"/>
-        </w:rPr>
-        <w:t>무선 접속 기술</w:t>
-      </w:r>
-      <w:r>
-        <w:rPr>
-          <w:rFonts w:hint="eastAsia"/>
-          <w:b/>
-          <w:sz w:val="40"/>
-          <w:szCs w:val="40"/>
-        </w:rPr>
-        <w:t>)</w:t>
+        <w:t>(무선 접속 기술)</w:t>
       </w:r>
     </w:p>
     <w:p>
@@ -504,8 +484,6 @@
         </w:rPr>
         <w:t>초광대역 통신 기술</w:t>
       </w:r>
-      <w:bookmarkStart w:id="0" w:name="_GoBack"/>
-      <w:bookmarkEnd w:id="0"/>
     </w:p>
     <w:p>
       <w:pPr>
@@ -605,7 +583,6 @@
         <w:ind w:leftChars="0"/>
         <w:jc w:val="left"/>
         <w:rPr>
-          <w:rFonts w:hint="eastAsia"/>
           <w:b/>
           <w:sz w:val="40"/>
           <w:szCs w:val="40"/>
@@ -620,6 +597,296 @@
         </w:rPr>
         <w:t>네트워크 슬라이스 기술</w:t>
       </w:r>
+    </w:p>
+    <w:p>
+      <w:pPr>
+        <w:jc w:val="left"/>
+        <w:rPr>
+          <w:b/>
+          <w:sz w:val="40"/>
+          <w:szCs w:val="40"/>
+        </w:rPr>
+      </w:pPr>
+    </w:p>
+    <w:p>
+      <w:pPr>
+        <w:jc w:val="left"/>
+        <w:rPr>
+          <w:b/>
+          <w:sz w:val="40"/>
+          <w:szCs w:val="40"/>
+        </w:rPr>
+      </w:pPr>
+    </w:p>
+    <w:p>
+      <w:pPr>
+        <w:jc w:val="left"/>
+        <w:rPr>
+          <w:b/>
+          <w:sz w:val="40"/>
+          <w:szCs w:val="40"/>
+        </w:rPr>
+      </w:pPr>
+    </w:p>
+    <w:p>
+      <w:pPr>
+        <w:jc w:val="left"/>
+        <w:rPr>
+          <w:b/>
+          <w:sz w:val="40"/>
+          <w:szCs w:val="40"/>
+        </w:rPr>
+      </w:pPr>
+      <w:r>
+        <w:rPr>
+          <w:rFonts w:hint="eastAsia"/>
+          <w:b/>
+          <w:sz w:val="40"/>
+          <w:szCs w:val="40"/>
+        </w:rPr>
+        <w:lastRenderedPageBreak/>
+        <w:t>5G란?</w:t>
+      </w:r>
+    </w:p>
+    <w:p>
+      <w:pPr>
+        <w:jc w:val="left"/>
+        <w:rPr>
+          <w:szCs w:val="20"/>
+        </w:rPr>
+      </w:pPr>
+      <w:r>
+        <w:rPr>
+          <w:szCs w:val="20"/>
+        </w:rPr>
+        <w:t>5</w:t>
+      </w:r>
+      <w:r>
+        <w:rPr>
+          <w:rFonts w:hint="eastAsia"/>
+          <w:szCs w:val="20"/>
+        </w:rPr>
+        <w:t>세대 네트워크</w:t>
+      </w:r>
+      <w:r>
+        <w:rPr>
+          <w:rFonts w:hint="eastAsia"/>
+          <w:szCs w:val="20"/>
+        </w:rPr>
+        <w:t>이다.</w:t>
+      </w:r>
+      <w:r>
+        <w:rPr>
+          <w:szCs w:val="20"/>
+        </w:rPr>
+        <w:t xml:space="preserve"> </w:t>
+      </w:r>
+      <w:r>
+        <w:rPr>
+          <w:rFonts w:hint="eastAsia"/>
+          <w:szCs w:val="20"/>
+        </w:rPr>
+        <w:t xml:space="preserve">표준 </w:t>
+      </w:r>
+      <w:r>
+        <w:rPr>
+          <w:szCs w:val="20"/>
+        </w:rPr>
+        <w:t>5</w:t>
+      </w:r>
+      <w:r>
+        <w:rPr>
+          <w:rFonts w:hint="eastAsia"/>
+          <w:szCs w:val="20"/>
+        </w:rPr>
+        <w:t>G의 특징으로는 초광대역 서비스,</w:t>
+      </w:r>
+      <w:r>
+        <w:rPr>
+          <w:szCs w:val="20"/>
+        </w:rPr>
+        <w:t xml:space="preserve"> </w:t>
+      </w:r>
+      <w:proofErr w:type="spellStart"/>
+      <w:r>
+        <w:rPr>
+          <w:rFonts w:hint="eastAsia"/>
+          <w:szCs w:val="20"/>
+        </w:rPr>
+        <w:t>고신뢰</w:t>
+      </w:r>
+      <w:proofErr w:type="spellEnd"/>
+      <w:r>
+        <w:rPr>
+          <w:rFonts w:hint="eastAsia"/>
+          <w:szCs w:val="20"/>
+        </w:rPr>
+        <w:t>/초저지연 통신,</w:t>
+      </w:r>
+      <w:r>
+        <w:rPr>
+          <w:szCs w:val="20"/>
+        </w:rPr>
+        <w:t xml:space="preserve"> </w:t>
+      </w:r>
+      <w:r>
+        <w:rPr>
+          <w:rFonts w:hint="eastAsia"/>
+          <w:szCs w:val="20"/>
+        </w:rPr>
+        <w:t>대량 연결이 있다.</w:t>
+      </w:r>
+      <w:r>
+        <w:rPr>
+          <w:szCs w:val="20"/>
+        </w:rPr>
+        <w:t xml:space="preserve"> </w:t>
+      </w:r>
+    </w:p>
+    <w:p>
+      <w:pPr>
+        <w:jc w:val="left"/>
+        <w:rPr>
+          <w:rFonts w:hint="eastAsia"/>
+          <w:szCs w:val="20"/>
+        </w:rPr>
+      </w:pPr>
+    </w:p>
+    <w:p>
+      <w:pPr>
+        <w:pStyle w:val="a5"/>
+        <w:numPr>
+          <w:ilvl w:val="0"/>
+          <w:numId w:val="3"/>
+        </w:numPr>
+        <w:ind w:leftChars="0"/>
+        <w:jc w:val="left"/>
+        <w:rPr>
+          <w:szCs w:val="20"/>
+        </w:rPr>
+      </w:pPr>
+      <w:r>
+        <w:rPr>
+          <w:szCs w:val="20"/>
+        </w:rPr>
+        <w:t>초광대역 서비스 (</w:t>
+      </w:r>
+      <w:proofErr w:type="spellStart"/>
+      <w:r>
+        <w:rPr>
+          <w:szCs w:val="20"/>
+        </w:rPr>
+        <w:t>eMBB</w:t>
+      </w:r>
+      <w:proofErr w:type="spellEnd"/>
+      <w:r>
+        <w:rPr>
+          <w:szCs w:val="20"/>
+        </w:rPr>
+        <w:t>: enhanced Mobile Broadband)</w:t>
+      </w:r>
+    </w:p>
+    <w:p>
+      <w:pPr>
+        <w:pStyle w:val="a5"/>
+        <w:ind w:leftChars="0"/>
+        <w:jc w:val="left"/>
+        <w:rPr>
+          <w:rFonts w:hint="eastAsia"/>
+          <w:szCs w:val="20"/>
+        </w:rPr>
+      </w:pPr>
+    </w:p>
+    <w:p>
+      <w:pPr>
+        <w:pStyle w:val="a5"/>
+        <w:numPr>
+          <w:ilvl w:val="0"/>
+          <w:numId w:val="3"/>
+        </w:numPr>
+        <w:ind w:leftChars="0"/>
+        <w:jc w:val="left"/>
+        <w:rPr>
+          <w:szCs w:val="20"/>
+        </w:rPr>
+      </w:pPr>
+      <w:proofErr w:type="spellStart"/>
+      <w:r>
+        <w:rPr>
+          <w:szCs w:val="20"/>
+        </w:rPr>
+        <w:t>고신뢰</w:t>
+      </w:r>
+      <w:proofErr w:type="spellEnd"/>
+      <w:r>
+        <w:rPr>
+          <w:szCs w:val="20"/>
+        </w:rPr>
+        <w:t>/초저지연 통신 (URLLC: Ultra Reliable &amp; Low Latency Communications)</w:t>
+      </w:r>
+    </w:p>
+    <w:p>
+      <w:pPr>
+        <w:jc w:val="left"/>
+        <w:rPr>
+          <w:rFonts w:hint="eastAsia"/>
+          <w:szCs w:val="20"/>
+        </w:rPr>
+      </w:pPr>
+    </w:p>
+    <w:p>
+      <w:pPr>
+        <w:pStyle w:val="a5"/>
+        <w:numPr>
+          <w:ilvl w:val="0"/>
+          <w:numId w:val="3"/>
+        </w:numPr>
+        <w:ind w:leftChars="0"/>
+        <w:jc w:val="left"/>
+        <w:rPr>
+          <w:szCs w:val="20"/>
+        </w:rPr>
+      </w:pPr>
+      <w:r>
+        <w:rPr>
+          <w:rFonts w:hint="eastAsia"/>
+          <w:szCs w:val="20"/>
+        </w:rPr>
+        <w:t>대량연결</w:t>
+      </w:r>
+      <w:r>
+        <w:rPr>
+          <w:szCs w:val="20"/>
+        </w:rPr>
+        <w:t xml:space="preserve"> (</w:t>
+      </w:r>
+      <w:proofErr w:type="spellStart"/>
+      <w:r>
+        <w:rPr>
+          <w:szCs w:val="20"/>
+        </w:rPr>
+        <w:t>mMTC</w:t>
+      </w:r>
+      <w:proofErr w:type="spellEnd"/>
+      <w:r>
+        <w:rPr>
+          <w:szCs w:val="20"/>
+        </w:rPr>
+        <w:t>: massive Machine-Type Communications)</w:t>
+      </w:r>
+    </w:p>
+    <w:p>
+      <w:pPr>
+        <w:pStyle w:val="a5"/>
+        <w:ind w:leftChars="0"/>
+        <w:jc w:val="left"/>
+        <w:rPr>
+          <w:rFonts w:hint="eastAsia"/>
+          <w:szCs w:val="20"/>
+        </w:rPr>
+      </w:pPr>
+      <w:bookmarkStart w:id="0" w:name="_GoBack"/>
+      <w:bookmarkEnd w:id="0"/>
     </w:p>
     <w:sectPr>
       <w:footerReference w:type="default" r:id="rId8"/>
@@ -667,6 +934,7 @@
         <w:docPartUnique/>
       </w:docPartObj>
     </w:sdtPr>
+    <w:sdtEndPr/>
     <w:sdtContent>
       <w:sdt>
         <w:sdtPr>
@@ -676,6 +944,7 @@
             <w:docPartUnique/>
           </w:docPartObj>
         </w:sdtPr>
+        <w:sdtEndPr/>
         <w:sdtContent>
           <w:p>
             <w:pPr>
@@ -908,6 +1177,119 @@
     </w:lvl>
   </w:abstractNum>
   <w:abstractNum w:abstractNumId="1" w15:restartNumberingAfterBreak="0">
+    <w:nsid w:val="346F4256"/>
+    <w:multiLevelType w:val="hybridMultilevel"/>
+    <w:tmpl w:val="3EDE161C"/>
+    <w:lvl w:ilvl="0" w:tplc="04090001">
+      <w:start w:val="1"/>
+      <w:numFmt w:val="bullet"/>
+      <w:lvlText w:val=""/>
+      <w:lvlJc w:val="left"/>
+      <w:pPr>
+        <w:ind w:left="800" w:hanging="400"/>
+      </w:pPr>
+      <w:rPr>
+        <w:rFonts w:ascii="Wingdings" w:hAnsi="Wingdings" w:hint="default"/>
+      </w:rPr>
+    </w:lvl>
+    <w:lvl w:ilvl="1" w:tplc="04090003" w:tentative="1">
+      <w:start w:val="1"/>
+      <w:numFmt w:val="bullet"/>
+      <w:lvlText w:val=""/>
+      <w:lvlJc w:val="left"/>
+      <w:pPr>
+        <w:ind w:left="1200" w:hanging="400"/>
+      </w:pPr>
+      <w:rPr>
+        <w:rFonts w:ascii="Wingdings" w:hAnsi="Wingdings" w:hint="default"/>
+      </w:rPr>
+    </w:lvl>
+    <w:lvl w:ilvl="2" w:tplc="04090005" w:tentative="1">
+      <w:start w:val="1"/>
+      <w:numFmt w:val="bullet"/>
+      <w:lvlText w:val=""/>
+      <w:lvlJc w:val="left"/>
+      <w:pPr>
+        <w:ind w:left="1600" w:hanging="400"/>
+      </w:pPr>
+      <w:rPr>
+        <w:rFonts w:ascii="Wingdings" w:hAnsi="Wingdings" w:hint="default"/>
+      </w:rPr>
+    </w:lvl>
+    <w:lvl w:ilvl="3" w:tplc="04090001" w:tentative="1">
+      <w:start w:val="1"/>
+      <w:numFmt w:val="bullet"/>
+      <w:lvlText w:val=""/>
+      <w:lvlJc w:val="left"/>
+      <w:pPr>
+        <w:ind w:left="2000" w:hanging="400"/>
+      </w:pPr>
+      <w:rPr>
+        <w:rFonts w:ascii="Wingdings" w:hAnsi="Wingdings" w:hint="default"/>
+      </w:rPr>
+    </w:lvl>
+    <w:lvl w:ilvl="4" w:tplc="04090003" w:tentative="1">
+      <w:start w:val="1"/>
+      <w:numFmt w:val="bullet"/>
+      <w:lvlText w:val=""/>
+      <w:lvlJc w:val="left"/>
+      <w:pPr>
+        <w:ind w:left="2400" w:hanging="400"/>
+      </w:pPr>
+      <w:rPr>
+        <w:rFonts w:ascii="Wingdings" w:hAnsi="Wingdings" w:hint="default"/>
+      </w:rPr>
+    </w:lvl>
+    <w:lvl w:ilvl="5" w:tplc="04090005" w:tentative="1">
+      <w:start w:val="1"/>
+      <w:numFmt w:val="bullet"/>
+      <w:lvlText w:val=""/>
+      <w:lvlJc w:val="left"/>
+      <w:pPr>
+        <w:ind w:left="2800" w:hanging="400"/>
+      </w:pPr>
+      <w:rPr>
+        <w:rFonts w:ascii="Wingdings" w:hAnsi="Wingdings" w:hint="default"/>
+      </w:rPr>
+    </w:lvl>
+    <w:lvl w:ilvl="6" w:tplc="04090001" w:tentative="1">
+      <w:start w:val="1"/>
+      <w:numFmt w:val="bullet"/>
+      <w:lvlText w:val=""/>
+      <w:lvlJc w:val="left"/>
+      <w:pPr>
+        <w:ind w:left="3200" w:hanging="400"/>
+      </w:pPr>
+      <w:rPr>
+        <w:rFonts w:ascii="Wingdings" w:hAnsi="Wingdings" w:hint="default"/>
+      </w:rPr>
+    </w:lvl>
+    <w:lvl w:ilvl="7" w:tplc="04090003" w:tentative="1">
+      <w:start w:val="1"/>
+      <w:numFmt w:val="bullet"/>
+      <w:lvlText w:val=""/>
+      <w:lvlJc w:val="left"/>
+      <w:pPr>
+        <w:ind w:left="3600" w:hanging="400"/>
+      </w:pPr>
+      <w:rPr>
+        <w:rFonts w:ascii="Wingdings" w:hAnsi="Wingdings" w:hint="default"/>
+      </w:rPr>
+    </w:lvl>
+    <w:lvl w:ilvl="8" w:tplc="04090005" w:tentative="1">
+      <w:start w:val="1"/>
+      <w:numFmt w:val="bullet"/>
+      <w:lvlText w:val=""/>
+      <w:lvlJc w:val="left"/>
+      <w:pPr>
+        <w:ind w:left="4000" w:hanging="400"/>
+      </w:pPr>
+      <w:rPr>
+        <w:rFonts w:ascii="Wingdings" w:hAnsi="Wingdings" w:hint="default"/>
+      </w:rPr>
+    </w:lvl>
+  </w:abstractNum>
+  <w:abstractNum w:abstractNumId="2" w15:restartNumberingAfterBreak="0">
     <w:nsid w:val="481C2A5D"/>
     <w:multiLevelType w:val="hybridMultilevel"/>
     <w:tmpl w:val="22125C18"/>
@@ -1024,6 +1406,9 @@
     <w:abstractNumId w:val="0"/>
   </w:num>
   <w:num w:numId="2">
+    <w:abstractNumId w:val="2"/>
+  </w:num>
+  <w:num w:numId="3">
     <w:abstractNumId w:val="1"/>
   </w:num>
 </w:numbering>
@@ -1819,7 +2204,7 @@
 </file>
 
 <file path=customXml/itemProps1.xml><?xml version="1.0" encoding="utf-8"?>
-<ds:datastoreItem xmlns:ds="http://schemas.openxmlformats.org/officeDocument/2006/customXml" ds:itemID="{276CE60C-227D-4723-B879-99286F3C8C5F}">
+<ds:datastoreItem xmlns:ds="http://schemas.openxmlformats.org/officeDocument/2006/customXml" ds:itemID="{0CEEBAA6-10DD-486A-A08C-ED0C10736891}">
   <ds:schemaRefs>
     <ds:schemaRef ds:uri="http://schemas.openxmlformats.org/officeDocument/2006/bibliography"/>
   </ds:schemaRefs>

--- a/5G/5G.docx
+++ b/5G/5G.docx
@@ -305,20 +305,20 @@
       </w:r>
       <w:r>
         <w:rPr>
-          <w:rFonts w:hint="eastAsia"/>
           <w:b/>
           <w:sz w:val="40"/>
           <w:szCs w:val="40"/>
         </w:rPr>
-        <w:t>5</w:t>
-      </w:r>
-      <w:r>
-        <w:rPr>
+        <w:t xml:space="preserve">5G </w:t>
+      </w:r>
+      <w:r>
+        <w:rPr>
+          <w:rFonts w:hint="eastAsia"/>
           <w:b/>
           <w:sz w:val="40"/>
           <w:szCs w:val="40"/>
         </w:rPr>
-        <w:t xml:space="preserve">G </w:t>
+        <w:t>기술</w:t>
       </w:r>
       <w:r>
         <w:rPr>
@@ -327,15 +327,7 @@
           <w:sz w:val="40"/>
           <w:szCs w:val="40"/>
         </w:rPr>
-        <w:t>A</w:t>
-      </w:r>
-      <w:r>
-        <w:rPr>
-          <w:b/>
-          <w:sz w:val="40"/>
-          <w:szCs w:val="40"/>
-        </w:rPr>
-        <w:t>rchitecture</w:t>
+        <w:t>(무선 접속 기술)</w:t>
       </w:r>
     </w:p>
     <w:p>
@@ -355,11 +347,12 @@
       </w:pPr>
       <w:r>
         <w:rPr>
+          <w:rFonts w:hint="eastAsia"/>
           <w:b/>
           <w:sz w:val="40"/>
           <w:szCs w:val="40"/>
         </w:rPr>
-        <w:t>Innovative service</w:t>
+        <w:t>초광대역 통신 기술</w:t>
       </w:r>
     </w:p>
     <w:p>
@@ -379,11 +372,50 @@
       </w:pPr>
       <w:r>
         <w:rPr>
+          <w:rFonts w:hint="eastAsia"/>
           <w:b/>
           <w:sz w:val="40"/>
           <w:szCs w:val="40"/>
         </w:rPr>
-        <w:t>Enabling platform</w:t>
+        <w:t xml:space="preserve">고신뢰성 및 </w:t>
+      </w:r>
+      <w:proofErr w:type="spellStart"/>
+      <w:r>
+        <w:rPr>
+          <w:rFonts w:hint="eastAsia"/>
+          <w:b/>
+          <w:sz w:val="40"/>
+          <w:szCs w:val="40"/>
+        </w:rPr>
+        <w:t>저지연</w:t>
+      </w:r>
+      <w:proofErr w:type="spellEnd"/>
+      <w:r>
+        <w:rPr>
+          <w:rFonts w:hint="eastAsia"/>
+          <w:b/>
+          <w:sz w:val="40"/>
+          <w:szCs w:val="40"/>
+        </w:rPr>
+        <w:t xml:space="preserve"> 통신 기술(</w:t>
+      </w:r>
+      <w:proofErr w:type="spellStart"/>
+      <w:r>
+        <w:rPr>
+          <w:b/>
+          <w:sz w:val="40"/>
+          <w:szCs w:val="40"/>
+        </w:rPr>
+        <w:t>uLLC</w:t>
+      </w:r>
+      <w:proofErr w:type="spellEnd"/>
+      <w:r>
+        <w:rPr>
+          <w:b/>
+          <w:sz w:val="40"/>
+          <w:szCs w:val="40"/>
+        </w:rPr>
+        <w:t>)</w:t>
       </w:r>
     </w:p>
     <w:p>
@@ -403,11 +435,37 @@
       </w:pPr>
       <w:r>
         <w:rPr>
+          <w:rFonts w:hint="eastAsia"/>
           <w:b/>
           <w:sz w:val="40"/>
           <w:szCs w:val="40"/>
         </w:rPr>
-        <w:t>Hyper-connected infrastructure</w:t>
+        <w:t>대규모 기기 간 통신 기술</w:t>
+      </w:r>
+    </w:p>
+    <w:p>
+      <w:pPr>
+        <w:pStyle w:val="a5"/>
+        <w:numPr>
+          <w:ilvl w:val="0"/>
+          <w:numId w:val="2"/>
+        </w:numPr>
+        <w:ind w:leftChars="0"/>
+        <w:jc w:val="left"/>
+        <w:rPr>
+          <w:b/>
+          <w:sz w:val="40"/>
+          <w:szCs w:val="40"/>
+        </w:rPr>
+      </w:pPr>
+      <w:r>
+        <w:rPr>
+          <w:rFonts w:hint="eastAsia"/>
+          <w:b/>
+          <w:sz w:val="40"/>
+          <w:szCs w:val="40"/>
+        </w:rPr>
+        <w:t>네트워크 슬라이스 기술</w:t>
       </w:r>
     </w:p>
     <w:p>
@@ -420,6 +478,7 @@
         <w:ind w:leftChars="0"/>
         <w:jc w:val="left"/>
         <w:rPr>
+          <w:rFonts w:hint="eastAsia"/>
           <w:b/>
           <w:sz w:val="40"/>
           <w:szCs w:val="40"/>
@@ -427,19 +486,21 @@
       </w:pPr>
       <w:r>
         <w:rPr>
+          <w:rFonts w:hint="eastAsia"/>
           <w:b/>
           <w:sz w:val="40"/>
           <w:szCs w:val="40"/>
         </w:rPr>
-        <w:t xml:space="preserve"> </w:t>
-      </w:r>
-      <w:r>
-        <w:rPr>
+        <w:t xml:space="preserve"> 서비스 </w:t>
+      </w:r>
+      <w:r>
+        <w:rPr>
+          <w:rFonts w:hint="eastAsia"/>
           <w:b/>
           <w:sz w:val="40"/>
           <w:szCs w:val="40"/>
         </w:rPr>
-        <w:t xml:space="preserve">5G </w:t>
+        <w:t>방</w:t>
       </w:r>
       <w:r>
         <w:rPr>
@@ -448,41 +509,612 @@
           <w:sz w:val="40"/>
           <w:szCs w:val="40"/>
         </w:rPr>
-        <w:t>기술</w:t>
-      </w:r>
-      <w:r>
-        <w:rPr>
-          <w:rFonts w:hint="eastAsia"/>
+        <w:t xml:space="preserve">향 </w:t>
+      </w:r>
+    </w:p>
+    <w:p>
+      <w:pPr>
+        <w:jc w:val="left"/>
+        <w:rPr>
           <w:b/>
           <w:sz w:val="40"/>
           <w:szCs w:val="40"/>
         </w:rPr>
-        <w:t>(무선 접속 기술)</w:t>
-      </w:r>
+      </w:pPr>
+    </w:p>
+    <w:p>
+      <w:pPr>
+        <w:jc w:val="left"/>
+        <w:rPr>
+          <w:b/>
+          <w:sz w:val="40"/>
+          <w:szCs w:val="40"/>
+        </w:rPr>
+      </w:pPr>
+    </w:p>
+    <w:p>
+      <w:pPr>
+        <w:jc w:val="left"/>
+        <w:rPr>
+          <w:b/>
+          <w:sz w:val="40"/>
+          <w:szCs w:val="40"/>
+        </w:rPr>
+      </w:pPr>
+    </w:p>
+    <w:p>
+      <w:pPr>
+        <w:jc w:val="left"/>
+        <w:rPr>
+          <w:b/>
+          <w:sz w:val="40"/>
+          <w:szCs w:val="40"/>
+        </w:rPr>
+      </w:pPr>
+    </w:p>
+    <w:p>
+      <w:pPr>
+        <w:jc w:val="left"/>
+        <w:rPr>
+          <w:b/>
+          <w:sz w:val="40"/>
+          <w:szCs w:val="40"/>
+        </w:rPr>
+      </w:pPr>
+    </w:p>
+    <w:p>
+      <w:pPr>
+        <w:jc w:val="left"/>
+        <w:rPr>
+          <w:rFonts w:hint="eastAsia"/>
+          <w:b/>
+          <w:sz w:val="40"/>
+          <w:szCs w:val="40"/>
+        </w:rPr>
+      </w:pPr>
+    </w:p>
+    <w:p>
+      <w:pPr>
+        <w:jc w:val="left"/>
+        <w:rPr>
+          <w:b/>
+          <w:sz w:val="40"/>
+          <w:szCs w:val="40"/>
+        </w:rPr>
+      </w:pPr>
+      <w:r>
+        <w:rPr>
+          <w:rFonts w:hint="eastAsia"/>
+          <w:b/>
+          <w:sz w:val="40"/>
+          <w:szCs w:val="40"/>
+        </w:rPr>
+        <w:lastRenderedPageBreak/>
+        <w:t>5G란?</w:t>
+      </w:r>
+    </w:p>
+    <w:p>
+      <w:pPr>
+        <w:ind w:firstLineChars="100" w:firstLine="200"/>
+        <w:jc w:val="left"/>
+        <w:rPr>
+          <w:szCs w:val="20"/>
+        </w:rPr>
+      </w:pPr>
+      <w:r>
+        <w:rPr>
+          <w:szCs w:val="20"/>
+        </w:rPr>
+        <w:t>5</w:t>
+      </w:r>
+      <w:r>
+        <w:rPr>
+          <w:rFonts w:hint="eastAsia"/>
+          <w:szCs w:val="20"/>
+        </w:rPr>
+        <w:t>세대 네트워크</w:t>
+      </w:r>
+      <w:r>
+        <w:rPr>
+          <w:rFonts w:hint="eastAsia"/>
+          <w:szCs w:val="20"/>
+        </w:rPr>
+        <w:t xml:space="preserve">로 기존의 </w:t>
+      </w:r>
+      <w:r>
+        <w:rPr>
+          <w:szCs w:val="20"/>
+        </w:rPr>
+        <w:t>LTE</w:t>
+      </w:r>
+      <w:r>
+        <w:rPr>
+          <w:rFonts w:hint="eastAsia"/>
+          <w:szCs w:val="20"/>
+        </w:rPr>
+        <w:t>보다 데이터 전송속도,</w:t>
+      </w:r>
+      <w:r>
+        <w:rPr>
+          <w:szCs w:val="20"/>
+        </w:rPr>
+        <w:t xml:space="preserve"> </w:t>
+      </w:r>
+      <w:r>
+        <w:rPr>
+          <w:rFonts w:hint="eastAsia"/>
+          <w:szCs w:val="20"/>
+        </w:rPr>
+        <w:t>지연시간,</w:t>
+      </w:r>
+      <w:r>
+        <w:rPr>
+          <w:szCs w:val="20"/>
+        </w:rPr>
+        <w:t xml:space="preserve"> </w:t>
+      </w:r>
+      <w:r>
+        <w:rPr>
+          <w:rFonts w:hint="eastAsia"/>
+          <w:szCs w:val="20"/>
+        </w:rPr>
+        <w:t xml:space="preserve">네트워크상의 단말기를 </w:t>
+      </w:r>
+      <w:proofErr w:type="gramStart"/>
+      <w:r>
+        <w:rPr>
+          <w:rFonts w:hint="eastAsia"/>
+          <w:szCs w:val="20"/>
+        </w:rPr>
+        <w:t>받아 들이는</w:t>
+      </w:r>
+      <w:proofErr w:type="gramEnd"/>
+      <w:r>
+        <w:rPr>
+          <w:rFonts w:hint="eastAsia"/>
+          <w:szCs w:val="20"/>
+        </w:rPr>
+        <w:t xml:space="preserve"> 능력이 뛰어난 기술이다.</w:t>
+      </w:r>
+      <w:r>
+        <w:rPr>
+          <w:szCs w:val="20"/>
+        </w:rPr>
+        <w:t xml:space="preserve"> </w:t>
+      </w:r>
+      <w:r>
+        <w:rPr>
+          <w:rFonts w:hint="eastAsia"/>
+          <w:szCs w:val="20"/>
+        </w:rPr>
+        <w:t xml:space="preserve">표준 </w:t>
+      </w:r>
+      <w:r>
+        <w:rPr>
+          <w:szCs w:val="20"/>
+        </w:rPr>
+        <w:t>5</w:t>
+      </w:r>
+      <w:r>
+        <w:rPr>
+          <w:rFonts w:hint="eastAsia"/>
+          <w:szCs w:val="20"/>
+        </w:rPr>
+        <w:t>G의 특징으로는 초광대역 서비스,</w:t>
+      </w:r>
+      <w:r>
+        <w:rPr>
+          <w:szCs w:val="20"/>
+        </w:rPr>
+        <w:t xml:space="preserve"> </w:t>
+      </w:r>
+      <w:proofErr w:type="spellStart"/>
+      <w:r>
+        <w:rPr>
+          <w:rFonts w:hint="eastAsia"/>
+          <w:szCs w:val="20"/>
+        </w:rPr>
+        <w:t>고신뢰</w:t>
+      </w:r>
+      <w:proofErr w:type="spellEnd"/>
+      <w:r>
+        <w:rPr>
+          <w:rFonts w:hint="eastAsia"/>
+          <w:szCs w:val="20"/>
+        </w:rPr>
+        <w:t>/초저지연 통신,</w:t>
+      </w:r>
+      <w:r>
+        <w:rPr>
+          <w:szCs w:val="20"/>
+        </w:rPr>
+        <w:t xml:space="preserve"> </w:t>
+      </w:r>
+      <w:r>
+        <w:rPr>
+          <w:rFonts w:hint="eastAsia"/>
+          <w:szCs w:val="20"/>
+        </w:rPr>
+        <w:t>대량 연결이 있다.</w:t>
+      </w:r>
+      <w:r>
+        <w:rPr>
+          <w:szCs w:val="20"/>
+        </w:rPr>
+        <w:t xml:space="preserve"> </w:t>
+      </w:r>
+      <w:r>
+        <w:rPr>
+          <w:rFonts w:hint="eastAsia"/>
+          <w:szCs w:val="20"/>
+        </w:rPr>
+        <w:t xml:space="preserve">이는 </w:t>
+      </w:r>
+      <w:r>
+        <w:rPr>
+          <w:szCs w:val="20"/>
+        </w:rPr>
+        <w:t>5G</w:t>
+      </w:r>
+      <w:r>
+        <w:rPr>
+          <w:rFonts w:hint="eastAsia"/>
+          <w:szCs w:val="20"/>
+        </w:rPr>
+        <w:t>의 무선 접속 기술을 이용하므로 뒤에서 더 자세히 설명하겠다.</w:t>
+      </w:r>
+      <w:r>
+        <w:rPr>
+          <w:szCs w:val="20"/>
+        </w:rPr>
+        <w:t xml:space="preserve"> </w:t>
+      </w:r>
+      <w:r>
+        <w:rPr>
+          <w:szCs w:val="20"/>
+        </w:rPr>
+        <w:t>5</w:t>
+      </w:r>
+      <w:r>
+        <w:rPr>
+          <w:rFonts w:hint="eastAsia"/>
+          <w:szCs w:val="20"/>
+        </w:rPr>
+        <w:t xml:space="preserve">G는 </w:t>
+      </w:r>
+      <w:r>
+        <w:rPr>
+          <w:rFonts w:hint="eastAsia"/>
+          <w:szCs w:val="20"/>
+        </w:rPr>
+        <w:t>스마트</w:t>
+      </w:r>
+      <w:r>
+        <w:rPr>
+          <w:rFonts w:hint="eastAsia"/>
+          <w:szCs w:val="20"/>
+        </w:rPr>
+        <w:t xml:space="preserve"> </w:t>
+      </w:r>
+      <w:r>
+        <w:rPr>
+          <w:rFonts w:hint="eastAsia"/>
+          <w:szCs w:val="20"/>
+        </w:rPr>
+        <w:t>카</w:t>
+      </w:r>
+      <w:r>
+        <w:rPr>
+          <w:szCs w:val="20"/>
+        </w:rPr>
+        <w:t xml:space="preserve">(Smart </w:t>
+      </w:r>
+      <w:r>
+        <w:rPr>
+          <w:rFonts w:hint="eastAsia"/>
+          <w:szCs w:val="20"/>
+        </w:rPr>
+        <w:t>C</w:t>
+      </w:r>
+      <w:r>
+        <w:rPr>
+          <w:szCs w:val="20"/>
+        </w:rPr>
+        <w:t>ar</w:t>
+      </w:r>
+      <w:r>
+        <w:rPr>
+          <w:szCs w:val="20"/>
+        </w:rPr>
+        <w:t xml:space="preserve"> </w:t>
+      </w:r>
+      <w:r>
+        <w:rPr>
+          <w:rFonts w:hint="eastAsia"/>
+          <w:szCs w:val="20"/>
+        </w:rPr>
+        <w:t>또는 자율주행차량</w:t>
+      </w:r>
+      <w:r>
+        <w:rPr>
+          <w:szCs w:val="20"/>
+        </w:rPr>
+        <w:t xml:space="preserve">), </w:t>
+      </w:r>
+      <w:r>
+        <w:rPr>
+          <w:rFonts w:hint="eastAsia"/>
+          <w:szCs w:val="20"/>
+        </w:rPr>
+        <w:t>사물 인터넷(</w:t>
+      </w:r>
+      <w:r>
+        <w:rPr>
+          <w:szCs w:val="20"/>
+        </w:rPr>
+        <w:t>IoT),</w:t>
+      </w:r>
+      <w:r>
+        <w:rPr>
+          <w:szCs w:val="20"/>
+        </w:rPr>
+        <w:t xml:space="preserve"> </w:t>
+      </w:r>
+      <w:r>
+        <w:rPr>
+          <w:rFonts w:hint="eastAsia"/>
+          <w:szCs w:val="20"/>
+        </w:rPr>
+        <w:t>로봇 원격 제어,</w:t>
+      </w:r>
+      <w:r>
+        <w:rPr>
+          <w:szCs w:val="20"/>
+        </w:rPr>
+        <w:t xml:space="preserve"> </w:t>
+      </w:r>
+      <w:r>
+        <w:rPr>
+          <w:szCs w:val="20"/>
+        </w:rPr>
+        <w:t>4</w:t>
+      </w:r>
+      <w:r>
+        <w:rPr>
+          <w:rFonts w:hint="eastAsia"/>
+          <w:szCs w:val="20"/>
+        </w:rPr>
+        <w:t xml:space="preserve">K </w:t>
+      </w:r>
+      <w:r>
+        <w:rPr>
+          <w:szCs w:val="20"/>
+        </w:rPr>
+        <w:t xml:space="preserve">UHD </w:t>
+      </w:r>
+      <w:r>
+        <w:rPr>
+          <w:rFonts w:hint="eastAsia"/>
+          <w:szCs w:val="20"/>
+        </w:rPr>
+        <w:t>영상</w:t>
+      </w:r>
+      <w:r>
+        <w:rPr>
+          <w:rFonts w:hint="eastAsia"/>
+          <w:szCs w:val="20"/>
+        </w:rPr>
+        <w:t>,</w:t>
+      </w:r>
+      <w:r>
+        <w:rPr>
+          <w:szCs w:val="20"/>
+        </w:rPr>
+        <w:t xml:space="preserve"> AR/VR </w:t>
+      </w:r>
+      <w:r>
+        <w:rPr>
+          <w:rFonts w:hint="eastAsia"/>
+          <w:szCs w:val="20"/>
+        </w:rPr>
+        <w:t>및 홀로그램</w:t>
+      </w:r>
+      <w:r>
+        <w:rPr>
+          <w:szCs w:val="20"/>
+        </w:rPr>
+        <w:t xml:space="preserve"> </w:t>
+      </w:r>
+      <w:r>
+        <w:rPr>
+          <w:rFonts w:hint="eastAsia"/>
+          <w:szCs w:val="20"/>
+        </w:rPr>
+        <w:t>등을 상용화하는</w:t>
+      </w:r>
+      <w:r>
+        <w:rPr>
+          <w:rFonts w:hint="eastAsia"/>
+          <w:szCs w:val="20"/>
+        </w:rPr>
+        <w:t xml:space="preserve"> </w:t>
+      </w:r>
+      <w:r>
+        <w:rPr>
+          <w:rFonts w:hint="eastAsia"/>
+          <w:szCs w:val="20"/>
+        </w:rPr>
+        <w:t>데 중요한 역할을 한다.</w:t>
+      </w:r>
+      <w:r>
+        <w:rPr>
+          <w:szCs w:val="20"/>
+        </w:rPr>
+        <w:t xml:space="preserve"> </w:t>
+      </w:r>
+    </w:p>
+    <w:p>
+      <w:pPr>
+        <w:jc w:val="left"/>
+        <w:rPr>
+          <w:szCs w:val="20"/>
+        </w:rPr>
+      </w:pPr>
+    </w:p>
+    <w:p>
+      <w:pPr>
+        <w:jc w:val="left"/>
+        <w:rPr>
+          <w:rFonts w:hint="eastAsia"/>
+          <w:b/>
+          <w:sz w:val="40"/>
+          <w:szCs w:val="40"/>
+        </w:rPr>
+      </w:pPr>
+      <w:r>
+        <w:rPr>
+          <w:noProof/>
+        </w:rPr>
+        <w:drawing>
+          <wp:anchor distT="0" distB="0" distL="114300" distR="114300" simplePos="0" relativeHeight="251658240" behindDoc="0" locked="0" layoutInCell="1" allowOverlap="1" wp14:anchorId="10EF51FA" wp14:editId="42651AE7">
+            <wp:simplePos x="0" y="0"/>
+            <wp:positionH relativeFrom="margin">
+              <wp:align>center</wp:align>
+            </wp:positionH>
+            <wp:positionV relativeFrom="paragraph">
+              <wp:posOffset>473710</wp:posOffset>
+            </wp:positionV>
+            <wp:extent cx="4537075" cy="3183255"/>
+            <wp:effectExtent l="0" t="0" r="0" b="0"/>
+            <wp:wrapTopAndBottom/>
+            <wp:docPr id="1" name="그림 1"/>
+            <wp:cNvGraphicFramePr>
+              <a:graphicFrameLocks xmlns:a="http://schemas.openxmlformats.org/drawingml/2006/main" noChangeAspect="1"/>
+            </wp:cNvGraphicFramePr>
+            <a:graphic xmlns:a="http://schemas.openxmlformats.org/drawingml/2006/main">
+              <a:graphicData uri="http://schemas.openxmlformats.org/drawingml/2006/picture">
+                <pic:pic xmlns:pic="http://schemas.openxmlformats.org/drawingml/2006/picture">
+                  <pic:nvPicPr>
+                    <pic:cNvPr id="1" name=""/>
+                    <pic:cNvPicPr/>
+                  </pic:nvPicPr>
+                  <pic:blipFill>
+                    <a:blip r:embed="rId8">
+                      <a:extLst>
+                        <a:ext uri="{28A0092B-C50C-407E-A947-70E740481C1C}">
+                          <a14:useLocalDpi xmlns:a14="http://schemas.microsoft.com/office/drawing/2010/main" val="0"/>
+                        </a:ext>
+                      </a:extLst>
+                    </a:blip>
+                    <a:stretch>
+                      <a:fillRect/>
+                    </a:stretch>
+                  </pic:blipFill>
+                  <pic:spPr>
+                    <a:xfrm>
+                      <a:off x="0" y="0"/>
+                      <a:ext cx="4537075" cy="3183255"/>
+                    </a:xfrm>
+                    <a:prstGeom prst="rect">
+                      <a:avLst/>
+                    </a:prstGeom>
+                  </pic:spPr>
+                </pic:pic>
+              </a:graphicData>
+            </a:graphic>
+            <wp14:sizeRelH relativeFrom="margin">
+              <wp14:pctWidth>0</wp14:pctWidth>
+            </wp14:sizeRelH>
+            <wp14:sizeRelV relativeFrom="margin">
+              <wp14:pctHeight>0</wp14:pctHeight>
+            </wp14:sizeRelV>
+          </wp:anchor>
+        </w:drawing>
+      </w:r>
+      <w:r>
+        <w:rPr>
+          <w:rFonts w:hint="eastAsia"/>
+          <w:b/>
+          <w:sz w:val="40"/>
+          <w:szCs w:val="40"/>
+        </w:rPr>
+        <w:t>5</w:t>
+      </w:r>
+      <w:r>
+        <w:rPr>
+          <w:b/>
+          <w:sz w:val="40"/>
+          <w:szCs w:val="40"/>
+        </w:rPr>
+        <w:t xml:space="preserve">G </w:t>
+      </w:r>
+      <w:r>
+        <w:rPr>
+          <w:rFonts w:hint="eastAsia"/>
+          <w:b/>
+          <w:sz w:val="40"/>
+          <w:szCs w:val="40"/>
+        </w:rPr>
+        <w:t>기술</w:t>
+      </w:r>
+    </w:p>
+    <w:p>
+      <w:pPr>
+        <w:jc w:val="center"/>
+        <w:rPr>
+          <w:color w:val="808080" w:themeColor="background1" w:themeShade="80"/>
+          <w:szCs w:val="20"/>
+        </w:rPr>
+      </w:pPr>
+      <w:r>
+        <w:rPr>
+          <w:rFonts w:hint="eastAsia"/>
+          <w:color w:val="808080" w:themeColor="background1" w:themeShade="80"/>
+          <w:szCs w:val="20"/>
+        </w:rPr>
+        <w:t xml:space="preserve">[그림 </w:t>
+      </w:r>
+      <w:r>
+        <w:rPr>
+          <w:color w:val="808080" w:themeColor="background1" w:themeShade="80"/>
+          <w:szCs w:val="20"/>
+        </w:rPr>
+        <w:t>01]</w:t>
+      </w:r>
+    </w:p>
+    <w:p>
+      <w:pPr>
+        <w:jc w:val="center"/>
+        <w:rPr>
+          <w:color w:val="808080" w:themeColor="background1" w:themeShade="80"/>
+          <w:szCs w:val="20"/>
+        </w:rPr>
+      </w:pPr>
     </w:p>
     <w:p>
       <w:pPr>
         <w:pStyle w:val="a5"/>
         <w:numPr>
           <w:ilvl w:val="0"/>
-          <w:numId w:val="2"/>
+          <w:numId w:val="9"/>
         </w:numPr>
         <w:ind w:leftChars="0"/>
         <w:jc w:val="left"/>
         <w:rPr>
-          <w:b/>
-          <w:sz w:val="40"/>
-          <w:szCs w:val="40"/>
-        </w:rPr>
-      </w:pPr>
-      <w:r>
-        <w:rPr>
-          <w:rFonts w:hint="eastAsia"/>
-          <w:b/>
-          <w:sz w:val="40"/>
-          <w:szCs w:val="40"/>
-        </w:rPr>
-        <w:t>초광대역 통신 기술</w:t>
+          <w:rFonts w:hint="eastAsia"/>
+          <w:b/>
+          <w:sz w:val="24"/>
+          <w:szCs w:val="24"/>
+        </w:rPr>
+      </w:pPr>
+      <w:r>
+        <w:rPr>
+          <w:rFonts w:hint="eastAsia"/>
+          <w:b/>
+          <w:sz w:val="24"/>
+          <w:szCs w:val="24"/>
+        </w:rPr>
+        <w:t>무선 접속 기술</w:t>
       </w:r>
     </w:p>
     <w:p>
@@ -490,62 +1122,311 @@
         <w:pStyle w:val="a5"/>
         <w:numPr>
           <w:ilvl w:val="0"/>
-          <w:numId w:val="2"/>
+          <w:numId w:val="10"/>
         </w:numPr>
         <w:ind w:leftChars="0"/>
         <w:jc w:val="left"/>
         <w:rPr>
-          <w:b/>
-          <w:sz w:val="40"/>
-          <w:szCs w:val="40"/>
-        </w:rPr>
-      </w:pPr>
-      <w:r>
-        <w:rPr>
-          <w:rFonts w:hint="eastAsia"/>
-          <w:b/>
-          <w:sz w:val="40"/>
-          <w:szCs w:val="40"/>
-        </w:rPr>
-        <w:t xml:space="preserve">고신뢰성 및 </w:t>
+          <w:szCs w:val="20"/>
+        </w:rPr>
+      </w:pPr>
+      <w:r>
+        <w:rPr>
+          <w:szCs w:val="20"/>
+        </w:rPr>
+        <w:t>초광대역 서비스 (</w:t>
       </w:r>
       <w:proofErr w:type="spellStart"/>
       <w:r>
         <w:rPr>
-          <w:rFonts w:hint="eastAsia"/>
-          <w:b/>
-          <w:sz w:val="40"/>
-          <w:szCs w:val="40"/>
-        </w:rPr>
-        <w:t>저지연</w:t>
+          <w:szCs w:val="20"/>
+        </w:rPr>
+        <w:t>eMBB</w:t>
       </w:r>
       <w:proofErr w:type="spellEnd"/>
       <w:r>
         <w:rPr>
-          <w:rFonts w:hint="eastAsia"/>
-          <w:b/>
-          <w:sz w:val="40"/>
-          <w:szCs w:val="40"/>
-        </w:rPr>
-        <w:t xml:space="preserve"> 통신 기술(</w:t>
-      </w:r>
-      <w:proofErr w:type="spellStart"/>
-      <w:r>
-        <w:rPr>
-          <w:b/>
-          <w:sz w:val="40"/>
-          <w:szCs w:val="40"/>
-        </w:rPr>
-        <w:t>uLLC</w:t>
-      </w:r>
-      <w:proofErr w:type="spellEnd"/>
-      <w:r>
-        <w:rPr>
-          <w:b/>
-          <w:sz w:val="40"/>
-          <w:szCs w:val="40"/>
-        </w:rPr>
-        <w:t>)</w:t>
+          <w:szCs w:val="20"/>
+        </w:rPr>
+        <w:t>: enhanced Mobile Broadband)</w:t>
+      </w:r>
+    </w:p>
+    <w:p>
+      <w:pPr>
+        <w:pStyle w:val="a5"/>
+        <w:ind w:leftChars="0" w:firstLineChars="100" w:firstLine="200"/>
+        <w:jc w:val="left"/>
+        <w:rPr>
+          <w:szCs w:val="20"/>
+        </w:rPr>
+      </w:pPr>
+      <w:r>
+        <w:rPr>
+          <w:rFonts w:hint="eastAsia"/>
+          <w:szCs w:val="20"/>
+        </w:rPr>
+        <w:t>5</w:t>
+      </w:r>
+      <w:r>
+        <w:rPr>
+          <w:szCs w:val="20"/>
+        </w:rPr>
+        <w:t>G</w:t>
+      </w:r>
+      <w:r>
+        <w:rPr>
+          <w:rFonts w:hint="eastAsia"/>
+          <w:szCs w:val="20"/>
+        </w:rPr>
+        <w:t xml:space="preserve">는 대역폭이 </w:t>
+      </w:r>
+      <w:r>
+        <w:rPr>
+          <w:szCs w:val="20"/>
+        </w:rPr>
+        <w:t xml:space="preserve">4G </w:t>
+      </w:r>
+      <w:r>
+        <w:rPr>
+          <w:rFonts w:hint="eastAsia"/>
+          <w:szCs w:val="20"/>
+        </w:rPr>
+        <w:t>즉,</w:t>
+      </w:r>
+      <w:r>
+        <w:rPr>
+          <w:szCs w:val="20"/>
+        </w:rPr>
+        <w:t xml:space="preserve"> LTE</w:t>
+      </w:r>
+      <w:r>
+        <w:rPr>
+          <w:rFonts w:hint="eastAsia"/>
+          <w:szCs w:val="20"/>
+        </w:rPr>
+        <w:t>보다 더 큰 대역폭을 사용한다.</w:t>
+      </w:r>
+      <w:r>
+        <w:rPr>
+          <w:szCs w:val="20"/>
+        </w:rPr>
+        <w:t xml:space="preserve"> </w:t>
+      </w:r>
+      <w:r>
+        <w:rPr>
+          <w:rFonts w:hint="eastAsia"/>
+          <w:szCs w:val="20"/>
+        </w:rPr>
+        <w:t xml:space="preserve">예를 들어 </w:t>
+      </w:r>
+      <w:r>
+        <w:rPr>
+          <w:szCs w:val="20"/>
+        </w:rPr>
+        <w:t>LTE</w:t>
+      </w:r>
+      <w:r>
+        <w:rPr>
+          <w:rFonts w:hint="eastAsia"/>
+          <w:szCs w:val="20"/>
+        </w:rPr>
+        <w:t xml:space="preserve">에서는 </w:t>
+      </w:r>
+      <w:r>
+        <w:rPr>
+          <w:szCs w:val="20"/>
+        </w:rPr>
+        <w:t>15GB</w:t>
+      </w:r>
+      <w:r>
+        <w:rPr>
+          <w:rFonts w:hint="eastAsia"/>
+          <w:szCs w:val="20"/>
+        </w:rPr>
+        <w:t xml:space="preserve">크기의 고화질 영화 </w:t>
+      </w:r>
+      <w:r>
+        <w:rPr>
+          <w:szCs w:val="20"/>
+        </w:rPr>
+        <w:t>1</w:t>
+      </w:r>
+      <w:r>
+        <w:rPr>
+          <w:rFonts w:hint="eastAsia"/>
+          <w:szCs w:val="20"/>
+        </w:rPr>
+        <w:t xml:space="preserve">편을 다운로드할 때 </w:t>
+      </w:r>
+      <w:r>
+        <w:rPr>
+          <w:szCs w:val="20"/>
+        </w:rPr>
+        <w:t>4G</w:t>
+      </w:r>
+      <w:r>
+        <w:rPr>
+          <w:rFonts w:hint="eastAsia"/>
+          <w:szCs w:val="20"/>
+        </w:rPr>
+        <w:t xml:space="preserve">는 </w:t>
+      </w:r>
+      <w:r>
+        <w:rPr>
+          <w:szCs w:val="20"/>
+        </w:rPr>
+        <w:t>500Mbps</w:t>
+      </w:r>
+      <w:r>
+        <w:rPr>
+          <w:rFonts w:hint="eastAsia"/>
+          <w:szCs w:val="20"/>
+        </w:rPr>
+        <w:t xml:space="preserve">의 속도로 </w:t>
+      </w:r>
+      <w:r>
+        <w:rPr>
+          <w:szCs w:val="20"/>
+        </w:rPr>
+        <w:t>240</w:t>
+      </w:r>
+      <w:r>
+        <w:rPr>
+          <w:rFonts w:hint="eastAsia"/>
+          <w:szCs w:val="20"/>
+        </w:rPr>
+        <w:t>초가 소요된다.</w:t>
+      </w:r>
+      <w:r>
+        <w:rPr>
+          <w:szCs w:val="20"/>
+        </w:rPr>
+        <w:t xml:space="preserve"> </w:t>
+      </w:r>
+      <w:r>
+        <w:rPr>
+          <w:rFonts w:hint="eastAsia"/>
+          <w:szCs w:val="20"/>
+        </w:rPr>
+        <w:t xml:space="preserve">반면 </w:t>
+      </w:r>
+      <w:r>
+        <w:rPr>
+          <w:szCs w:val="20"/>
+        </w:rPr>
+        <w:t>5</w:t>
+      </w:r>
+      <w:r>
+        <w:rPr>
+          <w:rFonts w:hint="eastAsia"/>
+          <w:szCs w:val="20"/>
+        </w:rPr>
+        <w:t xml:space="preserve">G는 </w:t>
+      </w:r>
+      <w:r>
+        <w:rPr>
+          <w:szCs w:val="20"/>
+        </w:rPr>
+        <w:t>20</w:t>
+      </w:r>
+      <w:r>
+        <w:rPr>
+          <w:rFonts w:hint="eastAsia"/>
+          <w:szCs w:val="20"/>
+        </w:rPr>
+        <w:t>G</w:t>
+      </w:r>
+      <w:r>
+        <w:rPr>
+          <w:szCs w:val="20"/>
+        </w:rPr>
+        <w:t>bps</w:t>
+      </w:r>
+      <w:r>
+        <w:rPr>
+          <w:rFonts w:hint="eastAsia"/>
+          <w:szCs w:val="20"/>
+        </w:rPr>
+        <w:t xml:space="preserve">의 속도로 </w:t>
+      </w:r>
+      <w:r>
+        <w:rPr>
+          <w:szCs w:val="20"/>
+        </w:rPr>
+        <w:t>6</w:t>
+      </w:r>
+      <w:r>
+        <w:rPr>
+          <w:rFonts w:hint="eastAsia"/>
+          <w:szCs w:val="20"/>
+        </w:rPr>
+        <w:t>초가 소요된다.</w:t>
+      </w:r>
+      <w:r>
+        <w:rPr>
+          <w:szCs w:val="20"/>
+        </w:rPr>
+        <w:t xml:space="preserve"> </w:t>
+      </w:r>
+      <w:r>
+        <w:rPr>
+          <w:rFonts w:hint="eastAsia"/>
+          <w:szCs w:val="20"/>
+        </w:rPr>
+        <w:t>이는 엄청난 변화이다.</w:t>
+      </w:r>
+      <w:r>
+        <w:rPr>
+          <w:szCs w:val="20"/>
+        </w:rPr>
+        <w:t xml:space="preserve"> </w:t>
+      </w:r>
+      <w:r>
+        <w:rPr>
+          <w:rFonts w:hint="eastAsia"/>
+          <w:szCs w:val="20"/>
+        </w:rPr>
+        <w:t xml:space="preserve">5G는 최저 </w:t>
+      </w:r>
+      <w:r>
+        <w:rPr>
+          <w:szCs w:val="20"/>
+        </w:rPr>
+        <w:t>100Mbps</w:t>
+      </w:r>
+      <w:r>
+        <w:rPr>
+          <w:rFonts w:hint="eastAsia"/>
+          <w:szCs w:val="20"/>
+        </w:rPr>
+        <w:t>의 속도를 제공하는 것을 목표로 한다.</w:t>
+      </w:r>
+      <w:r>
+        <w:rPr>
+          <w:szCs w:val="20"/>
+        </w:rPr>
+        <w:t xml:space="preserve"> </w:t>
+      </w:r>
+      <w:r>
+        <w:rPr>
+          <w:rFonts w:hint="eastAsia"/>
+          <w:szCs w:val="20"/>
+        </w:rPr>
+        <w:t xml:space="preserve">이는 한 공간에 많은 사람들이 모여 있을 경우 </w:t>
+      </w:r>
+      <w:r>
+        <w:rPr>
+          <w:rFonts w:hint="eastAsia"/>
+          <w:szCs w:val="20"/>
+        </w:rPr>
+        <w:lastRenderedPageBreak/>
+        <w:t>끊김 없는 인터넷 서비스를 이용할 수 있게 한다.</w:t>
+      </w:r>
+      <w:r>
+        <w:rPr>
+          <w:szCs w:val="20"/>
+        </w:rPr>
+        <w:t xml:space="preserve"> </w:t>
       </w:r>
     </w:p>
     <w:p>
@@ -553,167 +1434,843 @@
         <w:pStyle w:val="a5"/>
         <w:numPr>
           <w:ilvl w:val="0"/>
-          <w:numId w:val="2"/>
+          <w:numId w:val="12"/>
         </w:numPr>
         <w:ind w:leftChars="0"/>
         <w:jc w:val="left"/>
         <w:rPr>
-          <w:b/>
-          <w:sz w:val="40"/>
-          <w:szCs w:val="40"/>
-        </w:rPr>
-      </w:pPr>
-      <w:r>
-        <w:rPr>
-          <w:rFonts w:hint="eastAsia"/>
-          <w:b/>
-          <w:sz w:val="40"/>
-          <w:szCs w:val="40"/>
-        </w:rPr>
-        <w:t>대규모 기기 간 통신 기술</w:t>
-      </w:r>
+          <w:szCs w:val="20"/>
+        </w:rPr>
+      </w:pPr>
+      <w:r>
+        <w:rPr>
+          <w:rFonts w:hint="eastAsia"/>
+          <w:szCs w:val="20"/>
+        </w:rPr>
+        <w:t>M</w:t>
+      </w:r>
+      <w:r>
+        <w:rPr>
+          <w:szCs w:val="20"/>
+        </w:rPr>
+        <w:t>assive MIMO</w:t>
+      </w:r>
+      <w:r>
+        <w:rPr>
+          <w:szCs w:val="20"/>
+        </w:rPr>
+        <w:t xml:space="preserve"> (</w:t>
+      </w:r>
+      <w:r>
+        <w:rPr>
+          <w:rFonts w:eastAsiaTheme="minorHAnsi" w:cs="Arial"/>
+          <w:color w:val="000000"/>
+          <w:shd w:val="clear" w:color="auto" w:fill="FFFFFF"/>
+        </w:rPr>
+        <w:t>Multiple Input Multiple Output</w:t>
+      </w:r>
+      <w:r>
+        <w:rPr>
+          <w:szCs w:val="20"/>
+        </w:rPr>
+        <w:t>)</w:t>
+      </w:r>
+    </w:p>
+    <w:p>
+      <w:pPr>
+        <w:pStyle w:val="a5"/>
+        <w:ind w:leftChars="0" w:left="1600" w:firstLineChars="100" w:firstLine="200"/>
+        <w:jc w:val="left"/>
+        <w:rPr>
+          <w:szCs w:val="20"/>
+        </w:rPr>
+      </w:pPr>
+      <w:r>
+        <w:rPr>
+          <w:noProof/>
+        </w:rPr>
+        <w:drawing>
+          <wp:anchor distT="0" distB="0" distL="114300" distR="114300" simplePos="0" relativeHeight="251659264" behindDoc="0" locked="0" layoutInCell="1" allowOverlap="1" wp14:anchorId="22DA7C6D" wp14:editId="05EE7C29">
+            <wp:simplePos x="0" y="0"/>
+            <wp:positionH relativeFrom="column">
+              <wp:posOffset>972820</wp:posOffset>
+            </wp:positionH>
+            <wp:positionV relativeFrom="paragraph">
+              <wp:posOffset>1311275</wp:posOffset>
+            </wp:positionV>
+            <wp:extent cx="4897755" cy="2480945"/>
+            <wp:effectExtent l="0" t="0" r="0" b="0"/>
+            <wp:wrapTopAndBottom/>
+            <wp:docPr id="2" name="그림 2"/>
+            <wp:cNvGraphicFramePr>
+              <a:graphicFrameLocks xmlns:a="http://schemas.openxmlformats.org/drawingml/2006/main" noChangeAspect="1"/>
+            </wp:cNvGraphicFramePr>
+            <a:graphic xmlns:a="http://schemas.openxmlformats.org/drawingml/2006/main">
+              <a:graphicData uri="http://schemas.openxmlformats.org/drawingml/2006/picture">
+                <pic:pic xmlns:pic="http://schemas.openxmlformats.org/drawingml/2006/picture">
+                  <pic:nvPicPr>
+                    <pic:cNvPr id="1" name=""/>
+                    <pic:cNvPicPr/>
+                  </pic:nvPicPr>
+                  <pic:blipFill>
+                    <a:blip r:embed="rId9">
+                      <a:extLst>
+                        <a:ext uri="{28A0092B-C50C-407E-A947-70E740481C1C}">
+                          <a14:useLocalDpi xmlns:a14="http://schemas.microsoft.com/office/drawing/2010/main" val="0"/>
+                        </a:ext>
+                      </a:extLst>
+                    </a:blip>
+                    <a:stretch>
+                      <a:fillRect/>
+                    </a:stretch>
+                  </pic:blipFill>
+                  <pic:spPr>
+                    <a:xfrm>
+                      <a:off x="0" y="0"/>
+                      <a:ext cx="4897755" cy="2480945"/>
+                    </a:xfrm>
+                    <a:prstGeom prst="rect">
+                      <a:avLst/>
+                    </a:prstGeom>
+                  </pic:spPr>
+                </pic:pic>
+              </a:graphicData>
+            </a:graphic>
+            <wp14:sizeRelH relativeFrom="margin">
+              <wp14:pctWidth>0</wp14:pctWidth>
+            </wp14:sizeRelH>
+            <wp14:sizeRelV relativeFrom="margin">
+              <wp14:pctHeight>0</wp14:pctHeight>
+            </wp14:sizeRelV>
+          </wp:anchor>
+        </w:drawing>
+      </w:r>
+      <w:r>
+        <w:rPr>
+          <w:rFonts w:hint="eastAsia"/>
+          <w:szCs w:val="20"/>
+        </w:rPr>
+        <w:t xml:space="preserve"> 개의 송수신 안테나를 이용하여 </w:t>
+      </w:r>
+      <w:r>
+        <w:rPr>
+          <w:rFonts w:hint="eastAsia"/>
+          <w:szCs w:val="20"/>
+        </w:rPr>
+        <w:t>커버리지를 확장해주면서 무선 용량을 향상시키고 단말 간의 간섭을 줄여 전송 속도를 올려주는 기술이다.</w:t>
+      </w:r>
+      <w:r>
+        <w:rPr>
+          <w:szCs w:val="20"/>
+        </w:rPr>
+        <w:t xml:space="preserve"> </w:t>
+      </w:r>
+      <w:r>
+        <w:rPr>
+          <w:rFonts w:hint="eastAsia"/>
+          <w:szCs w:val="20"/>
+        </w:rPr>
+        <w:t xml:space="preserve">좁은 폭의 빔을 가지고 있는 안테나를 이용하여 원하는 곳으로 신호를 전달하는 </w:t>
+      </w:r>
+      <w:proofErr w:type="spellStart"/>
+      <w:r>
+        <w:rPr>
+          <w:rFonts w:hint="eastAsia"/>
+          <w:szCs w:val="20"/>
+        </w:rPr>
+        <w:t>빔포밍</w:t>
+      </w:r>
+      <w:proofErr w:type="spellEnd"/>
+      <w:r>
+        <w:rPr>
+          <w:rFonts w:hint="eastAsia"/>
+          <w:szCs w:val="20"/>
+        </w:rPr>
+        <w:t xml:space="preserve"> 기술을 이용하여 다른 곳에 있는 다수의 사용자에게 동시에 많은 양의 데이터를 전송하여 전송 용량을 증가시켜주는 효과가 있다.</w:t>
+      </w:r>
+      <w:r>
+        <w:rPr>
+          <w:szCs w:val="20"/>
+        </w:rPr>
+        <w:t xml:space="preserve"> </w:t>
+      </w:r>
+    </w:p>
+    <w:p>
+      <w:pPr>
+        <w:pStyle w:val="a5"/>
+        <w:ind w:leftChars="0" w:left="1600"/>
+        <w:jc w:val="center"/>
+        <w:rPr>
+          <w:color w:val="808080" w:themeColor="background1" w:themeShade="80"/>
+          <w:szCs w:val="20"/>
+        </w:rPr>
+      </w:pPr>
+      <w:r>
+        <w:rPr>
+          <w:rFonts w:hint="eastAsia"/>
+          <w:color w:val="808080" w:themeColor="background1" w:themeShade="80"/>
+          <w:szCs w:val="20"/>
+        </w:rPr>
+        <w:t xml:space="preserve">[그림 </w:t>
+      </w:r>
+      <w:r>
+        <w:rPr>
+          <w:color w:val="808080" w:themeColor="background1" w:themeShade="80"/>
+          <w:szCs w:val="20"/>
+        </w:rPr>
+        <w:t>02]</w:t>
+      </w:r>
+    </w:p>
+    <w:p>
+      <w:pPr>
+        <w:pStyle w:val="a5"/>
+        <w:ind w:leftChars="0" w:left="1600"/>
+        <w:jc w:val="left"/>
+        <w:rPr>
+          <w:rFonts w:hint="eastAsia"/>
+          <w:szCs w:val="20"/>
+        </w:rPr>
+      </w:pPr>
     </w:p>
     <w:p>
       <w:pPr>
         <w:pStyle w:val="a5"/>
         <w:numPr>
           <w:ilvl w:val="0"/>
-          <w:numId w:val="2"/>
+          <w:numId w:val="12"/>
         </w:numPr>
         <w:ind w:leftChars="0"/>
         <w:jc w:val="left"/>
         <w:rPr>
-          <w:b/>
-          <w:sz w:val="40"/>
-          <w:szCs w:val="40"/>
-        </w:rPr>
-      </w:pPr>
-      <w:r>
-        <w:rPr>
-          <w:rFonts w:hint="eastAsia"/>
-          <w:b/>
-          <w:sz w:val="40"/>
-          <w:szCs w:val="40"/>
-        </w:rPr>
-        <w:t>네트워크 슬라이스 기술</w:t>
-      </w:r>
-    </w:p>
-    <w:p>
-      <w:pPr>
-        <w:jc w:val="left"/>
-        <w:rPr>
-          <w:b/>
-          <w:sz w:val="40"/>
-          <w:szCs w:val="40"/>
-        </w:rPr>
-      </w:pPr>
-    </w:p>
-    <w:p>
-      <w:pPr>
-        <w:jc w:val="left"/>
-        <w:rPr>
-          <w:b/>
-          <w:sz w:val="40"/>
-          <w:szCs w:val="40"/>
-        </w:rPr>
-      </w:pPr>
-    </w:p>
-    <w:p>
-      <w:pPr>
-        <w:jc w:val="left"/>
-        <w:rPr>
-          <w:b/>
-          <w:sz w:val="40"/>
-          <w:szCs w:val="40"/>
-        </w:rPr>
-      </w:pPr>
-    </w:p>
-    <w:p>
-      <w:pPr>
-        <w:jc w:val="left"/>
-        <w:rPr>
-          <w:b/>
-          <w:sz w:val="40"/>
-          <w:szCs w:val="40"/>
-        </w:rPr>
-      </w:pPr>
-      <w:r>
-        <w:rPr>
-          <w:rFonts w:hint="eastAsia"/>
-          <w:b/>
-          <w:sz w:val="40"/>
-          <w:szCs w:val="40"/>
+          <w:szCs w:val="20"/>
+        </w:rPr>
+      </w:pPr>
+      <w:r>
+        <w:rPr>
+          <w:rFonts w:hint="eastAsia"/>
+          <w:szCs w:val="20"/>
+        </w:rPr>
+        <w:t>N</w:t>
+      </w:r>
+      <w:r>
+        <w:rPr>
+          <w:szCs w:val="20"/>
+        </w:rPr>
+        <w:t>ew Waveform</w:t>
+      </w:r>
+    </w:p>
+    <w:p>
+      <w:pPr>
+        <w:ind w:left="1600" w:firstLineChars="100" w:firstLine="200"/>
+        <w:jc w:val="left"/>
+        <w:rPr>
+          <w:rFonts w:eastAsiaTheme="minorHAnsi"/>
+          <w:szCs w:val="20"/>
+        </w:rPr>
+      </w:pPr>
+      <w:r>
+        <w:rPr>
+          <w:rFonts w:hint="eastAsia"/>
+          <w:szCs w:val="20"/>
+        </w:rPr>
+        <w:t>기존의 주파수를 더 효율적으로 사용하기 위해서 반송파에 필터를 적용하는 기술의 연구가 진행되고 있다.</w:t>
+      </w:r>
+      <w:r>
+        <w:rPr>
+          <w:szCs w:val="20"/>
+        </w:rPr>
+        <w:t xml:space="preserve"> </w:t>
+      </w:r>
+      <w:r>
+        <w:rPr>
+          <w:rFonts w:hint="eastAsia"/>
+          <w:szCs w:val="20"/>
+        </w:rPr>
+        <w:t xml:space="preserve">기존의 사용하는 주파수는 </w:t>
+      </w:r>
+      <w:r>
+        <w:rPr>
+          <w:rFonts w:eastAsiaTheme="minorHAnsi"/>
+          <w:szCs w:val="20"/>
+        </w:rPr>
+        <w:t>OFDM(Orthogonal Frequency Division Multiplexing)</w:t>
+      </w:r>
+      <w:r>
+        <w:rPr>
+          <w:rFonts w:eastAsiaTheme="minorHAnsi" w:hint="eastAsia"/>
+          <w:szCs w:val="20"/>
+        </w:rPr>
+        <w:t>이다.</w:t>
+      </w:r>
+      <w:r>
+        <w:rPr>
+          <w:rFonts w:eastAsiaTheme="minorHAnsi"/>
+          <w:szCs w:val="20"/>
+        </w:rPr>
+        <w:t xml:space="preserve"> </w:t>
+      </w:r>
+      <w:r>
+        <w:rPr>
+          <w:rFonts w:eastAsiaTheme="minorHAnsi"/>
+          <w:szCs w:val="20"/>
+        </w:rPr>
+        <w:t>FBMC(Filter Band Multi-Carrier)와 UFMC(Universal Filtered Multi-Carrier)</w:t>
+      </w:r>
+      <w:r>
+        <w:rPr>
+          <w:rFonts w:eastAsiaTheme="minorHAnsi" w:hint="eastAsia"/>
+          <w:szCs w:val="20"/>
+        </w:rPr>
+        <w:t>는 기존의 주파수에 필터를 적용하는 범위에 따라서 구분된다.</w:t>
+      </w:r>
+      <w:r>
+        <w:rPr>
+          <w:rFonts w:eastAsiaTheme="minorHAnsi"/>
+          <w:szCs w:val="20"/>
+        </w:rPr>
+        <w:t xml:space="preserve"> </w:t>
+      </w:r>
+    </w:p>
+    <w:p>
+      <w:pPr>
+        <w:ind w:left="1600"/>
+        <w:jc w:val="left"/>
+        <w:rPr>
+          <w:rFonts w:eastAsiaTheme="minorHAnsi"/>
+          <w:szCs w:val="20"/>
+        </w:rPr>
+      </w:pPr>
+      <w:r>
+        <w:rPr>
+          <w:rFonts w:eastAsiaTheme="minorHAnsi"/>
+          <w:szCs w:val="20"/>
+        </w:rPr>
+        <w:t xml:space="preserve"> </w:t>
+      </w:r>
+      <w:r>
+        <w:rPr>
+          <w:rFonts w:eastAsiaTheme="minorHAnsi"/>
+          <w:szCs w:val="20"/>
+        </w:rPr>
+        <w:t>FBMC(Filter Band Multi-Carrier)</w:t>
+      </w:r>
+      <w:r>
+        <w:rPr>
+          <w:rFonts w:eastAsiaTheme="minorHAnsi" w:hint="eastAsia"/>
+          <w:szCs w:val="20"/>
+        </w:rPr>
+        <w:t xml:space="preserve">는 </w:t>
+      </w:r>
+      <w:r>
+        <w:rPr>
+          <w:rFonts w:eastAsiaTheme="minorHAnsi"/>
+          <w:szCs w:val="20"/>
+        </w:rPr>
+        <w:t>OFDM</w:t>
+      </w:r>
+      <w:r>
+        <w:rPr>
+          <w:rFonts w:eastAsiaTheme="minorHAnsi" w:hint="eastAsia"/>
+          <w:szCs w:val="20"/>
+        </w:rPr>
+        <w:t>의 반송파마다 필터를 적용한다.</w:t>
+      </w:r>
+      <w:r>
+        <w:rPr>
+          <w:rFonts w:eastAsiaTheme="minorHAnsi"/>
+          <w:szCs w:val="20"/>
+        </w:rPr>
+        <w:t xml:space="preserve"> </w:t>
+      </w:r>
+    </w:p>
+    <w:p>
+      <w:pPr>
+        <w:ind w:left="1600"/>
+        <w:jc w:val="left"/>
+        <w:rPr>
+          <w:rFonts w:eastAsiaTheme="minorHAnsi" w:hint="eastAsia"/>
+          <w:szCs w:val="20"/>
+        </w:rPr>
+      </w:pPr>
+      <w:r>
+        <w:rPr>
+          <w:rFonts w:eastAsiaTheme="minorHAnsi" w:hint="eastAsia"/>
+          <w:szCs w:val="20"/>
+        </w:rPr>
+        <w:t xml:space="preserve"> </w:t>
+      </w:r>
+      <w:r>
+        <w:rPr>
+          <w:rFonts w:eastAsiaTheme="minorHAnsi"/>
+          <w:szCs w:val="20"/>
+        </w:rPr>
+        <w:t>UFMC(Universal Filtered Multi-Carrier)</w:t>
+      </w:r>
+      <w:r>
+        <w:rPr>
+          <w:rFonts w:eastAsiaTheme="minorHAnsi" w:hint="eastAsia"/>
+          <w:szCs w:val="20"/>
+        </w:rPr>
+        <w:t>는</w:t>
+      </w:r>
+      <w:r>
+        <w:rPr>
+          <w:rFonts w:eastAsiaTheme="minorHAnsi"/>
+          <w:szCs w:val="20"/>
+        </w:rPr>
+        <w:t xml:space="preserve"> </w:t>
+      </w:r>
+      <w:r>
+        <w:rPr>
+          <w:rFonts w:eastAsiaTheme="minorHAnsi" w:hint="eastAsia"/>
+          <w:szCs w:val="20"/>
+        </w:rPr>
+        <w:t>연속적인 여러 개의 반송파를 묶어서 필터링</w:t>
+      </w:r>
+      <w:r>
+        <w:rPr>
+          <w:rFonts w:eastAsiaTheme="minorHAnsi"/>
+          <w:szCs w:val="20"/>
+        </w:rPr>
+        <w:t xml:space="preserve"> </w:t>
+      </w:r>
+      <w:r>
+        <w:rPr>
+          <w:rFonts w:eastAsiaTheme="minorHAnsi" w:hint="eastAsia"/>
+          <w:szCs w:val="20"/>
+        </w:rPr>
+        <w:t>하는 것이다.</w:t>
+      </w:r>
+      <w:r>
+        <w:rPr>
+          <w:rFonts w:eastAsiaTheme="minorHAnsi"/>
+          <w:szCs w:val="20"/>
+        </w:rPr>
+        <w:t xml:space="preserve"> </w:t>
+      </w:r>
+    </w:p>
+    <w:p>
+      <w:pPr>
+        <w:pStyle w:val="a5"/>
+        <w:numPr>
+          <w:ilvl w:val="0"/>
+          <w:numId w:val="12"/>
+        </w:numPr>
+        <w:ind w:leftChars="0"/>
+        <w:jc w:val="left"/>
+        <w:rPr>
+          <w:szCs w:val="20"/>
+        </w:rPr>
+      </w:pPr>
+      <w:r>
+        <w:rPr>
+          <w:rFonts w:hint="eastAsia"/>
+          <w:szCs w:val="20"/>
+        </w:rPr>
+        <w:t>M</w:t>
+      </w:r>
+      <w:r>
+        <w:rPr>
+          <w:szCs w:val="20"/>
+        </w:rPr>
+        <w:t>ulti Access</w:t>
+      </w:r>
+    </w:p>
+    <w:p>
+      <w:pPr>
+        <w:pStyle w:val="a5"/>
+        <w:ind w:leftChars="700" w:left="1400" w:firstLine="200"/>
+        <w:jc w:val="left"/>
+        <w:rPr>
+          <w:szCs w:val="20"/>
+        </w:rPr>
+      </w:pPr>
+      <w:r>
+        <w:rPr>
+          <w:rFonts w:hint="eastAsia"/>
+          <w:szCs w:val="20"/>
+        </w:rPr>
+        <w:t xml:space="preserve">기존의 </w:t>
+      </w:r>
+      <w:r>
+        <w:rPr>
+          <w:szCs w:val="20"/>
+        </w:rPr>
+        <w:t>OFDM</w:t>
+      </w:r>
+      <w:r>
+        <w:rPr>
+          <w:rFonts w:hint="eastAsia"/>
+          <w:szCs w:val="20"/>
+        </w:rPr>
+        <w:t xml:space="preserve"> 보다 셀의 용량을 증가하고 많은 기기의 수용을 위해서 </w:t>
+      </w:r>
+      <w:r>
+        <w:rPr>
+          <w:szCs w:val="20"/>
+        </w:rPr>
+        <w:t xml:space="preserve">NOMA, </w:t>
+      </w:r>
+      <w:r>
+        <w:rPr>
+          <w:szCs w:val="20"/>
         </w:rPr>
         <w:lastRenderedPageBreak/>
-        <w:t>5G란?</w:t>
-      </w:r>
-    </w:p>
-    <w:p>
-      <w:pPr>
-        <w:jc w:val="left"/>
-        <w:rPr>
-          <w:szCs w:val="20"/>
-        </w:rPr>
-      </w:pPr>
-      <w:r>
-        <w:rPr>
-          <w:szCs w:val="20"/>
+        <w:t>SOMA, SCMA</w:t>
+      </w:r>
+      <w:r>
+        <w:rPr>
+          <w:rFonts w:hint="eastAsia"/>
+          <w:szCs w:val="20"/>
+        </w:rPr>
+        <w:t>와 같은 기술들이 있다.</w:t>
+      </w:r>
+    </w:p>
+    <w:p>
+      <w:pPr>
+        <w:ind w:left="1400" w:firstLineChars="100" w:firstLine="200"/>
+        <w:jc w:val="left"/>
+        <w:rPr>
+          <w:rFonts w:hint="eastAsia"/>
+          <w:szCs w:val="20"/>
+        </w:rPr>
+      </w:pPr>
+      <w:r>
+        <w:rPr>
+          <w:szCs w:val="20"/>
+        </w:rPr>
+        <w:t>NOMA(Non-Orthogonal Multiple Access)</w:t>
+      </w:r>
+      <w:r>
+        <w:rPr>
+          <w:rFonts w:hint="eastAsia"/>
+          <w:szCs w:val="20"/>
+        </w:rPr>
+        <w:t>는 파워 도메인에서 다른 사용자의 간섭을 없애 그 만큼의 용량을 증가시킬 수 있는 기술이다.</w:t>
+      </w:r>
+      <w:r>
+        <w:rPr>
+          <w:szCs w:val="20"/>
+        </w:rPr>
+        <w:t xml:space="preserve"> </w:t>
+      </w:r>
+      <w:r>
+        <w:rPr>
+          <w:rFonts w:hint="eastAsia"/>
+          <w:szCs w:val="20"/>
+        </w:rPr>
+        <w:t>사용자가 기지국에서 떨어져 있는 거에 따른 패스 로스를 고려한다.</w:t>
+      </w:r>
+      <w:r>
+        <w:rPr>
+          <w:szCs w:val="20"/>
+        </w:rPr>
+        <w:t xml:space="preserve"> </w:t>
+      </w:r>
+    </w:p>
+    <w:p>
+      <w:pPr>
+        <w:ind w:left="1400" w:firstLineChars="100" w:firstLine="200"/>
+        <w:jc w:val="left"/>
+        <w:rPr>
+          <w:color w:val="808080" w:themeColor="background1" w:themeShade="80"/>
+          <w:sz w:val="16"/>
+          <w:szCs w:val="16"/>
+        </w:rPr>
+      </w:pPr>
+      <w:r>
+        <w:rPr>
+          <w:szCs w:val="20"/>
+        </w:rPr>
+        <w:t>SOMA(Semi Orthogonal Multiple Access</w:t>
+      </w:r>
+      <w:r>
+        <w:rPr>
+          <w:szCs w:val="20"/>
+        </w:rPr>
+        <w:t>)</w:t>
+      </w:r>
+      <w:r>
+        <w:rPr>
+          <w:rFonts w:hint="eastAsia"/>
+          <w:szCs w:val="20"/>
+        </w:rPr>
+        <w:t xml:space="preserve">는 </w:t>
+      </w:r>
+      <w:r>
+        <w:rPr>
+          <w:szCs w:val="20"/>
+        </w:rPr>
+        <w:t>NOMA</w:t>
+      </w:r>
+      <w:r>
+        <w:rPr>
+          <w:rFonts w:hint="eastAsia"/>
+          <w:szCs w:val="20"/>
+        </w:rPr>
+        <w:t>와 비슷하게 동일한 셀에서는 사용자의 송수신 거리에 따라 출력이 다르다.</w:t>
+      </w:r>
+      <w:r>
+        <w:rPr>
+          <w:szCs w:val="20"/>
+        </w:rPr>
+        <w:t xml:space="preserve"> </w:t>
+      </w:r>
+      <w:r>
+        <w:rPr>
+          <w:rFonts w:hint="eastAsia"/>
+          <w:szCs w:val="20"/>
+        </w:rPr>
+        <w:t>하지만 복잡도를 낮추는 기술이다.</w:t>
+      </w:r>
+      <w:r>
+        <w:rPr>
+          <w:szCs w:val="20"/>
+        </w:rPr>
+        <w:t xml:space="preserve"> “NOMA</w:t>
+      </w:r>
+      <w:r>
+        <w:rPr>
+          <w:rFonts w:hint="eastAsia"/>
+          <w:szCs w:val="20"/>
+        </w:rPr>
+        <w:t>에 비해 복잡도는 낮지만 성능은 비슷하다.</w:t>
+      </w:r>
+      <w:r>
+        <w:rPr>
+          <w:szCs w:val="20"/>
+        </w:rPr>
+        <w:t>”[</w:t>
+      </w:r>
+      <w:r>
+        <w:rPr>
+          <w:rFonts w:hint="eastAsia"/>
+          <w:color w:val="808080" w:themeColor="background1" w:themeShade="80"/>
+          <w:sz w:val="16"/>
+          <w:szCs w:val="16"/>
         </w:rPr>
         <w:t>5</w:t>
       </w:r>
       <w:r>
         <w:rPr>
-          <w:rFonts w:hint="eastAsia"/>
-          <w:szCs w:val="20"/>
-        </w:rPr>
-        <w:t>세대 네트워크</w:t>
-      </w:r>
-      <w:r>
-        <w:rPr>
-          <w:rFonts w:hint="eastAsia"/>
-          <w:szCs w:val="20"/>
-        </w:rPr>
-        <w:t>이다.</w:t>
-      </w:r>
-      <w:r>
-        <w:rPr>
-          <w:szCs w:val="20"/>
-        </w:rPr>
-        <w:t xml:space="preserve"> </w:t>
-      </w:r>
-      <w:r>
-        <w:rPr>
-          <w:rFonts w:hint="eastAsia"/>
-          <w:szCs w:val="20"/>
-        </w:rPr>
-        <w:t xml:space="preserve">표준 </w:t>
-      </w:r>
-      <w:r>
-        <w:rPr>
-          <w:szCs w:val="20"/>
-        </w:rPr>
-        <w:t>5</w:t>
-      </w:r>
-      <w:r>
-        <w:rPr>
-          <w:rFonts w:hint="eastAsia"/>
-          <w:szCs w:val="20"/>
-        </w:rPr>
-        <w:t>G의 특징으로는 초광대역 서비스,</w:t>
-      </w:r>
-      <w:r>
-        <w:rPr>
-          <w:szCs w:val="20"/>
-        </w:rPr>
-        <w:t xml:space="preserve"> </w:t>
-      </w:r>
+          <w:color w:val="808080" w:themeColor="background1" w:themeShade="80"/>
+          <w:sz w:val="16"/>
+          <w:szCs w:val="16"/>
+        </w:rPr>
+        <w:t xml:space="preserve">G </w:t>
+      </w:r>
+      <w:r>
+        <w:rPr>
+          <w:rFonts w:hint="eastAsia"/>
+          <w:color w:val="808080" w:themeColor="background1" w:themeShade="80"/>
+          <w:sz w:val="16"/>
+          <w:szCs w:val="16"/>
+        </w:rPr>
+        <w:t>이동통신 기술 진화 및 서비스 방향</w:t>
+      </w:r>
+      <w:r>
+        <w:rPr>
+          <w:color w:val="808080" w:themeColor="background1" w:themeShade="80"/>
+          <w:sz w:val="16"/>
+          <w:szCs w:val="16"/>
+        </w:rPr>
+        <w:t>]</w:t>
+      </w:r>
+      <w:r>
+        <w:rPr>
+          <w:color w:val="808080" w:themeColor="background1" w:themeShade="80"/>
+          <w:sz w:val="16"/>
+          <w:szCs w:val="16"/>
+        </w:rPr>
+        <w:t xml:space="preserve"> </w:t>
+      </w:r>
+      <w:r>
+        <w:rPr>
+          <w:rFonts w:hint="eastAsia"/>
+          <w:color w:val="808080" w:themeColor="background1" w:themeShade="80"/>
+          <w:sz w:val="16"/>
+          <w:szCs w:val="16"/>
+        </w:rPr>
+        <w:t>p</w:t>
+      </w:r>
+      <w:r>
+        <w:rPr>
+          <w:color w:val="808080" w:themeColor="background1" w:themeShade="80"/>
+          <w:sz w:val="16"/>
+          <w:szCs w:val="16"/>
+        </w:rPr>
+        <w:t>.16</w:t>
+      </w:r>
+    </w:p>
+    <w:p>
+      <w:pPr>
+        <w:ind w:left="1400" w:firstLineChars="100" w:firstLine="200"/>
+        <w:jc w:val="left"/>
+        <w:rPr>
+          <w:rFonts w:hint="eastAsia"/>
+          <w:sz w:val="16"/>
+          <w:szCs w:val="16"/>
+        </w:rPr>
+      </w:pPr>
+      <w:r>
+        <w:rPr>
+          <w:szCs w:val="20"/>
+        </w:rPr>
+        <w:t>SCMA(Sparse Code Multiple Access)</w:t>
+      </w:r>
+      <w:r>
+        <w:rPr>
+          <w:rFonts w:hint="eastAsia"/>
+          <w:szCs w:val="20"/>
+        </w:rPr>
+        <w:t>는 다중 접속 기술이다.</w:t>
+      </w:r>
+      <w:r>
+        <w:rPr>
+          <w:szCs w:val="20"/>
+        </w:rPr>
+        <w:t xml:space="preserve"> </w:t>
+      </w:r>
+      <w:r>
+        <w:rPr>
+          <w:rFonts w:hint="eastAsia"/>
+          <w:szCs w:val="20"/>
+        </w:rPr>
+        <w:t>주파수의 효율을 높인다.</w:t>
+      </w:r>
+      <w:r>
+        <w:rPr>
+          <w:szCs w:val="20"/>
+        </w:rPr>
+        <w:t xml:space="preserve"> LTE</w:t>
+      </w:r>
+      <w:r>
+        <w:rPr>
+          <w:rFonts w:hint="eastAsia"/>
+          <w:szCs w:val="20"/>
+        </w:rPr>
+        <w:t>보다 많은 기기 수용이 가능하다.</w:t>
+      </w:r>
+      <w:r>
+        <w:rPr>
+          <w:szCs w:val="20"/>
+        </w:rPr>
+        <w:t xml:space="preserve"> </w:t>
+      </w:r>
+      <w:r>
+        <w:rPr>
+          <w:rFonts w:hint="eastAsia"/>
+          <w:szCs w:val="20"/>
+        </w:rPr>
+        <w:t>주파수의 효율 또한 올릴 수 있다.</w:t>
+      </w:r>
+      <w:r>
+        <w:rPr>
+          <w:szCs w:val="20"/>
+        </w:rPr>
+        <w:t xml:space="preserve"> </w:t>
+      </w:r>
+    </w:p>
+    <w:p>
+      <w:pPr>
+        <w:pStyle w:val="a5"/>
+        <w:numPr>
+          <w:ilvl w:val="0"/>
+          <w:numId w:val="12"/>
+        </w:numPr>
+        <w:ind w:leftChars="0"/>
+        <w:jc w:val="left"/>
+        <w:rPr>
+          <w:szCs w:val="20"/>
+        </w:rPr>
+      </w:pPr>
+      <w:r>
+        <w:rPr>
+          <w:rFonts w:hint="eastAsia"/>
+          <w:szCs w:val="20"/>
+        </w:rPr>
+        <w:t>D</w:t>
+      </w:r>
+      <w:r>
+        <w:rPr>
+          <w:szCs w:val="20"/>
+        </w:rPr>
+        <w:t>ual Connectivity</w:t>
+      </w:r>
+    </w:p>
+    <w:p>
+      <w:pPr>
+        <w:pStyle w:val="a5"/>
+        <w:ind w:leftChars="0" w:left="1600"/>
+        <w:jc w:val="left"/>
+        <w:rPr>
+          <w:rFonts w:hint="eastAsia"/>
+          <w:szCs w:val="20"/>
+        </w:rPr>
+      </w:pPr>
+      <w:r>
+        <w:rPr>
+          <w:rFonts w:hint="eastAsia"/>
+          <w:szCs w:val="20"/>
+        </w:rPr>
+        <w:t>S</w:t>
+      </w:r>
+      <w:r>
+        <w:rPr>
+          <w:szCs w:val="20"/>
+        </w:rPr>
+        <w:t>mall cell</w:t>
+      </w:r>
+      <w:r>
+        <w:rPr>
+          <w:rFonts w:hint="eastAsia"/>
+          <w:szCs w:val="20"/>
+        </w:rPr>
+        <w:t xml:space="preserve">의 성능을 </w:t>
+      </w:r>
+      <w:proofErr w:type="gramStart"/>
+      <w:r>
+        <w:rPr>
+          <w:rFonts w:hint="eastAsia"/>
+          <w:szCs w:val="20"/>
+        </w:rPr>
+        <w:t>향상 시키기</w:t>
+      </w:r>
+      <w:proofErr w:type="gramEnd"/>
+      <w:r>
+        <w:rPr>
+          <w:rFonts w:hint="eastAsia"/>
+          <w:szCs w:val="20"/>
+        </w:rPr>
+        <w:t xml:space="preserve"> 위해서 도입된 기술이다.</w:t>
+      </w:r>
+      <w:r>
+        <w:rPr>
+          <w:szCs w:val="20"/>
+        </w:rPr>
+        <w:t xml:space="preserve"> </w:t>
+      </w:r>
+    </w:p>
+    <w:p>
+      <w:pPr>
+        <w:pStyle w:val="a5"/>
+        <w:numPr>
+          <w:ilvl w:val="0"/>
+          <w:numId w:val="12"/>
+        </w:numPr>
+        <w:ind w:leftChars="0"/>
+        <w:jc w:val="left"/>
+        <w:rPr>
+          <w:szCs w:val="20"/>
+        </w:rPr>
+      </w:pPr>
       <w:proofErr w:type="spellStart"/>
       <w:r>
         <w:rPr>
           <w:rFonts w:hint="eastAsia"/>
           <w:szCs w:val="20"/>
         </w:rPr>
-        <w:t>고신뢰</w:t>
+        <w:t>비면허</w:t>
       </w:r>
       <w:proofErr w:type="spellEnd"/>
       <w:r>
@@ -721,30 +2278,155 @@
           <w:rFonts w:hint="eastAsia"/>
           <w:szCs w:val="20"/>
         </w:rPr>
-        <w:t>/초저지연 통신,</w:t>
-      </w:r>
-      <w:r>
-        <w:rPr>
-          <w:szCs w:val="20"/>
-        </w:rPr>
-        <w:t xml:space="preserve"> </w:t>
-      </w:r>
-      <w:r>
-        <w:rPr>
-          <w:rFonts w:hint="eastAsia"/>
-          <w:szCs w:val="20"/>
-        </w:rPr>
-        <w:t>대량 연결이 있다.</w:t>
-      </w:r>
-      <w:r>
-        <w:rPr>
-          <w:szCs w:val="20"/>
-        </w:rPr>
-        <w:t xml:space="preserve"> </w:t>
-      </w:r>
-    </w:p>
-    <w:p>
-      <w:pPr>
+        <w:t xml:space="preserve"> 대역 활용 기술</w:t>
+      </w:r>
+    </w:p>
+    <w:p>
+      <w:pPr>
+        <w:pStyle w:val="a5"/>
+        <w:ind w:leftChars="0" w:left="1600"/>
+        <w:jc w:val="left"/>
+        <w:rPr>
+          <w:szCs w:val="20"/>
+        </w:rPr>
+      </w:pPr>
+      <w:r>
+        <w:rPr>
+          <w:szCs w:val="20"/>
+        </w:rPr>
+        <w:t>LTE-Wi-Fi integration</w:t>
+      </w:r>
+      <w:r>
+        <w:rPr>
+          <w:rFonts w:hint="eastAsia"/>
+          <w:szCs w:val="20"/>
+        </w:rPr>
+        <w:t>은 W</w:t>
+      </w:r>
+      <w:r>
+        <w:rPr>
+          <w:szCs w:val="20"/>
+        </w:rPr>
+        <w:t>i-Fi</w:t>
+      </w:r>
+      <w:r>
+        <w:rPr>
+          <w:rFonts w:hint="eastAsia"/>
+          <w:szCs w:val="20"/>
+        </w:rPr>
+        <w:t xml:space="preserve">와 </w:t>
+      </w:r>
+      <w:r>
+        <w:rPr>
+          <w:szCs w:val="20"/>
+        </w:rPr>
+        <w:t>4G</w:t>
+      </w:r>
+      <w:r>
+        <w:rPr>
+          <w:rFonts w:hint="eastAsia"/>
+          <w:szCs w:val="20"/>
+        </w:rPr>
+        <w:t>망을 결합하여 전송 속도를 향상한 기술이다.</w:t>
+      </w:r>
+      <w:r>
+        <w:rPr>
+          <w:szCs w:val="20"/>
+        </w:rPr>
+        <w:t xml:space="preserve"> </w:t>
+      </w:r>
+    </w:p>
+    <w:p>
+      <w:pPr>
+        <w:pStyle w:val="a5"/>
+        <w:ind w:leftChars="0" w:left="1600"/>
+        <w:jc w:val="left"/>
+        <w:rPr>
+          <w:rFonts w:hint="eastAsia"/>
+          <w:szCs w:val="20"/>
+        </w:rPr>
+      </w:pPr>
+      <w:r>
+        <w:rPr>
+          <w:rFonts w:hint="eastAsia"/>
+          <w:szCs w:val="20"/>
+        </w:rPr>
+        <w:t>L</w:t>
+      </w:r>
+      <w:r>
+        <w:rPr>
+          <w:szCs w:val="20"/>
+        </w:rPr>
+        <w:t>AA(</w:t>
+      </w:r>
+      <w:r>
+        <w:rPr>
+          <w:szCs w:val="20"/>
+        </w:rPr>
+        <w:t>License-Assisted Access</w:t>
+      </w:r>
+      <w:r>
+        <w:rPr>
+          <w:szCs w:val="20"/>
+        </w:rPr>
+        <w:t xml:space="preserve">)은 </w:t>
+      </w:r>
+      <w:proofErr w:type="spellStart"/>
+      <w:r>
+        <w:rPr>
+          <w:rFonts w:hint="eastAsia"/>
+          <w:szCs w:val="20"/>
+        </w:rPr>
+        <w:t>비면허</w:t>
+      </w:r>
+      <w:proofErr w:type="spellEnd"/>
+      <w:r>
+        <w:rPr>
+          <w:rFonts w:hint="eastAsia"/>
+          <w:szCs w:val="20"/>
+        </w:rPr>
+        <w:t xml:space="preserve"> 대역과 기존 </w:t>
+      </w:r>
+      <w:r>
+        <w:rPr>
+          <w:szCs w:val="20"/>
+        </w:rPr>
+        <w:t>LTE</w:t>
+      </w:r>
+      <w:r>
+        <w:rPr>
+          <w:rFonts w:hint="eastAsia"/>
+          <w:szCs w:val="20"/>
+        </w:rPr>
+        <w:t xml:space="preserve">대역의 결합하여 속도를 </w:t>
+      </w:r>
+      <w:proofErr w:type="gramStart"/>
+      <w:r>
+        <w:rPr>
+          <w:rFonts w:hint="eastAsia"/>
+          <w:szCs w:val="20"/>
+        </w:rPr>
+        <w:t>향상 시키는</w:t>
+      </w:r>
+      <w:proofErr w:type="gramEnd"/>
+      <w:r>
+        <w:rPr>
+          <w:rFonts w:hint="eastAsia"/>
+          <w:szCs w:val="20"/>
+        </w:rPr>
+        <w:t xml:space="preserve"> 기술이다.</w:t>
+      </w:r>
+      <w:r>
+        <w:rPr>
+          <w:szCs w:val="20"/>
+        </w:rPr>
+        <w:t xml:space="preserve"> </w:t>
+      </w:r>
+    </w:p>
+    <w:p>
+      <w:pPr>
+        <w:pStyle w:val="a5"/>
+        <w:ind w:leftChars="0"/>
         <w:jc w:val="left"/>
         <w:rPr>
           <w:rFonts w:hint="eastAsia"/>
@@ -765,34 +2447,330 @@
           <w:szCs w:val="20"/>
         </w:rPr>
       </w:pPr>
-      <w:r>
-        <w:rPr>
-          <w:szCs w:val="20"/>
-        </w:rPr>
-        <w:t>초광대역 서비스 (</w:t>
-      </w:r>
       <w:proofErr w:type="spellStart"/>
       <w:r>
         <w:rPr>
           <w:szCs w:val="20"/>
         </w:rPr>
-        <w:t>eMBB</w:t>
+        <w:t>고신뢰</w:t>
       </w:r>
       <w:proofErr w:type="spellEnd"/>
       <w:r>
         <w:rPr>
           <w:szCs w:val="20"/>
         </w:rPr>
-        <w:t>: enhanced Mobile Broadband)</w:t>
+        <w:t>/초저지연 통신 (URLLC: Ultra Reliable &amp; Low Latency Communications)</w:t>
       </w:r>
     </w:p>
     <w:p>
       <w:pPr>
         <w:pStyle w:val="a5"/>
-        <w:ind w:leftChars="0"/>
-        <w:jc w:val="left"/>
-        <w:rPr>
-          <w:rFonts w:hint="eastAsia"/>
+        <w:ind w:firstLineChars="100" w:firstLine="200"/>
+        <w:rPr>
+          <w:rFonts w:hint="eastAsia"/>
+          <w:szCs w:val="20"/>
+        </w:rPr>
+      </w:pPr>
+      <w:r>
+        <w:rPr>
+          <w:rFonts w:hint="eastAsia"/>
+          <w:szCs w:val="20"/>
+        </w:rPr>
+        <w:t>5</w:t>
+      </w:r>
+      <w:r>
+        <w:rPr>
+          <w:szCs w:val="20"/>
+        </w:rPr>
+        <w:t>G</w:t>
+      </w:r>
+      <w:r>
+        <w:rPr>
+          <w:rFonts w:hint="eastAsia"/>
+          <w:szCs w:val="20"/>
+        </w:rPr>
+        <w:t xml:space="preserve">는 </w:t>
+      </w:r>
+      <w:r>
+        <w:rPr>
+          <w:rFonts w:hint="eastAsia"/>
+          <w:szCs w:val="20"/>
+        </w:rPr>
+        <w:t xml:space="preserve">기존의 </w:t>
+      </w:r>
+      <w:r>
+        <w:rPr>
+          <w:szCs w:val="20"/>
+        </w:rPr>
+        <w:t>LTE</w:t>
+      </w:r>
+      <w:r>
+        <w:rPr>
+          <w:rFonts w:hint="eastAsia"/>
+          <w:szCs w:val="20"/>
+        </w:rPr>
+        <w:t xml:space="preserve">보다 응답하기까지의 지연 시간이 </w:t>
+      </w:r>
+      <w:r>
+        <w:rPr>
+          <w:szCs w:val="20"/>
+        </w:rPr>
+        <w:t>1/10</w:t>
+      </w:r>
+      <w:r>
+        <w:rPr>
+          <w:rFonts w:hint="eastAsia"/>
+          <w:szCs w:val="20"/>
+        </w:rPr>
+        <w:t>이하로 줄어 들었다.</w:t>
+      </w:r>
+      <w:r>
+        <w:rPr>
+          <w:szCs w:val="20"/>
+        </w:rPr>
+        <w:t xml:space="preserve"> </w:t>
+      </w:r>
+      <w:r>
+        <w:rPr>
+          <w:rFonts w:hint="eastAsia"/>
+          <w:szCs w:val="20"/>
+        </w:rPr>
+        <w:t>실시간으로 들어오는 데이터 정보를 거의 즉각적으로 처리할 수 있음을 말한다.</w:t>
+      </w:r>
+      <w:r>
+        <w:rPr>
+          <w:szCs w:val="20"/>
+        </w:rPr>
+        <w:t xml:space="preserve"> </w:t>
+      </w:r>
+      <w:r>
+        <w:rPr>
+          <w:rFonts w:hint="eastAsia"/>
+          <w:szCs w:val="20"/>
+        </w:rPr>
+        <w:t>이는 실시간으로 데이터가 들어오고 그게 대한 반응이 즉각적으로 처리할 필요가 있는 서비스를 대비하기 위한위한 것이 말 할 수 있다.</w:t>
+      </w:r>
+      <w:r>
+        <w:rPr>
+          <w:szCs w:val="20"/>
+        </w:rPr>
+        <w:t xml:space="preserve"> </w:t>
+      </w:r>
+      <w:r>
+        <w:rPr>
+          <w:rFonts w:hint="eastAsia"/>
+          <w:szCs w:val="20"/>
+        </w:rPr>
+        <w:t>이렇게 짧은 응답 시간이 나오기 위해서는 재전송 횟수가 적어야 한다.</w:t>
+      </w:r>
+      <w:r>
+        <w:rPr>
+          <w:szCs w:val="20"/>
+        </w:rPr>
+        <w:t xml:space="preserve"> </w:t>
+      </w:r>
+      <w:r>
+        <w:rPr>
+          <w:rFonts w:hint="eastAsia"/>
+          <w:szCs w:val="20"/>
+        </w:rPr>
+        <w:t>이는 신뢰성 있는 데이터를 보내야 한다는 말이다.</w:t>
+      </w:r>
+      <w:r>
+        <w:rPr>
+          <w:szCs w:val="20"/>
+        </w:rPr>
+        <w:t xml:space="preserve"> </w:t>
+      </w:r>
+      <w:proofErr w:type="spellStart"/>
+      <w:r>
+        <w:rPr>
+          <w:rFonts w:hint="eastAsia"/>
+          <w:szCs w:val="20"/>
+        </w:rPr>
+        <w:t>고신뢰</w:t>
+      </w:r>
+      <w:proofErr w:type="spellEnd"/>
+      <w:r>
+        <w:rPr>
+          <w:rFonts w:hint="eastAsia"/>
+          <w:szCs w:val="20"/>
+        </w:rPr>
+        <w:t xml:space="preserve">/초저지연 통신의 예를 들어보자면 자율 주행 차량이 시속 </w:t>
+      </w:r>
+      <w:r>
+        <w:rPr>
+          <w:szCs w:val="20"/>
+        </w:rPr>
+        <w:t>100km/h</w:t>
+      </w:r>
+      <w:r>
+        <w:rPr>
+          <w:rFonts w:hint="eastAsia"/>
+          <w:szCs w:val="20"/>
+        </w:rPr>
+        <w:t>으로 달리고 있다고 가정을 해보자.</w:t>
+      </w:r>
+      <w:r>
+        <w:rPr>
+          <w:szCs w:val="20"/>
+        </w:rPr>
+        <w:t xml:space="preserve"> </w:t>
+      </w:r>
+      <w:r>
+        <w:rPr>
+          <w:rFonts w:hint="eastAsia"/>
+          <w:szCs w:val="20"/>
+        </w:rPr>
+        <w:t xml:space="preserve">이때 긴급 제동 명령을 수신하는데 </w:t>
+      </w:r>
+      <w:r>
+        <w:rPr>
+          <w:szCs w:val="20"/>
+        </w:rPr>
+        <w:t>LTE</w:t>
+      </w:r>
+      <w:r>
+        <w:rPr>
+          <w:rFonts w:hint="eastAsia"/>
+          <w:szCs w:val="20"/>
+        </w:rPr>
+        <w:t xml:space="preserve">에서는 </w:t>
+      </w:r>
+      <w:r>
+        <w:rPr>
+          <w:szCs w:val="20"/>
+        </w:rPr>
+        <w:t xml:space="preserve">50ms </w:t>
+      </w:r>
+      <w:r>
+        <w:rPr>
+          <w:rFonts w:hint="eastAsia"/>
+          <w:szCs w:val="20"/>
+        </w:rPr>
+        <w:t xml:space="preserve">지연한다고 가정한다면 </w:t>
+      </w:r>
+      <w:r>
+        <w:rPr>
+          <w:rFonts w:hint="eastAsia"/>
+          <w:szCs w:val="20"/>
+        </w:rPr>
+        <w:t>약</w:t>
+      </w:r>
+      <w:r>
+        <w:rPr>
+          <w:szCs w:val="20"/>
+        </w:rPr>
+        <w:t>1.</w:t>
+      </w:r>
+      <w:r>
+        <w:rPr>
+          <w:szCs w:val="20"/>
+        </w:rPr>
+        <w:t>1</w:t>
+      </w:r>
+      <w:r>
+        <w:rPr>
+          <w:szCs w:val="20"/>
+        </w:rPr>
+        <w:t xml:space="preserve">m </w:t>
+      </w:r>
+      <w:r>
+        <w:rPr>
+          <w:rFonts w:hint="eastAsia"/>
+          <w:szCs w:val="20"/>
+        </w:rPr>
+        <w:t>차량이 전진하고 정지 신호를 수신하게 된다.</w:t>
+      </w:r>
+      <w:r>
+        <w:rPr>
+          <w:szCs w:val="20"/>
+        </w:rPr>
+        <w:t xml:space="preserve"> </w:t>
+      </w:r>
+      <w:r>
+        <w:rPr>
+          <w:rFonts w:hint="eastAsia"/>
+          <w:szCs w:val="20"/>
+        </w:rPr>
+        <w:t xml:space="preserve">반면 </w:t>
+      </w:r>
+      <w:r>
+        <w:rPr>
+          <w:szCs w:val="20"/>
+        </w:rPr>
+        <w:t>5G</w:t>
+      </w:r>
+      <w:r>
+        <w:rPr>
+          <w:rFonts w:hint="eastAsia"/>
+          <w:szCs w:val="20"/>
+        </w:rPr>
+        <w:t xml:space="preserve">에서는 </w:t>
+      </w:r>
+      <w:r>
+        <w:rPr>
+          <w:szCs w:val="20"/>
+        </w:rPr>
+        <w:t xml:space="preserve">1ms </w:t>
+      </w:r>
+      <w:r>
+        <w:rPr>
+          <w:rFonts w:hint="eastAsia"/>
+          <w:szCs w:val="20"/>
+        </w:rPr>
+        <w:t xml:space="preserve">지연 가정 시 </w:t>
+      </w:r>
+      <w:r>
+        <w:rPr>
+          <w:rFonts w:hint="eastAsia"/>
+          <w:szCs w:val="20"/>
+        </w:rPr>
+        <w:t>약</w:t>
+      </w:r>
+      <w:r>
+        <w:rPr>
+          <w:szCs w:val="20"/>
+        </w:rPr>
+        <w:t>2.</w:t>
+      </w:r>
+      <w:r>
+        <w:rPr>
+          <w:szCs w:val="20"/>
+        </w:rPr>
+        <w:t>7</w:t>
+      </w:r>
+      <w:r>
+        <w:rPr>
+          <w:rFonts w:hint="eastAsia"/>
+          <w:szCs w:val="20"/>
+        </w:rPr>
+        <w:t>C</w:t>
+      </w:r>
+      <w:r>
+        <w:rPr>
+          <w:szCs w:val="20"/>
+        </w:rPr>
+        <w:t xml:space="preserve">M </w:t>
+      </w:r>
+      <w:r>
+        <w:rPr>
+          <w:rFonts w:hint="eastAsia"/>
+          <w:szCs w:val="20"/>
+        </w:rPr>
+        <w:t>전진 후 정지 신호를 수신하게 된다.</w:t>
+      </w:r>
+      <w:r>
+        <w:rPr>
+          <w:szCs w:val="20"/>
+        </w:rPr>
+        <w:t xml:space="preserve"> </w:t>
+      </w:r>
+    </w:p>
+    <w:p>
+      <w:pPr>
+        <w:jc w:val="left"/>
+        <w:rPr>
           <w:szCs w:val="20"/>
         </w:rPr>
       </w:pPr>
@@ -810,29 +2788,237 @@
           <w:szCs w:val="20"/>
         </w:rPr>
       </w:pPr>
+      <w:r>
+        <w:rPr>
+          <w:rFonts w:hint="eastAsia"/>
+          <w:szCs w:val="20"/>
+        </w:rPr>
+        <w:t>대량연결</w:t>
+      </w:r>
+      <w:r>
+        <w:rPr>
+          <w:szCs w:val="20"/>
+        </w:rPr>
+        <w:t xml:space="preserve"> (</w:t>
+      </w:r>
       <w:proofErr w:type="spellStart"/>
       <w:r>
         <w:rPr>
           <w:szCs w:val="20"/>
         </w:rPr>
-        <w:t>고신뢰</w:t>
+        <w:t>mMTC</w:t>
       </w:r>
       <w:proofErr w:type="spellEnd"/>
       <w:r>
         <w:rPr>
           <w:szCs w:val="20"/>
         </w:rPr>
-        <w:t>/초저지연 통신 (URLLC: Ultra Reliable &amp; Low Latency Communications)</w:t>
-      </w:r>
-    </w:p>
-    <w:p>
-      <w:pPr>
-        <w:jc w:val="left"/>
-        <w:rPr>
-          <w:rFonts w:hint="eastAsia"/>
-          <w:szCs w:val="20"/>
-        </w:rPr>
-      </w:pPr>
+        <w:t>: massive Machine-Type Communications)</w:t>
+      </w:r>
+    </w:p>
+    <w:p>
+      <w:pPr>
+        <w:pStyle w:val="a5"/>
+        <w:ind w:leftChars="0"/>
+        <w:jc w:val="left"/>
+        <w:rPr>
+          <w:color w:val="808080" w:themeColor="background1" w:themeShade="80"/>
+          <w:sz w:val="16"/>
+          <w:szCs w:val="16"/>
+        </w:rPr>
+      </w:pPr>
+      <w:r>
+        <w:rPr>
+          <w:szCs w:val="20"/>
+        </w:rPr>
+        <w:lastRenderedPageBreak/>
+        <w:t>4G</w:t>
+      </w:r>
+      <w:r>
+        <w:rPr>
+          <w:rFonts w:hint="eastAsia"/>
+          <w:szCs w:val="20"/>
+        </w:rPr>
+        <w:t xml:space="preserve">에서는 최대 </w:t>
+      </w:r>
+      <w:r>
+        <w:rPr>
+          <w:szCs w:val="20"/>
+        </w:rPr>
+        <w:t>10</w:t>
+      </w:r>
+      <w:r>
+        <w:rPr>
+          <w:rFonts w:hint="eastAsia"/>
+          <w:szCs w:val="20"/>
+        </w:rPr>
+        <w:t xml:space="preserve">만대의 연결을 지원해주는 반면 </w:t>
+      </w:r>
+      <w:r>
+        <w:rPr>
+          <w:rFonts w:hint="eastAsia"/>
+          <w:szCs w:val="20"/>
+        </w:rPr>
+        <w:t>5</w:t>
+      </w:r>
+      <w:r>
+        <w:rPr>
+          <w:szCs w:val="20"/>
+        </w:rPr>
+        <w:t>G</w:t>
+      </w:r>
+      <w:r>
+        <w:rPr>
+          <w:rFonts w:hint="eastAsia"/>
+          <w:szCs w:val="20"/>
+        </w:rPr>
+        <w:t xml:space="preserve">에서는 </w:t>
+      </w:r>
+      <w:r>
+        <w:rPr>
+          <w:szCs w:val="20"/>
+        </w:rPr>
+        <w:t>1</w:t>
+      </w:r>
+      <m:oMath>
+        <m:sSup>
+          <m:sSupPr>
+            <m:ctrlPr>
+              <w:rPr>
+                <w:rFonts w:ascii="Cambria Math" w:hAnsi="Cambria Math"/>
+                <w:szCs w:val="20"/>
+              </w:rPr>
+            </m:ctrlPr>
+          </m:sSupPr>
+          <m:e>
+            <m:r>
+              <w:rPr>
+                <w:rFonts w:ascii="Cambria Math" w:hAnsi="Cambria Math"/>
+                <w:szCs w:val="20"/>
+              </w:rPr>
+              <m:t>KM</m:t>
+            </m:r>
+          </m:e>
+          <m:sup>
+            <m:r>
+              <w:rPr>
+                <w:rFonts w:ascii="Cambria Math" w:hAnsi="Cambria Math"/>
+                <w:szCs w:val="20"/>
+              </w:rPr>
+              <m:t>2</m:t>
+            </m:r>
+          </m:sup>
+        </m:sSup>
+      </m:oMath>
+      <w:r>
+        <w:rPr>
+          <w:rFonts w:hint="eastAsia"/>
+          <w:szCs w:val="20"/>
+        </w:rPr>
+        <w:t xml:space="preserve"> 면적 당 백만개의 기기를 연결</w:t>
+      </w:r>
+      <w:r>
+        <w:rPr>
+          <w:rFonts w:hint="eastAsia"/>
+          <w:szCs w:val="20"/>
+        </w:rPr>
+        <w:t>을 지원하는 것을</w:t>
+      </w:r>
+      <w:r>
+        <w:rPr>
+          <w:rFonts w:hint="eastAsia"/>
+          <w:szCs w:val="20"/>
+        </w:rPr>
+        <w:t xml:space="preserve"> 목표로 하여 기술 개발과 표준화가 진행중이다.</w:t>
+      </w:r>
+      <w:r>
+        <w:rPr>
+          <w:szCs w:val="20"/>
+        </w:rPr>
+        <w:t xml:space="preserve"> </w:t>
+      </w:r>
+      <w:r>
+        <w:rPr>
+          <w:rFonts w:hint="eastAsia"/>
+          <w:szCs w:val="20"/>
+        </w:rPr>
+        <w:t>대량 연결이라는 특징은 가정용,</w:t>
+      </w:r>
+      <w:r>
+        <w:rPr>
+          <w:szCs w:val="20"/>
+        </w:rPr>
+        <w:t xml:space="preserve"> </w:t>
+      </w:r>
+      <w:r>
+        <w:rPr>
+          <w:rFonts w:hint="eastAsia"/>
+          <w:szCs w:val="20"/>
+        </w:rPr>
+        <w:t xml:space="preserve">산업용 </w:t>
+      </w:r>
+      <w:r>
+        <w:rPr>
+          <w:szCs w:val="20"/>
+        </w:rPr>
+        <w:t xml:space="preserve">IoT </w:t>
+      </w:r>
+      <w:r>
+        <w:rPr>
+          <w:rFonts w:hint="eastAsia"/>
+          <w:szCs w:val="20"/>
+        </w:rPr>
+        <w:t>기기들을 연결하여 동작하는 것을 대비하기 위한 것이다.</w:t>
+      </w:r>
+      <w:r>
+        <w:rPr>
+          <w:szCs w:val="20"/>
+        </w:rPr>
+        <w:t xml:space="preserve"> </w:t>
+      </w:r>
+      <w:r>
+        <w:rPr>
+          <w:szCs w:val="20"/>
+        </w:rPr>
+        <w:t>“</w:t>
+      </w:r>
+      <w:r>
+        <w:rPr>
+          <w:rFonts w:hint="eastAsia"/>
+          <w:szCs w:val="20"/>
+        </w:rPr>
+        <w:t xml:space="preserve">기하급수적으로 증가하는 </w:t>
+      </w:r>
+      <w:r>
+        <w:rPr>
+          <w:szCs w:val="20"/>
+        </w:rPr>
+        <w:t xml:space="preserve">IoT </w:t>
+      </w:r>
+      <w:r>
+        <w:rPr>
+          <w:rFonts w:hint="eastAsia"/>
+          <w:szCs w:val="20"/>
+        </w:rPr>
+        <w:t>장치들을 수용하기 위한 필수 요소이다.</w:t>
+      </w:r>
+      <w:r>
+        <w:rPr>
+          <w:szCs w:val="20"/>
+        </w:rPr>
+        <w:t>“</w:t>
+      </w:r>
+      <w:hyperlink r:id="rId10" w:history="1">
+        <w:r>
+          <w:rPr>
+            <w:rStyle w:val="a6"/>
+            <w:color w:val="808080" w:themeColor="background1" w:themeShade="80"/>
+            <w:sz w:val="16"/>
+            <w:szCs w:val="16"/>
+          </w:rPr>
+          <w:t>https://news.samsung.com/kr/5g-%EC%8B%9C%EB%8C%80%EC%9D%98-%EB%8F%84%EB%9E%98-1%ED%8E%B8-2018%EB%85%84-5g-%EC%84%B8%EC%83%81%EC%9D%B4-%ED%8E%BC%EC%B3%90%EC%A7%84%EB%8B%A4</w:t>
+        </w:r>
+      </w:hyperlink>
     </w:p>
     <w:p>
       <w:pPr>
@@ -852,27 +3038,118 @@
           <w:rFonts w:hint="eastAsia"/>
           <w:szCs w:val="20"/>
         </w:rPr>
-        <w:t>대량연결</w:t>
-      </w:r>
-      <w:r>
-        <w:rPr>
-          <w:szCs w:val="20"/>
-        </w:rPr>
-        <w:t xml:space="preserve"> (</w:t>
+        <w:t xml:space="preserve">네트워크 </w:t>
       </w:r>
       <w:proofErr w:type="spellStart"/>
       <w:r>
         <w:rPr>
-          <w:szCs w:val="20"/>
-        </w:rPr>
-        <w:t>mMTC</w:t>
+          <w:rFonts w:hint="eastAsia"/>
+          <w:szCs w:val="20"/>
+        </w:rPr>
+        <w:t>슬라이</w:t>
+      </w:r>
+      <w:r>
+        <w:rPr>
+          <w:rFonts w:hint="eastAsia"/>
+          <w:szCs w:val="20"/>
+        </w:rPr>
+        <w:t>싱</w:t>
       </w:r>
       <w:proofErr w:type="spellEnd"/>
-      <w:r>
-        <w:rPr>
-          <w:szCs w:val="20"/>
-        </w:rPr>
-        <w:t>: massive Machine-Type Communications)</w:t>
+    </w:p>
+    <w:p>
+      <w:pPr>
+        <w:pStyle w:val="a5"/>
+        <w:ind w:leftChars="0" w:firstLineChars="100" w:firstLine="200"/>
+        <w:jc w:val="left"/>
+        <w:rPr>
+          <w:rFonts w:hint="eastAsia"/>
+          <w:szCs w:val="20"/>
+        </w:rPr>
+      </w:pPr>
+      <w:r>
+        <w:rPr>
+          <w:rFonts w:hint="eastAsia"/>
+          <w:szCs w:val="20"/>
+        </w:rPr>
+        <w:t xml:space="preserve">네트워크 </w:t>
+      </w:r>
+      <w:proofErr w:type="spellStart"/>
+      <w:r>
+        <w:rPr>
+          <w:rFonts w:hint="eastAsia"/>
+          <w:szCs w:val="20"/>
+        </w:rPr>
+        <w:t>슬라이싱이라는</w:t>
+      </w:r>
+      <w:proofErr w:type="spellEnd"/>
+      <w:r>
+        <w:rPr>
+          <w:rFonts w:hint="eastAsia"/>
+          <w:szCs w:val="20"/>
+        </w:rPr>
+        <w:t xml:space="preserve"> 것은 네트워크를 </w:t>
+      </w:r>
+      <w:proofErr w:type="spellStart"/>
+      <w:r>
+        <w:rPr>
+          <w:rFonts w:hint="eastAsia"/>
+          <w:szCs w:val="20"/>
+        </w:rPr>
+        <w:t>슬라이스하다</w:t>
+      </w:r>
+      <w:proofErr w:type="spellEnd"/>
+      <w:r>
+        <w:rPr>
+          <w:rFonts w:hint="eastAsia"/>
+          <w:szCs w:val="20"/>
+        </w:rPr>
+        <w:t>.</w:t>
+      </w:r>
+      <w:r>
+        <w:rPr>
+          <w:szCs w:val="20"/>
+        </w:rPr>
+        <w:t xml:space="preserve"> </w:t>
+      </w:r>
+      <w:r>
+        <w:rPr>
+          <w:rFonts w:hint="eastAsia"/>
+          <w:szCs w:val="20"/>
+        </w:rPr>
+        <w:t>즉 잘게 자른다는 말이다.</w:t>
+      </w:r>
+      <w:r>
+        <w:rPr>
+          <w:szCs w:val="20"/>
+        </w:rPr>
+        <w:t xml:space="preserve"> </w:t>
+      </w:r>
+      <w:r>
+        <w:rPr>
+          <w:rFonts w:hint="eastAsia"/>
+          <w:szCs w:val="20"/>
+        </w:rPr>
+        <w:t>하지만 물리적으로는 하나의 네트워크이다.</w:t>
+      </w:r>
+      <w:r>
+        <w:rPr>
+          <w:szCs w:val="20"/>
+        </w:rPr>
+        <w:t xml:space="preserve"> </w:t>
+      </w:r>
+      <w:r>
+        <w:rPr>
+          <w:rFonts w:hint="eastAsia"/>
+          <w:szCs w:val="20"/>
+        </w:rPr>
+        <w:t>논리적으로 네트워크를 잘게 나눈다는 얘기이다.</w:t>
+      </w:r>
+      <w:r>
+        <w:rPr>
+          <w:szCs w:val="20"/>
+        </w:rPr>
+        <w:t xml:space="preserve"> </w:t>
       </w:r>
     </w:p>
     <w:p>
@@ -881,15 +3158,1394 @@
         <w:ind w:leftChars="0"/>
         <w:jc w:val="left"/>
         <w:rPr>
-          <w:rFonts w:hint="eastAsia"/>
-          <w:szCs w:val="20"/>
-        </w:rPr>
-      </w:pPr>
+          <w:szCs w:val="20"/>
+        </w:rPr>
+      </w:pPr>
+      <w:r>
+        <w:rPr>
+          <w:rFonts w:hint="eastAsia"/>
+          <w:szCs w:val="20"/>
+        </w:rPr>
+        <w:t>논리적으로 나눈 네트워크를 서로 다른 특성을 가지고 있는 서비스에 전용 네트워크를 주는 것이다.</w:t>
+      </w:r>
+      <w:r>
+        <w:rPr>
+          <w:szCs w:val="20"/>
+        </w:rPr>
+        <w:t xml:space="preserve"> </w:t>
+      </w:r>
+      <w:r>
+        <w:rPr>
+          <w:szCs w:val="20"/>
+        </w:rPr>
+        <w:t xml:space="preserve">마치 </w:t>
+      </w:r>
+      <w:r>
+        <w:rPr>
+          <w:rFonts w:hint="eastAsia"/>
+          <w:szCs w:val="20"/>
+        </w:rPr>
+        <w:t>메모리 가상화처럼 네트워크도 가상화 되어 있는 것이다.</w:t>
+      </w:r>
+      <w:r>
+        <w:rPr>
+          <w:szCs w:val="20"/>
+        </w:rPr>
+        <w:t xml:space="preserve"> </w:t>
+      </w:r>
+    </w:p>
+    <w:p>
+      <w:pPr>
+        <w:pStyle w:val="a5"/>
+        <w:ind w:leftChars="0"/>
+        <w:jc w:val="left"/>
+        <w:rPr>
+          <w:rFonts w:hint="eastAsia"/>
+          <w:szCs w:val="20"/>
+        </w:rPr>
+      </w:pPr>
+      <w:r>
+        <w:rPr>
+          <w:rFonts w:hint="eastAsia"/>
+          <w:szCs w:val="20"/>
+        </w:rPr>
+        <w:t>네트워크를 이와 같이 사용한다면 특정 슬라이스에서 오류나 장애가 발생하여도 다른 슬라이스에는 영향을 주지 않게 된다.</w:t>
+      </w:r>
       <w:bookmarkStart w:id="0" w:name="_GoBack"/>
       <w:bookmarkEnd w:id="0"/>
     </w:p>
+    <w:p>
+      <w:pPr>
+        <w:pStyle w:val="a5"/>
+        <w:numPr>
+          <w:ilvl w:val="0"/>
+          <w:numId w:val="12"/>
+        </w:numPr>
+        <w:ind w:leftChars="0"/>
+        <w:jc w:val="left"/>
+        <w:rPr>
+          <w:szCs w:val="20"/>
+        </w:rPr>
+      </w:pPr>
+      <w:r>
+        <w:rPr>
+          <w:rFonts w:hint="eastAsia"/>
+          <w:szCs w:val="20"/>
+        </w:rPr>
+        <w:t xml:space="preserve">네트워크 </w:t>
+      </w:r>
+      <w:proofErr w:type="spellStart"/>
+      <w:r>
+        <w:rPr>
+          <w:rFonts w:hint="eastAsia"/>
+          <w:szCs w:val="20"/>
+        </w:rPr>
+        <w:t>슬라이싱이</w:t>
+      </w:r>
+      <w:proofErr w:type="spellEnd"/>
+      <w:r>
+        <w:rPr>
+          <w:rFonts w:hint="eastAsia"/>
+          <w:szCs w:val="20"/>
+        </w:rPr>
+        <w:t xml:space="preserve"> 왜 필요한가?</w:t>
+      </w:r>
+    </w:p>
+    <w:p>
+      <w:pPr>
+        <w:pStyle w:val="a5"/>
+        <w:ind w:leftChars="0" w:left="1600"/>
+        <w:jc w:val="left"/>
+        <w:rPr>
+          <w:rFonts w:hint="eastAsia"/>
+          <w:szCs w:val="20"/>
+        </w:rPr>
+      </w:pPr>
+      <w:hyperlink r:id="rId11" w:history="1">
+        <w:r>
+          <w:rPr>
+            <w:rStyle w:val="a6"/>
+            <w:highlight w:val="yellow"/>
+          </w:rPr>
+          <w:t>https://www.netmanias.com/ko/post/blog/8292/5g-data-center-iot-network-slicing-sdn-nfv/5g-and-e2e-network-slicing</w:t>
+        </w:r>
+      </w:hyperlink>
+      <w:r>
+        <w:t xml:space="preserve"> </w:t>
+      </w:r>
+      <w:r>
+        <w:rPr>
+          <w:rFonts w:hint="eastAsia"/>
+          <w:highlight w:val="yellow"/>
+        </w:rPr>
+        <w:t>이</w:t>
+      </w:r>
+      <w:r>
+        <w:rPr>
+          <w:rFonts w:hint="eastAsia"/>
+        </w:rPr>
+        <w:t xml:space="preserve"> </w:t>
+      </w:r>
+      <w:r>
+        <w:rPr>
+          <w:rFonts w:hint="eastAsia"/>
+          <w:highlight w:val="yellow"/>
+        </w:rPr>
+        <w:t>사이트</w:t>
+      </w:r>
+      <w:r>
+        <w:rPr>
+          <w:rFonts w:hint="eastAsia"/>
+        </w:rPr>
+        <w:t xml:space="preserve"> </w:t>
+      </w:r>
+      <w:r>
+        <w:rPr>
+          <w:rFonts w:hint="eastAsia"/>
+          <w:highlight w:val="yellow"/>
+        </w:rPr>
+        <w:t>보면서</w:t>
+      </w:r>
+      <w:r>
+        <w:rPr>
+          <w:rFonts w:hint="eastAsia"/>
+        </w:rPr>
+        <w:t xml:space="preserve"> </w:t>
+      </w:r>
+      <w:r>
+        <w:rPr>
+          <w:rFonts w:hint="eastAsia"/>
+          <w:highlight w:val="yellow"/>
+        </w:rPr>
+        <w:t>쓰면 될 듯</w:t>
+      </w:r>
+      <w:r>
+        <w:rPr>
+          <w:rFonts w:hint="eastAsia"/>
+        </w:rPr>
+        <w:t xml:space="preserve"> </w:t>
+      </w:r>
+      <w:r>
+        <w:rPr>
+          <w:rFonts w:hint="eastAsia"/>
+          <w:highlight w:val="yellow"/>
+        </w:rPr>
+        <w:t>논문도</w:t>
+      </w:r>
+      <w:r>
+        <w:rPr>
+          <w:rFonts w:hint="eastAsia"/>
+        </w:rPr>
+        <w:t xml:space="preserve"> </w:t>
+      </w:r>
+      <w:r>
+        <w:rPr>
+          <w:rFonts w:hint="eastAsia"/>
+          <w:highlight w:val="yellow"/>
+        </w:rPr>
+        <w:t>같이</w:t>
+      </w:r>
+      <w:r>
+        <w:rPr>
+          <w:rFonts w:hint="eastAsia"/>
+        </w:rPr>
+        <w:t xml:space="preserve"> </w:t>
+      </w:r>
+      <w:r>
+        <w:rPr>
+          <w:rFonts w:hint="eastAsia"/>
+          <w:highlight w:val="yellow"/>
+        </w:rPr>
+        <w:t>보면</w:t>
+      </w:r>
+      <w:r>
+        <w:rPr>
+          <w:rFonts w:hint="eastAsia"/>
+        </w:rPr>
+        <w:t xml:space="preserve"> </w:t>
+      </w:r>
+      <w:proofErr w:type="spellStart"/>
+      <w:r>
+        <w:rPr>
+          <w:rFonts w:hint="eastAsia"/>
+          <w:highlight w:val="yellow"/>
+        </w:rPr>
+        <w:t>좋아연</w:t>
+      </w:r>
+      <w:proofErr w:type="spellEnd"/>
+      <w:r>
+        <w:rPr>
+          <w:rFonts w:hint="eastAsia"/>
+        </w:rPr>
+        <w:t xml:space="preserve"> </w:t>
+      </w:r>
+      <w:hyperlink r:id="rId12" w:history="1">
+        <w:r>
+          <w:rPr>
+            <w:rStyle w:val="a6"/>
+          </w:rPr>
+          <w:t>http://www.itworld.co.kr/news/109822</w:t>
+        </w:r>
+      </w:hyperlink>
+      <w:r>
+        <w:t xml:space="preserve"> </w:t>
+      </w:r>
+      <w:r>
+        <w:rPr>
+          <w:rFonts w:hint="eastAsia"/>
+        </w:rPr>
+        <w:t>이사이트도</w:t>
+      </w:r>
+    </w:p>
+    <w:p>
+      <w:pPr>
+        <w:pStyle w:val="a5"/>
+        <w:ind w:leftChars="0"/>
+        <w:jc w:val="left"/>
+        <w:rPr>
+          <w:rFonts w:hint="eastAsia"/>
+          <w:szCs w:val="20"/>
+        </w:rPr>
+      </w:pPr>
+      <w:r>
+        <w:rPr>
+          <w:noProof/>
+        </w:rPr>
+        <w:drawing>
+          <wp:anchor distT="0" distB="0" distL="114300" distR="114300" simplePos="0" relativeHeight="251660288" behindDoc="1" locked="0" layoutInCell="1" allowOverlap="1" wp14:anchorId="2045981D" wp14:editId="6383A426">
+            <wp:simplePos x="0" y="0"/>
+            <wp:positionH relativeFrom="margin">
+              <wp:posOffset>-173990</wp:posOffset>
+            </wp:positionH>
+            <wp:positionV relativeFrom="paragraph">
+              <wp:posOffset>297180</wp:posOffset>
+            </wp:positionV>
+            <wp:extent cx="3305810" cy="2000250"/>
+            <wp:effectExtent l="0" t="0" r="8890" b="0"/>
+            <wp:wrapTight wrapText="bothSides">
+              <wp:wrapPolygon edited="0">
+                <wp:start x="0" y="0"/>
+                <wp:lineTo x="0" y="21394"/>
+                <wp:lineTo x="21534" y="21394"/>
+                <wp:lineTo x="21534" y="0"/>
+                <wp:lineTo x="0" y="0"/>
+              </wp:wrapPolygon>
+            </wp:wrapTight>
+            <wp:docPr id="3" name="그림 3"/>
+            <wp:cNvGraphicFramePr>
+              <a:graphicFrameLocks xmlns:a="http://schemas.openxmlformats.org/drawingml/2006/main" noChangeAspect="1"/>
+            </wp:cNvGraphicFramePr>
+            <a:graphic xmlns:a="http://schemas.openxmlformats.org/drawingml/2006/main">
+              <a:graphicData uri="http://schemas.openxmlformats.org/drawingml/2006/picture">
+                <pic:pic xmlns:pic="http://schemas.openxmlformats.org/drawingml/2006/picture">
+                  <pic:nvPicPr>
+                    <pic:cNvPr id="1" name=""/>
+                    <pic:cNvPicPr/>
+                  </pic:nvPicPr>
+                  <pic:blipFill>
+                    <a:blip r:embed="rId13" cstate="print">
+                      <a:extLst>
+                        <a:ext uri="{28A0092B-C50C-407E-A947-70E740481C1C}">
+                          <a14:useLocalDpi xmlns:a14="http://schemas.microsoft.com/office/drawing/2010/main" val="0"/>
+                        </a:ext>
+                      </a:extLst>
+                    </a:blip>
+                    <a:stretch>
+                      <a:fillRect/>
+                    </a:stretch>
+                  </pic:blipFill>
+                  <pic:spPr>
+                    <a:xfrm>
+                      <a:off x="0" y="0"/>
+                      <a:ext cx="3305810" cy="2000250"/>
+                    </a:xfrm>
+                    <a:prstGeom prst="rect">
+                      <a:avLst/>
+                    </a:prstGeom>
+                  </pic:spPr>
+                </pic:pic>
+              </a:graphicData>
+            </a:graphic>
+            <wp14:sizeRelH relativeFrom="margin">
+              <wp14:pctWidth>0</wp14:pctWidth>
+            </wp14:sizeRelH>
+            <wp14:sizeRelV relativeFrom="margin">
+              <wp14:pctHeight>0</wp14:pctHeight>
+            </wp14:sizeRelV>
+          </wp:anchor>
+        </w:drawing>
+      </w:r>
+      <w:r>
+        <w:rPr>
+          <w:noProof/>
+        </w:rPr>
+        <w:drawing>
+          <wp:anchor distT="0" distB="0" distL="114300" distR="114300" simplePos="0" relativeHeight="251661312" behindDoc="0" locked="0" layoutInCell="1" allowOverlap="1" wp14:anchorId="371635C9" wp14:editId="5D680501">
+            <wp:simplePos x="0" y="0"/>
+            <wp:positionH relativeFrom="page">
+              <wp:align>right</wp:align>
+            </wp:positionH>
+            <wp:positionV relativeFrom="paragraph">
+              <wp:posOffset>272203</wp:posOffset>
+            </wp:positionV>
+            <wp:extent cx="3551715" cy="1943100"/>
+            <wp:effectExtent l="0" t="0" r="0" b="0"/>
+            <wp:wrapTopAndBottom/>
+            <wp:docPr id="4" name="그림 4"/>
+            <wp:cNvGraphicFramePr>
+              <a:graphicFrameLocks xmlns:a="http://schemas.openxmlformats.org/drawingml/2006/main" noChangeAspect="1"/>
+            </wp:cNvGraphicFramePr>
+            <a:graphic xmlns:a="http://schemas.openxmlformats.org/drawingml/2006/main">
+              <a:graphicData uri="http://schemas.openxmlformats.org/drawingml/2006/picture">
+                <pic:pic xmlns:pic="http://schemas.openxmlformats.org/drawingml/2006/picture">
+                  <pic:nvPicPr>
+                    <pic:cNvPr id="1" name=""/>
+                    <pic:cNvPicPr/>
+                  </pic:nvPicPr>
+                  <pic:blipFill>
+                    <a:blip r:embed="rId14" cstate="print">
+                      <a:extLst>
+                        <a:ext uri="{28A0092B-C50C-407E-A947-70E740481C1C}">
+                          <a14:useLocalDpi xmlns:a14="http://schemas.microsoft.com/office/drawing/2010/main" val="0"/>
+                        </a:ext>
+                      </a:extLst>
+                    </a:blip>
+                    <a:stretch>
+                      <a:fillRect/>
+                    </a:stretch>
+                  </pic:blipFill>
+                  <pic:spPr>
+                    <a:xfrm>
+                      <a:off x="0" y="0"/>
+                      <a:ext cx="3551715" cy="1943100"/>
+                    </a:xfrm>
+                    <a:prstGeom prst="rect">
+                      <a:avLst/>
+                    </a:prstGeom>
+                  </pic:spPr>
+                </pic:pic>
+              </a:graphicData>
+            </a:graphic>
+            <wp14:sizeRelH relativeFrom="margin">
+              <wp14:pctWidth>0</wp14:pctWidth>
+            </wp14:sizeRelH>
+            <wp14:sizeRelV relativeFrom="margin">
+              <wp14:pctHeight>0</wp14:pctHeight>
+            </wp14:sizeRelV>
+          </wp:anchor>
+        </w:drawing>
+      </w:r>
+    </w:p>
+    <w:p>
+      <w:pPr>
+        <w:pStyle w:val="a5"/>
+        <w:ind w:leftChars="0"/>
+        <w:jc w:val="center"/>
+        <w:rPr>
+          <w:color w:val="808080" w:themeColor="background1" w:themeShade="80"/>
+          <w:szCs w:val="20"/>
+        </w:rPr>
+      </w:pPr>
+    </w:p>
+    <w:p>
+      <w:pPr>
+        <w:pStyle w:val="a5"/>
+        <w:ind w:leftChars="0"/>
+        <w:jc w:val="center"/>
+        <w:rPr>
+          <w:color w:val="808080" w:themeColor="background1" w:themeShade="80"/>
+          <w:szCs w:val="20"/>
+        </w:rPr>
+      </w:pPr>
+      <w:r>
+        <w:rPr>
+          <w:rFonts w:hint="eastAsia"/>
+          <w:color w:val="808080" w:themeColor="background1" w:themeShade="80"/>
+          <w:szCs w:val="20"/>
+        </w:rPr>
+        <w:t xml:space="preserve">[그림 </w:t>
+      </w:r>
+      <w:r>
+        <w:rPr>
+          <w:color w:val="808080" w:themeColor="background1" w:themeShade="80"/>
+          <w:szCs w:val="20"/>
+        </w:rPr>
+        <w:t xml:space="preserve">03/04] </w:t>
+      </w:r>
+      <w:r>
+        <w:rPr>
+          <w:rFonts w:hint="eastAsia"/>
+          <w:color w:val="808080" w:themeColor="background1" w:themeShade="80"/>
+          <w:szCs w:val="20"/>
+        </w:rPr>
+        <w:t xml:space="preserve">네트워크 </w:t>
+      </w:r>
+      <w:proofErr w:type="spellStart"/>
+      <w:r>
+        <w:rPr>
+          <w:rFonts w:hint="eastAsia"/>
+          <w:color w:val="808080" w:themeColor="background1" w:themeShade="80"/>
+          <w:szCs w:val="20"/>
+        </w:rPr>
+        <w:t>슬라이싱</w:t>
+      </w:r>
+      <w:proofErr w:type="spellEnd"/>
+      <w:r>
+        <w:rPr>
+          <w:rFonts w:hint="eastAsia"/>
+          <w:color w:val="808080" w:themeColor="background1" w:themeShade="80"/>
+          <w:szCs w:val="20"/>
+        </w:rPr>
+        <w:t xml:space="preserve"> 구조</w:t>
+      </w:r>
+    </w:p>
+    <w:p>
+      <w:pPr>
+        <w:pStyle w:val="a5"/>
+        <w:ind w:leftChars="0"/>
+        <w:jc w:val="left"/>
+        <w:rPr>
+          <w:rFonts w:hint="eastAsia"/>
+          <w:szCs w:val="20"/>
+        </w:rPr>
+      </w:pPr>
+    </w:p>
+    <w:p>
+      <w:pPr>
+        <w:pStyle w:val="a5"/>
+        <w:numPr>
+          <w:ilvl w:val="0"/>
+          <w:numId w:val="9"/>
+        </w:numPr>
+        <w:ind w:leftChars="0"/>
+        <w:jc w:val="left"/>
+        <w:rPr>
+          <w:b/>
+          <w:sz w:val="24"/>
+          <w:szCs w:val="24"/>
+        </w:rPr>
+      </w:pPr>
+      <w:r>
+        <w:rPr>
+          <w:rFonts w:hint="eastAsia"/>
+          <w:b/>
+          <w:sz w:val="24"/>
+          <w:szCs w:val="24"/>
+        </w:rPr>
+        <w:lastRenderedPageBreak/>
+        <w:t>5</w:t>
+      </w:r>
+      <w:r>
+        <w:rPr>
+          <w:b/>
+          <w:sz w:val="24"/>
+          <w:szCs w:val="24"/>
+        </w:rPr>
+        <w:t xml:space="preserve">G </w:t>
+      </w:r>
+      <w:r>
+        <w:rPr>
+          <w:rFonts w:hint="eastAsia"/>
+          <w:b/>
+          <w:sz w:val="24"/>
+          <w:szCs w:val="24"/>
+        </w:rPr>
+        <w:t>코어 네트워크 기술</w:t>
+      </w:r>
+    </w:p>
+    <w:p>
+      <w:pPr>
+        <w:pStyle w:val="a5"/>
+        <w:numPr>
+          <w:ilvl w:val="0"/>
+          <w:numId w:val="11"/>
+        </w:numPr>
+        <w:ind w:leftChars="0"/>
+        <w:jc w:val="left"/>
+        <w:rPr>
+          <w:b/>
+          <w:szCs w:val="20"/>
+        </w:rPr>
+      </w:pPr>
+      <w:r>
+        <w:rPr>
+          <w:rFonts w:hint="eastAsia"/>
+          <w:szCs w:val="20"/>
+        </w:rPr>
+        <w:t>가상화 기술</w:t>
+      </w:r>
+    </w:p>
+    <w:p>
+      <w:pPr>
+        <w:pStyle w:val="a5"/>
+        <w:numPr>
+          <w:ilvl w:val="0"/>
+          <w:numId w:val="11"/>
+        </w:numPr>
+        <w:ind w:leftChars="0"/>
+        <w:jc w:val="left"/>
+        <w:rPr>
+          <w:b/>
+          <w:szCs w:val="20"/>
+        </w:rPr>
+      </w:pPr>
+      <w:r>
+        <w:rPr>
+          <w:rFonts w:hint="eastAsia"/>
+          <w:szCs w:val="20"/>
+        </w:rPr>
+        <w:t>기능 분산화 기술</w:t>
+      </w:r>
+    </w:p>
+    <w:p>
+      <w:pPr>
+        <w:pStyle w:val="a5"/>
+        <w:numPr>
+          <w:ilvl w:val="0"/>
+          <w:numId w:val="11"/>
+        </w:numPr>
+        <w:ind w:leftChars="0"/>
+        <w:jc w:val="left"/>
+        <w:rPr>
+          <w:rFonts w:hint="eastAsia"/>
+          <w:b/>
+          <w:szCs w:val="20"/>
+        </w:rPr>
+      </w:pPr>
+      <w:r>
+        <w:rPr>
+          <w:rFonts w:hint="eastAsia"/>
+          <w:szCs w:val="20"/>
+        </w:rPr>
+        <w:t>유무선 융합화 기술</w:t>
+      </w:r>
+    </w:p>
+    <w:p>
+      <w:pPr>
+        <w:jc w:val="left"/>
+        <w:rPr>
+          <w:szCs w:val="20"/>
+        </w:rPr>
+      </w:pPr>
+    </w:p>
+    <w:p>
+      <w:pPr>
+        <w:pStyle w:val="a5"/>
+        <w:ind w:leftChars="0"/>
+        <w:jc w:val="left"/>
+        <w:rPr>
+          <w:szCs w:val="20"/>
+        </w:rPr>
+      </w:pPr>
+    </w:p>
+    <w:p>
+      <w:pPr>
+        <w:pStyle w:val="a5"/>
+        <w:ind w:leftChars="0"/>
+        <w:jc w:val="left"/>
+        <w:rPr>
+          <w:szCs w:val="20"/>
+        </w:rPr>
+      </w:pPr>
+    </w:p>
+    <w:p>
+      <w:pPr>
+        <w:pStyle w:val="a5"/>
+        <w:ind w:leftChars="0"/>
+        <w:jc w:val="left"/>
+        <w:rPr>
+          <w:szCs w:val="20"/>
+        </w:rPr>
+      </w:pPr>
+    </w:p>
+    <w:p>
+      <w:pPr>
+        <w:pStyle w:val="a5"/>
+        <w:ind w:leftChars="0"/>
+        <w:jc w:val="left"/>
+        <w:rPr>
+          <w:szCs w:val="20"/>
+        </w:rPr>
+      </w:pPr>
+    </w:p>
+    <w:p>
+      <w:pPr>
+        <w:pStyle w:val="a5"/>
+        <w:ind w:leftChars="0"/>
+        <w:jc w:val="left"/>
+        <w:rPr>
+          <w:szCs w:val="20"/>
+        </w:rPr>
+      </w:pPr>
+    </w:p>
+    <w:p>
+      <w:pPr>
+        <w:pStyle w:val="a5"/>
+        <w:ind w:leftChars="0"/>
+        <w:jc w:val="left"/>
+        <w:rPr>
+          <w:szCs w:val="20"/>
+        </w:rPr>
+      </w:pPr>
+    </w:p>
+    <w:p>
+      <w:pPr>
+        <w:pStyle w:val="a5"/>
+        <w:ind w:leftChars="0"/>
+        <w:jc w:val="left"/>
+        <w:rPr>
+          <w:szCs w:val="20"/>
+        </w:rPr>
+      </w:pPr>
+    </w:p>
+    <w:p>
+      <w:pPr>
+        <w:pStyle w:val="a5"/>
+        <w:ind w:leftChars="0"/>
+        <w:jc w:val="left"/>
+        <w:rPr>
+          <w:szCs w:val="20"/>
+        </w:rPr>
+      </w:pPr>
+    </w:p>
+    <w:p>
+      <w:pPr>
+        <w:pStyle w:val="a5"/>
+        <w:ind w:leftChars="0"/>
+        <w:jc w:val="left"/>
+        <w:rPr>
+          <w:szCs w:val="20"/>
+        </w:rPr>
+      </w:pPr>
+    </w:p>
+    <w:p>
+      <w:pPr>
+        <w:pStyle w:val="a5"/>
+        <w:ind w:leftChars="0"/>
+        <w:jc w:val="left"/>
+        <w:rPr>
+          <w:szCs w:val="20"/>
+        </w:rPr>
+      </w:pPr>
+    </w:p>
+    <w:p>
+      <w:pPr>
+        <w:pStyle w:val="a5"/>
+        <w:ind w:leftChars="0"/>
+        <w:jc w:val="left"/>
+        <w:rPr>
+          <w:szCs w:val="20"/>
+        </w:rPr>
+      </w:pPr>
+    </w:p>
+    <w:p>
+      <w:pPr>
+        <w:pStyle w:val="a5"/>
+        <w:ind w:leftChars="0"/>
+        <w:jc w:val="left"/>
+        <w:rPr>
+          <w:szCs w:val="20"/>
+        </w:rPr>
+      </w:pPr>
+    </w:p>
+    <w:p>
+      <w:pPr>
+        <w:pStyle w:val="a5"/>
+        <w:ind w:leftChars="0"/>
+        <w:jc w:val="left"/>
+        <w:rPr>
+          <w:szCs w:val="20"/>
+        </w:rPr>
+      </w:pPr>
+    </w:p>
+    <w:p>
+      <w:pPr>
+        <w:pStyle w:val="a5"/>
+        <w:ind w:leftChars="0"/>
+        <w:jc w:val="left"/>
+        <w:rPr>
+          <w:szCs w:val="20"/>
+        </w:rPr>
+      </w:pPr>
+    </w:p>
+    <w:p>
+      <w:pPr>
+        <w:pStyle w:val="a5"/>
+        <w:ind w:leftChars="0"/>
+        <w:jc w:val="left"/>
+        <w:rPr>
+          <w:b/>
+          <w:sz w:val="32"/>
+          <w:szCs w:val="32"/>
+        </w:rPr>
+      </w:pPr>
+      <w:r>
+        <w:rPr>
+          <w:rFonts w:hint="eastAsia"/>
+          <w:b/>
+          <w:sz w:val="32"/>
+          <w:szCs w:val="32"/>
+        </w:rPr>
+        <w:t>참고 문헌</w:t>
+      </w:r>
+    </w:p>
+    <w:p>
+      <w:pPr>
+        <w:pStyle w:val="a5"/>
+        <w:ind w:leftChars="0"/>
+        <w:jc w:val="left"/>
+        <w:rPr>
+          <w:szCs w:val="20"/>
+        </w:rPr>
+      </w:pPr>
+      <w:r>
+        <w:rPr>
+          <w:szCs w:val="20"/>
+        </w:rPr>
+        <w:t>[</w:t>
+      </w:r>
+      <w:r>
+        <w:rPr>
+          <w:rFonts w:hint="eastAsia"/>
+          <w:szCs w:val="20"/>
+        </w:rPr>
+        <w:t>5</w:t>
+      </w:r>
+      <w:r>
+        <w:rPr>
+          <w:szCs w:val="20"/>
+        </w:rPr>
+        <w:t xml:space="preserve">G </w:t>
+      </w:r>
+      <w:r>
+        <w:rPr>
+          <w:rFonts w:hint="eastAsia"/>
+          <w:szCs w:val="20"/>
+        </w:rPr>
+        <w:t>이동통신 기술 진화 및 서비스 방향]</w:t>
+      </w:r>
+      <w:r>
+        <w:rPr>
+          <w:szCs w:val="20"/>
+        </w:rPr>
+        <w:t xml:space="preserve"> </w:t>
+      </w:r>
+      <w:r>
+        <w:rPr>
+          <w:rFonts w:hint="eastAsia"/>
+          <w:szCs w:val="20"/>
+        </w:rPr>
+        <w:t xml:space="preserve">전남대학교 산업대학원 전자컴퓨터공학 </w:t>
+      </w:r>
+    </w:p>
+    <w:p>
+      <w:pPr>
+        <w:pStyle w:val="a5"/>
+        <w:ind w:leftChars="0"/>
+        <w:jc w:val="left"/>
+        <w:rPr>
+          <w:szCs w:val="20"/>
+        </w:rPr>
+      </w:pPr>
+      <w:r>
+        <w:rPr>
+          <w:rFonts w:hint="eastAsia"/>
+          <w:szCs w:val="20"/>
+        </w:rPr>
+        <w:t>[</w:t>
+      </w:r>
+      <w:r>
+        <w:rPr>
+          <w:szCs w:val="20"/>
+        </w:rPr>
+        <w:t>5</w:t>
+      </w:r>
+      <w:r>
+        <w:rPr>
+          <w:rFonts w:hint="eastAsia"/>
+          <w:szCs w:val="20"/>
+        </w:rPr>
+        <w:t>G</w:t>
+      </w:r>
+      <w:r>
+        <w:rPr>
+          <w:szCs w:val="20"/>
+        </w:rPr>
+        <w:t xml:space="preserve"> </w:t>
+      </w:r>
+      <w:r>
+        <w:rPr>
+          <w:rFonts w:hint="eastAsia"/>
+          <w:szCs w:val="20"/>
+        </w:rPr>
+        <w:t>국제 표준의 이해</w:t>
+      </w:r>
+      <w:r>
+        <w:rPr>
+          <w:szCs w:val="20"/>
+        </w:rPr>
+        <w:t xml:space="preserve">- 3DGPP 5G NR </w:t>
+      </w:r>
+      <w:r>
+        <w:rPr>
+          <w:rFonts w:hint="eastAsia"/>
+          <w:szCs w:val="20"/>
+        </w:rPr>
+        <w:t xml:space="preserve">표준의 핵심 기술과 삼성전자의 </w:t>
+      </w:r>
+      <w:r>
+        <w:rPr>
+          <w:szCs w:val="20"/>
+        </w:rPr>
+        <w:t xml:space="preserve">3DGPP </w:t>
+      </w:r>
+      <w:r>
+        <w:rPr>
+          <w:rFonts w:hint="eastAsia"/>
+          <w:szCs w:val="20"/>
+        </w:rPr>
+        <w:t>의장단 인터뷰]</w:t>
+      </w:r>
+      <w:r>
+        <w:rPr>
+          <w:szCs w:val="20"/>
+        </w:rPr>
+        <w:t xml:space="preserve"> – SAMSUNG</w:t>
+      </w:r>
+    </w:p>
+    <w:p>
+      <w:pPr>
+        <w:pStyle w:val="a5"/>
+        <w:ind w:leftChars="0"/>
+        <w:jc w:val="left"/>
+        <w:rPr>
+          <w:szCs w:val="20"/>
+        </w:rPr>
+      </w:pPr>
+      <w:r>
+        <w:rPr>
+          <w:rFonts w:hint="eastAsia"/>
+          <w:szCs w:val="20"/>
+        </w:rPr>
+        <w:t>[</w:t>
+      </w:r>
+      <w:r>
+        <w:t>&lt;</w:t>
+      </w:r>
+      <w:r>
+        <w:rPr>
+          <w:rFonts w:hint="eastAsia"/>
+        </w:rPr>
+        <w:t xml:space="preserve">친정한 </w:t>
+      </w:r>
+      <w:r>
+        <w:t>5G</w:t>
+      </w:r>
+      <w:r>
+        <w:rPr>
+          <w:rFonts w:hint="eastAsia"/>
+        </w:rPr>
+        <w:t>라퍼(</w:t>
+      </w:r>
+      <w:r>
+        <w:t>1)&gt;3</w:t>
+      </w:r>
+      <w:r>
+        <w:rPr>
+          <w:rFonts w:hint="eastAsia"/>
+        </w:rPr>
+        <w:t xml:space="preserve">가지 키워드로 알아보는 </w:t>
+      </w:r>
+      <w:r>
+        <w:t xml:space="preserve">5G </w:t>
+      </w:r>
+      <w:r>
+        <w:rPr>
+          <w:rFonts w:hint="eastAsia"/>
+        </w:rPr>
+        <w:t>시대의 특징</w:t>
+      </w:r>
+      <w:r>
+        <w:rPr>
+          <w:szCs w:val="20"/>
+        </w:rPr>
+        <w:t>]</w:t>
+      </w:r>
+      <w:r>
+        <w:rPr>
+          <w:szCs w:val="20"/>
+        </w:rPr>
+        <w:t xml:space="preserve"> - </w:t>
+      </w:r>
+      <w:hyperlink r:id="rId15" w:history="1">
+        <w:r>
+          <w:rPr>
+            <w:rStyle w:val="a6"/>
+          </w:rPr>
+          <w:t>https://blog.kt.com/895</w:t>
+        </w:r>
+      </w:hyperlink>
+      <w:r>
+        <w:rPr>
+          <w:szCs w:val="20"/>
+        </w:rPr>
+        <w:t xml:space="preserve"> </w:t>
+      </w:r>
+    </w:p>
+    <w:p>
+      <w:pPr>
+        <w:pStyle w:val="a5"/>
+        <w:ind w:leftChars="0"/>
+        <w:jc w:val="left"/>
+      </w:pPr>
+      <w:r>
+        <w:rPr>
+          <w:rFonts w:hint="eastAsia"/>
+          <w:szCs w:val="20"/>
+        </w:rPr>
+        <w:lastRenderedPageBreak/>
+        <w:t xml:space="preserve">[다가오는 </w:t>
+      </w:r>
+      <w:r>
+        <w:rPr>
+          <w:szCs w:val="20"/>
+        </w:rPr>
+        <w:t xml:space="preserve">5G </w:t>
+      </w:r>
+      <w:r>
+        <w:rPr>
+          <w:rFonts w:hint="eastAsia"/>
+          <w:szCs w:val="20"/>
+        </w:rPr>
+        <w:t>시대,</w:t>
+      </w:r>
+      <w:r>
+        <w:rPr>
+          <w:szCs w:val="20"/>
+        </w:rPr>
+        <w:t xml:space="preserve"> </w:t>
+      </w:r>
+      <w:r>
+        <w:rPr>
+          <w:rFonts w:hint="eastAsia"/>
+          <w:szCs w:val="20"/>
+        </w:rPr>
+        <w:t xml:space="preserve">달라질 우리의 일상 </w:t>
+      </w:r>
+      <w:r>
+        <w:rPr>
+          <w:szCs w:val="20"/>
+        </w:rPr>
+        <w:t>5</w:t>
+      </w:r>
+      <w:r>
+        <w:rPr>
+          <w:rFonts w:hint="eastAsia"/>
+          <w:szCs w:val="20"/>
+        </w:rPr>
+        <w:t>가지]</w:t>
+      </w:r>
+      <w:r>
+        <w:rPr>
+          <w:szCs w:val="20"/>
+        </w:rPr>
+        <w:t xml:space="preserve"> - </w:t>
+      </w:r>
+      <w:hyperlink r:id="rId16" w:history="1">
+        <w:r>
+          <w:rPr>
+            <w:rStyle w:val="a6"/>
+          </w:rPr>
+          <w:t>https://www.sktinsight.com/93295</w:t>
+        </w:r>
+      </w:hyperlink>
+    </w:p>
+    <w:p>
+      <w:pPr>
+        <w:pStyle w:val="a5"/>
+        <w:ind w:leftChars="0"/>
+        <w:jc w:val="left"/>
+      </w:pPr>
+      <w:r>
+        <w:t>[</w:t>
+      </w:r>
+      <w:r>
+        <w:rPr>
+          <w:rFonts w:hint="eastAsia"/>
+        </w:rPr>
+        <w:t>[</w:t>
+      </w:r>
+      <w:r>
+        <w:t>5</w:t>
+      </w:r>
+      <w:r>
+        <w:rPr>
+          <w:rFonts w:hint="eastAsia"/>
+        </w:rPr>
+        <w:t>G</w:t>
+      </w:r>
+      <w:r>
+        <w:t xml:space="preserve"> </w:t>
+      </w:r>
+      <w:r>
+        <w:rPr>
+          <w:rFonts w:hint="eastAsia"/>
+        </w:rPr>
+        <w:t>시대의 도래]</w:t>
+      </w:r>
+      <w:r>
+        <w:t xml:space="preserve"> </w:t>
+      </w:r>
+      <w:r>
+        <w:rPr>
+          <w:rFonts w:hint="eastAsia"/>
+        </w:rPr>
+        <w:t xml:space="preserve">1편 </w:t>
+      </w:r>
+      <w:r>
+        <w:t xml:space="preserve">– 2018 5G </w:t>
+      </w:r>
+      <w:r>
+        <w:rPr>
+          <w:rFonts w:hint="eastAsia"/>
+        </w:rPr>
+        <w:t>세상이 펼쳐진다]</w:t>
+      </w:r>
+      <w:r>
+        <w:t xml:space="preserve"> - </w:t>
+      </w:r>
+      <w:hyperlink r:id="rId17" w:history="1">
+        <w:r>
+          <w:rPr>
+            <w:rStyle w:val="a6"/>
+          </w:rPr>
+          <w:t>https://news.samsung.com/kr/5g-%EC%8B%9C%EB%8C%80%EC%9D%98-%EB%8F%84%EB%9E%98-1%ED%8E%B8-2018%EB%85%84-5g-%EC%84%B8%EC%83%81%EC%9D%B4-%ED%8E%BC%EC%B3%90%EC%A7%84%EB%8B%A4</w:t>
+        </w:r>
+      </w:hyperlink>
+    </w:p>
+    <w:p>
+      <w:pPr>
+        <w:pStyle w:val="a5"/>
+        <w:ind w:leftChars="0"/>
+        <w:jc w:val="left"/>
+      </w:pPr>
+      <w:r>
+        <w:rPr>
+          <w:rFonts w:hint="eastAsia"/>
+        </w:rPr>
+        <w:t>[</w:t>
+      </w:r>
+      <w:proofErr w:type="spellStart"/>
+      <w:r>
+        <w:rPr>
+          <w:rFonts w:hint="eastAsia"/>
+        </w:rPr>
+        <w:t>비면허</w:t>
+      </w:r>
+      <w:proofErr w:type="spellEnd"/>
+      <w:r>
+        <w:rPr>
+          <w:rFonts w:hint="eastAsia"/>
+        </w:rPr>
+        <w:t xml:space="preserve"> 주파수 대역을 활용하는 기술들</w:t>
+      </w:r>
+      <w:r>
+        <w:t xml:space="preserve">] - </w:t>
+      </w:r>
+      <w:hyperlink r:id="rId18" w:history="1">
+        <w:r>
+          <w:rPr>
+            <w:rStyle w:val="a6"/>
+          </w:rPr>
+          <w:t>http://blog.naver.com/PostView.nhn?blogId=qualcommkr&amp;logNo=220429769421</w:t>
+        </w:r>
+      </w:hyperlink>
+    </w:p>
+    <w:p>
+      <w:pPr>
+        <w:pStyle w:val="a5"/>
+        <w:ind w:leftChars="0"/>
+        <w:jc w:val="left"/>
+      </w:pPr>
+      <w:r>
+        <w:rPr>
+          <w:rFonts w:hint="eastAsia"/>
+        </w:rPr>
+        <w:t xml:space="preserve">[네트워크 </w:t>
+      </w:r>
+      <w:proofErr w:type="spellStart"/>
+      <w:r>
+        <w:rPr>
+          <w:rFonts w:hint="eastAsia"/>
+        </w:rPr>
+        <w:t>슬라이싱</w:t>
+      </w:r>
+      <w:proofErr w:type="spellEnd"/>
+      <w:r>
+        <w:t xml:space="preserve">] - </w:t>
+      </w:r>
+      <w:hyperlink r:id="rId19" w:history="1">
+        <w:r>
+          <w:rPr>
+            <w:rStyle w:val="a6"/>
+          </w:rPr>
+          <w:t>http://www.itworld.co.kr/news/109822</w:t>
+        </w:r>
+      </w:hyperlink>
+    </w:p>
+    <w:p>
+      <w:pPr>
+        <w:pStyle w:val="a5"/>
+        <w:ind w:leftChars="0"/>
+        <w:jc w:val="left"/>
+      </w:pPr>
+      <w:r>
+        <w:rPr>
+          <w:rFonts w:hint="eastAsia"/>
+        </w:rPr>
+        <w:t>[</w:t>
+      </w:r>
+      <w:r>
+        <w:t xml:space="preserve">5G </w:t>
+      </w:r>
+      <w:r>
+        <w:rPr>
+          <w:rFonts w:hint="eastAsia"/>
+        </w:rPr>
+        <w:t xml:space="preserve">핵심기술 </w:t>
+      </w:r>
+      <w:r>
+        <w:t xml:space="preserve">– Network Slicing: </w:t>
+      </w:r>
+      <w:proofErr w:type="spellStart"/>
+      <w:r>
+        <w:rPr>
+          <w:rFonts w:hint="eastAsia"/>
+        </w:rPr>
+        <w:t>뭐고</w:t>
+      </w:r>
+      <w:proofErr w:type="spellEnd"/>
+      <w:r>
+        <w:rPr>
+          <w:rFonts w:hint="eastAsia"/>
+        </w:rPr>
+        <w:t>,</w:t>
+      </w:r>
+      <w:r>
+        <w:t xml:space="preserve"> </w:t>
+      </w:r>
+      <w:r>
+        <w:rPr>
+          <w:rFonts w:hint="eastAsia"/>
+        </w:rPr>
+        <w:t>왜 필요하고,</w:t>
+      </w:r>
+      <w:r>
+        <w:t xml:space="preserve"> </w:t>
+      </w:r>
+      <w:r>
+        <w:rPr>
+          <w:rFonts w:hint="eastAsia"/>
+        </w:rPr>
+        <w:t>어떻게 만드나?</w:t>
+      </w:r>
+      <w:r>
+        <w:t>] -</w:t>
+      </w:r>
+      <w:hyperlink r:id="rId20" w:history="1">
+        <w:r>
+          <w:rPr>
+            <w:rStyle w:val="a6"/>
+          </w:rPr>
+          <w:t>https://www.netmanias.com/ko/post/blog/8292/5g-data-center-iot-network-slicing-sdn-nfv/5g-and-e2e-network-slicing</w:t>
+        </w:r>
+      </w:hyperlink>
+    </w:p>
+    <w:p>
+      <w:pPr>
+        <w:pStyle w:val="a5"/>
+        <w:ind w:leftChars="0"/>
+        <w:jc w:val="left"/>
+      </w:pPr>
+    </w:p>
+    <w:p>
+      <w:pPr>
+        <w:pStyle w:val="a5"/>
+        <w:ind w:leftChars="0"/>
+        <w:jc w:val="left"/>
+      </w:pPr>
+    </w:p>
+    <w:p>
+      <w:pPr>
+        <w:pStyle w:val="a5"/>
+        <w:ind w:leftChars="0"/>
+        <w:jc w:val="left"/>
+        <w:rPr>
+          <w:b/>
+          <w:sz w:val="32"/>
+          <w:szCs w:val="32"/>
+        </w:rPr>
+      </w:pPr>
+      <w:r>
+        <w:rPr>
+          <w:rFonts w:hint="eastAsia"/>
+          <w:b/>
+          <w:sz w:val="32"/>
+          <w:szCs w:val="32"/>
+        </w:rPr>
+        <w:t>그림</w:t>
+      </w:r>
+    </w:p>
+    <w:p>
+      <w:pPr>
+        <w:pStyle w:val="a5"/>
+        <w:ind w:leftChars="0"/>
+        <w:jc w:val="left"/>
+      </w:pPr>
+      <w:r>
+        <w:rPr>
+          <w:rFonts w:hint="eastAsia"/>
+          <w:szCs w:val="20"/>
+        </w:rPr>
+        <w:t xml:space="preserve">[그림 </w:t>
+      </w:r>
+      <w:r>
+        <w:rPr>
+          <w:szCs w:val="20"/>
+        </w:rPr>
+        <w:t xml:space="preserve">01] </w:t>
+      </w:r>
+      <w:hyperlink r:id="rId21" w:history="1">
+        <w:r>
+          <w:rPr>
+            <w:rStyle w:val="a6"/>
+          </w:rPr>
+          <w:t>https://news.samsung.com/kr/5g-%EC%8B%9C%EB%8C%80%EC%9D%98-%EB%8F%84%EB%9E%98-1%ED%8E%B8-2018%EB%85%84-5g-%EC%84%B8%EC%83%81%EC%9D%B4-%ED%8E%BC%EC%B3%90%EC%A7%84%EB%8B%A4</w:t>
+        </w:r>
+      </w:hyperlink>
+    </w:p>
+    <w:p>
+      <w:pPr>
+        <w:ind w:firstLine="800"/>
+        <w:jc w:val="left"/>
+        <w:rPr>
+          <w:szCs w:val="20"/>
+        </w:rPr>
+      </w:pPr>
+      <w:r>
+        <w:rPr>
+          <w:rFonts w:hint="eastAsia"/>
+          <w:szCs w:val="20"/>
+        </w:rPr>
+        <w:t xml:space="preserve">[그림 </w:t>
+      </w:r>
+      <w:r>
+        <w:rPr>
+          <w:szCs w:val="20"/>
+        </w:rPr>
+        <w:t>02]</w:t>
+      </w:r>
+      <w:r>
+        <w:rPr>
+          <w:szCs w:val="20"/>
+        </w:rPr>
+        <w:t xml:space="preserve"> </w:t>
+      </w:r>
+      <w:hyperlink r:id="rId22" w:history="1">
+        <w:r>
+          <w:rPr>
+            <w:rStyle w:val="a6"/>
+          </w:rPr>
+          <w:t>https://www.kipost.net/news/articleView.html?idxno=2682</w:t>
+        </w:r>
+      </w:hyperlink>
+    </w:p>
+    <w:p>
+      <w:pPr>
+        <w:pStyle w:val="a5"/>
+        <w:ind w:leftChars="0"/>
+        <w:jc w:val="left"/>
+        <w:rPr>
+          <w:szCs w:val="20"/>
+        </w:rPr>
+      </w:pPr>
+      <w:r>
+        <w:rPr>
+          <w:rFonts w:hint="eastAsia"/>
+          <w:szCs w:val="20"/>
+        </w:rPr>
+        <w:t xml:space="preserve">[그림 </w:t>
+      </w:r>
+      <w:r>
+        <w:rPr>
+          <w:szCs w:val="20"/>
+        </w:rPr>
+        <w:t xml:space="preserve">03/04] </w:t>
+      </w:r>
+      <w:r>
+        <w:rPr>
+          <w:szCs w:val="20"/>
+        </w:rPr>
+        <w:t>[</w:t>
+      </w:r>
+      <w:r>
+        <w:rPr>
+          <w:rFonts w:hint="eastAsia"/>
+          <w:szCs w:val="20"/>
+        </w:rPr>
+        <w:t>5</w:t>
+      </w:r>
+      <w:r>
+        <w:rPr>
+          <w:szCs w:val="20"/>
+        </w:rPr>
+        <w:t xml:space="preserve">G </w:t>
+      </w:r>
+      <w:r>
+        <w:rPr>
+          <w:rFonts w:hint="eastAsia"/>
+          <w:szCs w:val="20"/>
+        </w:rPr>
+        <w:t>이동통신 기술 진화 및 서비스 방향]</w:t>
+      </w:r>
+      <w:r>
+        <w:rPr>
+          <w:szCs w:val="20"/>
+        </w:rPr>
+        <w:t xml:space="preserve"> </w:t>
+      </w:r>
+      <w:r>
+        <w:rPr>
+          <w:rFonts w:hint="eastAsia"/>
+          <w:szCs w:val="20"/>
+        </w:rPr>
+        <w:t xml:space="preserve">전남대학교 산업대학원 전자컴퓨터공학 </w:t>
+      </w:r>
+      <w:r>
+        <w:rPr>
+          <w:rFonts w:hint="eastAsia"/>
+          <w:szCs w:val="20"/>
+        </w:rPr>
+        <w:t>p</w:t>
+      </w:r>
+      <w:r>
+        <w:rPr>
+          <w:szCs w:val="20"/>
+        </w:rPr>
+        <w:t>24, 26</w:t>
+      </w:r>
+    </w:p>
+    <w:p>
+      <w:pPr>
+        <w:jc w:val="left"/>
+        <w:rPr>
+          <w:rFonts w:hint="eastAsia"/>
+          <w:szCs w:val="20"/>
+        </w:rPr>
+      </w:pPr>
+    </w:p>
     <w:sectPr>
-      <w:footerReference w:type="default" r:id="rId8"/>
+      <w:footerReference w:type="default" r:id="rId23"/>
       <w:pgSz w:w="11906" w:h="16838"/>
       <w:pgMar w:top="1701" w:right="1440" w:bottom="1440" w:left="1440" w:header="851" w:footer="992" w:gutter="0"/>
       <w:cols w:space="425"/>
@@ -934,7 +4590,6 @@
         <w:docPartUnique/>
       </w:docPartObj>
     </w:sdtPr>
-    <w:sdtEndPr/>
     <w:sdtContent>
       <w:sdt>
         <w:sdtPr>
@@ -944,7 +4599,6 @@
             <w:docPartUnique/>
           </w:docPartObj>
         </w:sdtPr>
-        <w:sdtEndPr/>
         <w:sdtContent>
           <w:p>
             <w:pPr>
@@ -1088,6 +4742,345 @@
 <file path=word/numbering.xml><?xml version="1.0" encoding="utf-8"?>
 <w:numbering xmlns:wpc="http://schemas.microsoft.com/office/word/2010/wordprocessingCanvas" xmlns:cx="http://schemas.microsoft.com/office/drawing/2014/chartex" xmlns:cx1="http://schemas.microsoft.com/office/drawing/2015/9/8/chartex" xmlns:cx2="http://schemas.microsoft.com/office/drawing/2015/10/21/chartex" xmlns:cx3="http://schemas.microsoft.com/office/drawing/2016/5/9/chartex" xmlns:cx4="http://schemas.microsoft.com/office/drawing/2016/5/10/chartex" xmlns:cx5="http://schemas.microsoft.com/office/drawing/2016/5/11/chartex" xmlns:cx6="http://schemas.microsoft.com/office/drawing/2016/5/12/chartex" xmlns:cx7="http://schemas.microsoft.com/office/drawing/2016/5/13/chartex" xmlns:cx8="http://schemas.microsoft.com/office/drawing/2016/5/14/chartex" xmlns:mc="http://schemas.openxmlformats.org/markup-compatibility/2006" xmlns:aink="http://schemas.microsoft.com/office/drawing/2016/ink" xmlns:am3d="http://schemas.microsoft.com/office/drawing/2017/model3d" xmlns:o="urn:schemas-microsoft-com:office:office" xmlns:r="http://schemas.openxmlformats.org/officeDocument/2006/relationships" xmlns:m="http://schemas.openxmlformats.org/officeDocument/2006/math" xmlns:v="urn:schemas-microsoft-com:vml" xmlns:wp14="http://schemas.microsoft.com/office/word/2010/wordprocessingDrawing" xmlns:wp="http://schemas.openxmlformats.org/drawingml/2006/wordprocessingDrawing" xmlns:w10="urn:schemas-microsoft-com:office:word" xmlns:w="http://schemas.openxmlformats.org/wordprocessingml/2006/main" xmlns:w14="http://schemas.microsoft.com/office/word/2010/wordml" xmlns:w15="http://schemas.microsoft.com/office/word/2012/wordml" xmlns:w16cid="http://schemas.microsoft.com/office/word/2016/wordml/cid" xmlns:w16se="http://schemas.microsoft.com/office/word/2015/wordml/symex" xmlns:wpg="http://schemas.microsoft.com/office/word/2010/wordprocessingGroup" xmlns:wpi="http://schemas.microsoft.com/office/word/2010/wordprocessingInk" xmlns:wne="http://schemas.microsoft.com/office/word/2006/wordml" xmlns:wps="http://schemas.microsoft.com/office/word/2010/wordprocessingShape" mc:Ignorable="w14 w15 w16se w16cid wp14">
   <w:abstractNum w:abstractNumId="0" w15:restartNumberingAfterBreak="0">
+    <w:nsid w:val="01030D62"/>
+    <w:multiLevelType w:val="hybridMultilevel"/>
+    <w:tmpl w:val="2D6E526C"/>
+    <w:lvl w:ilvl="0" w:tplc="6AFCC320">
+      <w:start w:val="1"/>
+      <w:numFmt w:val="bullet"/>
+      <w:lvlText w:val="-"/>
+      <w:lvlJc w:val="left"/>
+      <w:pPr>
+        <w:ind w:left="1600" w:hanging="400"/>
+      </w:pPr>
+      <w:rPr>
+        <w:rFonts w:ascii="맑은 고딕" w:eastAsia="맑은 고딕" w:hAnsi="맑은 고딕" w:cstheme="minorBidi" w:hint="eastAsia"/>
+      </w:rPr>
+    </w:lvl>
+    <w:lvl w:ilvl="1" w:tplc="04090003" w:tentative="1">
+      <w:start w:val="1"/>
+      <w:numFmt w:val="bullet"/>
+      <w:lvlText w:val=""/>
+      <w:lvlJc w:val="left"/>
+      <w:pPr>
+        <w:ind w:left="2000" w:hanging="400"/>
+      </w:pPr>
+      <w:rPr>
+        <w:rFonts w:ascii="Wingdings" w:hAnsi="Wingdings" w:hint="default"/>
+      </w:rPr>
+    </w:lvl>
+    <w:lvl w:ilvl="2" w:tplc="04090005" w:tentative="1">
+      <w:start w:val="1"/>
+      <w:numFmt w:val="bullet"/>
+      <w:lvlText w:val=""/>
+      <w:lvlJc w:val="left"/>
+      <w:pPr>
+        <w:ind w:left="2400" w:hanging="400"/>
+      </w:pPr>
+      <w:rPr>
+        <w:rFonts w:ascii="Wingdings" w:hAnsi="Wingdings" w:hint="default"/>
+      </w:rPr>
+    </w:lvl>
+    <w:lvl w:ilvl="3" w:tplc="04090001" w:tentative="1">
+      <w:start w:val="1"/>
+      <w:numFmt w:val="bullet"/>
+      <w:lvlText w:val=""/>
+      <w:lvlJc w:val="left"/>
+      <w:pPr>
+        <w:ind w:left="2800" w:hanging="400"/>
+      </w:pPr>
+      <w:rPr>
+        <w:rFonts w:ascii="Wingdings" w:hAnsi="Wingdings" w:hint="default"/>
+      </w:rPr>
+    </w:lvl>
+    <w:lvl w:ilvl="4" w:tplc="04090003" w:tentative="1">
+      <w:start w:val="1"/>
+      <w:numFmt w:val="bullet"/>
+      <w:lvlText w:val=""/>
+      <w:lvlJc w:val="left"/>
+      <w:pPr>
+        <w:ind w:left="3200" w:hanging="400"/>
+      </w:pPr>
+      <w:rPr>
+        <w:rFonts w:ascii="Wingdings" w:hAnsi="Wingdings" w:hint="default"/>
+      </w:rPr>
+    </w:lvl>
+    <w:lvl w:ilvl="5" w:tplc="04090005" w:tentative="1">
+      <w:start w:val="1"/>
+      <w:numFmt w:val="bullet"/>
+      <w:lvlText w:val=""/>
+      <w:lvlJc w:val="left"/>
+      <w:pPr>
+        <w:ind w:left="3600" w:hanging="400"/>
+      </w:pPr>
+      <w:rPr>
+        <w:rFonts w:ascii="Wingdings" w:hAnsi="Wingdings" w:hint="default"/>
+      </w:rPr>
+    </w:lvl>
+    <w:lvl w:ilvl="6" w:tplc="04090001" w:tentative="1">
+      <w:start w:val="1"/>
+      <w:numFmt w:val="bullet"/>
+      <w:lvlText w:val=""/>
+      <w:lvlJc w:val="left"/>
+      <w:pPr>
+        <w:ind w:left="4000" w:hanging="400"/>
+      </w:pPr>
+      <w:rPr>
+        <w:rFonts w:ascii="Wingdings" w:hAnsi="Wingdings" w:hint="default"/>
+      </w:rPr>
+    </w:lvl>
+    <w:lvl w:ilvl="7" w:tplc="04090003" w:tentative="1">
+      <w:start w:val="1"/>
+      <w:numFmt w:val="bullet"/>
+      <w:lvlText w:val=""/>
+      <w:lvlJc w:val="left"/>
+      <w:pPr>
+        <w:ind w:left="4400" w:hanging="400"/>
+      </w:pPr>
+      <w:rPr>
+        <w:rFonts w:ascii="Wingdings" w:hAnsi="Wingdings" w:hint="default"/>
+      </w:rPr>
+    </w:lvl>
+    <w:lvl w:ilvl="8" w:tplc="04090005" w:tentative="1">
+      <w:start w:val="1"/>
+      <w:numFmt w:val="bullet"/>
+      <w:lvlText w:val=""/>
+      <w:lvlJc w:val="left"/>
+      <w:pPr>
+        <w:ind w:left="4800" w:hanging="400"/>
+      </w:pPr>
+      <w:rPr>
+        <w:rFonts w:ascii="Wingdings" w:hAnsi="Wingdings" w:hint="default"/>
+      </w:rPr>
+    </w:lvl>
+  </w:abstractNum>
+  <w:abstractNum w:abstractNumId="1" w15:restartNumberingAfterBreak="0">
+    <w:nsid w:val="1BA77AA1"/>
+    <w:multiLevelType w:val="hybridMultilevel"/>
+    <w:tmpl w:val="924879F6"/>
+    <w:lvl w:ilvl="0" w:tplc="6AFCC320">
+      <w:start w:val="1"/>
+      <w:numFmt w:val="bullet"/>
+      <w:lvlText w:val="-"/>
+      <w:lvlJc w:val="left"/>
+      <w:pPr>
+        <w:ind w:left="1600" w:hanging="400"/>
+      </w:pPr>
+      <w:rPr>
+        <w:rFonts w:ascii="맑은 고딕" w:eastAsia="맑은 고딕" w:hAnsi="맑은 고딕" w:cstheme="minorBidi" w:hint="eastAsia"/>
+      </w:rPr>
+    </w:lvl>
+    <w:lvl w:ilvl="1" w:tplc="04090003" w:tentative="1">
+      <w:start w:val="1"/>
+      <w:numFmt w:val="bullet"/>
+      <w:lvlText w:val=""/>
+      <w:lvlJc w:val="left"/>
+      <w:pPr>
+        <w:ind w:left="2000" w:hanging="400"/>
+      </w:pPr>
+      <w:rPr>
+        <w:rFonts w:ascii="Wingdings" w:hAnsi="Wingdings" w:hint="default"/>
+      </w:rPr>
+    </w:lvl>
+    <w:lvl w:ilvl="2" w:tplc="04090005" w:tentative="1">
+      <w:start w:val="1"/>
+      <w:numFmt w:val="bullet"/>
+      <w:lvlText w:val=""/>
+      <w:lvlJc w:val="left"/>
+      <w:pPr>
+        <w:ind w:left="2400" w:hanging="400"/>
+      </w:pPr>
+      <w:rPr>
+        <w:rFonts w:ascii="Wingdings" w:hAnsi="Wingdings" w:hint="default"/>
+      </w:rPr>
+    </w:lvl>
+    <w:lvl w:ilvl="3" w:tplc="04090001" w:tentative="1">
+      <w:start w:val="1"/>
+      <w:numFmt w:val="bullet"/>
+      <w:lvlText w:val=""/>
+      <w:lvlJc w:val="left"/>
+      <w:pPr>
+        <w:ind w:left="2800" w:hanging="400"/>
+      </w:pPr>
+      <w:rPr>
+        <w:rFonts w:ascii="Wingdings" w:hAnsi="Wingdings" w:hint="default"/>
+      </w:rPr>
+    </w:lvl>
+    <w:lvl w:ilvl="4" w:tplc="04090003" w:tentative="1">
+      <w:start w:val="1"/>
+      <w:numFmt w:val="bullet"/>
+      <w:lvlText w:val=""/>
+      <w:lvlJc w:val="left"/>
+      <w:pPr>
+        <w:ind w:left="3200" w:hanging="400"/>
+      </w:pPr>
+      <w:rPr>
+        <w:rFonts w:ascii="Wingdings" w:hAnsi="Wingdings" w:hint="default"/>
+      </w:rPr>
+    </w:lvl>
+    <w:lvl w:ilvl="5" w:tplc="04090005" w:tentative="1">
+      <w:start w:val="1"/>
+      <w:numFmt w:val="bullet"/>
+      <w:lvlText w:val=""/>
+      <w:lvlJc w:val="left"/>
+      <w:pPr>
+        <w:ind w:left="3600" w:hanging="400"/>
+      </w:pPr>
+      <w:rPr>
+        <w:rFonts w:ascii="Wingdings" w:hAnsi="Wingdings" w:hint="default"/>
+      </w:rPr>
+    </w:lvl>
+    <w:lvl w:ilvl="6" w:tplc="04090001" w:tentative="1">
+      <w:start w:val="1"/>
+      <w:numFmt w:val="bullet"/>
+      <w:lvlText w:val=""/>
+      <w:lvlJc w:val="left"/>
+      <w:pPr>
+        <w:ind w:left="4000" w:hanging="400"/>
+      </w:pPr>
+      <w:rPr>
+        <w:rFonts w:ascii="Wingdings" w:hAnsi="Wingdings" w:hint="default"/>
+      </w:rPr>
+    </w:lvl>
+    <w:lvl w:ilvl="7" w:tplc="04090003" w:tentative="1">
+      <w:start w:val="1"/>
+      <w:numFmt w:val="bullet"/>
+      <w:lvlText w:val=""/>
+      <w:lvlJc w:val="left"/>
+      <w:pPr>
+        <w:ind w:left="4400" w:hanging="400"/>
+      </w:pPr>
+      <w:rPr>
+        <w:rFonts w:ascii="Wingdings" w:hAnsi="Wingdings" w:hint="default"/>
+      </w:rPr>
+    </w:lvl>
+    <w:lvl w:ilvl="8" w:tplc="04090005" w:tentative="1">
+      <w:start w:val="1"/>
+      <w:numFmt w:val="bullet"/>
+      <w:lvlText w:val=""/>
+      <w:lvlJc w:val="left"/>
+      <w:pPr>
+        <w:ind w:left="4800" w:hanging="400"/>
+      </w:pPr>
+      <w:rPr>
+        <w:rFonts w:ascii="Wingdings" w:hAnsi="Wingdings" w:hint="default"/>
+      </w:rPr>
+    </w:lvl>
+  </w:abstractNum>
+  <w:abstractNum w:abstractNumId="2" w15:restartNumberingAfterBreak="0">
+    <w:nsid w:val="1FF5202E"/>
+    <w:multiLevelType w:val="hybridMultilevel"/>
+    <w:tmpl w:val="6BBC6680"/>
+    <w:lvl w:ilvl="0" w:tplc="04090001">
+      <w:start w:val="1"/>
+      <w:numFmt w:val="bullet"/>
+      <w:lvlText w:val=""/>
+      <w:lvlJc w:val="left"/>
+      <w:pPr>
+        <w:ind w:left="1600" w:hanging="400"/>
+      </w:pPr>
+      <w:rPr>
+        <w:rFonts w:ascii="Wingdings" w:hAnsi="Wingdings" w:hint="default"/>
+      </w:rPr>
+    </w:lvl>
+    <w:lvl w:ilvl="1" w:tplc="04090003" w:tentative="1">
+      <w:start w:val="1"/>
+      <w:numFmt w:val="bullet"/>
+      <w:lvlText w:val=""/>
+      <w:lvlJc w:val="left"/>
+      <w:pPr>
+        <w:ind w:left="2000" w:hanging="400"/>
+      </w:pPr>
+      <w:rPr>
+        <w:rFonts w:ascii="Wingdings" w:hAnsi="Wingdings" w:hint="default"/>
+      </w:rPr>
+    </w:lvl>
+    <w:lvl w:ilvl="2" w:tplc="04090005" w:tentative="1">
+      <w:start w:val="1"/>
+      <w:numFmt w:val="bullet"/>
+      <w:lvlText w:val=""/>
+      <w:lvlJc w:val="left"/>
+      <w:pPr>
+        <w:ind w:left="2400" w:hanging="400"/>
+      </w:pPr>
+      <w:rPr>
+        <w:rFonts w:ascii="Wingdings" w:hAnsi="Wingdings" w:hint="default"/>
+      </w:rPr>
+    </w:lvl>
+    <w:lvl w:ilvl="3" w:tplc="04090001" w:tentative="1">
+      <w:start w:val="1"/>
+      <w:numFmt w:val="bullet"/>
+      <w:lvlText w:val=""/>
+      <w:lvlJc w:val="left"/>
+      <w:pPr>
+        <w:ind w:left="2800" w:hanging="400"/>
+      </w:pPr>
+      <w:rPr>
+        <w:rFonts w:ascii="Wingdings" w:hAnsi="Wingdings" w:hint="default"/>
+      </w:rPr>
+    </w:lvl>
+    <w:lvl w:ilvl="4" w:tplc="04090003" w:tentative="1">
+      <w:start w:val="1"/>
+      <w:numFmt w:val="bullet"/>
+      <w:lvlText w:val=""/>
+      <w:lvlJc w:val="left"/>
+      <w:pPr>
+        <w:ind w:left="3200" w:hanging="400"/>
+      </w:pPr>
+      <w:rPr>
+        <w:rFonts w:ascii="Wingdings" w:hAnsi="Wingdings" w:hint="default"/>
+      </w:rPr>
+    </w:lvl>
+    <w:lvl w:ilvl="5" w:tplc="04090005" w:tentative="1">
+      <w:start w:val="1"/>
+      <w:numFmt w:val="bullet"/>
+      <w:lvlText w:val=""/>
+      <w:lvlJc w:val="left"/>
+      <w:pPr>
+        <w:ind w:left="3600" w:hanging="400"/>
+      </w:pPr>
+      <w:rPr>
+        <w:rFonts w:ascii="Wingdings" w:hAnsi="Wingdings" w:hint="default"/>
+      </w:rPr>
+    </w:lvl>
+    <w:lvl w:ilvl="6" w:tplc="04090001" w:tentative="1">
+      <w:start w:val="1"/>
+      <w:numFmt w:val="bullet"/>
+      <w:lvlText w:val=""/>
+      <w:lvlJc w:val="left"/>
+      <w:pPr>
+        <w:ind w:left="4000" w:hanging="400"/>
+      </w:pPr>
+      <w:rPr>
+        <w:rFonts w:ascii="Wingdings" w:hAnsi="Wingdings" w:hint="default"/>
+      </w:rPr>
+    </w:lvl>
+    <w:lvl w:ilvl="7" w:tplc="04090003" w:tentative="1">
+      <w:start w:val="1"/>
+      <w:numFmt w:val="bullet"/>
+      <w:lvlText w:val=""/>
+      <w:lvlJc w:val="left"/>
+      <w:pPr>
+        <w:ind w:left="4400" w:hanging="400"/>
+      </w:pPr>
+      <w:rPr>
+        <w:rFonts w:ascii="Wingdings" w:hAnsi="Wingdings" w:hint="default"/>
+      </w:rPr>
+    </w:lvl>
+    <w:lvl w:ilvl="8" w:tplc="04090005" w:tentative="1">
+      <w:start w:val="1"/>
+      <w:numFmt w:val="bullet"/>
+      <w:lvlText w:val=""/>
+      <w:lvlJc w:val="left"/>
+      <w:pPr>
+        <w:ind w:left="4800" w:hanging="400"/>
+      </w:pPr>
+      <w:rPr>
+        <w:rFonts w:ascii="Wingdings" w:hAnsi="Wingdings" w:hint="default"/>
+      </w:rPr>
+    </w:lvl>
+  </w:abstractNum>
+  <w:abstractNum w:abstractNumId="3" w15:restartNumberingAfterBreak="0">
     <w:nsid w:val="208F398D"/>
     <w:multiLevelType w:val="hybridMultilevel"/>
     <w:tmpl w:val="409CF27A"/>
@@ -1176,10 +5169,123 @@
       </w:pPr>
     </w:lvl>
   </w:abstractNum>
-  <w:abstractNum w:abstractNumId="1" w15:restartNumberingAfterBreak="0">
+  <w:abstractNum w:abstractNumId="4" w15:restartNumberingAfterBreak="0">
+    <w:nsid w:val="31BF187B"/>
+    <w:multiLevelType w:val="hybridMultilevel"/>
+    <w:tmpl w:val="AEF2FC20"/>
+    <w:lvl w:ilvl="0" w:tplc="04090001">
+      <w:start w:val="1"/>
+      <w:numFmt w:val="bullet"/>
+      <w:lvlText w:val=""/>
+      <w:lvlJc w:val="left"/>
+      <w:pPr>
+        <w:ind w:left="800" w:hanging="400"/>
+      </w:pPr>
+      <w:rPr>
+        <w:rFonts w:ascii="Wingdings" w:hAnsi="Wingdings" w:hint="default"/>
+      </w:rPr>
+    </w:lvl>
+    <w:lvl w:ilvl="1" w:tplc="04090003" w:tentative="1">
+      <w:start w:val="1"/>
+      <w:numFmt w:val="bullet"/>
+      <w:lvlText w:val=""/>
+      <w:lvlJc w:val="left"/>
+      <w:pPr>
+        <w:ind w:left="1200" w:hanging="400"/>
+      </w:pPr>
+      <w:rPr>
+        <w:rFonts w:ascii="Wingdings" w:hAnsi="Wingdings" w:hint="default"/>
+      </w:rPr>
+    </w:lvl>
+    <w:lvl w:ilvl="2" w:tplc="04090005" w:tentative="1">
+      <w:start w:val="1"/>
+      <w:numFmt w:val="bullet"/>
+      <w:lvlText w:val=""/>
+      <w:lvlJc w:val="left"/>
+      <w:pPr>
+        <w:ind w:left="1600" w:hanging="400"/>
+      </w:pPr>
+      <w:rPr>
+        <w:rFonts w:ascii="Wingdings" w:hAnsi="Wingdings" w:hint="default"/>
+      </w:rPr>
+    </w:lvl>
+    <w:lvl w:ilvl="3" w:tplc="04090001" w:tentative="1">
+      <w:start w:val="1"/>
+      <w:numFmt w:val="bullet"/>
+      <w:lvlText w:val=""/>
+      <w:lvlJc w:val="left"/>
+      <w:pPr>
+        <w:ind w:left="2000" w:hanging="400"/>
+      </w:pPr>
+      <w:rPr>
+        <w:rFonts w:ascii="Wingdings" w:hAnsi="Wingdings" w:hint="default"/>
+      </w:rPr>
+    </w:lvl>
+    <w:lvl w:ilvl="4" w:tplc="04090003" w:tentative="1">
+      <w:start w:val="1"/>
+      <w:numFmt w:val="bullet"/>
+      <w:lvlText w:val=""/>
+      <w:lvlJc w:val="left"/>
+      <w:pPr>
+        <w:ind w:left="2400" w:hanging="400"/>
+      </w:pPr>
+      <w:rPr>
+        <w:rFonts w:ascii="Wingdings" w:hAnsi="Wingdings" w:hint="default"/>
+      </w:rPr>
+    </w:lvl>
+    <w:lvl w:ilvl="5" w:tplc="04090005" w:tentative="1">
+      <w:start w:val="1"/>
+      <w:numFmt w:val="bullet"/>
+      <w:lvlText w:val=""/>
+      <w:lvlJc w:val="left"/>
+      <w:pPr>
+        <w:ind w:left="2800" w:hanging="400"/>
+      </w:pPr>
+      <w:rPr>
+        <w:rFonts w:ascii="Wingdings" w:hAnsi="Wingdings" w:hint="default"/>
+      </w:rPr>
+    </w:lvl>
+    <w:lvl w:ilvl="6" w:tplc="04090001" w:tentative="1">
+      <w:start w:val="1"/>
+      <w:numFmt w:val="bullet"/>
+      <w:lvlText w:val=""/>
+      <w:lvlJc w:val="left"/>
+      <w:pPr>
+        <w:ind w:left="3200" w:hanging="400"/>
+      </w:pPr>
+      <w:rPr>
+        <w:rFonts w:ascii="Wingdings" w:hAnsi="Wingdings" w:hint="default"/>
+      </w:rPr>
+    </w:lvl>
+    <w:lvl w:ilvl="7" w:tplc="04090003" w:tentative="1">
+      <w:start w:val="1"/>
+      <w:numFmt w:val="bullet"/>
+      <w:lvlText w:val=""/>
+      <w:lvlJc w:val="left"/>
+      <w:pPr>
+        <w:ind w:left="3600" w:hanging="400"/>
+      </w:pPr>
+      <w:rPr>
+        <w:rFonts w:ascii="Wingdings" w:hAnsi="Wingdings" w:hint="default"/>
+      </w:rPr>
+    </w:lvl>
+    <w:lvl w:ilvl="8" w:tplc="04090005" w:tentative="1">
+      <w:start w:val="1"/>
+      <w:numFmt w:val="bullet"/>
+      <w:lvlText w:val=""/>
+      <w:lvlJc w:val="left"/>
+      <w:pPr>
+        <w:ind w:left="4000" w:hanging="400"/>
+      </w:pPr>
+      <w:rPr>
+        <w:rFonts w:ascii="Wingdings" w:hAnsi="Wingdings" w:hint="default"/>
+      </w:rPr>
+    </w:lvl>
+  </w:abstractNum>
+  <w:abstractNum w:abstractNumId="5" w15:restartNumberingAfterBreak="0">
     <w:nsid w:val="346F4256"/>
     <w:multiLevelType w:val="hybridMultilevel"/>
-    <w:tmpl w:val="3EDE161C"/>
+    <w:tmpl w:val="FA24E258"/>
     <w:lvl w:ilvl="0" w:tplc="04090001">
       <w:start w:val="1"/>
       <w:numFmt w:val="bullet"/>
@@ -1192,13 +5298,126 @@
         <w:rFonts w:ascii="Wingdings" w:hAnsi="Wingdings" w:hint="default"/>
       </w:rPr>
     </w:lvl>
+    <w:lvl w:ilvl="1" w:tplc="04090003">
+      <w:start w:val="1"/>
+      <w:numFmt w:val="bullet"/>
+      <w:lvlText w:val=""/>
+      <w:lvlJc w:val="left"/>
+      <w:pPr>
+        <w:ind w:left="1200" w:hanging="400"/>
+      </w:pPr>
+      <w:rPr>
+        <w:rFonts w:ascii="Wingdings" w:hAnsi="Wingdings" w:hint="default"/>
+      </w:rPr>
+    </w:lvl>
+    <w:lvl w:ilvl="2" w:tplc="04090005" w:tentative="1">
+      <w:start w:val="1"/>
+      <w:numFmt w:val="bullet"/>
+      <w:lvlText w:val=""/>
+      <w:lvlJc w:val="left"/>
+      <w:pPr>
+        <w:ind w:left="1600" w:hanging="400"/>
+      </w:pPr>
+      <w:rPr>
+        <w:rFonts w:ascii="Wingdings" w:hAnsi="Wingdings" w:hint="default"/>
+      </w:rPr>
+    </w:lvl>
+    <w:lvl w:ilvl="3" w:tplc="04090001">
+      <w:start w:val="1"/>
+      <w:numFmt w:val="bullet"/>
+      <w:lvlText w:val=""/>
+      <w:lvlJc w:val="left"/>
+      <w:pPr>
+        <w:ind w:left="2000" w:hanging="400"/>
+      </w:pPr>
+      <w:rPr>
+        <w:rFonts w:ascii="Wingdings" w:hAnsi="Wingdings" w:hint="default"/>
+      </w:rPr>
+    </w:lvl>
+    <w:lvl w:ilvl="4" w:tplc="04090003" w:tentative="1">
+      <w:start w:val="1"/>
+      <w:numFmt w:val="bullet"/>
+      <w:lvlText w:val=""/>
+      <w:lvlJc w:val="left"/>
+      <w:pPr>
+        <w:ind w:left="2400" w:hanging="400"/>
+      </w:pPr>
+      <w:rPr>
+        <w:rFonts w:ascii="Wingdings" w:hAnsi="Wingdings" w:hint="default"/>
+      </w:rPr>
+    </w:lvl>
+    <w:lvl w:ilvl="5" w:tplc="04090005" w:tentative="1">
+      <w:start w:val="1"/>
+      <w:numFmt w:val="bullet"/>
+      <w:lvlText w:val=""/>
+      <w:lvlJc w:val="left"/>
+      <w:pPr>
+        <w:ind w:left="2800" w:hanging="400"/>
+      </w:pPr>
+      <w:rPr>
+        <w:rFonts w:ascii="Wingdings" w:hAnsi="Wingdings" w:hint="default"/>
+      </w:rPr>
+    </w:lvl>
+    <w:lvl w:ilvl="6" w:tplc="04090001" w:tentative="1">
+      <w:start w:val="1"/>
+      <w:numFmt w:val="bullet"/>
+      <w:lvlText w:val=""/>
+      <w:lvlJc w:val="left"/>
+      <w:pPr>
+        <w:ind w:left="3200" w:hanging="400"/>
+      </w:pPr>
+      <w:rPr>
+        <w:rFonts w:ascii="Wingdings" w:hAnsi="Wingdings" w:hint="default"/>
+      </w:rPr>
+    </w:lvl>
+    <w:lvl w:ilvl="7" w:tplc="04090003" w:tentative="1">
+      <w:start w:val="1"/>
+      <w:numFmt w:val="bullet"/>
+      <w:lvlText w:val=""/>
+      <w:lvlJc w:val="left"/>
+      <w:pPr>
+        <w:ind w:left="3600" w:hanging="400"/>
+      </w:pPr>
+      <w:rPr>
+        <w:rFonts w:ascii="Wingdings" w:hAnsi="Wingdings" w:hint="default"/>
+      </w:rPr>
+    </w:lvl>
+    <w:lvl w:ilvl="8" w:tplc="04090005" w:tentative="1">
+      <w:start w:val="1"/>
+      <w:numFmt w:val="bullet"/>
+      <w:lvlText w:val=""/>
+      <w:lvlJc w:val="left"/>
+      <w:pPr>
+        <w:ind w:left="4000" w:hanging="400"/>
+      </w:pPr>
+      <w:rPr>
+        <w:rFonts w:ascii="Wingdings" w:hAnsi="Wingdings" w:hint="default"/>
+      </w:rPr>
+    </w:lvl>
+  </w:abstractNum>
+  <w:abstractNum w:abstractNumId="6" w15:restartNumberingAfterBreak="0">
+    <w:nsid w:val="443D0B59"/>
+    <w:multiLevelType w:val="hybridMultilevel"/>
+    <w:tmpl w:val="EFE4B810"/>
+    <w:lvl w:ilvl="0" w:tplc="04090001">
+      <w:start w:val="1"/>
+      <w:numFmt w:val="bullet"/>
+      <w:lvlText w:val=""/>
+      <w:lvlJc w:val="left"/>
+      <w:pPr>
+        <w:ind w:left="1120" w:hanging="360"/>
+      </w:pPr>
+      <w:rPr>
+        <w:rFonts w:ascii="Wingdings" w:hAnsi="Wingdings" w:hint="default"/>
+      </w:rPr>
+    </w:lvl>
     <w:lvl w:ilvl="1" w:tplc="04090003" w:tentative="1">
       <w:start w:val="1"/>
       <w:numFmt w:val="bullet"/>
       <w:lvlText w:val=""/>
       <w:lvlJc w:val="left"/>
       <w:pPr>
-        <w:ind w:left="1200" w:hanging="400"/>
+        <w:ind w:left="1560" w:hanging="400"/>
       </w:pPr>
       <w:rPr>
         <w:rFonts w:ascii="Wingdings" w:hAnsi="Wingdings" w:hint="default"/>
@@ -1210,9 +5429,122 @@
       <w:lvlText w:val=""/>
       <w:lvlJc w:val="left"/>
       <w:pPr>
+        <w:ind w:left="1960" w:hanging="400"/>
+      </w:pPr>
+      <w:rPr>
+        <w:rFonts w:ascii="Wingdings" w:hAnsi="Wingdings" w:hint="default"/>
+      </w:rPr>
+    </w:lvl>
+    <w:lvl w:ilvl="3" w:tplc="04090001" w:tentative="1">
+      <w:start w:val="1"/>
+      <w:numFmt w:val="bullet"/>
+      <w:lvlText w:val=""/>
+      <w:lvlJc w:val="left"/>
+      <w:pPr>
+        <w:ind w:left="2360" w:hanging="400"/>
+      </w:pPr>
+      <w:rPr>
+        <w:rFonts w:ascii="Wingdings" w:hAnsi="Wingdings" w:hint="default"/>
+      </w:rPr>
+    </w:lvl>
+    <w:lvl w:ilvl="4" w:tplc="04090003" w:tentative="1">
+      <w:start w:val="1"/>
+      <w:numFmt w:val="bullet"/>
+      <w:lvlText w:val=""/>
+      <w:lvlJc w:val="left"/>
+      <w:pPr>
+        <w:ind w:left="2760" w:hanging="400"/>
+      </w:pPr>
+      <w:rPr>
+        <w:rFonts w:ascii="Wingdings" w:hAnsi="Wingdings" w:hint="default"/>
+      </w:rPr>
+    </w:lvl>
+    <w:lvl w:ilvl="5" w:tplc="04090005" w:tentative="1">
+      <w:start w:val="1"/>
+      <w:numFmt w:val="bullet"/>
+      <w:lvlText w:val=""/>
+      <w:lvlJc w:val="left"/>
+      <w:pPr>
+        <w:ind w:left="3160" w:hanging="400"/>
+      </w:pPr>
+      <w:rPr>
+        <w:rFonts w:ascii="Wingdings" w:hAnsi="Wingdings" w:hint="default"/>
+      </w:rPr>
+    </w:lvl>
+    <w:lvl w:ilvl="6" w:tplc="04090001" w:tentative="1">
+      <w:start w:val="1"/>
+      <w:numFmt w:val="bullet"/>
+      <w:lvlText w:val=""/>
+      <w:lvlJc w:val="left"/>
+      <w:pPr>
+        <w:ind w:left="3560" w:hanging="400"/>
+      </w:pPr>
+      <w:rPr>
+        <w:rFonts w:ascii="Wingdings" w:hAnsi="Wingdings" w:hint="default"/>
+      </w:rPr>
+    </w:lvl>
+    <w:lvl w:ilvl="7" w:tplc="04090003" w:tentative="1">
+      <w:start w:val="1"/>
+      <w:numFmt w:val="bullet"/>
+      <w:lvlText w:val=""/>
+      <w:lvlJc w:val="left"/>
+      <w:pPr>
+        <w:ind w:left="3960" w:hanging="400"/>
+      </w:pPr>
+      <w:rPr>
+        <w:rFonts w:ascii="Wingdings" w:hAnsi="Wingdings" w:hint="default"/>
+      </w:rPr>
+    </w:lvl>
+    <w:lvl w:ilvl="8" w:tplc="04090005" w:tentative="1">
+      <w:start w:val="1"/>
+      <w:numFmt w:val="bullet"/>
+      <w:lvlText w:val=""/>
+      <w:lvlJc w:val="left"/>
+      <w:pPr>
+        <w:ind w:left="4360" w:hanging="400"/>
+      </w:pPr>
+      <w:rPr>
+        <w:rFonts w:ascii="Wingdings" w:hAnsi="Wingdings" w:hint="default"/>
+      </w:rPr>
+    </w:lvl>
+  </w:abstractNum>
+  <w:abstractNum w:abstractNumId="7" w15:restartNumberingAfterBreak="0">
+    <w:nsid w:val="45E3588B"/>
+    <w:multiLevelType w:val="hybridMultilevel"/>
+    <w:tmpl w:val="36FE3136"/>
+    <w:lvl w:ilvl="0" w:tplc="6AFCC320">
+      <w:start w:val="1"/>
+      <w:numFmt w:val="bullet"/>
+      <w:lvlText w:val="-"/>
+      <w:lvlJc w:val="left"/>
+      <w:pPr>
         <w:ind w:left="1600" w:hanging="400"/>
       </w:pPr>
       <w:rPr>
+        <w:rFonts w:ascii="맑은 고딕" w:eastAsia="맑은 고딕" w:hAnsi="맑은 고딕" w:cstheme="minorBidi" w:hint="eastAsia"/>
+      </w:rPr>
+    </w:lvl>
+    <w:lvl w:ilvl="1" w:tplc="04090003" w:tentative="1">
+      <w:start w:val="1"/>
+      <w:numFmt w:val="bullet"/>
+      <w:lvlText w:val=""/>
+      <w:lvlJc w:val="left"/>
+      <w:pPr>
+        <w:ind w:left="2000" w:hanging="400"/>
+      </w:pPr>
+      <w:rPr>
+        <w:rFonts w:ascii="Wingdings" w:hAnsi="Wingdings" w:hint="default"/>
+      </w:rPr>
+    </w:lvl>
+    <w:lvl w:ilvl="2" w:tplc="04090005" w:tentative="1">
+      <w:start w:val="1"/>
+      <w:numFmt w:val="bullet"/>
+      <w:lvlText w:val=""/>
+      <w:lvlJc w:val="left"/>
+      <w:pPr>
+        <w:ind w:left="2400" w:hanging="400"/>
+      </w:pPr>
+      <w:rPr>
         <w:rFonts w:ascii="Wingdings" w:hAnsi="Wingdings" w:hint="default"/>
       </w:rPr>
     </w:lvl>
@@ -1222,7 +5554,7 @@
       <w:lvlText w:val=""/>
       <w:lvlJc w:val="left"/>
       <w:pPr>
-        <w:ind w:left="2000" w:hanging="400"/>
+        <w:ind w:left="2800" w:hanging="400"/>
       </w:pPr>
       <w:rPr>
         <w:rFonts w:ascii="Wingdings" w:hAnsi="Wingdings" w:hint="default"/>
@@ -1234,7 +5566,7 @@
       <w:lvlText w:val=""/>
       <w:lvlJc w:val="left"/>
       <w:pPr>
-        <w:ind w:left="2400" w:hanging="400"/>
+        <w:ind w:left="3200" w:hanging="400"/>
       </w:pPr>
       <w:rPr>
         <w:rFonts w:ascii="Wingdings" w:hAnsi="Wingdings" w:hint="default"/>
@@ -1246,7 +5578,7 @@
       <w:lvlText w:val=""/>
       <w:lvlJc w:val="left"/>
       <w:pPr>
-        <w:ind w:left="2800" w:hanging="400"/>
+        <w:ind w:left="3600" w:hanging="400"/>
       </w:pPr>
       <w:rPr>
         <w:rFonts w:ascii="Wingdings" w:hAnsi="Wingdings" w:hint="default"/>
@@ -1258,7 +5590,7 @@
       <w:lvlText w:val=""/>
       <w:lvlJc w:val="left"/>
       <w:pPr>
-        <w:ind w:left="3200" w:hanging="400"/>
+        <w:ind w:left="4000" w:hanging="400"/>
       </w:pPr>
       <w:rPr>
         <w:rFonts w:ascii="Wingdings" w:hAnsi="Wingdings" w:hint="default"/>
@@ -1270,7 +5602,7 @@
       <w:lvlText w:val=""/>
       <w:lvlJc w:val="left"/>
       <w:pPr>
-        <w:ind w:left="3600" w:hanging="400"/>
+        <w:ind w:left="4400" w:hanging="400"/>
       </w:pPr>
       <w:rPr>
         <w:rFonts w:ascii="Wingdings" w:hAnsi="Wingdings" w:hint="default"/>
@@ -1282,14 +5614,14 @@
       <w:lvlText w:val=""/>
       <w:lvlJc w:val="left"/>
       <w:pPr>
-        <w:ind w:left="4000" w:hanging="400"/>
+        <w:ind w:left="4800" w:hanging="400"/>
       </w:pPr>
       <w:rPr>
         <w:rFonts w:ascii="Wingdings" w:hAnsi="Wingdings" w:hint="default"/>
       </w:rPr>
     </w:lvl>
   </w:abstractNum>
-  <w:abstractNum w:abstractNumId="2" w15:restartNumberingAfterBreak="0">
+  <w:abstractNum w:abstractNumId="8" w15:restartNumberingAfterBreak="0">
     <w:nsid w:val="481C2A5D"/>
     <w:multiLevelType w:val="hybridMultilevel"/>
     <w:tmpl w:val="22125C18"/>
@@ -1402,13 +5734,379 @@
       </w:rPr>
     </w:lvl>
   </w:abstractNum>
+  <w:abstractNum w:abstractNumId="9" w15:restartNumberingAfterBreak="0">
+    <w:nsid w:val="66620D93"/>
+    <w:multiLevelType w:val="hybridMultilevel"/>
+    <w:tmpl w:val="E0386F5A"/>
+    <w:lvl w:ilvl="0" w:tplc="6AFCC320">
+      <w:start w:val="1"/>
+      <w:numFmt w:val="bullet"/>
+      <w:lvlText w:val="-"/>
+      <w:lvlJc w:val="left"/>
+      <w:pPr>
+        <w:ind w:left="2400" w:hanging="400"/>
+      </w:pPr>
+      <w:rPr>
+        <w:rFonts w:ascii="맑은 고딕" w:eastAsia="맑은 고딕" w:hAnsi="맑은 고딕" w:cstheme="minorBidi" w:hint="eastAsia"/>
+      </w:rPr>
+    </w:lvl>
+    <w:lvl w:ilvl="1" w:tplc="04090003" w:tentative="1">
+      <w:start w:val="1"/>
+      <w:numFmt w:val="bullet"/>
+      <w:lvlText w:val=""/>
+      <w:lvlJc w:val="left"/>
+      <w:pPr>
+        <w:ind w:left="2800" w:hanging="400"/>
+      </w:pPr>
+      <w:rPr>
+        <w:rFonts w:ascii="Wingdings" w:hAnsi="Wingdings" w:hint="default"/>
+      </w:rPr>
+    </w:lvl>
+    <w:lvl w:ilvl="2" w:tplc="04090005" w:tentative="1">
+      <w:start w:val="1"/>
+      <w:numFmt w:val="bullet"/>
+      <w:lvlText w:val=""/>
+      <w:lvlJc w:val="left"/>
+      <w:pPr>
+        <w:ind w:left="3200" w:hanging="400"/>
+      </w:pPr>
+      <w:rPr>
+        <w:rFonts w:ascii="Wingdings" w:hAnsi="Wingdings" w:hint="default"/>
+      </w:rPr>
+    </w:lvl>
+    <w:lvl w:ilvl="3" w:tplc="04090001" w:tentative="1">
+      <w:start w:val="1"/>
+      <w:numFmt w:val="bullet"/>
+      <w:lvlText w:val=""/>
+      <w:lvlJc w:val="left"/>
+      <w:pPr>
+        <w:ind w:left="3600" w:hanging="400"/>
+      </w:pPr>
+      <w:rPr>
+        <w:rFonts w:ascii="Wingdings" w:hAnsi="Wingdings" w:hint="default"/>
+      </w:rPr>
+    </w:lvl>
+    <w:lvl w:ilvl="4" w:tplc="04090003" w:tentative="1">
+      <w:start w:val="1"/>
+      <w:numFmt w:val="bullet"/>
+      <w:lvlText w:val=""/>
+      <w:lvlJc w:val="left"/>
+      <w:pPr>
+        <w:ind w:left="4000" w:hanging="400"/>
+      </w:pPr>
+      <w:rPr>
+        <w:rFonts w:ascii="Wingdings" w:hAnsi="Wingdings" w:hint="default"/>
+      </w:rPr>
+    </w:lvl>
+    <w:lvl w:ilvl="5" w:tplc="04090005" w:tentative="1">
+      <w:start w:val="1"/>
+      <w:numFmt w:val="bullet"/>
+      <w:lvlText w:val=""/>
+      <w:lvlJc w:val="left"/>
+      <w:pPr>
+        <w:ind w:left="4400" w:hanging="400"/>
+      </w:pPr>
+      <w:rPr>
+        <w:rFonts w:ascii="Wingdings" w:hAnsi="Wingdings" w:hint="default"/>
+      </w:rPr>
+    </w:lvl>
+    <w:lvl w:ilvl="6" w:tplc="04090001" w:tentative="1">
+      <w:start w:val="1"/>
+      <w:numFmt w:val="bullet"/>
+      <w:lvlText w:val=""/>
+      <w:lvlJc w:val="left"/>
+      <w:pPr>
+        <w:ind w:left="4800" w:hanging="400"/>
+      </w:pPr>
+      <w:rPr>
+        <w:rFonts w:ascii="Wingdings" w:hAnsi="Wingdings" w:hint="default"/>
+      </w:rPr>
+    </w:lvl>
+    <w:lvl w:ilvl="7" w:tplc="04090003" w:tentative="1">
+      <w:start w:val="1"/>
+      <w:numFmt w:val="bullet"/>
+      <w:lvlText w:val=""/>
+      <w:lvlJc w:val="left"/>
+      <w:pPr>
+        <w:ind w:left="5200" w:hanging="400"/>
+      </w:pPr>
+      <w:rPr>
+        <w:rFonts w:ascii="Wingdings" w:hAnsi="Wingdings" w:hint="default"/>
+      </w:rPr>
+    </w:lvl>
+    <w:lvl w:ilvl="8" w:tplc="04090005" w:tentative="1">
+      <w:start w:val="1"/>
+      <w:numFmt w:val="bullet"/>
+      <w:lvlText w:val=""/>
+      <w:lvlJc w:val="left"/>
+      <w:pPr>
+        <w:ind w:left="5600" w:hanging="400"/>
+      </w:pPr>
+      <w:rPr>
+        <w:rFonts w:ascii="Wingdings" w:hAnsi="Wingdings" w:hint="default"/>
+      </w:rPr>
+    </w:lvl>
+  </w:abstractNum>
+  <w:abstractNum w:abstractNumId="10" w15:restartNumberingAfterBreak="0">
+    <w:nsid w:val="6B8512F6"/>
+    <w:multiLevelType w:val="hybridMultilevel"/>
+    <w:tmpl w:val="2C3087F8"/>
+    <w:lvl w:ilvl="0" w:tplc="6AFCC320">
+      <w:start w:val="1"/>
+      <w:numFmt w:val="bullet"/>
+      <w:lvlText w:val="-"/>
+      <w:lvlJc w:val="left"/>
+      <w:pPr>
+        <w:ind w:left="1600" w:hanging="400"/>
+      </w:pPr>
+      <w:rPr>
+        <w:rFonts w:ascii="맑은 고딕" w:eastAsia="맑은 고딕" w:hAnsi="맑은 고딕" w:cstheme="minorBidi" w:hint="eastAsia"/>
+      </w:rPr>
+    </w:lvl>
+    <w:lvl w:ilvl="1" w:tplc="04090003" w:tentative="1">
+      <w:start w:val="1"/>
+      <w:numFmt w:val="bullet"/>
+      <w:lvlText w:val=""/>
+      <w:lvlJc w:val="left"/>
+      <w:pPr>
+        <w:ind w:left="2000" w:hanging="400"/>
+      </w:pPr>
+      <w:rPr>
+        <w:rFonts w:ascii="Wingdings" w:hAnsi="Wingdings" w:hint="default"/>
+      </w:rPr>
+    </w:lvl>
+    <w:lvl w:ilvl="2" w:tplc="04090005" w:tentative="1">
+      <w:start w:val="1"/>
+      <w:numFmt w:val="bullet"/>
+      <w:lvlText w:val=""/>
+      <w:lvlJc w:val="left"/>
+      <w:pPr>
+        <w:ind w:left="2400" w:hanging="400"/>
+      </w:pPr>
+      <w:rPr>
+        <w:rFonts w:ascii="Wingdings" w:hAnsi="Wingdings" w:hint="default"/>
+      </w:rPr>
+    </w:lvl>
+    <w:lvl w:ilvl="3" w:tplc="04090001" w:tentative="1">
+      <w:start w:val="1"/>
+      <w:numFmt w:val="bullet"/>
+      <w:lvlText w:val=""/>
+      <w:lvlJc w:val="left"/>
+      <w:pPr>
+        <w:ind w:left="2800" w:hanging="400"/>
+      </w:pPr>
+      <w:rPr>
+        <w:rFonts w:ascii="Wingdings" w:hAnsi="Wingdings" w:hint="default"/>
+      </w:rPr>
+    </w:lvl>
+    <w:lvl w:ilvl="4" w:tplc="04090003" w:tentative="1">
+      <w:start w:val="1"/>
+      <w:numFmt w:val="bullet"/>
+      <w:lvlText w:val=""/>
+      <w:lvlJc w:val="left"/>
+      <w:pPr>
+        <w:ind w:left="3200" w:hanging="400"/>
+      </w:pPr>
+      <w:rPr>
+        <w:rFonts w:ascii="Wingdings" w:hAnsi="Wingdings" w:hint="default"/>
+      </w:rPr>
+    </w:lvl>
+    <w:lvl w:ilvl="5" w:tplc="04090005" w:tentative="1">
+      <w:start w:val="1"/>
+      <w:numFmt w:val="bullet"/>
+      <w:lvlText w:val=""/>
+      <w:lvlJc w:val="left"/>
+      <w:pPr>
+        <w:ind w:left="3600" w:hanging="400"/>
+      </w:pPr>
+      <w:rPr>
+        <w:rFonts w:ascii="Wingdings" w:hAnsi="Wingdings" w:hint="default"/>
+      </w:rPr>
+    </w:lvl>
+    <w:lvl w:ilvl="6" w:tplc="04090001" w:tentative="1">
+      <w:start w:val="1"/>
+      <w:numFmt w:val="bullet"/>
+      <w:lvlText w:val=""/>
+      <w:lvlJc w:val="left"/>
+      <w:pPr>
+        <w:ind w:left="4000" w:hanging="400"/>
+      </w:pPr>
+      <w:rPr>
+        <w:rFonts w:ascii="Wingdings" w:hAnsi="Wingdings" w:hint="default"/>
+      </w:rPr>
+    </w:lvl>
+    <w:lvl w:ilvl="7" w:tplc="04090003" w:tentative="1">
+      <w:start w:val="1"/>
+      <w:numFmt w:val="bullet"/>
+      <w:lvlText w:val=""/>
+      <w:lvlJc w:val="left"/>
+      <w:pPr>
+        <w:ind w:left="4400" w:hanging="400"/>
+      </w:pPr>
+      <w:rPr>
+        <w:rFonts w:ascii="Wingdings" w:hAnsi="Wingdings" w:hint="default"/>
+      </w:rPr>
+    </w:lvl>
+    <w:lvl w:ilvl="8" w:tplc="04090005" w:tentative="1">
+      <w:start w:val="1"/>
+      <w:numFmt w:val="bullet"/>
+      <w:lvlText w:val=""/>
+      <w:lvlJc w:val="left"/>
+      <w:pPr>
+        <w:ind w:left="4800" w:hanging="400"/>
+      </w:pPr>
+      <w:rPr>
+        <w:rFonts w:ascii="Wingdings" w:hAnsi="Wingdings" w:hint="default"/>
+      </w:rPr>
+    </w:lvl>
+  </w:abstractNum>
+  <w:abstractNum w:abstractNumId="11" w15:restartNumberingAfterBreak="0">
+    <w:nsid w:val="6DFC36F9"/>
+    <w:multiLevelType w:val="hybridMultilevel"/>
+    <w:tmpl w:val="F642C9D2"/>
+    <w:lvl w:ilvl="0" w:tplc="04090009">
+      <w:start w:val="1"/>
+      <w:numFmt w:val="bullet"/>
+      <w:lvlText w:val=""/>
+      <w:lvlJc w:val="left"/>
+      <w:pPr>
+        <w:ind w:left="800" w:hanging="400"/>
+      </w:pPr>
+      <w:rPr>
+        <w:rFonts w:ascii="Wingdings" w:hAnsi="Wingdings" w:hint="default"/>
+      </w:rPr>
+    </w:lvl>
+    <w:lvl w:ilvl="1" w:tplc="04090003" w:tentative="1">
+      <w:start w:val="1"/>
+      <w:numFmt w:val="bullet"/>
+      <w:lvlText w:val=""/>
+      <w:lvlJc w:val="left"/>
+      <w:pPr>
+        <w:ind w:left="1200" w:hanging="400"/>
+      </w:pPr>
+      <w:rPr>
+        <w:rFonts w:ascii="Wingdings" w:hAnsi="Wingdings" w:hint="default"/>
+      </w:rPr>
+    </w:lvl>
+    <w:lvl w:ilvl="2" w:tplc="04090005" w:tentative="1">
+      <w:start w:val="1"/>
+      <w:numFmt w:val="bullet"/>
+      <w:lvlText w:val=""/>
+      <w:lvlJc w:val="left"/>
+      <w:pPr>
+        <w:ind w:left="1600" w:hanging="400"/>
+      </w:pPr>
+      <w:rPr>
+        <w:rFonts w:ascii="Wingdings" w:hAnsi="Wingdings" w:hint="default"/>
+      </w:rPr>
+    </w:lvl>
+    <w:lvl w:ilvl="3" w:tplc="04090001" w:tentative="1">
+      <w:start w:val="1"/>
+      <w:numFmt w:val="bullet"/>
+      <w:lvlText w:val=""/>
+      <w:lvlJc w:val="left"/>
+      <w:pPr>
+        <w:ind w:left="2000" w:hanging="400"/>
+      </w:pPr>
+      <w:rPr>
+        <w:rFonts w:ascii="Wingdings" w:hAnsi="Wingdings" w:hint="default"/>
+      </w:rPr>
+    </w:lvl>
+    <w:lvl w:ilvl="4" w:tplc="04090003" w:tentative="1">
+      <w:start w:val="1"/>
+      <w:numFmt w:val="bullet"/>
+      <w:lvlText w:val=""/>
+      <w:lvlJc w:val="left"/>
+      <w:pPr>
+        <w:ind w:left="2400" w:hanging="400"/>
+      </w:pPr>
+      <w:rPr>
+        <w:rFonts w:ascii="Wingdings" w:hAnsi="Wingdings" w:hint="default"/>
+      </w:rPr>
+    </w:lvl>
+    <w:lvl w:ilvl="5" w:tplc="04090005" w:tentative="1">
+      <w:start w:val="1"/>
+      <w:numFmt w:val="bullet"/>
+      <w:lvlText w:val=""/>
+      <w:lvlJc w:val="left"/>
+      <w:pPr>
+        <w:ind w:left="2800" w:hanging="400"/>
+      </w:pPr>
+      <w:rPr>
+        <w:rFonts w:ascii="Wingdings" w:hAnsi="Wingdings" w:hint="default"/>
+      </w:rPr>
+    </w:lvl>
+    <w:lvl w:ilvl="6" w:tplc="04090001" w:tentative="1">
+      <w:start w:val="1"/>
+      <w:numFmt w:val="bullet"/>
+      <w:lvlText w:val=""/>
+      <w:lvlJc w:val="left"/>
+      <w:pPr>
+        <w:ind w:left="3200" w:hanging="400"/>
+      </w:pPr>
+      <w:rPr>
+        <w:rFonts w:ascii="Wingdings" w:hAnsi="Wingdings" w:hint="default"/>
+      </w:rPr>
+    </w:lvl>
+    <w:lvl w:ilvl="7" w:tplc="04090003" w:tentative="1">
+      <w:start w:val="1"/>
+      <w:numFmt w:val="bullet"/>
+      <w:lvlText w:val=""/>
+      <w:lvlJc w:val="left"/>
+      <w:pPr>
+        <w:ind w:left="3600" w:hanging="400"/>
+      </w:pPr>
+      <w:rPr>
+        <w:rFonts w:ascii="Wingdings" w:hAnsi="Wingdings" w:hint="default"/>
+      </w:rPr>
+    </w:lvl>
+    <w:lvl w:ilvl="8" w:tplc="04090005" w:tentative="1">
+      <w:start w:val="1"/>
+      <w:numFmt w:val="bullet"/>
+      <w:lvlText w:val=""/>
+      <w:lvlJc w:val="left"/>
+      <w:pPr>
+        <w:ind w:left="4000" w:hanging="400"/>
+      </w:pPr>
+      <w:rPr>
+        <w:rFonts w:ascii="Wingdings" w:hAnsi="Wingdings" w:hint="default"/>
+      </w:rPr>
+    </w:lvl>
+  </w:abstractNum>
   <w:num w:numId="1">
+    <w:abstractNumId w:val="3"/>
+  </w:num>
+  <w:num w:numId="2">
+    <w:abstractNumId w:val="8"/>
+  </w:num>
+  <w:num w:numId="3">
+    <w:abstractNumId w:val="5"/>
+  </w:num>
+  <w:num w:numId="4">
+    <w:abstractNumId w:val="6"/>
+  </w:num>
+  <w:num w:numId="5">
     <w:abstractNumId w:val="0"/>
   </w:num>
-  <w:num w:numId="2">
+  <w:num w:numId="6">
+    <w:abstractNumId w:val="9"/>
+  </w:num>
+  <w:num w:numId="7">
+    <w:abstractNumId w:val="10"/>
+  </w:num>
+  <w:num w:numId="8">
+    <w:abstractNumId w:val="7"/>
+  </w:num>
+  <w:num w:numId="9">
+    <w:abstractNumId w:val="11"/>
+  </w:num>
+  <w:num w:numId="10">
+    <w:abstractNumId w:val="4"/>
+  </w:num>
+  <w:num w:numId="11">
     <w:abstractNumId w:val="2"/>
   </w:num>
-  <w:num w:numId="3">
+  <w:num w:numId="12">
     <w:abstractNumId w:val="1"/>
   </w:num>
 </w:numbering>
@@ -1901,6 +6599,39 @@
       <w:ind w:leftChars="400" w:left="800"/>
     </w:pPr>
   </w:style>
+  <w:style w:type="character" w:styleId="a6">
+    <w:name w:val="Hyperlink"/>
+    <w:basedOn w:val="a0"/>
+    <w:uiPriority w:val="99"/>
+    <w:unhideWhenUsed/>
+    <w:rsid w:val="008D7786"/>
+    <w:rPr>
+      <w:color w:val="0000FF"/>
+      <w:u w:val="single"/>
+    </w:rPr>
+  </w:style>
+  <w:style w:type="character" w:styleId="a7">
+    <w:name w:val="Unresolved Mention"/>
+    <w:basedOn w:val="a0"/>
+    <w:uiPriority w:val="99"/>
+    <w:semiHidden/>
+    <w:unhideWhenUsed/>
+    <w:rsid w:val="00240C7C"/>
+    <w:rPr>
+      <w:color w:val="605E5C"/>
+      <w:shd w:val="clear" w:color="auto" w:fill="E1DFDD"/>
+    </w:rPr>
+  </w:style>
+  <w:style w:type="character" w:styleId="a8">
+    <w:name w:val="Placeholder Text"/>
+    <w:basedOn w:val="a0"/>
+    <w:uiPriority w:val="99"/>
+    <w:semiHidden/>
+    <w:rsid w:val="00F970F6"/>
+    <w:rPr>
+      <w:color w:val="808080"/>
+    </w:rPr>
+  </w:style>
 </w:styles>
 </file>
 
@@ -2204,7 +6935,7 @@
 </file>
 
 <file path=customXml/itemProps1.xml><?xml version="1.0" encoding="utf-8"?>
-<ds:datastoreItem xmlns:ds="http://schemas.openxmlformats.org/officeDocument/2006/customXml" ds:itemID="{0CEEBAA6-10DD-486A-A08C-ED0C10736891}">
+<ds:datastoreItem xmlns:ds="http://schemas.openxmlformats.org/officeDocument/2006/customXml" ds:itemID="{81821686-903F-4D45-9C77-146BA4BFDCB0}">
   <ds:schemaRefs>
     <ds:schemaRef ds:uri="http://schemas.openxmlformats.org/officeDocument/2006/bibliography"/>
   </ds:schemaRefs>

--- a/5G/5G.docx
+++ b/5G/5G.docx
@@ -478,7 +478,6 @@
         <w:ind w:leftChars="0"/>
         <w:jc w:val="left"/>
         <w:rPr>
-          <w:rFonts w:hint="eastAsia"/>
           <w:b/>
           <w:sz w:val="40"/>
           <w:szCs w:val="40"/>
@@ -491,16 +490,15 @@
           <w:sz w:val="40"/>
           <w:szCs w:val="40"/>
         </w:rPr>
-        <w:t xml:space="preserve"> 서비스 </w:t>
-      </w:r>
-      <w:r>
-        <w:rPr>
-          <w:rFonts w:hint="eastAsia"/>
+        <w:t xml:space="preserve"> </w:t>
+      </w:r>
+      <w:r>
+        <w:rPr>
           <w:b/>
           <w:sz w:val="40"/>
           <w:szCs w:val="40"/>
         </w:rPr>
-        <w:t>방</w:t>
+        <w:t>5G</w:t>
       </w:r>
       <w:r>
         <w:rPr>
@@ -509,18 +507,17 @@
           <w:sz w:val="40"/>
           <w:szCs w:val="40"/>
         </w:rPr>
-        <w:t xml:space="preserve">향 </w:t>
-      </w:r>
-    </w:p>
-    <w:p>
-      <w:pPr>
-        <w:jc w:val="left"/>
-        <w:rPr>
+        <w:t xml:space="preserve"> 기반 </w:t>
+      </w:r>
+      <w:r>
+        <w:rPr>
+          <w:rFonts w:hint="eastAsia"/>
           <w:b/>
           <w:sz w:val="40"/>
           <w:szCs w:val="40"/>
         </w:rPr>
-      </w:pPr>
+        <w:t>서비스</w:t>
+      </w:r>
     </w:p>
     <w:p>
       <w:pPr>
@@ -566,7 +563,6 @@
       <w:pPr>
         <w:jc w:val="left"/>
         <w:rPr>
-          <w:rFonts w:hint="eastAsia"/>
           <w:b/>
           <w:sz w:val="40"/>
           <w:szCs w:val="40"/>
@@ -582,13 +578,23 @@
           <w:szCs w:val="40"/>
         </w:rPr>
       </w:pPr>
-      <w:r>
-        <w:rPr>
-          <w:rFonts w:hint="eastAsia"/>
+    </w:p>
+    <w:p>
+      <w:pPr>
+        <w:jc w:val="left"/>
+        <w:rPr>
           <w:b/>
           <w:sz w:val="40"/>
           <w:szCs w:val="40"/>
         </w:rPr>
+      </w:pPr>
+      <w:r>
+        <w:rPr>
+          <w:rFonts w:hint="eastAsia"/>
+          <w:b/>
+          <w:sz w:val="40"/>
+          <w:szCs w:val="40"/>
+        </w:rPr>
         <w:lastRenderedPageBreak/>
         <w:t>5G란?</w:t>
       </w:r>
@@ -965,7 +971,6 @@
       <w:pPr>
         <w:jc w:val="left"/>
         <w:rPr>
-          <w:rFonts w:hint="eastAsia"/>
           <w:b/>
           <w:sz w:val="40"/>
           <w:szCs w:val="40"/>
@@ -1081,6 +1086,36 @@
         </w:rPr>
         <w:t>01]</w:t>
       </w:r>
+      <w:r>
+        <w:rPr>
+          <w:color w:val="808080" w:themeColor="background1" w:themeShade="80"/>
+          <w:szCs w:val="20"/>
+        </w:rPr>
+        <w:t xml:space="preserve"> 5G </w:t>
+      </w:r>
+      <w:r>
+        <w:rPr>
+          <w:rFonts w:hint="eastAsia"/>
+          <w:color w:val="808080" w:themeColor="background1" w:themeShade="80"/>
+          <w:szCs w:val="20"/>
+        </w:rPr>
+        <w:t xml:space="preserve">특징 </w:t>
+      </w:r>
+      <w:r>
+        <w:rPr>
+          <w:color w:val="808080" w:themeColor="background1" w:themeShade="80"/>
+          <w:szCs w:val="20"/>
+        </w:rPr>
+        <w:t>3</w:t>
+      </w:r>
+      <w:r>
+        <w:rPr>
+          <w:rFonts w:hint="eastAsia"/>
+          <w:color w:val="808080" w:themeColor="background1" w:themeShade="80"/>
+          <w:szCs w:val="20"/>
+        </w:rPr>
+        <w:t xml:space="preserve">가지 </w:t>
+      </w:r>
     </w:p>
     <w:p>
       <w:pPr>
@@ -1101,7 +1136,6 @@
         <w:ind w:leftChars="0"/>
         <w:jc w:val="left"/>
         <w:rPr>
-          <w:rFonts w:hint="eastAsia"/>
           <w:b/>
           <w:sz w:val="24"/>
           <w:szCs w:val="24"/>
@@ -1157,6 +1191,7 @@
         <w:ind w:leftChars="0" w:firstLineChars="100" w:firstLine="200"/>
         <w:jc w:val="left"/>
         <w:rPr>
+          <w:rFonts w:hint="eastAsia"/>
           <w:szCs w:val="20"/>
         </w:rPr>
       </w:pPr>
@@ -1421,6 +1456,201 @@
         </w:rPr>
         <w:lastRenderedPageBreak/>
         <w:t>끊김 없는 인터넷 서비스를 이용할 수 있게 한다.</w:t>
+      </w:r>
+      <w:r>
+        <w:rPr>
+          <w:szCs w:val="20"/>
+        </w:rPr>
+        <w:t xml:space="preserve"> </w:t>
+      </w:r>
+      <w:r>
+        <w:rPr>
+          <w:rFonts w:hint="eastAsia"/>
+          <w:szCs w:val="20"/>
+        </w:rPr>
+        <w:t xml:space="preserve">하지만 현재 </w:t>
+      </w:r>
+      <w:r>
+        <w:rPr>
+          <w:szCs w:val="20"/>
+        </w:rPr>
+        <w:t>5</w:t>
+      </w:r>
+      <w:r>
+        <w:rPr>
+          <w:rFonts w:hint="eastAsia"/>
+          <w:szCs w:val="20"/>
+        </w:rPr>
+        <w:t>G</w:t>
+      </w:r>
+      <w:r>
+        <w:rPr>
+          <w:szCs w:val="20"/>
+        </w:rPr>
+        <w:t xml:space="preserve"> </w:t>
+      </w:r>
+      <w:r>
+        <w:rPr>
+          <w:rFonts w:hint="eastAsia"/>
+          <w:szCs w:val="20"/>
+        </w:rPr>
+        <w:t>서비스는 제대로 작동을 하지 않는 경우가 많다고 한다.</w:t>
+      </w:r>
+      <w:r>
+        <w:rPr>
+          <w:szCs w:val="20"/>
+        </w:rPr>
+        <w:t xml:space="preserve"> </w:t>
+      </w:r>
+      <w:r>
+        <w:rPr>
+          <w:rFonts w:hint="eastAsia"/>
+          <w:szCs w:val="20"/>
+        </w:rPr>
+        <w:t>그 이유는 신호가 불안정하기 때문이라고 한다.</w:t>
+      </w:r>
+      <w:r>
+        <w:rPr>
+          <w:szCs w:val="20"/>
+        </w:rPr>
+        <w:t xml:space="preserve"> </w:t>
+      </w:r>
+      <w:r>
+        <w:rPr>
+          <w:rFonts w:hint="eastAsia"/>
+          <w:szCs w:val="20"/>
+        </w:rPr>
+        <w:t xml:space="preserve">서울 을지로에서 </w:t>
+      </w:r>
+      <w:r>
+        <w:rPr>
+          <w:szCs w:val="20"/>
+        </w:rPr>
+        <w:t>5G</w:t>
+      </w:r>
+      <w:r>
+        <w:rPr>
+          <w:rFonts w:hint="eastAsia"/>
+          <w:szCs w:val="20"/>
+        </w:rPr>
+        <w:t xml:space="preserve">를 측정한 결과 </w:t>
+      </w:r>
+      <w:r>
+        <w:rPr>
+          <w:szCs w:val="20"/>
+        </w:rPr>
+        <w:t>SK</w:t>
+      </w:r>
+      <w:r>
+        <w:rPr>
+          <w:rFonts w:hint="eastAsia"/>
+          <w:szCs w:val="20"/>
+        </w:rPr>
+        <w:t>가 제일 빨랐다고 한다.</w:t>
+      </w:r>
+      <w:r>
+        <w:rPr>
+          <w:szCs w:val="20"/>
+        </w:rPr>
+        <w:t xml:space="preserve"> </w:t>
+      </w:r>
+      <w:r>
+        <w:rPr>
+          <w:rFonts w:hint="eastAsia"/>
+          <w:szCs w:val="20"/>
+        </w:rPr>
+        <w:t xml:space="preserve">다운로드 속도가 최대 </w:t>
+      </w:r>
+      <w:r>
+        <w:rPr>
+          <w:szCs w:val="20"/>
+        </w:rPr>
+        <w:t>500</w:t>
+      </w:r>
+      <w:r>
+        <w:rPr>
+          <w:rFonts w:hint="eastAsia"/>
+          <w:szCs w:val="20"/>
+        </w:rPr>
+        <w:t>m</w:t>
+      </w:r>
+      <w:r>
+        <w:rPr>
+          <w:szCs w:val="20"/>
+        </w:rPr>
+        <w:t>bps</w:t>
+      </w:r>
+      <w:r>
+        <w:rPr>
+          <w:rFonts w:hint="eastAsia"/>
+          <w:szCs w:val="20"/>
+        </w:rPr>
+        <w:t>였다고 한다.</w:t>
+      </w:r>
+      <w:r>
+        <w:rPr>
+          <w:szCs w:val="20"/>
+        </w:rPr>
+        <w:t xml:space="preserve"> </w:t>
+      </w:r>
+      <w:r>
+        <w:rPr>
+          <w:rFonts w:hint="eastAsia"/>
+          <w:szCs w:val="20"/>
+        </w:rPr>
+        <w:t>하지만 이는 의미 없는 결과라고 한다.</w:t>
+      </w:r>
+      <w:r>
+        <w:rPr>
+          <w:szCs w:val="20"/>
+        </w:rPr>
+        <w:t xml:space="preserve"> </w:t>
+      </w:r>
+      <w:r>
+        <w:rPr>
+          <w:rFonts w:hint="eastAsia"/>
+          <w:szCs w:val="20"/>
+        </w:rPr>
+        <w:t xml:space="preserve">장소가 조금만 바뀌어도 신호가 불안정해 금방 </w:t>
+      </w:r>
+      <w:r>
+        <w:rPr>
+          <w:szCs w:val="20"/>
+        </w:rPr>
+        <w:t>5G</w:t>
+      </w:r>
+      <w:r>
+        <w:rPr>
+          <w:rFonts w:hint="eastAsia"/>
+          <w:szCs w:val="20"/>
+        </w:rPr>
+        <w:t xml:space="preserve">에서 </w:t>
+      </w:r>
+      <w:r>
+        <w:rPr>
+          <w:szCs w:val="20"/>
+        </w:rPr>
+        <w:t>4</w:t>
+      </w:r>
+      <w:r>
+        <w:rPr>
+          <w:rFonts w:hint="eastAsia"/>
+          <w:szCs w:val="20"/>
+        </w:rPr>
+        <w:t>G로 바뀌었다고 한다.</w:t>
+      </w:r>
+      <w:r>
+        <w:rPr>
+          <w:szCs w:val="20"/>
+        </w:rPr>
+        <w:t xml:space="preserve"> </w:t>
+      </w:r>
+      <w:r>
+        <w:rPr>
+          <w:rFonts w:hint="eastAsia"/>
+          <w:szCs w:val="20"/>
+        </w:rPr>
+        <w:t>통신사 업체들은 차차 개선될 것이라고 설명을 하였고 이 부분은 좀 더 지켜봐야할 것이다.</w:t>
       </w:r>
       <w:r>
         <w:rPr>
@@ -1490,13 +1720,13 @@
           <w:noProof/>
         </w:rPr>
         <w:drawing>
-          <wp:anchor distT="0" distB="0" distL="114300" distR="114300" simplePos="0" relativeHeight="251659264" behindDoc="0" locked="0" layoutInCell="1" allowOverlap="1" wp14:anchorId="22DA7C6D" wp14:editId="05EE7C29">
+          <wp:anchor distT="0" distB="0" distL="114300" distR="114300" simplePos="0" relativeHeight="251659264" behindDoc="0" locked="0" layoutInCell="1" allowOverlap="1" wp14:anchorId="22DA7C6D" wp14:editId="0585A46B">
             <wp:simplePos x="0" y="0"/>
             <wp:positionH relativeFrom="column">
-              <wp:posOffset>972820</wp:posOffset>
+              <wp:posOffset>1014384</wp:posOffset>
             </wp:positionH>
             <wp:positionV relativeFrom="paragraph">
-              <wp:posOffset>1311275</wp:posOffset>
+              <wp:posOffset>1463675</wp:posOffset>
             </wp:positionV>
             <wp:extent cx="4897755" cy="2480945"/>
             <wp:effectExtent l="0" t="0" r="0" b="0"/>
@@ -1594,6 +1824,28 @@
         </w:rPr>
         <w:t xml:space="preserve"> </w:t>
       </w:r>
+      <w:proofErr w:type="spellStart"/>
+      <w:r>
+        <w:rPr>
+          <w:rFonts w:hint="eastAsia"/>
+          <w:szCs w:val="20"/>
+        </w:rPr>
+        <w:t>빔포밍</w:t>
+      </w:r>
+      <w:proofErr w:type="spellEnd"/>
+      <w:r>
+        <w:rPr>
+          <w:rFonts w:hint="eastAsia"/>
+          <w:szCs w:val="20"/>
+        </w:rPr>
+        <w:t xml:space="preserve"> 기술은 뒤에서 자세히 설명하겠다.</w:t>
+      </w:r>
+      <w:r>
+        <w:rPr>
+          <w:szCs w:val="20"/>
+        </w:rPr>
+        <w:t xml:space="preserve"> </w:t>
+      </w:r>
     </w:p>
     <w:p>
       <w:pPr>
@@ -1601,6 +1853,7 @@
         <w:ind w:leftChars="0" w:left="1600"/>
         <w:jc w:val="center"/>
         <w:rPr>
+          <w:rFonts w:hint="eastAsia"/>
           <w:color w:val="808080" w:themeColor="background1" w:themeShade="80"/>
           <w:szCs w:val="20"/>
         </w:rPr>
@@ -1620,17 +1873,13 @@
         </w:rPr>
         <w:t>02]</w:t>
       </w:r>
-    </w:p>
-    <w:p>
-      <w:pPr>
-        <w:pStyle w:val="a5"/>
-        <w:ind w:leftChars="0" w:left="1600"/>
-        <w:jc w:val="left"/>
-        <w:rPr>
-          <w:rFonts w:hint="eastAsia"/>
-          <w:szCs w:val="20"/>
-        </w:rPr>
-      </w:pPr>
+      <w:r>
+        <w:rPr>
+          <w:color w:val="808080" w:themeColor="background1" w:themeShade="80"/>
+          <w:szCs w:val="20"/>
+        </w:rPr>
+        <w:t xml:space="preserve"> </w:t>
+      </w:r>
     </w:p>
     <w:p>
       <w:pPr>
@@ -1788,15 +2037,16 @@
         <w:ind w:left="1600"/>
         <w:jc w:val="left"/>
         <w:rPr>
+          <w:rFonts w:eastAsiaTheme="minorHAnsi"/>
+          <w:szCs w:val="20"/>
+        </w:rPr>
+      </w:pPr>
+      <w:r>
+        <w:rPr>
           <w:rFonts w:eastAsiaTheme="minorHAnsi" w:hint="eastAsia"/>
           <w:szCs w:val="20"/>
         </w:rPr>
-      </w:pPr>
-      <w:r>
-        <w:rPr>
-          <w:rFonts w:eastAsiaTheme="minorHAnsi" w:hint="eastAsia"/>
-          <w:szCs w:val="20"/>
-        </w:rPr>
+        <w:lastRenderedPageBreak/>
         <w:t xml:space="preserve"> </w:t>
       </w:r>
       <w:r>
@@ -1909,14 +2159,7 @@
         <w:rPr>
           <w:szCs w:val="20"/>
         </w:rPr>
-        <w:t xml:space="preserve">NOMA, </w:t>
-      </w:r>
-      <w:r>
-        <w:rPr>
-          <w:szCs w:val="20"/>
-        </w:rPr>
-        <w:lastRenderedPageBreak/>
-        <w:t>SOMA, SCMA</w:t>
+        <w:t>NOMA, SOMA, SCMA</w:t>
       </w:r>
       <w:r>
         <w:rPr>
@@ -1931,7 +2174,6 @@
         <w:ind w:left="1400" w:firstLineChars="100" w:firstLine="200"/>
         <w:jc w:val="left"/>
         <w:rPr>
-          <w:rFonts w:hint="eastAsia"/>
           <w:szCs w:val="20"/>
         </w:rPr>
       </w:pPr>
@@ -2107,7 +2349,6 @@
         <w:ind w:left="1400" w:firstLineChars="100" w:firstLine="200"/>
         <w:jc w:val="left"/>
         <w:rPr>
-          <w:rFonts w:hint="eastAsia"/>
           <w:sz w:val="16"/>
           <w:szCs w:val="16"/>
         </w:rPr>
@@ -2204,7 +2445,6 @@
         <w:ind w:leftChars="0" w:left="1600"/>
         <w:jc w:val="left"/>
         <w:rPr>
-          <w:rFonts w:hint="eastAsia"/>
           <w:szCs w:val="20"/>
         </w:rPr>
       </w:pPr>
@@ -2284,7 +2524,7 @@
     <w:p>
       <w:pPr>
         <w:pStyle w:val="a5"/>
-        <w:ind w:leftChars="0" w:left="1600"/>
+        <w:ind w:leftChars="0" w:left="1600" w:firstLineChars="100" w:firstLine="200"/>
         <w:jc w:val="left"/>
         <w:rPr>
           <w:szCs w:val="20"/>
@@ -2328,6 +2568,395 @@
           <w:szCs w:val="20"/>
         </w:rPr>
         <w:t>망을 결합하여 전송 속도를 향상한 기술이다.</w:t>
+      </w:r>
+      <w:r>
+        <w:rPr>
+          <w:szCs w:val="20"/>
+        </w:rPr>
+        <w:t xml:space="preserve"> </w:t>
+      </w:r>
+    </w:p>
+    <w:p>
+      <w:pPr>
+        <w:pStyle w:val="a5"/>
+        <w:ind w:leftChars="0" w:left="1600" w:firstLineChars="100" w:firstLine="200"/>
+        <w:jc w:val="left"/>
+        <w:rPr>
+          <w:szCs w:val="20"/>
+        </w:rPr>
+      </w:pPr>
+      <w:r>
+        <w:rPr>
+          <w:rFonts w:hint="eastAsia"/>
+          <w:szCs w:val="20"/>
+        </w:rPr>
+        <w:t>L</w:t>
+      </w:r>
+      <w:r>
+        <w:rPr>
+          <w:szCs w:val="20"/>
+        </w:rPr>
+        <w:t>AA(</w:t>
+      </w:r>
+      <w:r>
+        <w:rPr>
+          <w:szCs w:val="20"/>
+        </w:rPr>
+        <w:t>License-Assisted Access</w:t>
+      </w:r>
+      <w:r>
+        <w:rPr>
+          <w:szCs w:val="20"/>
+        </w:rPr>
+        <w:t xml:space="preserve">)은 </w:t>
+      </w:r>
+      <w:proofErr w:type="spellStart"/>
+      <w:r>
+        <w:rPr>
+          <w:rFonts w:hint="eastAsia"/>
+          <w:szCs w:val="20"/>
+        </w:rPr>
+        <w:t>비면허</w:t>
+      </w:r>
+      <w:proofErr w:type="spellEnd"/>
+      <w:r>
+        <w:rPr>
+          <w:rFonts w:hint="eastAsia"/>
+          <w:szCs w:val="20"/>
+        </w:rPr>
+        <w:t xml:space="preserve"> 대역과 기존 </w:t>
+      </w:r>
+      <w:r>
+        <w:rPr>
+          <w:szCs w:val="20"/>
+        </w:rPr>
+        <w:t>LTE</w:t>
+      </w:r>
+      <w:r>
+        <w:rPr>
+          <w:rFonts w:hint="eastAsia"/>
+          <w:szCs w:val="20"/>
+        </w:rPr>
+        <w:t>대역의 결합하여 속도를 향상시키는 기술이다.</w:t>
+      </w:r>
+      <w:r>
+        <w:rPr>
+          <w:szCs w:val="20"/>
+        </w:rPr>
+        <w:t xml:space="preserve"> </w:t>
+      </w:r>
+    </w:p>
+    <w:p>
+      <w:pPr>
+        <w:pStyle w:val="a5"/>
+        <w:numPr>
+          <w:ilvl w:val="0"/>
+          <w:numId w:val="12"/>
+        </w:numPr>
+        <w:ind w:leftChars="0"/>
+        <w:jc w:val="left"/>
+        <w:rPr>
+          <w:szCs w:val="20"/>
+        </w:rPr>
+      </w:pPr>
+      <w:r>
+        <w:rPr>
+          <w:rFonts w:hint="eastAsia"/>
+          <w:szCs w:val="20"/>
+        </w:rPr>
+        <w:t>M</w:t>
+      </w:r>
+      <w:r>
+        <w:rPr>
+          <w:szCs w:val="20"/>
+        </w:rPr>
+        <w:t>illimeter Waves</w:t>
+      </w:r>
+    </w:p>
+    <w:p>
+      <w:pPr>
+        <w:pStyle w:val="a5"/>
+        <w:ind w:leftChars="0" w:left="1600" w:firstLineChars="100" w:firstLine="200"/>
+        <w:jc w:val="left"/>
+        <w:rPr>
+          <w:rFonts w:hint="eastAsia"/>
+          <w:szCs w:val="20"/>
+        </w:rPr>
+      </w:pPr>
+      <w:r>
+        <w:rPr>
+          <w:rFonts w:hint="eastAsia"/>
+          <w:szCs w:val="20"/>
+        </w:rPr>
+        <w:t>5</w:t>
+      </w:r>
+      <w:r>
+        <w:rPr>
+          <w:szCs w:val="20"/>
+        </w:rPr>
+        <w:t xml:space="preserve">G </w:t>
+      </w:r>
+      <w:r>
+        <w:rPr>
+          <w:rFonts w:hint="eastAsia"/>
+          <w:szCs w:val="20"/>
+        </w:rPr>
+        <w:t xml:space="preserve">네트워크는 </w:t>
+      </w:r>
+      <w:r>
+        <w:rPr>
+          <w:rFonts w:hint="eastAsia"/>
+          <w:szCs w:val="20"/>
+        </w:rPr>
+        <w:t xml:space="preserve">보통 </w:t>
+      </w:r>
+      <w:r>
+        <w:rPr>
+          <w:szCs w:val="20"/>
+        </w:rPr>
+        <w:t xml:space="preserve">30~300GHz </w:t>
+      </w:r>
+      <w:r>
+        <w:rPr>
+          <w:rFonts w:hint="eastAsia"/>
+          <w:szCs w:val="20"/>
+        </w:rPr>
+        <w:t>범위의 주파수를 사용한다.</w:t>
+      </w:r>
+      <w:r>
+        <w:rPr>
+          <w:szCs w:val="20"/>
+        </w:rPr>
+        <w:t xml:space="preserve"> </w:t>
+      </w:r>
+      <w:r>
+        <w:rPr>
+          <w:rFonts w:hint="eastAsia"/>
+          <w:szCs w:val="20"/>
+        </w:rPr>
+        <w:t xml:space="preserve">이 주파수의 파장은 </w:t>
+      </w:r>
+      <w:r>
+        <w:rPr>
+          <w:szCs w:val="20"/>
+        </w:rPr>
+        <w:t>1~10</w:t>
+      </w:r>
+      <w:r>
+        <w:rPr>
+          <w:rFonts w:hint="eastAsia"/>
+          <w:szCs w:val="20"/>
+        </w:rPr>
+        <w:t>밀리리터 범위라고 한다.</w:t>
+      </w:r>
+      <w:r>
+        <w:rPr>
+          <w:szCs w:val="20"/>
+        </w:rPr>
+        <w:t xml:space="preserve"> </w:t>
+      </w:r>
+      <w:r>
+        <w:rPr>
+          <w:rFonts w:hint="eastAsia"/>
+          <w:szCs w:val="20"/>
+        </w:rPr>
+        <w:t xml:space="preserve">예전에는 </w:t>
+      </w:r>
+      <w:proofErr w:type="spellStart"/>
+      <w:r>
+        <w:rPr>
+          <w:rFonts w:hint="eastAsia"/>
+          <w:szCs w:val="20"/>
+        </w:rPr>
+        <w:t>밀리리터파가</w:t>
+      </w:r>
+      <w:proofErr w:type="spellEnd"/>
+      <w:r>
+        <w:rPr>
+          <w:rFonts w:hint="eastAsia"/>
+          <w:szCs w:val="20"/>
+        </w:rPr>
+        <w:t xml:space="preserve"> 너무 비싸 도입하기 어려웠지만 기술의 진보로 도입이 </w:t>
+      </w:r>
+      <w:proofErr w:type="spellStart"/>
+      <w:r>
+        <w:rPr>
+          <w:rFonts w:hint="eastAsia"/>
+          <w:szCs w:val="20"/>
+        </w:rPr>
+        <w:t>가능해졌다</w:t>
+      </w:r>
+      <w:proofErr w:type="spellEnd"/>
+      <w:r>
+        <w:rPr>
+          <w:rFonts w:hint="eastAsia"/>
+          <w:szCs w:val="20"/>
+        </w:rPr>
+        <w:t>.</w:t>
+      </w:r>
+      <w:r>
+        <w:rPr>
+          <w:szCs w:val="20"/>
+        </w:rPr>
+        <w:t xml:space="preserve"> </w:t>
+      </w:r>
+      <w:r>
+        <w:rPr>
+          <w:rFonts w:hint="eastAsia"/>
+          <w:szCs w:val="20"/>
+        </w:rPr>
+        <w:t xml:space="preserve">이 덕분에 </w:t>
+      </w:r>
+      <w:r>
+        <w:rPr>
+          <w:szCs w:val="20"/>
+        </w:rPr>
+        <w:t>5G</w:t>
+      </w:r>
+      <w:r>
+        <w:rPr>
+          <w:rFonts w:hint="eastAsia"/>
+          <w:szCs w:val="20"/>
+        </w:rPr>
+        <w:t xml:space="preserve"> 네트워크가 </w:t>
+      </w:r>
+      <w:proofErr w:type="spellStart"/>
+      <w:r>
+        <w:rPr>
+          <w:rFonts w:hint="eastAsia"/>
+          <w:szCs w:val="20"/>
+        </w:rPr>
+        <w:t>가능해졌다</w:t>
+      </w:r>
+      <w:proofErr w:type="spellEnd"/>
+      <w:r>
+        <w:rPr>
+          <w:rFonts w:hint="eastAsia"/>
+          <w:szCs w:val="20"/>
+        </w:rPr>
+        <w:t>.</w:t>
+      </w:r>
+      <w:r>
+        <w:rPr>
+          <w:szCs w:val="20"/>
+        </w:rPr>
+        <w:t xml:space="preserve">  </w:t>
+      </w:r>
+    </w:p>
+    <w:p>
+      <w:pPr>
+        <w:pStyle w:val="a5"/>
+        <w:numPr>
+          <w:ilvl w:val="0"/>
+          <w:numId w:val="12"/>
+        </w:numPr>
+        <w:ind w:leftChars="0"/>
+        <w:jc w:val="left"/>
+        <w:rPr>
+          <w:szCs w:val="20"/>
+        </w:rPr>
+      </w:pPr>
+      <w:r>
+        <w:rPr>
+          <w:rFonts w:hint="eastAsia"/>
+          <w:szCs w:val="20"/>
+        </w:rPr>
+        <w:t>B</w:t>
+      </w:r>
+      <w:r>
+        <w:rPr>
+          <w:szCs w:val="20"/>
+        </w:rPr>
+        <w:t xml:space="preserve">eamforming </w:t>
+      </w:r>
+      <w:r>
+        <w:rPr>
+          <w:rFonts w:hint="eastAsia"/>
+          <w:szCs w:val="20"/>
+        </w:rPr>
+        <w:t>기술</w:t>
+      </w:r>
+    </w:p>
+    <w:p>
+      <w:pPr>
+        <w:pStyle w:val="a5"/>
+        <w:ind w:leftChars="0" w:left="1600" w:firstLineChars="100" w:firstLine="200"/>
+        <w:jc w:val="left"/>
+        <w:rPr>
+          <w:szCs w:val="20"/>
+        </w:rPr>
+      </w:pPr>
+      <w:r>
+        <w:rPr>
+          <w:rFonts w:hint="eastAsia"/>
+          <w:szCs w:val="20"/>
+        </w:rPr>
+        <w:t>통신이 정확한 장소로 송수신 하기는 어렵다.</w:t>
+      </w:r>
+      <w:r>
+        <w:rPr>
+          <w:szCs w:val="20"/>
+        </w:rPr>
+        <w:t xml:space="preserve"> </w:t>
+      </w:r>
+      <w:r>
+        <w:rPr>
+          <w:rFonts w:hint="eastAsia"/>
+          <w:szCs w:val="20"/>
+        </w:rPr>
+        <w:t xml:space="preserve">바로 </w:t>
+      </w:r>
+      <w:proofErr w:type="spellStart"/>
+      <w:r>
+        <w:rPr>
+          <w:rFonts w:hint="eastAsia"/>
+          <w:szCs w:val="20"/>
+        </w:rPr>
+        <w:t>밀리리터파의</w:t>
+      </w:r>
+      <w:proofErr w:type="spellEnd"/>
+      <w:r>
+        <w:rPr>
+          <w:rFonts w:hint="eastAsia"/>
+          <w:szCs w:val="20"/>
+        </w:rPr>
+        <w:t xml:space="preserve"> </w:t>
+      </w:r>
+      <w:r>
+        <w:rPr>
+          <w:rFonts w:hint="eastAsia"/>
+          <w:szCs w:val="20"/>
+        </w:rPr>
+        <w:t>간섭 때문이다.</w:t>
+      </w:r>
+      <w:r>
+        <w:rPr>
+          <w:szCs w:val="20"/>
+        </w:rPr>
+        <w:t xml:space="preserve"> </w:t>
+      </w:r>
+      <w:r>
+        <w:rPr>
+          <w:rFonts w:hint="eastAsia"/>
+          <w:szCs w:val="20"/>
+        </w:rPr>
+        <w:t xml:space="preserve">이 문제를 해결하기 위해서는 </w:t>
+      </w:r>
+      <w:proofErr w:type="spellStart"/>
+      <w:r>
+        <w:rPr>
+          <w:rFonts w:hint="eastAsia"/>
+          <w:szCs w:val="20"/>
+        </w:rPr>
+        <w:t>빔포밍</w:t>
+      </w:r>
+      <w:proofErr w:type="spellEnd"/>
+      <w:r>
+        <w:rPr>
+          <w:rFonts w:hint="eastAsia"/>
+          <w:szCs w:val="20"/>
+        </w:rPr>
+        <w:t xml:space="preserve"> 기술을 사용하였다.</w:t>
       </w:r>
       <w:r>
         <w:rPr>
@@ -2351,25 +2980,8 @@
           <w:rFonts w:hint="eastAsia"/>
           <w:szCs w:val="20"/>
         </w:rPr>
-        <w:t>L</w:t>
-      </w:r>
-      <w:r>
-        <w:rPr>
-          <w:szCs w:val="20"/>
-        </w:rPr>
-        <w:t>AA(</w:t>
-      </w:r>
-      <w:r>
-        <w:rPr>
-          <w:szCs w:val="20"/>
-        </w:rPr>
-        <w:t>License-Assisted Access</w:t>
-      </w:r>
-      <w:r>
-        <w:rPr>
-          <w:szCs w:val="20"/>
-        </w:rPr>
-        <w:t xml:space="preserve">)은 </w:t>
+        <w:lastRenderedPageBreak/>
+        <w:t xml:space="preserve"> </w:t>
       </w:r>
       <w:proofErr w:type="spellStart"/>
       <w:r>
@@ -2377,7 +2989,7 @@
           <w:rFonts w:hint="eastAsia"/>
           <w:szCs w:val="20"/>
         </w:rPr>
-        <w:t>비면허</w:t>
+        <w:t>빔포밍</w:t>
       </w:r>
       <w:proofErr w:type="spellEnd"/>
       <w:r>
@@ -2385,36 +2997,66 @@
           <w:rFonts w:hint="eastAsia"/>
           <w:szCs w:val="20"/>
         </w:rPr>
-        <w:t xml:space="preserve"> 대역과 기존 </w:t>
-      </w:r>
-      <w:r>
-        <w:rPr>
-          <w:szCs w:val="20"/>
-        </w:rPr>
-        <w:t>LTE</w:t>
-      </w:r>
-      <w:r>
-        <w:rPr>
-          <w:rFonts w:hint="eastAsia"/>
-          <w:szCs w:val="20"/>
-        </w:rPr>
-        <w:t xml:space="preserve">대역의 결합하여 속도를 </w:t>
-      </w:r>
-      <w:proofErr w:type="gramStart"/>
-      <w:r>
-        <w:rPr>
-          <w:rFonts w:hint="eastAsia"/>
-          <w:szCs w:val="20"/>
-        </w:rPr>
-        <w:t>향상 시키는</w:t>
-      </w:r>
-      <w:proofErr w:type="gramEnd"/>
-      <w:r>
-        <w:rPr>
-          <w:rFonts w:hint="eastAsia"/>
-          <w:szCs w:val="20"/>
-        </w:rPr>
-        <w:t xml:space="preserve"> 기술이다.</w:t>
+        <w:t xml:space="preserve"> 기술이란 </w:t>
+      </w:r>
+      <w:r>
+        <w:rPr>
+          <w:szCs w:val="20"/>
+        </w:rPr>
+        <w:t>“</w:t>
+      </w:r>
+      <w:r>
+        <w:rPr>
+          <w:rFonts w:hint="eastAsia"/>
+          <w:szCs w:val="20"/>
+        </w:rPr>
+        <w:t xml:space="preserve">보강 및 상쇄 전파 간섭을 </w:t>
+      </w:r>
+      <w:proofErr w:type="spellStart"/>
+      <w:r>
+        <w:rPr>
+          <w:rFonts w:hint="eastAsia"/>
+          <w:szCs w:val="20"/>
+        </w:rPr>
+        <w:t>이요해</w:t>
+      </w:r>
+      <w:proofErr w:type="spellEnd"/>
+      <w:r>
+        <w:rPr>
+          <w:rFonts w:hint="eastAsia"/>
+          <w:szCs w:val="20"/>
+        </w:rPr>
+        <w:t xml:space="preserve"> 신호가 처지지 않고 방향성을 갖도록 만드는 것이다.</w:t>
+      </w:r>
+      <w:r>
+        <w:rPr>
+          <w:szCs w:val="20"/>
+        </w:rPr>
+        <w:t xml:space="preserve"> “</w:t>
+      </w:r>
+      <w:hyperlink r:id="rId10" w:history="1">
+        <w:r>
+          <w:rPr>
+            <w:rStyle w:val="a6"/>
+            <w:color w:val="808080" w:themeColor="background1" w:themeShade="80"/>
+            <w:sz w:val="16"/>
+            <w:szCs w:val="16"/>
+          </w:rPr>
+          <w:t>http://www.itworld.co.kr/news/120230</w:t>
+        </w:r>
+      </w:hyperlink>
+      <w:r>
+        <w:rPr>
+          <w:szCs w:val="20"/>
+        </w:rPr>
+        <w:t xml:space="preserve"> </w:t>
+      </w:r>
+      <w:r>
+        <w:rPr>
+          <w:rFonts w:hint="eastAsia"/>
+          <w:szCs w:val="20"/>
+        </w:rPr>
+        <w:t>빔포밍 기술로 신호와 강도를 효과적으로 늘릴 수 있다.</w:t>
       </w:r>
       <w:r>
         <w:rPr>
@@ -2429,7 +3071,6 @@
         <w:ind w:leftChars="0"/>
         <w:jc w:val="left"/>
         <w:rPr>
-          <w:rFonts w:hint="eastAsia"/>
           <w:szCs w:val="20"/>
         </w:rPr>
       </w:pPr>
@@ -2467,7 +3108,6 @@
         <w:pStyle w:val="a5"/>
         <w:ind w:firstLineChars="100" w:firstLine="200"/>
         <w:rPr>
-          <w:rFonts w:hint="eastAsia"/>
           <w:szCs w:val="20"/>
         </w:rPr>
       </w:pPr>
@@ -2769,8 +3409,10 @@
     </w:p>
     <w:p>
       <w:pPr>
-        <w:jc w:val="left"/>
-        <w:rPr>
+        <w:pStyle w:val="a5"/>
+        <w:ind w:firstLineChars="100" w:firstLine="200"/>
+        <w:rPr>
+          <w:rFonts w:hint="eastAsia"/>
           <w:szCs w:val="20"/>
         </w:rPr>
       </w:pPr>
@@ -2819,9 +3461,10 @@
     <w:p>
       <w:pPr>
         <w:pStyle w:val="a5"/>
-        <w:ind w:leftChars="0"/>
-        <w:jc w:val="left"/>
-        <w:rPr>
+        <w:ind w:leftChars="0" w:firstLineChars="100" w:firstLine="200"/>
+        <w:jc w:val="left"/>
+        <w:rPr>
+          <w:rStyle w:val="a6"/>
           <w:color w:val="808080" w:themeColor="background1" w:themeShade="80"/>
           <w:sz w:val="16"/>
           <w:szCs w:val="16"/>
@@ -2831,7 +3474,6 @@
         <w:rPr>
           <w:szCs w:val="20"/>
         </w:rPr>
-        <w:lastRenderedPageBreak/>
         <w:t>4G</w:t>
       </w:r>
       <w:r>
@@ -3008,7 +3650,7 @@
         </w:rPr>
         <w:t>“</w:t>
       </w:r>
-      <w:hyperlink r:id="rId10" w:history="1">
+      <w:hyperlink r:id="rId11" w:history="1">
         <w:r>
           <w:rPr>
             <w:rStyle w:val="a6"/>
@@ -3023,6 +3665,18 @@
     <w:p>
       <w:pPr>
         <w:pStyle w:val="a5"/>
+        <w:ind w:leftChars="0"/>
+        <w:jc w:val="left"/>
+        <w:rPr>
+          <w:color w:val="808080" w:themeColor="background1" w:themeShade="80"/>
+          <w:sz w:val="16"/>
+          <w:szCs w:val="16"/>
+        </w:rPr>
+      </w:pPr>
+    </w:p>
+    <w:p>
+      <w:pPr>
+        <w:pStyle w:val="a5"/>
         <w:numPr>
           <w:ilvl w:val="0"/>
           <w:numId w:val="3"/>
@@ -3063,7 +3717,6 @@
         <w:ind w:leftChars="0" w:firstLineChars="100" w:firstLine="200"/>
         <w:jc w:val="left"/>
         <w:rPr>
-          <w:rFonts w:hint="eastAsia"/>
           <w:szCs w:val="20"/>
         </w:rPr>
       </w:pPr>
@@ -3144,6 +3797,48 @@
           <w:szCs w:val="20"/>
         </w:rPr>
         <w:t>논리적으로 네트워크를 잘게 나눈다는 얘기이다.</w:t>
+      </w:r>
+      <w:r>
+        <w:rPr>
+          <w:szCs w:val="20"/>
+        </w:rPr>
+        <w:t xml:space="preserve"> </w:t>
+      </w:r>
+    </w:p>
+    <w:p>
+      <w:pPr>
+        <w:pStyle w:val="a5"/>
+        <w:ind w:leftChars="0" w:firstLineChars="100" w:firstLine="200"/>
+        <w:jc w:val="left"/>
+        <w:rPr>
+          <w:szCs w:val="20"/>
+        </w:rPr>
+      </w:pPr>
+      <w:r>
+        <w:rPr>
+          <w:rFonts w:hint="eastAsia"/>
+          <w:szCs w:val="20"/>
+        </w:rPr>
+        <w:t>논리적으로 나눈 네트워크를 서로 다른 특성을 가지고 있는 서비스에 전용 네트워크를 주는 것이다.</w:t>
+      </w:r>
+      <w:r>
+        <w:rPr>
+          <w:szCs w:val="20"/>
+        </w:rPr>
+        <w:t xml:space="preserve"> </w:t>
+      </w:r>
+      <w:r>
+        <w:rPr>
+          <w:szCs w:val="20"/>
+        </w:rPr>
+        <w:t xml:space="preserve">마치 </w:t>
+      </w:r>
+      <w:r>
+        <w:rPr>
+          <w:rFonts w:hint="eastAsia"/>
+          <w:szCs w:val="20"/>
+        </w:rPr>
+        <w:t>메모리 가상화처럼 네트워크도 가상화 되어 있는 것이다.</w:t>
       </w:r>
       <w:r>
         <w:rPr>
@@ -3166,53 +3861,9 @@
           <w:rFonts w:hint="eastAsia"/>
           <w:szCs w:val="20"/>
         </w:rPr>
-        <w:t>논리적으로 나눈 네트워크를 서로 다른 특성을 가지고 있는 서비스에 전용 네트워크를 주는 것이다.</w:t>
-      </w:r>
-      <w:r>
-        <w:rPr>
-          <w:szCs w:val="20"/>
-        </w:rPr>
-        <w:t xml:space="preserve"> </w:t>
-      </w:r>
-      <w:r>
-        <w:rPr>
-          <w:szCs w:val="20"/>
-        </w:rPr>
-        <w:t xml:space="preserve">마치 </w:t>
-      </w:r>
-      <w:r>
-        <w:rPr>
-          <w:rFonts w:hint="eastAsia"/>
-          <w:szCs w:val="20"/>
-        </w:rPr>
-        <w:t>메모리 가상화처럼 네트워크도 가상화 되어 있는 것이다.</w:t>
-      </w:r>
-      <w:r>
-        <w:rPr>
-          <w:szCs w:val="20"/>
-        </w:rPr>
-        <w:t xml:space="preserve"> </w:t>
-      </w:r>
-    </w:p>
-    <w:p>
-      <w:pPr>
-        <w:pStyle w:val="a5"/>
-        <w:ind w:leftChars="0"/>
-        <w:jc w:val="left"/>
-        <w:rPr>
-          <w:rFonts w:hint="eastAsia"/>
-          <w:szCs w:val="20"/>
-        </w:rPr>
-      </w:pPr>
-      <w:r>
-        <w:rPr>
-          <w:rFonts w:hint="eastAsia"/>
-          <w:szCs w:val="20"/>
-        </w:rPr>
+        <w:lastRenderedPageBreak/>
         <w:t>네트워크를 이와 같이 사용한다면 특정 슬라이스에서 오류나 장애가 발생하여도 다른 슬라이스에는 영향을 주지 않게 된다.</w:t>
       </w:r>
-      <w:bookmarkStart w:id="0" w:name="_GoBack"/>
-      <w:bookmarkEnd w:id="0"/>
     </w:p>
     <w:p>
       <w:pPr>
@@ -3254,156 +3905,204 @@
     <w:p>
       <w:pPr>
         <w:pStyle w:val="a5"/>
-        <w:ind w:leftChars="0" w:left="1600"/>
-        <w:jc w:val="left"/>
-        <w:rPr>
-          <w:rFonts w:hint="eastAsia"/>
-          <w:szCs w:val="20"/>
-        </w:rPr>
-      </w:pPr>
-      <w:hyperlink r:id="rId11" w:history="1">
-        <w:r>
-          <w:rPr>
-            <w:rStyle w:val="a6"/>
-            <w:highlight w:val="yellow"/>
-          </w:rPr>
-          <w:t>https://www.netmanias.com/ko/post/blog/8292/5g-data-center-iot-network-slicing-sdn-nfv/5g-and-e2e-network-slicing</w:t>
-        </w:r>
-      </w:hyperlink>
-      <w:r>
-        <w:t xml:space="preserve"> </w:t>
-      </w:r>
-      <w:r>
-        <w:rPr>
-          <w:rFonts w:hint="eastAsia"/>
-          <w:highlight w:val="yellow"/>
-        </w:rPr>
-        <w:t>이</w:t>
-      </w:r>
-      <w:r>
-        <w:rPr>
-          <w:rFonts w:hint="eastAsia"/>
-        </w:rPr>
-        <w:t xml:space="preserve"> </w:t>
-      </w:r>
-      <w:r>
-        <w:rPr>
-          <w:rFonts w:hint="eastAsia"/>
-          <w:highlight w:val="yellow"/>
-        </w:rPr>
-        <w:t>사이트</w:t>
-      </w:r>
-      <w:r>
-        <w:rPr>
-          <w:rFonts w:hint="eastAsia"/>
-        </w:rPr>
-        <w:t xml:space="preserve"> </w:t>
-      </w:r>
-      <w:r>
-        <w:rPr>
-          <w:rFonts w:hint="eastAsia"/>
-          <w:highlight w:val="yellow"/>
-        </w:rPr>
-        <w:t>보면서</w:t>
-      </w:r>
-      <w:r>
-        <w:rPr>
-          <w:rFonts w:hint="eastAsia"/>
-        </w:rPr>
-        <w:t xml:space="preserve"> </w:t>
-      </w:r>
-      <w:r>
-        <w:rPr>
-          <w:rFonts w:hint="eastAsia"/>
-          <w:highlight w:val="yellow"/>
-        </w:rPr>
-        <w:t>쓰면 될 듯</w:t>
-      </w:r>
-      <w:r>
-        <w:rPr>
-          <w:rFonts w:hint="eastAsia"/>
-        </w:rPr>
-        <w:t xml:space="preserve"> </w:t>
-      </w:r>
-      <w:r>
-        <w:rPr>
-          <w:rFonts w:hint="eastAsia"/>
-          <w:highlight w:val="yellow"/>
-        </w:rPr>
-        <w:t>논문도</w:t>
-      </w:r>
-      <w:r>
-        <w:rPr>
-          <w:rFonts w:hint="eastAsia"/>
-        </w:rPr>
-        <w:t xml:space="preserve"> </w:t>
-      </w:r>
-      <w:r>
-        <w:rPr>
-          <w:rFonts w:hint="eastAsia"/>
-          <w:highlight w:val="yellow"/>
-        </w:rPr>
-        <w:t>같이</w:t>
-      </w:r>
-      <w:r>
-        <w:rPr>
-          <w:rFonts w:hint="eastAsia"/>
-        </w:rPr>
-        <w:t xml:space="preserve"> </w:t>
-      </w:r>
-      <w:r>
-        <w:rPr>
-          <w:rFonts w:hint="eastAsia"/>
-          <w:highlight w:val="yellow"/>
-        </w:rPr>
-        <w:t>보면</w:t>
-      </w:r>
-      <w:r>
-        <w:rPr>
-          <w:rFonts w:hint="eastAsia"/>
-        </w:rPr>
-        <w:t xml:space="preserve"> </w:t>
+        <w:ind w:leftChars="0" w:left="1600" w:firstLineChars="100" w:firstLine="200"/>
+        <w:jc w:val="left"/>
+        <w:rPr>
+          <w:rFonts w:hint="eastAsia"/>
+          <w:szCs w:val="20"/>
+        </w:rPr>
+      </w:pPr>
+      <w:r>
+        <w:rPr>
+          <w:noProof/>
+        </w:rPr>
+        <w:drawing>
+          <wp:anchor distT="0" distB="0" distL="114300" distR="114300" simplePos="0" relativeHeight="251663360" behindDoc="1" locked="0" layoutInCell="1" allowOverlap="1" wp14:anchorId="49790FC5" wp14:editId="7461AEE8">
+            <wp:simplePos x="0" y="0"/>
+            <wp:positionH relativeFrom="margin">
+              <wp:posOffset>1544262</wp:posOffset>
+            </wp:positionH>
+            <wp:positionV relativeFrom="paragraph">
+              <wp:posOffset>1544609</wp:posOffset>
+            </wp:positionV>
+            <wp:extent cx="3079750" cy="1863090"/>
+            <wp:effectExtent l="0" t="0" r="6350" b="3810"/>
+            <wp:wrapTopAndBottom/>
+            <wp:docPr id="3" name="그림 3"/>
+            <wp:cNvGraphicFramePr>
+              <a:graphicFrameLocks xmlns:a="http://schemas.openxmlformats.org/drawingml/2006/main" noChangeAspect="1"/>
+            </wp:cNvGraphicFramePr>
+            <a:graphic xmlns:a="http://schemas.openxmlformats.org/drawingml/2006/main">
+              <a:graphicData uri="http://schemas.openxmlformats.org/drawingml/2006/picture">
+                <pic:pic xmlns:pic="http://schemas.openxmlformats.org/drawingml/2006/picture">
+                  <pic:nvPicPr>
+                    <pic:cNvPr id="1" name=""/>
+                    <pic:cNvPicPr/>
+                  </pic:nvPicPr>
+                  <pic:blipFill>
+                    <a:blip r:embed="rId12" cstate="print">
+                      <a:extLst>
+                        <a:ext uri="{28A0092B-C50C-407E-A947-70E740481C1C}">
+                          <a14:useLocalDpi xmlns:a14="http://schemas.microsoft.com/office/drawing/2010/main" val="0"/>
+                        </a:ext>
+                      </a:extLst>
+                    </a:blip>
+                    <a:stretch>
+                      <a:fillRect/>
+                    </a:stretch>
+                  </pic:blipFill>
+                  <pic:spPr>
+                    <a:xfrm>
+                      <a:off x="0" y="0"/>
+                      <a:ext cx="3079750" cy="1863090"/>
+                    </a:xfrm>
+                    <a:prstGeom prst="rect">
+                      <a:avLst/>
+                    </a:prstGeom>
+                  </pic:spPr>
+                </pic:pic>
+              </a:graphicData>
+            </a:graphic>
+            <wp14:sizeRelH relativeFrom="margin">
+              <wp14:pctWidth>0</wp14:pctWidth>
+            </wp14:sizeRelH>
+            <wp14:sizeRelV relativeFrom="margin">
+              <wp14:pctHeight>0</wp14:pctHeight>
+            </wp14:sizeRelV>
+          </wp:anchor>
+        </w:drawing>
+      </w:r>
+      <w:r>
+        <w:rPr>
+          <w:rFonts w:hint="eastAsia"/>
+          <w:szCs w:val="20"/>
+        </w:rPr>
+        <w:t>4</w:t>
+      </w:r>
+      <w:r>
+        <w:rPr>
+          <w:szCs w:val="20"/>
+        </w:rPr>
+        <w:t>G</w:t>
+      </w:r>
+      <w:r>
+        <w:rPr>
+          <w:rFonts w:hint="eastAsia"/>
+          <w:szCs w:val="20"/>
+        </w:rPr>
+        <w:t>는 폰에 최적화 되어있는 망 구조였다.</w:t>
+      </w:r>
+      <w:r>
+        <w:rPr>
+          <w:szCs w:val="20"/>
+        </w:rPr>
+        <w:t xml:space="preserve"> </w:t>
+      </w:r>
+      <w:r>
+        <w:rPr>
+          <w:rFonts w:hint="eastAsia"/>
+          <w:szCs w:val="20"/>
+        </w:rPr>
+        <w:t xml:space="preserve">하지만 </w:t>
+      </w:r>
+      <w:r>
+        <w:rPr>
+          <w:szCs w:val="20"/>
+        </w:rPr>
+        <w:t>5G</w:t>
+      </w:r>
+      <w:r>
+        <w:rPr>
+          <w:rFonts w:hint="eastAsia"/>
+          <w:szCs w:val="20"/>
+        </w:rPr>
+        <w:t>는 여러 속성을 가진 서비스들을 제공해야한다.</w:t>
+      </w:r>
+      <w:r>
+        <w:rPr>
+          <w:szCs w:val="20"/>
+        </w:rPr>
+        <w:t xml:space="preserve"> </w:t>
+      </w:r>
+      <w:r>
+        <w:rPr>
+          <w:rFonts w:hint="eastAsia"/>
+          <w:szCs w:val="20"/>
+        </w:rPr>
+        <w:t>각각의 서비스마다 속성과 요구하는 사항이 다르다.</w:t>
+      </w:r>
+      <w:r>
+        <w:rPr>
+          <w:szCs w:val="20"/>
+        </w:rPr>
+        <w:t xml:space="preserve"> </w:t>
+      </w:r>
+      <w:r>
+        <w:rPr>
+          <w:rFonts w:hint="eastAsia"/>
+          <w:szCs w:val="20"/>
+        </w:rPr>
+        <w:t>이를 위해서 속성과 요구사항이 비슷한 서비스들끼리 따로 망을 구축하는 것은 비용도 많이 들고 효율적이지 못한 방법이다.</w:t>
+      </w:r>
+      <w:r>
+        <w:rPr>
+          <w:szCs w:val="20"/>
+        </w:rPr>
+        <w:t xml:space="preserve"> </w:t>
+      </w:r>
+      <w:r>
+        <w:rPr>
+          <w:rFonts w:hint="eastAsia"/>
+          <w:szCs w:val="20"/>
+        </w:rPr>
+        <w:t xml:space="preserve">이 때문에 네트워크를 논리적으로 </w:t>
       </w:r>
       <w:proofErr w:type="spellStart"/>
       <w:r>
         <w:rPr>
           <w:rFonts w:hint="eastAsia"/>
-          <w:highlight w:val="yellow"/>
-        </w:rPr>
-        <w:t>좋아연</w:t>
+          <w:szCs w:val="20"/>
+        </w:rPr>
+        <w:t>슬라이스하여서</w:t>
       </w:r>
       <w:proofErr w:type="spellEnd"/>
       <w:r>
         <w:rPr>
           <w:rFonts w:hint="eastAsia"/>
-        </w:rPr>
-        <w:t xml:space="preserve"> </w:t>
-      </w:r>
-      <w:hyperlink r:id="rId12" w:history="1">
-        <w:r>
-          <w:rPr>
-            <w:rStyle w:val="a6"/>
-          </w:rPr>
-          <w:t>http://www.itworld.co.kr/news/109822</w:t>
-        </w:r>
-      </w:hyperlink>
-      <w:r>
-        <w:t xml:space="preserve"> </w:t>
-      </w:r>
-      <w:r>
-        <w:rPr>
-          <w:rFonts w:hint="eastAsia"/>
-        </w:rPr>
-        <w:t>이사이트도</w:t>
+          <w:szCs w:val="20"/>
+        </w:rPr>
+        <w:t xml:space="preserve"> 사용을 하면 비용도 절감이 되고 더 </w:t>
+      </w:r>
+      <w:proofErr w:type="spellStart"/>
+      <w:r>
+        <w:rPr>
+          <w:rFonts w:hint="eastAsia"/>
+          <w:szCs w:val="20"/>
+        </w:rPr>
+        <w:t>효울적으로</w:t>
+      </w:r>
+      <w:proofErr w:type="spellEnd"/>
+      <w:r>
+        <w:rPr>
+          <w:rFonts w:hint="eastAsia"/>
+          <w:szCs w:val="20"/>
+        </w:rPr>
+        <w:t xml:space="preserve"> 망을 사용할 수 있게 된다.</w:t>
+      </w:r>
+      <w:r>
+        <w:rPr>
+          <w:szCs w:val="20"/>
+        </w:rPr>
+        <w:t xml:space="preserve"> </w:t>
       </w:r>
     </w:p>
     <w:p>
       <w:pPr>
         <w:pStyle w:val="a5"/>
         <w:ind w:leftChars="0"/>
-        <w:jc w:val="left"/>
-        <w:rPr>
-          <w:rFonts w:hint="eastAsia"/>
+        <w:jc w:val="center"/>
+        <w:rPr>
+          <w:color w:val="808080" w:themeColor="background1" w:themeShade="80"/>
           <w:szCs w:val="20"/>
         </w:rPr>
       </w:pPr>
@@ -3412,26 +4111,18 @@
           <w:noProof/>
         </w:rPr>
         <w:drawing>
-          <wp:anchor distT="0" distB="0" distL="114300" distR="114300" simplePos="0" relativeHeight="251660288" behindDoc="1" locked="0" layoutInCell="1" allowOverlap="1" wp14:anchorId="2045981D" wp14:editId="6383A426">
+          <wp:anchor distT="0" distB="0" distL="114300" distR="114300" simplePos="0" relativeHeight="251661312" behindDoc="0" locked="0" layoutInCell="1" allowOverlap="1" wp14:anchorId="371635C9" wp14:editId="7E9D9365">
             <wp:simplePos x="0" y="0"/>
             <wp:positionH relativeFrom="margin">
-              <wp:posOffset>-173990</wp:posOffset>
+              <wp:align>center</wp:align>
             </wp:positionH>
             <wp:positionV relativeFrom="paragraph">
-              <wp:posOffset>297180</wp:posOffset>
+              <wp:posOffset>2216900</wp:posOffset>
             </wp:positionV>
-            <wp:extent cx="3305810" cy="2000250"/>
+            <wp:extent cx="4010660" cy="2193925"/>
             <wp:effectExtent l="0" t="0" r="8890" b="0"/>
-            <wp:wrapTight wrapText="bothSides">
-              <wp:wrapPolygon edited="0">
-                <wp:start x="0" y="0"/>
-                <wp:lineTo x="0" y="21394"/>
-                <wp:lineTo x="21534" y="21394"/>
-                <wp:lineTo x="21534" y="0"/>
-                <wp:lineTo x="0" y="0"/>
-              </wp:wrapPolygon>
-            </wp:wrapTight>
-            <wp:docPr id="3" name="그림 3"/>
+            <wp:wrapTopAndBottom/>
+            <wp:docPr id="4" name="그림 4"/>
             <wp:cNvGraphicFramePr>
               <a:graphicFrameLocks xmlns:a="http://schemas.openxmlformats.org/drawingml/2006/main" noChangeAspect="1"/>
             </wp:cNvGraphicFramePr>
@@ -3457,7 +4148,7 @@
                   <pic:spPr>
                     <a:xfrm>
                       <a:off x="0" y="0"/>
-                      <a:ext cx="3305810" cy="2000250"/>
+                      <a:ext cx="4010660" cy="2193925"/>
                     </a:xfrm>
                     <a:prstGeom prst="rect">
                       <a:avLst/>
@@ -3477,21 +4168,857 @@
       </w:r>
       <w:r>
         <w:rPr>
+          <w:rFonts w:hint="eastAsia"/>
+          <w:color w:val="808080" w:themeColor="background1" w:themeShade="80"/>
+          <w:szCs w:val="20"/>
+        </w:rPr>
+        <w:t xml:space="preserve">[그림 </w:t>
+      </w:r>
+      <w:r>
+        <w:rPr>
+          <w:color w:val="808080" w:themeColor="background1" w:themeShade="80"/>
+          <w:szCs w:val="20"/>
+        </w:rPr>
+        <w:t xml:space="preserve">03] </w:t>
+      </w:r>
+      <w:r>
+        <w:rPr>
+          <w:rFonts w:hint="eastAsia"/>
+          <w:color w:val="808080" w:themeColor="background1" w:themeShade="80"/>
+          <w:szCs w:val="20"/>
+        </w:rPr>
+        <w:t xml:space="preserve">네트워크 </w:t>
+      </w:r>
+      <w:proofErr w:type="spellStart"/>
+      <w:r>
+        <w:rPr>
+          <w:rFonts w:hint="eastAsia"/>
+          <w:color w:val="808080" w:themeColor="background1" w:themeShade="80"/>
+          <w:szCs w:val="20"/>
+        </w:rPr>
+        <w:t>슬라이싱</w:t>
+      </w:r>
+      <w:proofErr w:type="spellEnd"/>
+      <w:r>
+        <w:rPr>
+          <w:rFonts w:hint="eastAsia"/>
+          <w:color w:val="808080" w:themeColor="background1" w:themeShade="80"/>
+          <w:szCs w:val="20"/>
+        </w:rPr>
+        <w:t xml:space="preserve"> 구조</w:t>
+      </w:r>
+    </w:p>
+    <w:p>
+      <w:pPr>
+        <w:jc w:val="center"/>
+        <w:rPr>
+          <w:color w:val="808080" w:themeColor="background1" w:themeShade="80"/>
+          <w:szCs w:val="20"/>
+        </w:rPr>
+      </w:pPr>
+      <w:r>
+        <w:rPr>
+          <w:rFonts w:hint="eastAsia"/>
+          <w:color w:val="808080" w:themeColor="background1" w:themeShade="80"/>
+          <w:szCs w:val="20"/>
+        </w:rPr>
+        <w:t xml:space="preserve">[그림 </w:t>
+      </w:r>
+      <w:r>
+        <w:rPr>
+          <w:color w:val="808080" w:themeColor="background1" w:themeShade="80"/>
+          <w:szCs w:val="20"/>
+        </w:rPr>
+        <w:t xml:space="preserve">04] </w:t>
+      </w:r>
+      <w:r>
+        <w:rPr>
+          <w:rFonts w:hint="eastAsia"/>
+          <w:color w:val="808080" w:themeColor="background1" w:themeShade="80"/>
+          <w:szCs w:val="20"/>
+        </w:rPr>
+        <w:t xml:space="preserve">네트워크 </w:t>
+      </w:r>
+      <w:proofErr w:type="spellStart"/>
+      <w:r>
+        <w:rPr>
+          <w:rFonts w:hint="eastAsia"/>
+          <w:color w:val="808080" w:themeColor="background1" w:themeShade="80"/>
+          <w:szCs w:val="20"/>
+        </w:rPr>
+        <w:t>슬라이싱</w:t>
+      </w:r>
+      <w:proofErr w:type="spellEnd"/>
+      <w:r>
+        <w:rPr>
+          <w:rFonts w:hint="eastAsia"/>
+          <w:color w:val="808080" w:themeColor="background1" w:themeShade="80"/>
+          <w:szCs w:val="20"/>
+        </w:rPr>
+        <w:t xml:space="preserve"> 구조</w:t>
+      </w:r>
+    </w:p>
+    <w:p>
+      <w:pPr>
+        <w:pStyle w:val="a5"/>
+        <w:ind w:leftChars="0"/>
+        <w:jc w:val="left"/>
+        <w:rPr>
+          <w:szCs w:val="20"/>
+        </w:rPr>
+      </w:pPr>
+    </w:p>
+    <w:p>
+      <w:pPr>
+        <w:pStyle w:val="a5"/>
+        <w:ind w:leftChars="0"/>
+        <w:jc w:val="left"/>
+        <w:rPr>
+          <w:szCs w:val="20"/>
+        </w:rPr>
+      </w:pPr>
+    </w:p>
+    <w:p>
+      <w:pPr>
+        <w:pStyle w:val="a5"/>
+        <w:ind w:leftChars="0"/>
+        <w:jc w:val="left"/>
+        <w:rPr>
+          <w:rFonts w:hint="eastAsia"/>
+          <w:szCs w:val="20"/>
+        </w:rPr>
+      </w:pPr>
+    </w:p>
+    <w:p>
+      <w:pPr>
+        <w:pStyle w:val="a5"/>
+        <w:numPr>
+          <w:ilvl w:val="0"/>
+          <w:numId w:val="9"/>
+        </w:numPr>
+        <w:ind w:leftChars="0"/>
+        <w:jc w:val="left"/>
+        <w:rPr>
+          <w:b/>
+          <w:sz w:val="24"/>
+          <w:szCs w:val="24"/>
+        </w:rPr>
+      </w:pPr>
+      <w:r>
+        <w:rPr>
+          <w:rFonts w:hint="eastAsia"/>
+          <w:b/>
+          <w:sz w:val="24"/>
+          <w:szCs w:val="24"/>
+        </w:rPr>
+        <w:lastRenderedPageBreak/>
+        <w:t>5</w:t>
+      </w:r>
+      <w:r>
+        <w:rPr>
+          <w:b/>
+          <w:sz w:val="24"/>
+          <w:szCs w:val="24"/>
+        </w:rPr>
+        <w:t xml:space="preserve">G </w:t>
+      </w:r>
+      <w:r>
+        <w:rPr>
+          <w:rFonts w:hint="eastAsia"/>
+          <w:b/>
+          <w:sz w:val="24"/>
+          <w:szCs w:val="24"/>
+        </w:rPr>
+        <w:t>코어 네트워크 기술</w:t>
+      </w:r>
+    </w:p>
+    <w:p>
+      <w:pPr>
+        <w:pStyle w:val="a5"/>
+        <w:numPr>
+          <w:ilvl w:val="0"/>
+          <w:numId w:val="11"/>
+        </w:numPr>
+        <w:ind w:leftChars="0"/>
+        <w:jc w:val="left"/>
+        <w:rPr>
+          <w:b/>
+          <w:szCs w:val="20"/>
+        </w:rPr>
+      </w:pPr>
+      <w:r>
+        <w:rPr>
+          <w:rFonts w:hint="eastAsia"/>
+          <w:szCs w:val="20"/>
+        </w:rPr>
+        <w:t>가상화 기술</w:t>
+      </w:r>
+    </w:p>
+    <w:p>
+      <w:pPr>
+        <w:pStyle w:val="a5"/>
+        <w:ind w:leftChars="0" w:left="1600" w:firstLineChars="100" w:firstLine="200"/>
+        <w:jc w:val="left"/>
+        <w:rPr>
+          <w:szCs w:val="20"/>
+        </w:rPr>
+      </w:pPr>
+      <w:r>
+        <w:rPr>
+          <w:rFonts w:hint="eastAsia"/>
+          <w:szCs w:val="20"/>
+        </w:rPr>
+        <w:t xml:space="preserve">가상화 기술은 네트워크 </w:t>
+      </w:r>
+      <w:proofErr w:type="spellStart"/>
+      <w:r>
+        <w:rPr>
+          <w:rFonts w:hint="eastAsia"/>
+          <w:szCs w:val="20"/>
+        </w:rPr>
+        <w:t>슬라이</w:t>
+      </w:r>
+      <w:r>
+        <w:rPr>
+          <w:rFonts w:hint="eastAsia"/>
+          <w:szCs w:val="20"/>
+        </w:rPr>
+        <w:t>싱에서도</w:t>
+      </w:r>
+      <w:proofErr w:type="spellEnd"/>
+      <w:r>
+        <w:rPr>
+          <w:rFonts w:hint="eastAsia"/>
+          <w:szCs w:val="20"/>
+        </w:rPr>
+        <w:t xml:space="preserve"> 사용된 기술이라고 생각하면 될 것 같다.</w:t>
+      </w:r>
+      <w:r>
+        <w:rPr>
+          <w:szCs w:val="20"/>
+        </w:rPr>
+        <w:t xml:space="preserve"> </w:t>
+      </w:r>
+      <w:r>
+        <w:rPr>
+          <w:rFonts w:hint="eastAsia"/>
+          <w:szCs w:val="20"/>
+        </w:rPr>
+        <w:t xml:space="preserve">가상화 기술은 네트워크를 </w:t>
+      </w:r>
+      <w:proofErr w:type="gramStart"/>
+      <w:r>
+        <w:rPr>
+          <w:rFonts w:hint="eastAsia"/>
+          <w:szCs w:val="20"/>
+        </w:rPr>
+        <w:t>개방 시켜주고</w:t>
+      </w:r>
+      <w:proofErr w:type="gramEnd"/>
+      <w:r>
+        <w:rPr>
+          <w:rFonts w:hint="eastAsia"/>
+          <w:szCs w:val="20"/>
+        </w:rPr>
+        <w:t xml:space="preserve"> 지능적으로</w:t>
+      </w:r>
+      <w:r>
+        <w:rPr>
+          <w:szCs w:val="20"/>
+        </w:rPr>
+        <w:t xml:space="preserve"> </w:t>
+      </w:r>
+      <w:r>
+        <w:rPr>
+          <w:rFonts w:hint="eastAsia"/>
+          <w:szCs w:val="20"/>
+        </w:rPr>
+        <w:t>만들어주는 중요한 개념이다.</w:t>
+      </w:r>
+      <w:r>
+        <w:rPr>
+          <w:szCs w:val="20"/>
+        </w:rPr>
+        <w:t xml:space="preserve"> </w:t>
+      </w:r>
+      <w:r>
+        <w:rPr>
+          <w:rFonts w:hint="eastAsia"/>
+          <w:szCs w:val="20"/>
+        </w:rPr>
+        <w:t xml:space="preserve">가상화 기술을 구현하기 위해 핵심적인 기술로는 </w:t>
+      </w:r>
+      <w:r>
+        <w:rPr>
+          <w:szCs w:val="20"/>
+        </w:rPr>
+        <w:t>SDN(Software Defined Network)과 NFV(Network Function Virtualization</w:t>
+      </w:r>
+      <w:r>
+        <w:rPr>
+          <w:szCs w:val="20"/>
+        </w:rPr>
+        <w:t>)</w:t>
+      </w:r>
+      <w:r>
+        <w:rPr>
+          <w:rFonts w:hint="eastAsia"/>
+          <w:szCs w:val="20"/>
+        </w:rPr>
+        <w:t>가 있다.</w:t>
+      </w:r>
+    </w:p>
+    <w:p>
+      <w:pPr>
+        <w:pStyle w:val="a5"/>
+        <w:numPr>
+          <w:ilvl w:val="0"/>
+          <w:numId w:val="12"/>
+        </w:numPr>
+        <w:ind w:leftChars="0"/>
+        <w:jc w:val="left"/>
+        <w:rPr>
+          <w:szCs w:val="20"/>
+        </w:rPr>
+      </w:pPr>
+      <w:proofErr w:type="gramStart"/>
+      <w:r>
+        <w:rPr>
+          <w:szCs w:val="20"/>
+        </w:rPr>
+        <w:t>SDN(</w:t>
+      </w:r>
+      <w:proofErr w:type="gramEnd"/>
+      <w:r>
+        <w:rPr>
+          <w:szCs w:val="20"/>
+        </w:rPr>
+        <w:t>Software Defined Network)</w:t>
+      </w:r>
+    </w:p>
+    <w:p>
+      <w:pPr>
+        <w:pStyle w:val="a5"/>
+        <w:ind w:leftChars="0" w:left="1600" w:firstLineChars="100" w:firstLine="200"/>
+        <w:jc w:val="left"/>
+        <w:rPr>
+          <w:rFonts w:hint="eastAsia"/>
+          <w:szCs w:val="20"/>
+        </w:rPr>
+      </w:pPr>
+      <w:r>
+        <w:rPr>
+          <w:rFonts w:hint="eastAsia"/>
+          <w:szCs w:val="20"/>
+        </w:rPr>
+        <w:t>S</w:t>
+      </w:r>
+      <w:r>
+        <w:rPr>
+          <w:szCs w:val="20"/>
+        </w:rPr>
+        <w:t>DN</w:t>
+      </w:r>
+      <w:r>
+        <w:rPr>
+          <w:rFonts w:hint="eastAsia"/>
+          <w:szCs w:val="20"/>
+        </w:rPr>
+        <w:t>은 트래픽</w:t>
+      </w:r>
+      <w:r>
+        <w:rPr>
+          <w:szCs w:val="20"/>
+        </w:rPr>
+        <w:t xml:space="preserve"> </w:t>
+      </w:r>
+      <w:r>
+        <w:rPr>
+          <w:rFonts w:hint="eastAsia"/>
+          <w:szCs w:val="20"/>
+        </w:rPr>
+        <w:t xml:space="preserve">경로를 정해주는 </w:t>
+      </w:r>
+      <w:r>
+        <w:rPr>
+          <w:szCs w:val="20"/>
+        </w:rPr>
+        <w:t>control plane</w:t>
+      </w:r>
+      <w:r>
+        <w:rPr>
+          <w:rFonts w:hint="eastAsia"/>
+          <w:szCs w:val="20"/>
+        </w:rPr>
+        <w:t xml:space="preserve">과 트래픽을 전송을 해주는 </w:t>
+      </w:r>
+      <w:r>
+        <w:rPr>
+          <w:szCs w:val="20"/>
+        </w:rPr>
+        <w:t>user plane</w:t>
+      </w:r>
+      <w:r>
+        <w:rPr>
+          <w:rFonts w:hint="eastAsia"/>
+          <w:szCs w:val="20"/>
+        </w:rPr>
+        <w:t>을 분리해주는 역할을 한다.</w:t>
+      </w:r>
+      <w:r>
+        <w:rPr>
+          <w:szCs w:val="20"/>
+        </w:rPr>
+        <w:t xml:space="preserve"> </w:t>
+      </w:r>
+      <w:r>
+        <w:rPr>
+          <w:rFonts w:hint="eastAsia"/>
+          <w:szCs w:val="20"/>
+        </w:rPr>
+        <w:t xml:space="preserve">또한 </w:t>
+      </w:r>
+      <w:r>
+        <w:rPr>
+          <w:szCs w:val="20"/>
+        </w:rPr>
+        <w:t>open API</w:t>
+      </w:r>
+      <w:r>
+        <w:rPr>
+          <w:rFonts w:hint="eastAsia"/>
+          <w:szCs w:val="20"/>
+        </w:rPr>
+        <w:t>를 이용하여 네트워크의 트래픽을 전달하는 동작을 제어 및 관리를 해준다.</w:t>
+      </w:r>
+      <w:r>
+        <w:rPr>
+          <w:szCs w:val="20"/>
+        </w:rPr>
+        <w:t xml:space="preserve"> </w:t>
+      </w:r>
+    </w:p>
+    <w:p>
+      <w:pPr>
+        <w:pStyle w:val="a5"/>
+        <w:numPr>
+          <w:ilvl w:val="0"/>
+          <w:numId w:val="12"/>
+        </w:numPr>
+        <w:ind w:leftChars="0"/>
+        <w:jc w:val="left"/>
+        <w:rPr>
+          <w:szCs w:val="20"/>
+        </w:rPr>
+      </w:pPr>
+      <w:proofErr w:type="gramStart"/>
+      <w:r>
+        <w:rPr>
+          <w:szCs w:val="20"/>
+        </w:rPr>
+        <w:t>NFV(</w:t>
+      </w:r>
+      <w:proofErr w:type="gramEnd"/>
+      <w:r>
+        <w:rPr>
+          <w:szCs w:val="20"/>
+        </w:rPr>
+        <w:t>Network Function Virtualization</w:t>
+      </w:r>
+      <w:r>
+        <w:rPr>
+          <w:szCs w:val="20"/>
+        </w:rPr>
+        <w:t>)</w:t>
+      </w:r>
+    </w:p>
+    <w:p>
+      <w:pPr>
+        <w:pStyle w:val="a5"/>
+        <w:ind w:leftChars="800" w:left="1600" w:firstLineChars="100" w:firstLine="200"/>
+        <w:rPr>
+          <w:rFonts w:hint="eastAsia"/>
+          <w:szCs w:val="20"/>
+        </w:rPr>
+      </w:pPr>
+      <w:r>
+        <w:rPr>
+          <w:rFonts w:hint="eastAsia"/>
+          <w:szCs w:val="20"/>
+        </w:rPr>
+        <w:t>N</w:t>
+      </w:r>
+      <w:r>
+        <w:rPr>
+          <w:szCs w:val="20"/>
+        </w:rPr>
+        <w:t>FV</w:t>
+      </w:r>
+      <w:r>
+        <w:rPr>
+          <w:rFonts w:hint="eastAsia"/>
+          <w:szCs w:val="20"/>
+        </w:rPr>
+        <w:t xml:space="preserve">는 </w:t>
+      </w:r>
+      <w:proofErr w:type="spellStart"/>
+      <w:r>
+        <w:rPr>
+          <w:rFonts w:hint="eastAsia"/>
+          <w:szCs w:val="20"/>
+        </w:rPr>
+        <w:t>하이퍼바이저를</w:t>
+      </w:r>
+      <w:proofErr w:type="spellEnd"/>
+      <w:r>
+        <w:rPr>
+          <w:rFonts w:hint="eastAsia"/>
+          <w:szCs w:val="20"/>
+        </w:rPr>
+        <w:t xml:space="preserve"> 이용하여 서버의 하드웨어 자원을 가상화 하는 역할을 한다.</w:t>
+      </w:r>
+    </w:p>
+    <w:p>
+      <w:pPr>
+        <w:jc w:val="left"/>
+        <w:rPr>
+          <w:rFonts w:hint="eastAsia"/>
+          <w:szCs w:val="20"/>
+        </w:rPr>
+      </w:pPr>
+    </w:p>
+    <w:p>
+      <w:pPr>
+        <w:pStyle w:val="a5"/>
+        <w:numPr>
+          <w:ilvl w:val="0"/>
+          <w:numId w:val="11"/>
+        </w:numPr>
+        <w:ind w:leftChars="0"/>
+        <w:jc w:val="left"/>
+        <w:rPr>
+          <w:b/>
+          <w:szCs w:val="20"/>
+        </w:rPr>
+      </w:pPr>
+      <w:r>
+        <w:rPr>
+          <w:rFonts w:hint="eastAsia"/>
+          <w:szCs w:val="20"/>
+        </w:rPr>
+        <w:t>기능 분산화 기술</w:t>
+      </w:r>
+    </w:p>
+    <w:p>
+      <w:pPr>
+        <w:pStyle w:val="a5"/>
+        <w:ind w:leftChars="0" w:left="1600" w:firstLineChars="100" w:firstLine="200"/>
+        <w:jc w:val="left"/>
+        <w:rPr>
+          <w:szCs w:val="20"/>
+        </w:rPr>
+      </w:pPr>
+      <w:proofErr w:type="spellStart"/>
+      <w:r>
+        <w:rPr>
+          <w:rFonts w:hint="eastAsia"/>
+          <w:szCs w:val="20"/>
+        </w:rPr>
+        <w:t>네크워크의</w:t>
+      </w:r>
+      <w:proofErr w:type="spellEnd"/>
+      <w:r>
+        <w:rPr>
+          <w:rFonts w:hint="eastAsia"/>
+          <w:szCs w:val="20"/>
+        </w:rPr>
+        <w:t xml:space="preserve"> 부하를 분산해주고 지연 시간을 단축시키기 위한 목적으로</w:t>
+      </w:r>
+      <w:r>
+        <w:rPr>
+          <w:szCs w:val="20"/>
+        </w:rPr>
+        <w:t xml:space="preserve"> </w:t>
+      </w:r>
+      <w:r>
+        <w:rPr>
+          <w:rFonts w:hint="eastAsia"/>
+          <w:szCs w:val="20"/>
+        </w:rPr>
+        <w:t>네트워크의 확장성에 유리한 개념이다.</w:t>
+      </w:r>
+      <w:r>
+        <w:rPr>
+          <w:szCs w:val="20"/>
+        </w:rPr>
+        <w:t xml:space="preserve"> </w:t>
+      </w:r>
+    </w:p>
+    <w:p>
+      <w:pPr>
+        <w:pStyle w:val="a5"/>
+        <w:ind w:leftChars="800" w:left="1600" w:firstLineChars="100" w:firstLine="200"/>
+        <w:jc w:val="left"/>
+        <w:rPr>
+          <w:szCs w:val="20"/>
+        </w:rPr>
+      </w:pPr>
+      <w:r>
+        <w:rPr>
+          <w:szCs w:val="20"/>
+        </w:rPr>
+        <w:t>UFA(Ultra Flat Architecture), DMM(Distributed Mobile Management), 클라우</w:t>
+      </w:r>
+      <w:r>
+        <w:rPr>
+          <w:rFonts w:hint="eastAsia"/>
+          <w:szCs w:val="20"/>
+        </w:rPr>
+        <w:t>드</w:t>
+      </w:r>
+      <w:r>
+        <w:rPr>
+          <w:szCs w:val="20"/>
+        </w:rPr>
+        <w:t>(cloud)</w:t>
+      </w:r>
+      <w:r>
+        <w:rPr>
+          <w:rFonts w:hint="eastAsia"/>
+          <w:szCs w:val="20"/>
+        </w:rPr>
+        <w:t>가 기능 분산화 기술을 실현하기 위한 기술 중 하나이다.</w:t>
+      </w:r>
+      <w:r>
+        <w:rPr>
+          <w:szCs w:val="20"/>
+        </w:rPr>
+        <w:t xml:space="preserve"> </w:t>
+      </w:r>
+    </w:p>
+    <w:p>
+      <w:pPr>
+        <w:pStyle w:val="a5"/>
+        <w:numPr>
+          <w:ilvl w:val="0"/>
+          <w:numId w:val="11"/>
+        </w:numPr>
+        <w:ind w:leftChars="0"/>
+        <w:jc w:val="left"/>
+        <w:rPr>
+          <w:b/>
+          <w:szCs w:val="20"/>
+        </w:rPr>
+      </w:pPr>
+      <w:r>
+        <w:rPr>
+          <w:rFonts w:hint="eastAsia"/>
+          <w:szCs w:val="20"/>
+        </w:rPr>
+        <w:t>유무선 융합화 기술</w:t>
+      </w:r>
+    </w:p>
+    <w:p>
+      <w:pPr>
+        <w:pStyle w:val="a5"/>
+        <w:ind w:leftChars="800" w:left="1600" w:firstLineChars="100" w:firstLine="200"/>
+        <w:rPr>
+          <w:rFonts w:hint="eastAsia"/>
+          <w:szCs w:val="20"/>
+        </w:rPr>
+      </w:pPr>
+      <w:r>
+        <w:rPr>
+          <w:rFonts w:hint="eastAsia"/>
+          <w:szCs w:val="20"/>
+        </w:rPr>
+        <w:t xml:space="preserve">유무선 융합화 기술은 다양한 접속 기술을 </w:t>
+      </w:r>
+      <w:proofErr w:type="gramStart"/>
+      <w:r>
+        <w:rPr>
+          <w:rFonts w:hint="eastAsia"/>
+          <w:szCs w:val="20"/>
+        </w:rPr>
+        <w:t>받아 들이기</w:t>
+      </w:r>
+      <w:proofErr w:type="gramEnd"/>
+      <w:r>
+        <w:rPr>
+          <w:rFonts w:hint="eastAsia"/>
+          <w:szCs w:val="20"/>
+        </w:rPr>
+        <w:t xml:space="preserve"> 위한 단일 코어 네트워크 구조를 개발하는 것이다.</w:t>
+      </w:r>
+      <w:r>
+        <w:rPr>
+          <w:szCs w:val="20"/>
+        </w:rPr>
+        <w:t xml:space="preserve"> ALL IP</w:t>
+      </w:r>
+      <w:r>
+        <w:rPr>
+          <w:rFonts w:hint="eastAsia"/>
+          <w:szCs w:val="20"/>
+        </w:rPr>
+        <w:t xml:space="preserve">를 </w:t>
+      </w:r>
+      <w:proofErr w:type="spellStart"/>
+      <w:r>
+        <w:rPr>
+          <w:rFonts w:hint="eastAsia"/>
+          <w:szCs w:val="20"/>
+        </w:rPr>
+        <w:t>기반으로해서</w:t>
+      </w:r>
+      <w:proofErr w:type="spellEnd"/>
+      <w:r>
+        <w:rPr>
+          <w:rFonts w:hint="eastAsia"/>
+          <w:szCs w:val="20"/>
+        </w:rPr>
+        <w:t xml:space="preserve"> 접속 프로토콜을 단순화하는 것이다.</w:t>
+      </w:r>
+      <w:r>
+        <w:rPr>
+          <w:szCs w:val="20"/>
+        </w:rPr>
+        <w:t xml:space="preserve"> </w:t>
+      </w:r>
+    </w:p>
+    <w:p>
+      <w:pPr>
+        <w:pStyle w:val="a5"/>
+        <w:ind w:leftChars="0" w:left="1600"/>
+        <w:jc w:val="left"/>
+        <w:rPr>
+          <w:b/>
+          <w:szCs w:val="20"/>
+        </w:rPr>
+      </w:pPr>
+    </w:p>
+    <w:p>
+      <w:pPr>
+        <w:pStyle w:val="a5"/>
+        <w:ind w:leftChars="0" w:left="1600"/>
+        <w:jc w:val="left"/>
+        <w:rPr>
+          <w:b/>
+          <w:szCs w:val="20"/>
+        </w:rPr>
+      </w:pPr>
+    </w:p>
+    <w:p>
+      <w:pPr>
+        <w:pStyle w:val="a5"/>
+        <w:ind w:leftChars="0" w:left="1600"/>
+        <w:jc w:val="left"/>
+        <w:rPr>
+          <w:b/>
+          <w:szCs w:val="20"/>
+        </w:rPr>
+      </w:pPr>
+    </w:p>
+    <w:p>
+      <w:pPr>
+        <w:pStyle w:val="a5"/>
+        <w:ind w:leftChars="0" w:left="1600"/>
+        <w:jc w:val="left"/>
+        <w:rPr>
+          <w:rFonts w:hint="eastAsia"/>
+          <w:b/>
+          <w:szCs w:val="20"/>
+        </w:rPr>
+      </w:pPr>
+    </w:p>
+    <w:p>
+      <w:pPr>
+        <w:jc w:val="left"/>
+        <w:rPr>
+          <w:b/>
+          <w:sz w:val="40"/>
+          <w:szCs w:val="40"/>
+        </w:rPr>
+      </w:pPr>
+      <w:r>
+        <w:rPr>
+          <w:b/>
+          <w:sz w:val="40"/>
+          <w:szCs w:val="40"/>
+        </w:rPr>
+        <w:lastRenderedPageBreak/>
+        <w:t>5G</w:t>
+      </w:r>
+      <w:r>
+        <w:rPr>
+          <w:rFonts w:hint="eastAsia"/>
+          <w:b/>
+          <w:sz w:val="40"/>
+          <w:szCs w:val="40"/>
+        </w:rPr>
+        <w:t xml:space="preserve"> 기반 </w:t>
+      </w:r>
+      <w:r>
+        <w:rPr>
+          <w:rFonts w:hint="eastAsia"/>
+          <w:b/>
+          <w:sz w:val="40"/>
+          <w:szCs w:val="40"/>
+        </w:rPr>
+        <w:t>서비스</w:t>
+      </w:r>
+    </w:p>
+    <w:p>
+      <w:pPr>
+        <w:pStyle w:val="a5"/>
+        <w:numPr>
+          <w:ilvl w:val="1"/>
+          <w:numId w:val="19"/>
+        </w:numPr>
+        <w:ind w:leftChars="0"/>
+        <w:jc w:val="left"/>
+        <w:rPr>
+          <w:szCs w:val="20"/>
+        </w:rPr>
+      </w:pPr>
+      <w:r>
+        <w:rPr>
+          <w:rFonts w:hint="eastAsia"/>
+          <w:szCs w:val="20"/>
+        </w:rPr>
+        <w:t>홀로그램</w:t>
+      </w:r>
+    </w:p>
+    <w:p>
+      <w:pPr>
+        <w:pStyle w:val="a5"/>
+        <w:numPr>
+          <w:ilvl w:val="0"/>
+          <w:numId w:val="12"/>
+        </w:numPr>
+        <w:ind w:leftChars="0"/>
+        <w:jc w:val="left"/>
+        <w:rPr>
+          <w:szCs w:val="20"/>
+        </w:rPr>
+      </w:pPr>
+      <w:r>
+        <w:rPr>
           <w:noProof/>
         </w:rPr>
         <w:drawing>
-          <wp:anchor distT="0" distB="0" distL="114300" distR="114300" simplePos="0" relativeHeight="251661312" behindDoc="0" locked="0" layoutInCell="1" allowOverlap="1" wp14:anchorId="371635C9" wp14:editId="5D680501">
+          <wp:anchor distT="0" distB="0" distL="114300" distR="114300" simplePos="0" relativeHeight="251664384" behindDoc="0" locked="0" layoutInCell="1" allowOverlap="1" wp14:anchorId="7797BEA3" wp14:editId="7C8B64A9">
             <wp:simplePos x="0" y="0"/>
-            <wp:positionH relativeFrom="page">
-              <wp:align>right</wp:align>
+            <wp:positionH relativeFrom="column">
+              <wp:posOffset>1219200</wp:posOffset>
             </wp:positionH>
             <wp:positionV relativeFrom="paragraph">
-              <wp:posOffset>272203</wp:posOffset>
+              <wp:posOffset>939165</wp:posOffset>
             </wp:positionV>
-            <wp:extent cx="3551715" cy="1943100"/>
-            <wp:effectExtent l="0" t="0" r="0" b="0"/>
+            <wp:extent cx="3709035" cy="1813560"/>
+            <wp:effectExtent l="0" t="0" r="5715" b="0"/>
             <wp:wrapTopAndBottom/>
-            <wp:docPr id="4" name="그림 4"/>
+            <wp:docPr id="8" name="그림 8" descr="ê´ë ¨ ì´ë¯¸ì§"/>
             <wp:cNvGraphicFramePr>
               <a:graphicFrameLocks xmlns:a="http://schemas.openxmlformats.org/drawingml/2006/main" noChangeAspect="1"/>
             </wp:cNvGraphicFramePr>
@@ -3499,29 +5026,36 @@
               <a:graphicData uri="http://schemas.openxmlformats.org/drawingml/2006/picture">
                 <pic:pic xmlns:pic="http://schemas.openxmlformats.org/drawingml/2006/picture">
                   <pic:nvPicPr>
-                    <pic:cNvPr id="1" name=""/>
-                    <pic:cNvPicPr/>
+                    <pic:cNvPr id="0" name="Picture 1" descr="ê´ë ¨ ì´ë¯¸ì§"/>
+                    <pic:cNvPicPr>
+                      <a:picLocks noChangeAspect="1" noChangeArrowheads="1"/>
+                    </pic:cNvPicPr>
                   </pic:nvPicPr>
                   <pic:blipFill>
-                    <a:blip r:embed="rId14" cstate="print">
+                    <a:blip r:embed="rId14">
                       <a:extLst>
                         <a:ext uri="{28A0092B-C50C-407E-A947-70E740481C1C}">
                           <a14:useLocalDpi xmlns:a14="http://schemas.microsoft.com/office/drawing/2010/main" val="0"/>
                         </a:ext>
                       </a:extLst>
                     </a:blip>
+                    <a:srcRect/>
                     <a:stretch>
                       <a:fillRect/>
                     </a:stretch>
                   </pic:blipFill>
-                  <pic:spPr>
+                  <pic:spPr bwMode="auto">
                     <a:xfrm>
                       <a:off x="0" y="0"/>
-                      <a:ext cx="3551715" cy="1943100"/>
+                      <a:ext cx="3709035" cy="1813560"/>
                     </a:xfrm>
                     <a:prstGeom prst="rect">
                       <a:avLst/>
                     </a:prstGeom>
+                    <a:noFill/>
+                    <a:ln>
+                      <a:noFill/>
+                    </a:ln>
                   </pic:spPr>
                 </pic:pic>
               </a:graphicData>
@@ -3535,122 +5069,406 @@
           </wp:anchor>
         </w:drawing>
       </w:r>
+      <w:r>
+        <w:rPr>
+          <w:rFonts w:hint="eastAsia"/>
+          <w:szCs w:val="20"/>
+        </w:rPr>
+        <w:t xml:space="preserve"> </w:t>
+      </w:r>
+      <w:r>
+        <w:rPr>
+          <w:rFonts w:hint="eastAsia"/>
+          <w:szCs w:val="20"/>
+        </w:rPr>
+        <w:t xml:space="preserve">세종 문화 회관 대극장에서 공연한 오페라 </w:t>
+      </w:r>
+      <w:r>
+        <w:rPr>
+          <w:szCs w:val="20"/>
+        </w:rPr>
+        <w:t>‘</w:t>
+      </w:r>
+      <w:r>
+        <w:rPr>
+          <w:rFonts w:hint="eastAsia"/>
+          <w:szCs w:val="20"/>
+        </w:rPr>
+        <w:t>아이다</w:t>
+      </w:r>
+      <w:r>
+        <w:rPr>
+          <w:szCs w:val="20"/>
+        </w:rPr>
+        <w:t>’</w:t>
+      </w:r>
+      <w:r>
+        <w:rPr>
+          <w:rFonts w:hint="eastAsia"/>
+          <w:szCs w:val="20"/>
+        </w:rPr>
+        <w:t>에서 홀로그램 서비스를 사용하였다.</w:t>
+      </w:r>
+      <w:r>
+        <w:rPr>
+          <w:szCs w:val="20"/>
+        </w:rPr>
+        <w:t xml:space="preserve"> </w:t>
+      </w:r>
+      <w:r>
+        <w:rPr>
+          <w:szCs w:val="20"/>
+        </w:rPr>
+        <w:t>‘</w:t>
+      </w:r>
+      <w:r>
+        <w:rPr>
+          <w:rFonts w:hint="eastAsia"/>
+          <w:szCs w:val="20"/>
+        </w:rPr>
+        <w:t>오페라에서?</w:t>
+      </w:r>
+      <w:r>
+        <w:rPr>
+          <w:szCs w:val="20"/>
+        </w:rPr>
+        <w:t>’</w:t>
+      </w:r>
+      <w:r>
+        <w:rPr>
+          <w:rFonts w:hint="eastAsia"/>
+          <w:szCs w:val="20"/>
+        </w:rPr>
+        <w:t xml:space="preserve">라는 의문을 가질 수 있지만 </w:t>
+      </w:r>
+      <w:r>
+        <w:rPr>
+          <w:szCs w:val="20"/>
+        </w:rPr>
+        <w:t>‘</w:t>
+      </w:r>
+      <w:r>
+        <w:rPr>
+          <w:rFonts w:hint="eastAsia"/>
+          <w:szCs w:val="20"/>
+        </w:rPr>
+        <w:t>아이다'는 고대 이집트를 무대 뒤에 홀로그램 영상으로 보여주었다.</w:t>
+      </w:r>
+      <w:r>
+        <w:rPr>
+          <w:szCs w:val="20"/>
+        </w:rPr>
+        <w:t xml:space="preserve"> </w:t>
+      </w:r>
     </w:p>
     <w:p>
       <w:pPr>
         <w:pStyle w:val="a5"/>
+        <w:numPr>
+          <w:ilvl w:val="8"/>
+          <w:numId w:val="19"/>
+        </w:numPr>
         <w:ind w:leftChars="0"/>
-        <w:jc w:val="center"/>
+        <w:jc w:val="left"/>
         <w:rPr>
           <w:color w:val="808080" w:themeColor="background1" w:themeShade="80"/>
           <w:szCs w:val="20"/>
         </w:rPr>
       </w:pPr>
-    </w:p>
-    <w:p>
-      <w:pPr>
-        <w:pStyle w:val="a5"/>
-        <w:ind w:leftChars="0"/>
-        <w:jc w:val="center"/>
-        <w:rPr>
+      <w:r>
+        <w:rPr>
+          <w:rFonts w:hint="eastAsia"/>
           <w:color w:val="808080" w:themeColor="background1" w:themeShade="80"/>
           <w:szCs w:val="20"/>
         </w:rPr>
-      </w:pPr>
-      <w:r>
-        <w:rPr>
-          <w:rFonts w:hint="eastAsia"/>
+        <w:t xml:space="preserve">[그림 </w:t>
+      </w:r>
+      <w:r>
+        <w:rPr>
           <w:color w:val="808080" w:themeColor="background1" w:themeShade="80"/>
           <w:szCs w:val="20"/>
         </w:rPr>
-        <w:t xml:space="preserve">[그림 </w:t>
-      </w:r>
-      <w:r>
-        <w:rPr>
+        <w:t xml:space="preserve">05] </w:t>
+      </w:r>
+      <w:r>
+        <w:rPr>
+          <w:rFonts w:hint="eastAsia"/>
           <w:color w:val="808080" w:themeColor="background1" w:themeShade="80"/>
           <w:szCs w:val="20"/>
         </w:rPr>
-        <w:t xml:space="preserve">03/04] </w:t>
-      </w:r>
-      <w:r>
-        <w:rPr>
-          <w:rFonts w:hint="eastAsia"/>
-          <w:color w:val="808080" w:themeColor="background1" w:themeShade="80"/>
-          <w:szCs w:val="20"/>
-        </w:rPr>
-        <w:t xml:space="preserve">네트워크 </w:t>
-      </w:r>
-      <w:proofErr w:type="spellStart"/>
-      <w:r>
-        <w:rPr>
-          <w:rFonts w:hint="eastAsia"/>
-          <w:color w:val="808080" w:themeColor="background1" w:themeShade="80"/>
-          <w:szCs w:val="20"/>
-        </w:rPr>
-        <w:t>슬라이싱</w:t>
-      </w:r>
-      <w:proofErr w:type="spellEnd"/>
-      <w:r>
-        <w:rPr>
-          <w:rFonts w:hint="eastAsia"/>
-          <w:color w:val="808080" w:themeColor="background1" w:themeShade="80"/>
-          <w:szCs w:val="20"/>
-        </w:rPr>
-        <w:t xml:space="preserve"> 구조</w:t>
-      </w:r>
-    </w:p>
-    <w:p>
-      <w:pPr>
-        <w:pStyle w:val="a5"/>
-        <w:ind w:leftChars="0"/>
-        <w:jc w:val="left"/>
-        <w:rPr>
-          <w:rFonts w:hint="eastAsia"/>
-          <w:szCs w:val="20"/>
-        </w:rPr>
-      </w:pPr>
+        <w:t xml:space="preserve">오페라 아이다 </w:t>
+      </w:r>
     </w:p>
     <w:p>
       <w:pPr>
         <w:pStyle w:val="a5"/>
         <w:numPr>
           <w:ilvl w:val="0"/>
-          <w:numId w:val="9"/>
+          <w:numId w:val="12"/>
         </w:numPr>
         <w:ind w:leftChars="0"/>
         <w:jc w:val="left"/>
         <w:rPr>
-          <w:b/>
-          <w:sz w:val="24"/>
-          <w:szCs w:val="24"/>
-        </w:rPr>
-      </w:pPr>
-      <w:r>
-        <w:rPr>
-          <w:rFonts w:hint="eastAsia"/>
-          <w:b/>
-          <w:sz w:val="24"/>
-          <w:szCs w:val="24"/>
-        </w:rPr>
-        <w:lastRenderedPageBreak/>
-        <w:t>5</w:t>
-      </w:r>
-      <w:r>
-        <w:rPr>
-          <w:b/>
-          <w:sz w:val="24"/>
-          <w:szCs w:val="24"/>
-        </w:rPr>
-        <w:t xml:space="preserve">G </w:t>
-      </w:r>
-      <w:r>
-        <w:rPr>
-          <w:rFonts w:hint="eastAsia"/>
-          <w:b/>
-          <w:sz w:val="24"/>
-          <w:szCs w:val="24"/>
-        </w:rPr>
-        <w:t>코어 네트워크 기술</w:t>
+          <w:szCs w:val="20"/>
+        </w:rPr>
+      </w:pPr>
+      <w:r>
+        <w:rPr>
+          <w:szCs w:val="20"/>
+        </w:rPr>
+        <w:t xml:space="preserve"> </w:t>
+      </w:r>
+      <w:r>
+        <w:rPr>
+          <w:rFonts w:hint="eastAsia"/>
+          <w:szCs w:val="20"/>
+        </w:rPr>
+        <w:t>S</w:t>
+      </w:r>
+      <w:r>
+        <w:rPr>
+          <w:szCs w:val="20"/>
+        </w:rPr>
+        <w:t xml:space="preserve">K </w:t>
+      </w:r>
+      <w:r>
+        <w:rPr>
+          <w:rFonts w:hint="eastAsia"/>
+          <w:szCs w:val="20"/>
+        </w:rPr>
+        <w:t>텔레콤의 한 광고에서는 어느 한 학생이 손흥민 선수를 만나고 싶어하는 장면을 보여준다.</w:t>
+      </w:r>
+      <w:r>
+        <w:rPr>
+          <w:szCs w:val="20"/>
+        </w:rPr>
+        <w:t xml:space="preserve"> </w:t>
+      </w:r>
+      <w:r>
+        <w:rPr>
+          <w:rFonts w:hint="eastAsia"/>
+          <w:szCs w:val="20"/>
+        </w:rPr>
+        <w:t>그 후 손흥민 선수가 홀로그램으로 나타난다.</w:t>
+      </w:r>
+      <w:r>
+        <w:rPr>
+          <w:szCs w:val="20"/>
+        </w:rPr>
+        <w:t xml:space="preserve"> </w:t>
+      </w:r>
+      <w:r>
+        <w:rPr>
+          <w:rFonts w:hint="eastAsia"/>
+          <w:szCs w:val="20"/>
+        </w:rPr>
+        <w:t>실제로는 아주 멀리 떨어져 있는 손흥민 선수가 역동적으로 공을 차는 모습까지 보여준다.</w:t>
+      </w:r>
+      <w:r>
+        <w:rPr>
+          <w:szCs w:val="20"/>
+        </w:rPr>
+        <w:t xml:space="preserve"> </w:t>
+      </w:r>
+      <w:r>
+        <w:rPr>
+          <w:rFonts w:hint="eastAsia"/>
+          <w:szCs w:val="20"/>
+        </w:rPr>
+        <w:t xml:space="preserve">이는 </w:t>
+      </w:r>
+      <w:r>
+        <w:rPr>
+          <w:szCs w:val="20"/>
+        </w:rPr>
+        <w:t>5G</w:t>
+      </w:r>
+      <w:r>
+        <w:rPr>
+          <w:rFonts w:hint="eastAsia"/>
+          <w:szCs w:val="20"/>
+        </w:rPr>
+        <w:t xml:space="preserve">망을 이용하여 </w:t>
+      </w:r>
+      <w:r>
+        <w:rPr>
+          <w:szCs w:val="20"/>
+        </w:rPr>
+        <w:t>360</w:t>
+      </w:r>
+      <w:r>
+        <w:rPr>
+          <w:rFonts w:hint="eastAsia"/>
+          <w:szCs w:val="20"/>
+        </w:rPr>
+        <w:t>도 영상통화를 이용한 것이라고 한다.</w:t>
+      </w:r>
+      <w:r>
+        <w:rPr>
+          <w:szCs w:val="20"/>
+        </w:rPr>
+        <w:t xml:space="preserve"> </w:t>
+      </w:r>
+    </w:p>
+    <w:p>
+      <w:pPr>
+        <w:pStyle w:val="a5"/>
+        <w:numPr>
+          <w:ilvl w:val="0"/>
+          <w:numId w:val="12"/>
+        </w:numPr>
+        <w:ind w:leftChars="0"/>
+        <w:jc w:val="left"/>
+        <w:rPr>
+          <w:rFonts w:hint="eastAsia"/>
+          <w:szCs w:val="20"/>
+        </w:rPr>
+      </w:pPr>
+      <w:r>
+        <w:rPr>
+          <w:szCs w:val="20"/>
+        </w:rPr>
+        <w:t xml:space="preserve"> </w:t>
+      </w:r>
+      <w:r>
+        <w:rPr>
+          <w:rFonts w:hint="eastAsia"/>
+          <w:szCs w:val="20"/>
+        </w:rPr>
+        <w:t>K</w:t>
+      </w:r>
+      <w:r>
+        <w:rPr>
+          <w:szCs w:val="20"/>
+        </w:rPr>
+        <w:t>T</w:t>
+      </w:r>
+      <w:r>
+        <w:rPr>
+          <w:rFonts w:hint="eastAsia"/>
+          <w:szCs w:val="20"/>
+        </w:rPr>
+        <w:t>에서는 마포구에서</w:t>
+      </w:r>
+      <w:r>
+        <w:rPr>
+          <w:szCs w:val="20"/>
+        </w:rPr>
+        <w:t xml:space="preserve"> </w:t>
+      </w:r>
+      <w:r>
+        <w:rPr>
+          <w:rFonts w:hint="eastAsia"/>
+          <w:szCs w:val="20"/>
+        </w:rPr>
+        <w:t>한국과 미국 간 홀로그램 시연을 가졌다.</w:t>
+      </w:r>
+      <w:r>
+        <w:rPr>
+          <w:szCs w:val="20"/>
+        </w:rPr>
+        <w:t xml:space="preserve"> 5G </w:t>
+      </w:r>
+      <w:proofErr w:type="spellStart"/>
+      <w:r>
+        <w:rPr>
+          <w:rFonts w:hint="eastAsia"/>
+          <w:szCs w:val="20"/>
+        </w:rPr>
+        <w:t>핫스팟을</w:t>
+      </w:r>
+      <w:proofErr w:type="spellEnd"/>
+      <w:r>
+        <w:rPr>
+          <w:rFonts w:hint="eastAsia"/>
+          <w:szCs w:val="20"/>
+        </w:rPr>
+        <w:t xml:space="preserve"> 연동하여 마이클 잭슨 헌정 앨범 발매 기념 홀로그램을 선보였다고 한다.</w:t>
+      </w:r>
+      <w:r>
+        <w:rPr>
+          <w:szCs w:val="20"/>
+        </w:rPr>
+        <w:t xml:space="preserve"> </w:t>
+      </w:r>
+    </w:p>
+    <w:p>
+      <w:pPr>
+        <w:pStyle w:val="a5"/>
+        <w:numPr>
+          <w:ilvl w:val="1"/>
+          <w:numId w:val="19"/>
+        </w:numPr>
+        <w:ind w:leftChars="0"/>
+        <w:jc w:val="left"/>
+        <w:rPr>
+          <w:szCs w:val="20"/>
+        </w:rPr>
+      </w:pPr>
+      <w:r>
+        <w:rPr>
+          <w:rFonts w:hint="eastAsia"/>
+          <w:szCs w:val="20"/>
+        </w:rPr>
+        <w:t>A</w:t>
+      </w:r>
+      <w:r>
+        <w:rPr>
+          <w:szCs w:val="20"/>
+        </w:rPr>
+        <w:t xml:space="preserve">R/VR </w:t>
+      </w:r>
+    </w:p>
+    <w:p>
+      <w:pPr>
+        <w:pStyle w:val="a5"/>
+        <w:numPr>
+          <w:ilvl w:val="0"/>
+          <w:numId w:val="22"/>
+        </w:numPr>
+        <w:ind w:leftChars="0"/>
+        <w:jc w:val="left"/>
+        <w:rPr>
+          <w:szCs w:val="20"/>
+        </w:rPr>
+      </w:pPr>
+      <w:r>
+        <w:rPr>
+          <w:szCs w:val="20"/>
+        </w:rPr>
+        <w:t xml:space="preserve"> </w:t>
+      </w:r>
+      <w:r>
+        <w:rPr>
+          <w:szCs w:val="20"/>
+        </w:rPr>
+        <w:t>KT</w:t>
+      </w:r>
+      <w:r>
+        <w:rPr>
+          <w:rFonts w:hint="eastAsia"/>
+          <w:szCs w:val="20"/>
+        </w:rPr>
+        <w:t xml:space="preserve">에서는 인지도가 높은 게임을 활용하여 </w:t>
+      </w:r>
+      <w:r>
+        <w:rPr>
+          <w:szCs w:val="20"/>
+        </w:rPr>
+        <w:t xml:space="preserve">VR </w:t>
+      </w:r>
+      <w:r>
+        <w:rPr>
+          <w:rFonts w:hint="eastAsia"/>
+          <w:szCs w:val="20"/>
+        </w:rPr>
+        <w:t>콘텐츠를 개발할 계획을 가지고 있다고 밝힌 적이 있다.</w:t>
+      </w:r>
+      <w:r>
+        <w:rPr>
+          <w:szCs w:val="20"/>
+        </w:rPr>
+        <w:t xml:space="preserve"> </w:t>
       </w:r>
     </w:p>
     <w:p>
@@ -3663,16 +5481,59 @@
         <w:ind w:leftChars="0"/>
         <w:jc w:val="left"/>
         <w:rPr>
-          <w:b/>
-          <w:szCs w:val="20"/>
-        </w:rPr>
-      </w:pPr>
-      <w:r>
-        <w:rPr>
-          <w:rFonts w:hint="eastAsia"/>
-          <w:szCs w:val="20"/>
-        </w:rPr>
-        <w:t>가상화 기술</w:t>
+          <w:szCs w:val="20"/>
+        </w:rPr>
+      </w:pPr>
+      <w:r>
+        <w:rPr>
+          <w:szCs w:val="20"/>
+        </w:rPr>
+        <w:t xml:space="preserve"> </w:t>
+      </w:r>
+      <w:r>
+        <w:rPr>
+          <w:szCs w:val="20"/>
+        </w:rPr>
+        <w:t>LGU+</w:t>
+      </w:r>
+      <w:r>
+        <w:rPr>
+          <w:rFonts w:hint="eastAsia"/>
+          <w:szCs w:val="20"/>
+        </w:rPr>
+        <w:t>에서는 프로 야구와 골프,</w:t>
+      </w:r>
+      <w:r>
+        <w:rPr>
+          <w:szCs w:val="20"/>
+        </w:rPr>
+        <w:t xml:space="preserve"> </w:t>
+      </w:r>
+      <w:r>
+        <w:rPr>
+          <w:rFonts w:hint="eastAsia"/>
+          <w:szCs w:val="20"/>
+        </w:rPr>
+        <w:t xml:space="preserve">공연 서비스 같은 미디어 서비스를 </w:t>
+      </w:r>
+      <w:r>
+        <w:rPr>
+          <w:szCs w:val="20"/>
+        </w:rPr>
+        <w:t xml:space="preserve">AR, VR </w:t>
+      </w:r>
+      <w:r>
+        <w:rPr>
+          <w:rFonts w:hint="eastAsia"/>
+          <w:szCs w:val="20"/>
+        </w:rPr>
+        <w:t>기능을 진화할 계획이라고 하였다.</w:t>
+      </w:r>
+      <w:r>
+        <w:rPr>
+          <w:szCs w:val="20"/>
+        </w:rPr>
+        <w:t xml:space="preserve"> </w:t>
       </w:r>
     </w:p>
     <w:p>
@@ -3685,48 +5546,1107 @@
         <w:ind w:leftChars="0"/>
         <w:jc w:val="left"/>
         <w:rPr>
-          <w:b/>
-          <w:szCs w:val="20"/>
-        </w:rPr>
-      </w:pPr>
-      <w:r>
-        <w:rPr>
-          <w:rFonts w:hint="eastAsia"/>
-          <w:szCs w:val="20"/>
-        </w:rPr>
-        <w:t>기능 분산화 기술</w:t>
+          <w:rFonts w:hint="eastAsia"/>
+          <w:szCs w:val="20"/>
+        </w:rPr>
+      </w:pPr>
+      <w:r>
+        <w:rPr>
+          <w:rFonts w:hint="eastAsia"/>
+          <w:szCs w:val="20"/>
+        </w:rPr>
+        <w:t xml:space="preserve"> </w:t>
+      </w:r>
+      <w:r>
+        <w:rPr>
+          <w:rFonts w:hint="eastAsia"/>
+          <w:szCs w:val="20"/>
+        </w:rPr>
+        <w:t xml:space="preserve">이렇게 통신 사업자들이 </w:t>
+      </w:r>
+      <w:r>
+        <w:rPr>
+          <w:szCs w:val="20"/>
+        </w:rPr>
+        <w:t>AR, VR</w:t>
+      </w:r>
+      <w:r>
+        <w:rPr>
+          <w:rFonts w:hint="eastAsia"/>
+          <w:szCs w:val="20"/>
+        </w:rPr>
+        <w:t xml:space="preserve">콘텐츠를 개발하려는 이유는 </w:t>
+      </w:r>
+      <w:r>
+        <w:rPr>
+          <w:szCs w:val="20"/>
+        </w:rPr>
+        <w:t>5G</w:t>
+      </w:r>
+      <w:r>
+        <w:rPr>
+          <w:rFonts w:hint="eastAsia"/>
+          <w:szCs w:val="20"/>
+        </w:rPr>
+        <w:t>를 이용하여</w:t>
+      </w:r>
+      <w:r>
+        <w:rPr>
+          <w:szCs w:val="20"/>
+        </w:rPr>
+        <w:t xml:space="preserve"> </w:t>
+      </w:r>
+      <w:r>
+        <w:rPr>
+          <w:rFonts w:hint="eastAsia"/>
+          <w:szCs w:val="20"/>
+        </w:rPr>
+        <w:t>실감형 서비스를 구현할 수 있고 이러한 서비스를 제공하였을 경우 소비자들이 늘어날 것이라고 예상하기 때문이다.</w:t>
+      </w:r>
+      <w:r>
+        <w:rPr>
+          <w:szCs w:val="20"/>
+        </w:rPr>
+        <w:t xml:space="preserve"> 5G</w:t>
+      </w:r>
+      <w:r>
+        <w:rPr>
+          <w:rFonts w:hint="eastAsia"/>
+          <w:szCs w:val="20"/>
+        </w:rPr>
+        <w:t xml:space="preserve">는 현재보다 </w:t>
+      </w:r>
+      <w:r>
+        <w:rPr>
+          <w:szCs w:val="20"/>
+        </w:rPr>
+        <w:t>20</w:t>
+      </w:r>
+      <w:r>
+        <w:rPr>
+          <w:rFonts w:hint="eastAsia"/>
+          <w:szCs w:val="20"/>
+        </w:rPr>
+        <w:t xml:space="preserve">배 이상 빠르기 때문에 </w:t>
+      </w:r>
+      <w:r>
+        <w:rPr>
+          <w:szCs w:val="20"/>
+        </w:rPr>
+        <w:t>AR, VR</w:t>
+      </w:r>
+      <w:r>
+        <w:rPr>
+          <w:rFonts w:hint="eastAsia"/>
+          <w:szCs w:val="20"/>
+        </w:rPr>
+        <w:t>을 좀 더 실감 있게 제공하는 것이 가능해진다.</w:t>
+      </w:r>
+      <w:r>
+        <w:rPr>
+          <w:szCs w:val="20"/>
+        </w:rPr>
+        <w:t xml:space="preserve"> </w:t>
       </w:r>
     </w:p>
     <w:p>
       <w:pPr>
         <w:pStyle w:val="a5"/>
         <w:numPr>
-          <w:ilvl w:val="0"/>
-          <w:numId w:val="11"/>
+          <w:ilvl w:val="1"/>
+          <w:numId w:val="19"/>
         </w:numPr>
         <w:ind w:leftChars="0"/>
         <w:jc w:val="left"/>
         <w:rPr>
-          <w:rFonts w:hint="eastAsia"/>
-          <w:b/>
-          <w:szCs w:val="20"/>
-        </w:rPr>
-      </w:pPr>
-      <w:r>
-        <w:rPr>
-          <w:rFonts w:hint="eastAsia"/>
-          <w:szCs w:val="20"/>
-        </w:rPr>
-        <w:t>유무선 융합화 기술</w:t>
-      </w:r>
-    </w:p>
-    <w:p>
-      <w:pPr>
-        <w:jc w:val="left"/>
-        <w:rPr>
-          <w:szCs w:val="20"/>
-        </w:rPr>
-      </w:pPr>
+          <w:szCs w:val="20"/>
+        </w:rPr>
+      </w:pPr>
+      <w:r>
+        <w:rPr>
+          <w:rFonts w:hint="eastAsia"/>
+          <w:szCs w:val="20"/>
+        </w:rPr>
+        <w:lastRenderedPageBreak/>
+        <w:t>스마트 시티 솔루션</w:t>
+      </w:r>
+    </w:p>
+    <w:p>
+      <w:pPr>
+        <w:pStyle w:val="a5"/>
+        <w:ind w:leftChars="0" w:left="1600" w:firstLineChars="100" w:firstLine="200"/>
+        <w:jc w:val="left"/>
+        <w:rPr>
+          <w:szCs w:val="20"/>
+        </w:rPr>
+      </w:pPr>
+      <w:r>
+        <w:rPr>
+          <w:rFonts w:hint="eastAsia"/>
+          <w:szCs w:val="20"/>
+        </w:rPr>
+        <w:t>지능형 영상 경비 시스템,</w:t>
+      </w:r>
+      <w:r>
+        <w:rPr>
+          <w:szCs w:val="20"/>
+        </w:rPr>
+        <w:t xml:space="preserve"> </w:t>
+      </w:r>
+      <w:r>
+        <w:rPr>
+          <w:rFonts w:hint="eastAsia"/>
+          <w:szCs w:val="20"/>
+        </w:rPr>
+        <w:t>스마트 조명,</w:t>
+      </w:r>
+      <w:r>
+        <w:rPr>
+          <w:szCs w:val="20"/>
+        </w:rPr>
+        <w:t xml:space="preserve"> </w:t>
+      </w:r>
+      <w:r>
+        <w:rPr>
+          <w:rFonts w:hint="eastAsia"/>
+          <w:szCs w:val="20"/>
+        </w:rPr>
+        <w:t xml:space="preserve">스마트 주차 시스템 등 </w:t>
+      </w:r>
+      <w:r>
+        <w:rPr>
+          <w:szCs w:val="20"/>
+        </w:rPr>
+        <w:t xml:space="preserve">5G </w:t>
+      </w:r>
+      <w:r>
+        <w:rPr>
+          <w:rFonts w:hint="eastAsia"/>
+          <w:szCs w:val="20"/>
+        </w:rPr>
+        <w:t>네트워크를 이용하여 구현하였다.</w:t>
+      </w:r>
+      <w:r>
+        <w:rPr>
+          <w:szCs w:val="20"/>
+        </w:rPr>
+        <w:t xml:space="preserve"> 5</w:t>
+      </w:r>
+      <w:r>
+        <w:rPr>
+          <w:rFonts w:hint="eastAsia"/>
+          <w:szCs w:val="20"/>
+        </w:rPr>
+        <w:t>G</w:t>
+      </w:r>
+      <w:r>
+        <w:rPr>
+          <w:szCs w:val="20"/>
+        </w:rPr>
+        <w:t xml:space="preserve"> </w:t>
+      </w:r>
+      <w:r>
+        <w:rPr>
+          <w:rFonts w:hint="eastAsia"/>
+          <w:szCs w:val="20"/>
+        </w:rPr>
+        <w:t>네트워크를 이용하여 클라우드 및 영상 분석 시스템과 연결해서 실시간으로 교통 상황영상을 분석한다.</w:t>
+      </w:r>
+      <w:r>
+        <w:rPr>
+          <w:szCs w:val="20"/>
+        </w:rPr>
+        <w:t xml:space="preserve"> </w:t>
+      </w:r>
+      <w:r>
+        <w:rPr>
+          <w:rFonts w:hint="eastAsia"/>
+          <w:szCs w:val="20"/>
+        </w:rPr>
+        <w:t>사고 발생시 정보가 자동으로 전달되어 빠른 사고 처리를 할 수 있다고 한다.</w:t>
+      </w:r>
+      <w:r>
+        <w:rPr>
+          <w:szCs w:val="20"/>
+        </w:rPr>
+        <w:t xml:space="preserve"> </w:t>
+      </w:r>
+    </w:p>
+    <w:p>
+      <w:pPr>
+        <w:pStyle w:val="a5"/>
+        <w:numPr>
+          <w:ilvl w:val="1"/>
+          <w:numId w:val="19"/>
+        </w:numPr>
+        <w:ind w:leftChars="0"/>
+        <w:jc w:val="left"/>
+        <w:rPr>
+          <w:szCs w:val="20"/>
+        </w:rPr>
+      </w:pPr>
+      <w:r>
+        <w:rPr>
+          <w:rFonts w:hint="eastAsia"/>
+          <w:szCs w:val="20"/>
+        </w:rPr>
+        <w:t xml:space="preserve">스마트 공장 </w:t>
+      </w:r>
+    </w:p>
+    <w:p>
+      <w:pPr>
+        <w:pStyle w:val="a5"/>
+        <w:ind w:leftChars="0" w:left="1200" w:firstLineChars="100" w:firstLine="200"/>
+        <w:jc w:val="left"/>
+        <w:rPr>
+          <w:rFonts w:hint="eastAsia"/>
+          <w:szCs w:val="20"/>
+        </w:rPr>
+      </w:pPr>
+      <w:r>
+        <w:rPr>
+          <w:rFonts w:hint="eastAsia"/>
+          <w:szCs w:val="20"/>
+        </w:rPr>
+        <w:t xml:space="preserve">스마트 공장은 </w:t>
+      </w:r>
+      <w:r>
+        <w:rPr>
+          <w:szCs w:val="20"/>
+        </w:rPr>
+        <w:t>“</w:t>
+      </w:r>
+      <w:r>
+        <w:rPr>
+          <w:rFonts w:hint="eastAsia"/>
+          <w:szCs w:val="20"/>
+        </w:rPr>
+        <w:t>데이터용 단말과 데이터 분석을 위함 클라우드 환경,</w:t>
+      </w:r>
+      <w:r>
+        <w:rPr>
+          <w:szCs w:val="20"/>
+        </w:rPr>
+        <w:t xml:space="preserve"> </w:t>
+      </w:r>
+      <w:r>
+        <w:rPr>
+          <w:rFonts w:hint="eastAsia"/>
+          <w:szCs w:val="20"/>
+        </w:rPr>
+        <w:t>실시간 모니터링 시스템이 구축</w:t>
+      </w:r>
+      <w:r>
+        <w:rPr>
+          <w:szCs w:val="20"/>
+        </w:rPr>
+        <w:t>”</w:t>
+      </w:r>
+      <w:r>
+        <w:rPr>
+          <w:rFonts w:hint="eastAsia"/>
+          <w:szCs w:val="20"/>
+        </w:rPr>
+        <w:t xml:space="preserve"> </w:t>
+      </w:r>
+      <w:hyperlink r:id="rId15" w:history="1">
+        <w:r>
+          <w:rPr>
+            <w:rStyle w:val="a6"/>
+            <w:color w:val="808080" w:themeColor="background1" w:themeShade="80"/>
+            <w:sz w:val="16"/>
+            <w:szCs w:val="16"/>
+          </w:rPr>
+          <w:t>https://www.netmanias.com/ko/post/blog/13306/5g-samsung/the-advent-of-the-5g-era</w:t>
+        </w:r>
+      </w:hyperlink>
+      <w:r>
+        <w:rPr>
+          <w:rFonts w:hint="eastAsia"/>
+          <w:szCs w:val="20"/>
+        </w:rPr>
+        <w:t>하</w:t>
+      </w:r>
+      <w:r>
+        <w:rPr>
+          <w:rFonts w:hint="eastAsia"/>
+          <w:szCs w:val="20"/>
+        </w:rPr>
+        <w:t>여 운영되는 공장이다.</w:t>
+      </w:r>
+      <w:r>
+        <w:rPr>
+          <w:szCs w:val="20"/>
+        </w:rPr>
+        <w:t xml:space="preserve"> </w:t>
+      </w:r>
+    </w:p>
+    <w:p>
+      <w:pPr>
+        <w:pStyle w:val="a5"/>
+        <w:ind w:leftChars="0" w:left="1200"/>
+        <w:jc w:val="left"/>
+        <w:rPr>
+          <w:szCs w:val="20"/>
+        </w:rPr>
+      </w:pPr>
+      <w:r>
+        <w:rPr>
+          <w:noProof/>
+        </w:rPr>
+        <w:drawing>
+          <wp:anchor distT="0" distB="0" distL="114300" distR="114300" simplePos="0" relativeHeight="251665408" behindDoc="0" locked="0" layoutInCell="1" allowOverlap="1" wp14:anchorId="5955B917" wp14:editId="45AF72C7">
+            <wp:simplePos x="0" y="0"/>
+            <wp:positionH relativeFrom="margin">
+              <wp:posOffset>1149870</wp:posOffset>
+            </wp:positionH>
+            <wp:positionV relativeFrom="paragraph">
+              <wp:posOffset>640484</wp:posOffset>
+            </wp:positionV>
+            <wp:extent cx="4314825" cy="2486660"/>
+            <wp:effectExtent l="0" t="0" r="9525" b="8890"/>
+            <wp:wrapTopAndBottom/>
+            <wp:docPr id="9" name="그림 9"/>
+            <wp:cNvGraphicFramePr>
+              <a:graphicFrameLocks xmlns:a="http://schemas.openxmlformats.org/drawingml/2006/main" noChangeAspect="1"/>
+            </wp:cNvGraphicFramePr>
+            <a:graphic xmlns:a="http://schemas.openxmlformats.org/drawingml/2006/main">
+              <a:graphicData uri="http://schemas.openxmlformats.org/drawingml/2006/picture">
+                <pic:pic xmlns:pic="http://schemas.openxmlformats.org/drawingml/2006/picture">
+                  <pic:nvPicPr>
+                    <pic:cNvPr id="1" name=""/>
+                    <pic:cNvPicPr/>
+                  </pic:nvPicPr>
+                  <pic:blipFill rotWithShape="1">
+                    <a:blip r:embed="rId16">
+                      <a:extLst>
+                        <a:ext uri="{28A0092B-C50C-407E-A947-70E740481C1C}">
+                          <a14:useLocalDpi xmlns:a14="http://schemas.microsoft.com/office/drawing/2010/main" val="0"/>
+                        </a:ext>
+                      </a:extLst>
+                    </a:blip>
+                    <a:srcRect t="2597" b="5921"/>
+                    <a:stretch/>
+                  </pic:blipFill>
+                  <pic:spPr bwMode="auto">
+                    <a:xfrm>
+                      <a:off x="0" y="0"/>
+                      <a:ext cx="4314825" cy="2486660"/>
+                    </a:xfrm>
+                    <a:prstGeom prst="rect">
+                      <a:avLst/>
+                    </a:prstGeom>
+                    <a:ln>
+                      <a:noFill/>
+                    </a:ln>
+                    <a:extLst>
+                      <a:ext uri="{53640926-AAD7-44D8-BBD7-CCE9431645EC}">
+                        <a14:shadowObscured xmlns:a14="http://schemas.microsoft.com/office/drawing/2010/main"/>
+                      </a:ext>
+                    </a:extLst>
+                  </pic:spPr>
+                </pic:pic>
+              </a:graphicData>
+            </a:graphic>
+            <wp14:sizeRelH relativeFrom="margin">
+              <wp14:pctWidth>0</wp14:pctWidth>
+            </wp14:sizeRelH>
+            <wp14:sizeRelV relativeFrom="margin">
+              <wp14:pctHeight>0</wp14:pctHeight>
+            </wp14:sizeRelV>
+          </wp:anchor>
+        </w:drawing>
+      </w:r>
+      <w:r>
+        <w:rPr>
+          <w:rFonts w:hint="eastAsia"/>
+          <w:szCs w:val="20"/>
+        </w:rPr>
+        <w:t xml:space="preserve"> </w:t>
+      </w:r>
+      <w:r>
+        <w:rPr>
+          <w:szCs w:val="20"/>
+        </w:rPr>
+        <w:t>SK</w:t>
+      </w:r>
+      <w:r>
+        <w:rPr>
+          <w:rFonts w:hint="eastAsia"/>
+          <w:szCs w:val="20"/>
+        </w:rPr>
+        <w:t xml:space="preserve">는 경기도 안산에 </w:t>
+      </w:r>
+      <w:r>
+        <w:rPr>
+          <w:szCs w:val="20"/>
+        </w:rPr>
+        <w:t>‘</w:t>
+      </w:r>
+      <w:r>
+        <w:rPr>
+          <w:rFonts w:hint="eastAsia"/>
+          <w:szCs w:val="20"/>
+        </w:rPr>
+        <w:t>스마트제조혁신센터</w:t>
+      </w:r>
+      <w:r>
+        <w:rPr>
+          <w:szCs w:val="20"/>
+        </w:rPr>
+        <w:t>’</w:t>
+      </w:r>
+      <w:r>
+        <w:rPr>
+          <w:rFonts w:hint="eastAsia"/>
+          <w:szCs w:val="20"/>
+        </w:rPr>
+        <w:t xml:space="preserve">에서 </w:t>
+      </w:r>
+      <w:r>
+        <w:rPr>
+          <w:szCs w:val="20"/>
+        </w:rPr>
+        <w:t xml:space="preserve">5G </w:t>
+      </w:r>
+      <w:r>
+        <w:rPr>
+          <w:rFonts w:hint="eastAsia"/>
+          <w:szCs w:val="20"/>
+        </w:rPr>
+        <w:t>스마트 팩토리 확산 전략을 발표했다고 한다.</w:t>
+      </w:r>
+      <w:r>
+        <w:rPr>
+          <w:szCs w:val="20"/>
+        </w:rPr>
+        <w:t xml:space="preserve"> </w:t>
+      </w:r>
+      <w:r>
+        <w:rPr>
+          <w:rFonts w:hint="eastAsia"/>
+          <w:szCs w:val="20"/>
+        </w:rPr>
+        <w:t>그 솔루션은 다음 사진과 같다.</w:t>
+      </w:r>
+      <w:r>
+        <w:rPr>
+          <w:szCs w:val="20"/>
+        </w:rPr>
+        <w:t xml:space="preserve"> </w:t>
+      </w:r>
+    </w:p>
+    <w:p>
+      <w:pPr>
+        <w:pStyle w:val="a5"/>
+        <w:ind w:leftChars="0" w:left="1200"/>
+        <w:jc w:val="center"/>
+        <w:rPr>
+          <w:rFonts w:hint="eastAsia"/>
+          <w:szCs w:val="20"/>
+        </w:rPr>
+      </w:pPr>
+      <w:r>
+        <w:rPr>
+          <w:rFonts w:hint="eastAsia"/>
+          <w:szCs w:val="20"/>
+        </w:rPr>
+        <w:t xml:space="preserve">[그림 </w:t>
+      </w:r>
+      <w:r>
+        <w:rPr>
+          <w:szCs w:val="20"/>
+        </w:rPr>
+        <w:t>0</w:t>
+      </w:r>
+      <w:r>
+        <w:rPr>
+          <w:szCs w:val="20"/>
+        </w:rPr>
+        <w:t>6</w:t>
+      </w:r>
+      <w:r>
+        <w:rPr>
+          <w:szCs w:val="20"/>
+        </w:rPr>
+        <w:t xml:space="preserve">] </w:t>
+      </w:r>
+    </w:p>
+    <w:p>
+      <w:pPr>
+        <w:pStyle w:val="a5"/>
+        <w:numPr>
+          <w:ilvl w:val="1"/>
+          <w:numId w:val="19"/>
+        </w:numPr>
+        <w:ind w:leftChars="0"/>
+        <w:jc w:val="left"/>
+        <w:rPr>
+          <w:rFonts w:hint="eastAsia"/>
+          <w:szCs w:val="20"/>
+        </w:rPr>
+      </w:pPr>
+      <w:r>
+        <w:rPr>
+          <w:szCs w:val="20"/>
+        </w:rPr>
+        <w:t xml:space="preserve">IoT </w:t>
+      </w:r>
+      <w:r>
+        <w:rPr>
+          <w:rFonts w:hint="eastAsia"/>
+          <w:szCs w:val="20"/>
+        </w:rPr>
+        <w:t>서비스</w:t>
+      </w:r>
+    </w:p>
+    <w:p>
+      <w:pPr>
+        <w:pStyle w:val="a5"/>
+        <w:ind w:leftChars="0" w:left="1200" w:firstLineChars="100" w:firstLine="200"/>
+        <w:jc w:val="left"/>
+        <w:rPr>
+          <w:rFonts w:hint="eastAsia"/>
+          <w:szCs w:val="20"/>
+        </w:rPr>
+      </w:pPr>
+      <w:r>
+        <w:rPr>
+          <w:rFonts w:hint="eastAsia"/>
+          <w:szCs w:val="20"/>
+        </w:rPr>
+        <w:t>I</w:t>
+      </w:r>
+      <w:r>
+        <w:rPr>
+          <w:szCs w:val="20"/>
+        </w:rPr>
+        <w:t>o</w:t>
+      </w:r>
+      <w:r>
+        <w:rPr>
+          <w:rFonts w:hint="eastAsia"/>
+          <w:szCs w:val="20"/>
+        </w:rPr>
+        <w:t>T란 I</w:t>
+      </w:r>
+      <w:r>
+        <w:rPr>
+          <w:szCs w:val="20"/>
+        </w:rPr>
+        <w:t>nternet of Things</w:t>
+      </w:r>
+      <w:r>
+        <w:rPr>
+          <w:rFonts w:hint="eastAsia"/>
+          <w:szCs w:val="20"/>
+        </w:rPr>
+        <w:t>의 약자로 말 그대로 사물에 인터넷을 다는 것이다.</w:t>
+      </w:r>
+      <w:r>
+        <w:rPr>
+          <w:szCs w:val="20"/>
+        </w:rPr>
+        <w:t xml:space="preserve"> </w:t>
+      </w:r>
+      <w:r>
+        <w:rPr>
+          <w:rFonts w:hint="eastAsia"/>
+          <w:szCs w:val="20"/>
+        </w:rPr>
+        <w:t>사물에 센서와 통신 기능을 내장 연결하는 것이다.</w:t>
+      </w:r>
+      <w:r>
+        <w:rPr>
+          <w:szCs w:val="20"/>
+        </w:rPr>
+        <w:t xml:space="preserve"> </w:t>
+      </w:r>
+      <w:r>
+        <w:rPr>
+          <w:rFonts w:hint="eastAsia"/>
+          <w:szCs w:val="20"/>
+        </w:rPr>
+        <w:t xml:space="preserve">사물인터넷이 </w:t>
+      </w:r>
+      <w:r>
+        <w:rPr>
+          <w:szCs w:val="20"/>
+        </w:rPr>
+        <w:t>5G</w:t>
+      </w:r>
+      <w:r>
+        <w:rPr>
+          <w:rFonts w:hint="eastAsia"/>
+          <w:szCs w:val="20"/>
+        </w:rPr>
+        <w:t xml:space="preserve">의 서비스 중 하나인 이유는 기존에 인터넷이 연결된 기기수보다 </w:t>
+      </w:r>
+      <w:r>
+        <w:rPr>
+          <w:szCs w:val="20"/>
+        </w:rPr>
+        <w:t>IoT</w:t>
+      </w:r>
+      <w:r>
+        <w:rPr>
+          <w:rFonts w:hint="eastAsia"/>
+          <w:szCs w:val="20"/>
+        </w:rPr>
+        <w:t xml:space="preserve">는 엄청난 수의 사물에 인터넷을 연결하게 되면서 기존의 네트워크 사용망으로는 불가능 해지만 </w:t>
+      </w:r>
+      <w:r>
+        <w:rPr>
+          <w:szCs w:val="20"/>
+        </w:rPr>
+        <w:t xml:space="preserve">5G </w:t>
+      </w:r>
+      <w:r>
+        <w:rPr>
+          <w:rFonts w:hint="eastAsia"/>
+          <w:szCs w:val="20"/>
+        </w:rPr>
+        <w:t>네트워크 망에서는 대역폭이 증가하면서 가능해지게 되었다.</w:t>
+      </w:r>
+      <w:r>
+        <w:rPr>
+          <w:szCs w:val="20"/>
+        </w:rPr>
+        <w:t xml:space="preserve"> </w:t>
+      </w:r>
+      <w:r>
+        <w:rPr>
+          <w:rFonts w:hint="eastAsia"/>
+          <w:szCs w:val="20"/>
+        </w:rPr>
+        <w:t>하지만 많은 사물에 인터넷을 달면 우리의 생활이 편해지지만 단점도 존재한다.</w:t>
+      </w:r>
+      <w:r>
+        <w:rPr>
+          <w:szCs w:val="20"/>
+        </w:rPr>
+        <w:t xml:space="preserve"> </w:t>
+      </w:r>
+      <w:r>
+        <w:rPr>
+          <w:rFonts w:hint="eastAsia"/>
+          <w:szCs w:val="20"/>
+        </w:rPr>
+        <w:t>단점으로는 해킹에 취약하다는 점이다.</w:t>
+      </w:r>
+      <w:r>
+        <w:rPr>
+          <w:szCs w:val="20"/>
+        </w:rPr>
+        <w:t xml:space="preserve"> </w:t>
+      </w:r>
+      <w:r>
+        <w:rPr>
+          <w:rFonts w:hint="eastAsia"/>
+          <w:szCs w:val="20"/>
+        </w:rPr>
+        <w:t xml:space="preserve">운영체제가 기기에서 올바른 보안을 갖추지 못했을 경우 </w:t>
+      </w:r>
+      <w:r>
+        <w:rPr>
+          <w:rFonts w:hint="eastAsia"/>
+          <w:szCs w:val="20"/>
+        </w:rPr>
+        <w:t>해킹 당할 위험이 존재한다.</w:t>
+      </w:r>
+      <w:r>
+        <w:rPr>
+          <w:szCs w:val="20"/>
+        </w:rPr>
+        <w:t xml:space="preserve"> </w:t>
+      </w:r>
+      <w:r>
+        <w:rPr>
+          <w:rFonts w:hint="eastAsia"/>
+          <w:szCs w:val="20"/>
+        </w:rPr>
+        <w:t>미국에서 보안을</w:t>
+      </w:r>
+      <w:r>
+        <w:rPr>
+          <w:szCs w:val="20"/>
+        </w:rPr>
+        <w:t xml:space="preserve"> </w:t>
+      </w:r>
+      <w:r>
+        <w:rPr>
+          <w:rFonts w:hint="eastAsia"/>
+          <w:szCs w:val="20"/>
+        </w:rPr>
+        <w:t xml:space="preserve">제대로 갖추지 못한 채 기기를 판매하였고 해커들이 약 </w:t>
+      </w:r>
+      <w:r>
+        <w:rPr>
+          <w:szCs w:val="20"/>
+        </w:rPr>
+        <w:t>700</w:t>
+      </w:r>
+      <w:r>
+        <w:rPr>
+          <w:rFonts w:hint="eastAsia"/>
+          <w:szCs w:val="20"/>
+        </w:rPr>
+        <w:t xml:space="preserve">여 가구를 </w:t>
+      </w:r>
+      <w:r>
+        <w:rPr>
+          <w:rFonts w:hint="eastAsia"/>
+          <w:szCs w:val="20"/>
+        </w:rPr>
+        <w:lastRenderedPageBreak/>
+        <w:t>해킹한 사례도 있다고 한다.</w:t>
+      </w:r>
+      <w:r>
+        <w:rPr>
+          <w:szCs w:val="20"/>
+        </w:rPr>
+        <w:t xml:space="preserve"> </w:t>
+      </w:r>
+    </w:p>
+    <w:p>
+      <w:pPr>
+        <w:pStyle w:val="a5"/>
+        <w:numPr>
+          <w:ilvl w:val="1"/>
+          <w:numId w:val="19"/>
+        </w:numPr>
+        <w:ind w:leftChars="0"/>
+        <w:jc w:val="left"/>
+        <w:rPr>
+          <w:rFonts w:hint="eastAsia"/>
+          <w:szCs w:val="20"/>
+        </w:rPr>
+      </w:pPr>
+      <w:r>
+        <w:rPr>
+          <w:rFonts w:hint="eastAsia"/>
+          <w:szCs w:val="20"/>
+        </w:rPr>
+        <w:t>U</w:t>
+      </w:r>
+      <w:r>
+        <w:rPr>
+          <w:szCs w:val="20"/>
+        </w:rPr>
+        <w:t xml:space="preserve">HD </w:t>
+      </w:r>
+      <w:r>
+        <w:rPr>
+          <w:rFonts w:hint="eastAsia"/>
+          <w:szCs w:val="20"/>
+        </w:rPr>
+        <w:t>생방송</w:t>
+      </w:r>
+    </w:p>
+    <w:p>
+      <w:pPr>
+        <w:pStyle w:val="a5"/>
+        <w:ind w:leftChars="0" w:firstLineChars="100" w:firstLine="200"/>
+        <w:jc w:val="left"/>
+        <w:rPr>
+          <w:szCs w:val="20"/>
+        </w:rPr>
+      </w:pPr>
+      <w:r>
+        <w:rPr>
+          <w:rFonts w:hint="eastAsia"/>
+          <w:szCs w:val="20"/>
+        </w:rPr>
+        <w:t>U</w:t>
+      </w:r>
+      <w:r>
+        <w:rPr>
+          <w:szCs w:val="20"/>
+        </w:rPr>
+        <w:t>HD</w:t>
+      </w:r>
+      <w:r>
+        <w:rPr>
+          <w:rFonts w:hint="eastAsia"/>
+          <w:szCs w:val="20"/>
+        </w:rPr>
+        <w:t xml:space="preserve">란 </w:t>
+      </w:r>
+      <w:proofErr w:type="spellStart"/>
+      <w:r>
+        <w:rPr>
+          <w:rFonts w:hint="eastAsia"/>
+          <w:szCs w:val="20"/>
+        </w:rPr>
+        <w:t>초고화질을</w:t>
+      </w:r>
+      <w:proofErr w:type="spellEnd"/>
+      <w:r>
+        <w:rPr>
+          <w:rFonts w:hint="eastAsia"/>
+          <w:szCs w:val="20"/>
+        </w:rPr>
+        <w:t xml:space="preserve"> 뜻하는 용어이다.</w:t>
+      </w:r>
+      <w:r>
+        <w:rPr>
+          <w:szCs w:val="20"/>
+        </w:rPr>
+        <w:t xml:space="preserve"> </w:t>
+      </w:r>
+      <w:r>
+        <w:rPr>
+          <w:rFonts w:hint="eastAsia"/>
+          <w:szCs w:val="20"/>
+        </w:rPr>
+        <w:t xml:space="preserve">기존의 </w:t>
+      </w:r>
+      <w:r>
+        <w:rPr>
+          <w:rFonts w:hint="eastAsia"/>
+          <w:szCs w:val="20"/>
+        </w:rPr>
+        <w:t>고화질 영상보다 더 선명한 영상이다.</w:t>
+      </w:r>
+      <w:r>
+        <w:rPr>
+          <w:szCs w:val="20"/>
+        </w:rPr>
+        <w:t xml:space="preserve"> </w:t>
+      </w:r>
+      <w:r>
+        <w:rPr>
+          <w:szCs w:val="20"/>
+        </w:rPr>
+        <w:t>3840x2160</w:t>
+      </w:r>
+      <w:r>
+        <w:rPr>
+          <w:rFonts w:hint="eastAsia"/>
+          <w:szCs w:val="20"/>
+        </w:rPr>
+        <w:t>의 픽셀을 가진다</w:t>
+      </w:r>
+      <w:r>
+        <w:rPr>
+          <w:szCs w:val="20"/>
+        </w:rPr>
+        <w:t xml:space="preserve">. </w:t>
+      </w:r>
+      <w:r>
+        <w:rPr>
+          <w:rFonts w:hint="eastAsia"/>
+          <w:szCs w:val="20"/>
+        </w:rPr>
+        <w:t xml:space="preserve">이때 </w:t>
+      </w:r>
+      <w:r>
+        <w:rPr>
+          <w:szCs w:val="20"/>
+        </w:rPr>
+        <w:t>4K</w:t>
+      </w:r>
+      <w:r>
+        <w:rPr>
+          <w:rFonts w:hint="eastAsia"/>
+          <w:szCs w:val="20"/>
+        </w:rPr>
+        <w:t xml:space="preserve">라는 용어도 </w:t>
+      </w:r>
+      <w:r>
+        <w:rPr>
+          <w:szCs w:val="20"/>
+        </w:rPr>
+        <w:t>UHD</w:t>
+      </w:r>
+      <w:r>
+        <w:rPr>
+          <w:rFonts w:hint="eastAsia"/>
+          <w:szCs w:val="20"/>
+        </w:rPr>
+        <w:t>와 함께 등장을 한다.</w:t>
+      </w:r>
+      <w:r>
+        <w:rPr>
+          <w:szCs w:val="20"/>
+        </w:rPr>
+        <w:t xml:space="preserve"> 4K</w:t>
+      </w:r>
+      <w:r>
+        <w:rPr>
+          <w:rFonts w:hint="eastAsia"/>
+          <w:szCs w:val="20"/>
+        </w:rPr>
+        <w:t xml:space="preserve">는 </w:t>
+      </w:r>
+      <w:r>
+        <w:rPr>
+          <w:szCs w:val="20"/>
+        </w:rPr>
+        <w:t>4096x2160</w:t>
+      </w:r>
+      <w:r>
+        <w:rPr>
+          <w:rFonts w:hint="eastAsia"/>
+          <w:szCs w:val="20"/>
+        </w:rPr>
+        <w:t xml:space="preserve">의 픽셀을 가지는데 </w:t>
+      </w:r>
+      <w:r>
+        <w:rPr>
+          <w:szCs w:val="20"/>
+        </w:rPr>
+        <w:t>UHD</w:t>
+      </w:r>
+      <w:r>
+        <w:rPr>
+          <w:rFonts w:hint="eastAsia"/>
+          <w:szCs w:val="20"/>
+        </w:rPr>
+        <w:t xml:space="preserve">와 </w:t>
+      </w:r>
+      <w:r>
+        <w:rPr>
+          <w:szCs w:val="20"/>
+        </w:rPr>
+        <w:t>4K</w:t>
+      </w:r>
+      <w:r>
+        <w:rPr>
+          <w:rFonts w:hint="eastAsia"/>
+          <w:szCs w:val="20"/>
+        </w:rPr>
+        <w:t>의 차이가 그렇게 크지 않아 동일시하는 경우도 있다고 한다</w:t>
+      </w:r>
+      <w:r>
+        <w:rPr>
+          <w:szCs w:val="20"/>
+        </w:rPr>
+        <w:t>. UHD</w:t>
+      </w:r>
+      <w:r>
+        <w:rPr>
+          <w:rFonts w:hint="eastAsia"/>
+          <w:szCs w:val="20"/>
+        </w:rPr>
+        <w:t>영상은 기존의 영상들보다 더 많은 용량을 요구한다.</w:t>
+      </w:r>
+      <w:r>
+        <w:rPr>
+          <w:szCs w:val="20"/>
+        </w:rPr>
+        <w:t xml:space="preserve"> </w:t>
+      </w:r>
+      <w:r>
+        <w:rPr>
+          <w:rFonts w:hint="eastAsia"/>
+          <w:szCs w:val="20"/>
+        </w:rPr>
+        <w:t>기존의 네트워크에서는 실시간 방송에서 사용하는 것은 무리가 있다.</w:t>
+      </w:r>
+      <w:r>
+        <w:rPr>
+          <w:szCs w:val="20"/>
+        </w:rPr>
+        <w:t xml:space="preserve"> </w:t>
+      </w:r>
+      <w:r>
+        <w:rPr>
+          <w:rFonts w:hint="eastAsia"/>
+          <w:szCs w:val="20"/>
+        </w:rPr>
+        <w:t xml:space="preserve">데이터 용량이 너무 크기 때문에 실시간으로 방송을 송출하기에는 </w:t>
+      </w:r>
+      <w:proofErr w:type="spellStart"/>
+      <w:r>
+        <w:rPr>
+          <w:rFonts w:hint="eastAsia"/>
+          <w:szCs w:val="20"/>
+        </w:rPr>
+        <w:t>버벅거림이</w:t>
+      </w:r>
+      <w:proofErr w:type="spellEnd"/>
+      <w:r>
+        <w:rPr>
+          <w:rFonts w:hint="eastAsia"/>
+          <w:szCs w:val="20"/>
+        </w:rPr>
+        <w:t xml:space="preserve"> </w:t>
+      </w:r>
+      <w:proofErr w:type="gramStart"/>
+      <w:r>
+        <w:rPr>
+          <w:rFonts w:hint="eastAsia"/>
+          <w:szCs w:val="20"/>
+        </w:rPr>
+        <w:t>존재 할</w:t>
+      </w:r>
+      <w:proofErr w:type="gramEnd"/>
+      <w:r>
+        <w:rPr>
+          <w:rFonts w:hint="eastAsia"/>
+          <w:szCs w:val="20"/>
+        </w:rPr>
+        <w:t xml:space="preserve"> 것이다.</w:t>
+      </w:r>
+      <w:r>
+        <w:rPr>
+          <w:szCs w:val="20"/>
+        </w:rPr>
+        <w:t xml:space="preserve"> </w:t>
+      </w:r>
+      <w:r>
+        <w:rPr>
+          <w:rFonts w:hint="eastAsia"/>
+          <w:szCs w:val="20"/>
+        </w:rPr>
+        <w:t xml:space="preserve">하지만 </w:t>
+      </w:r>
+      <w:r>
+        <w:rPr>
+          <w:szCs w:val="20"/>
+        </w:rPr>
+        <w:t>5</w:t>
+      </w:r>
+      <w:r>
+        <w:rPr>
+          <w:rFonts w:hint="eastAsia"/>
+          <w:szCs w:val="20"/>
+        </w:rPr>
+        <w:t>G</w:t>
+      </w:r>
+      <w:r>
+        <w:rPr>
+          <w:szCs w:val="20"/>
+        </w:rPr>
+        <w:t xml:space="preserve"> </w:t>
+      </w:r>
+      <w:r>
+        <w:rPr>
+          <w:rFonts w:hint="eastAsia"/>
+          <w:szCs w:val="20"/>
+        </w:rPr>
+        <w:t>네트워크는 기존의 네트워크보다 대역폭도 넓고 빠르기 때문에 실시간 방송에서도 U</w:t>
+      </w:r>
+      <w:r>
+        <w:rPr>
+          <w:szCs w:val="20"/>
+        </w:rPr>
+        <w:t xml:space="preserve">HD </w:t>
+      </w:r>
+      <w:r>
+        <w:rPr>
+          <w:rFonts w:hint="eastAsia"/>
+          <w:szCs w:val="20"/>
+        </w:rPr>
+        <w:t>방송을 송출할 수 있다.</w:t>
+      </w:r>
+      <w:r>
+        <w:rPr>
+          <w:szCs w:val="20"/>
+        </w:rPr>
+        <w:t xml:space="preserve"> </w:t>
+      </w:r>
     </w:p>
     <w:p>
       <w:pPr>
@@ -3737,6 +6657,374 @@
           <w:szCs w:val="20"/>
         </w:rPr>
       </w:pPr>
+      <w:r>
+        <w:rPr>
+          <w:rFonts w:hint="eastAsia"/>
+          <w:szCs w:val="20"/>
+        </w:rPr>
+        <w:t xml:space="preserve"> </w:t>
+      </w:r>
+      <w:r>
+        <w:rPr>
+          <w:szCs w:val="20"/>
+        </w:rPr>
+        <w:t>KT</w:t>
+      </w:r>
+      <w:r>
+        <w:rPr>
+          <w:rFonts w:hint="eastAsia"/>
+          <w:szCs w:val="20"/>
+        </w:rPr>
+        <w:t xml:space="preserve">에서는 </w:t>
+      </w:r>
+      <w:r>
+        <w:rPr>
+          <w:szCs w:val="20"/>
+        </w:rPr>
+        <w:t>5</w:t>
+      </w:r>
+      <w:r>
+        <w:rPr>
+          <w:rFonts w:hint="eastAsia"/>
+          <w:szCs w:val="20"/>
+        </w:rPr>
+        <w:t>G</w:t>
+      </w:r>
+      <w:r>
+        <w:rPr>
+          <w:szCs w:val="20"/>
+        </w:rPr>
+        <w:t xml:space="preserve"> </w:t>
+      </w:r>
+      <w:r>
+        <w:rPr>
+          <w:rFonts w:hint="eastAsia"/>
+          <w:szCs w:val="20"/>
+        </w:rPr>
+        <w:t xml:space="preserve">네트워크 기반 </w:t>
+      </w:r>
+      <w:proofErr w:type="spellStart"/>
+      <w:r>
+        <w:rPr>
+          <w:rFonts w:hint="eastAsia"/>
+          <w:szCs w:val="20"/>
+        </w:rPr>
+        <w:t>초고화질</w:t>
+      </w:r>
+      <w:proofErr w:type="spellEnd"/>
+      <w:r>
+        <w:rPr>
+          <w:rFonts w:hint="eastAsia"/>
+          <w:szCs w:val="20"/>
+        </w:rPr>
+        <w:t xml:space="preserve"> 생방송 서비스를 선보였다.</w:t>
+      </w:r>
+      <w:r>
+        <w:rPr>
+          <w:szCs w:val="20"/>
+        </w:rPr>
+        <w:t xml:space="preserve"> “</w:t>
+      </w:r>
+      <w:r>
+        <w:rPr>
+          <w:rFonts w:hint="eastAsia"/>
+          <w:szCs w:val="20"/>
+        </w:rPr>
+        <w:t>방송용 카메라로 촬영한 영상을 무선 네트워크로 전송하는 방식</w:t>
+      </w:r>
+      <w:r>
+        <w:rPr>
+          <w:szCs w:val="20"/>
+        </w:rPr>
+        <w:t>”</w:t>
+      </w:r>
+      <w:r>
+        <w:t xml:space="preserve"> </w:t>
+      </w:r>
+      <w:hyperlink r:id="rId17" w:history="1">
+        <w:r>
+          <w:rPr>
+            <w:rStyle w:val="a6"/>
+            <w:color w:val="808080" w:themeColor="background1" w:themeShade="80"/>
+            <w:sz w:val="12"/>
+            <w:szCs w:val="12"/>
+          </w:rPr>
+          <w:t>https://www.mk.co.kr/news/business/view/2019/03/160760/</w:t>
+        </w:r>
+      </w:hyperlink>
+      <w:r>
+        <w:rPr>
+          <w:color w:val="808080" w:themeColor="background1" w:themeShade="80"/>
+          <w:sz w:val="12"/>
+          <w:szCs w:val="12"/>
+        </w:rPr>
+        <w:t xml:space="preserve"> </w:t>
+      </w:r>
+      <w:r>
+        <w:rPr>
+          <w:szCs w:val="20"/>
+        </w:rPr>
+        <w:t>인 MNG</w:t>
+      </w:r>
+      <w:r>
+        <w:rPr>
+          <w:rFonts w:hint="eastAsia"/>
+          <w:szCs w:val="20"/>
+        </w:rPr>
+        <w:t>를 이용하였다고 한다.</w:t>
+      </w:r>
+      <w:r>
+        <w:rPr>
+          <w:szCs w:val="20"/>
+        </w:rPr>
+        <w:t xml:space="preserve"> </w:t>
+      </w:r>
+    </w:p>
+    <w:p>
+      <w:pPr>
+        <w:pStyle w:val="a5"/>
+        <w:numPr>
+          <w:ilvl w:val="1"/>
+          <w:numId w:val="19"/>
+        </w:numPr>
+        <w:ind w:leftChars="0"/>
+        <w:jc w:val="left"/>
+        <w:rPr>
+          <w:szCs w:val="20"/>
+        </w:rPr>
+      </w:pPr>
+      <w:r>
+        <w:rPr>
+          <w:rFonts w:hint="eastAsia"/>
+          <w:szCs w:val="20"/>
+        </w:rPr>
+        <w:t xml:space="preserve">자율 주행 자동차 </w:t>
+      </w:r>
+    </w:p>
+    <w:p>
+      <w:pPr>
+        <w:pStyle w:val="a5"/>
+        <w:ind w:leftChars="0" w:left="1200" w:firstLineChars="100" w:firstLine="200"/>
+        <w:jc w:val="left"/>
+        <w:rPr>
+          <w:szCs w:val="20"/>
+        </w:rPr>
+      </w:pPr>
+      <w:proofErr w:type="spellStart"/>
+      <w:r>
+        <w:rPr>
+          <w:szCs w:val="20"/>
+        </w:rPr>
+        <w:t>고신뢰</w:t>
+      </w:r>
+      <w:proofErr w:type="spellEnd"/>
+      <w:r>
+        <w:rPr>
+          <w:szCs w:val="20"/>
+        </w:rPr>
+        <w:t>/초저지연 통신</w:t>
+      </w:r>
+      <w:r>
+        <w:rPr>
+          <w:rFonts w:hint="eastAsia"/>
+          <w:szCs w:val="20"/>
+        </w:rPr>
+        <w:t xml:space="preserve">의 개념에서도 설명했듯이 자율 주행 자동차도 </w:t>
+      </w:r>
+      <w:r>
+        <w:rPr>
+          <w:szCs w:val="20"/>
+        </w:rPr>
+        <w:t xml:space="preserve">5G </w:t>
+      </w:r>
+      <w:r>
+        <w:rPr>
+          <w:rFonts w:hint="eastAsia"/>
+          <w:szCs w:val="20"/>
+        </w:rPr>
+        <w:t>네트워크를 이용하면 더욱 좋은 자율 주행 자동차를 만들 수 있다.</w:t>
+      </w:r>
+      <w:r>
+        <w:rPr>
+          <w:szCs w:val="20"/>
+        </w:rPr>
+        <w:t xml:space="preserve"> </w:t>
+      </w:r>
+      <w:r>
+        <w:rPr>
+          <w:rFonts w:hint="eastAsia"/>
+          <w:szCs w:val="20"/>
+        </w:rPr>
+        <w:t>실시간으로 현재 자동차의 위치 정보와 도로의 상황을 받아와서 주행의 도움을 줄 수 있다.</w:t>
+      </w:r>
+      <w:r>
+        <w:rPr>
+          <w:szCs w:val="20"/>
+        </w:rPr>
+        <w:t xml:space="preserve"> </w:t>
+      </w:r>
+      <w:r>
+        <w:rPr>
+          <w:rFonts w:hint="eastAsia"/>
+          <w:szCs w:val="20"/>
+        </w:rPr>
+        <w:t>또한 돌발 상황 발생시 짧은 시간안에 긴급 제동 명령을 받을 수 있다.</w:t>
+      </w:r>
+      <w:r>
+        <w:rPr>
+          <w:szCs w:val="20"/>
+        </w:rPr>
+        <w:t xml:space="preserve"> </w:t>
+      </w:r>
+      <w:r>
+        <w:rPr>
+          <w:rFonts w:hint="eastAsia"/>
+          <w:szCs w:val="20"/>
+        </w:rPr>
+        <w:t>하지만 아직 자율 주행 자동차의 신뢰성이 입증이 되기까지는 시간이 더 걸릴 것으로 예상한다.</w:t>
+      </w:r>
+      <w:r>
+        <w:rPr>
+          <w:szCs w:val="20"/>
+        </w:rPr>
+        <w:t xml:space="preserve"> </w:t>
+      </w:r>
+    </w:p>
+    <w:p>
+      <w:pPr>
+        <w:pStyle w:val="a5"/>
+        <w:numPr>
+          <w:ilvl w:val="1"/>
+          <w:numId w:val="19"/>
+        </w:numPr>
+        <w:ind w:leftChars="0"/>
+        <w:jc w:val="left"/>
+        <w:rPr>
+          <w:rFonts w:hint="eastAsia"/>
+          <w:szCs w:val="20"/>
+        </w:rPr>
+      </w:pPr>
+      <w:r>
+        <w:rPr>
+          <w:rFonts w:hint="eastAsia"/>
+          <w:szCs w:val="20"/>
+        </w:rPr>
+        <w:t xml:space="preserve">이 외에도 </w:t>
+      </w:r>
+      <w:r>
+        <w:rPr>
+          <w:szCs w:val="20"/>
+        </w:rPr>
+        <w:t xml:space="preserve">5G </w:t>
+      </w:r>
+      <w:r>
+        <w:rPr>
+          <w:rFonts w:hint="eastAsia"/>
+          <w:szCs w:val="20"/>
+        </w:rPr>
+        <w:t>기반 토목 응용 사례,</w:t>
+      </w:r>
+      <w:r>
+        <w:rPr>
+          <w:szCs w:val="20"/>
+        </w:rPr>
+        <w:t xml:space="preserve"> 5G </w:t>
+      </w:r>
+      <w:r>
+        <w:rPr>
+          <w:rFonts w:hint="eastAsia"/>
+          <w:szCs w:val="20"/>
+        </w:rPr>
+        <w:t xml:space="preserve">기반 로봇과 </w:t>
+      </w:r>
+      <w:proofErr w:type="spellStart"/>
+      <w:r>
+        <w:rPr>
+          <w:rFonts w:hint="eastAsia"/>
+          <w:szCs w:val="20"/>
+        </w:rPr>
+        <w:t>드론</w:t>
+      </w:r>
+      <w:proofErr w:type="spellEnd"/>
+      <w:r>
+        <w:rPr>
+          <w:rFonts w:hint="eastAsia"/>
+          <w:szCs w:val="20"/>
+        </w:rPr>
+        <w:t>,</w:t>
+      </w:r>
+      <w:r>
+        <w:rPr>
+          <w:szCs w:val="20"/>
+        </w:rPr>
+        <w:t xml:space="preserve"> 5G</w:t>
+      </w:r>
+      <w:r>
+        <w:rPr>
+          <w:rFonts w:hint="eastAsia"/>
+          <w:szCs w:val="20"/>
+        </w:rPr>
+        <w:t>기반 데이터 중계 서비스</w:t>
+      </w:r>
+      <w:r>
+        <w:rPr>
+          <w:rFonts w:hint="eastAsia"/>
+          <w:szCs w:val="20"/>
+        </w:rPr>
+        <w:t xml:space="preserve"> </w:t>
+      </w:r>
+      <w:r>
+        <w:rPr>
+          <w:rFonts w:hint="eastAsia"/>
+          <w:szCs w:val="20"/>
+        </w:rPr>
+        <w:t xml:space="preserve">등 다양한 </w:t>
+      </w:r>
+      <w:r>
+        <w:rPr>
+          <w:szCs w:val="20"/>
+        </w:rPr>
+        <w:t>5G</w:t>
+      </w:r>
+      <w:r>
+        <w:rPr>
+          <w:rFonts w:hint="eastAsia"/>
+          <w:szCs w:val="20"/>
+        </w:rPr>
+        <w:t>기반 서비스들이 존재한다.</w:t>
+      </w:r>
+      <w:r>
+        <w:rPr>
+          <w:szCs w:val="20"/>
+        </w:rPr>
+        <w:t xml:space="preserve"> </w:t>
+      </w:r>
+      <w:r>
+        <w:rPr>
+          <w:rFonts w:hint="eastAsia"/>
+          <w:szCs w:val="20"/>
+        </w:rPr>
+        <w:t xml:space="preserve">하지만 현재 우리나라는 </w:t>
+      </w:r>
+      <w:r>
+        <w:rPr>
+          <w:szCs w:val="20"/>
+        </w:rPr>
+        <w:t>5G</w:t>
+      </w:r>
+      <w:r>
+        <w:rPr>
+          <w:rFonts w:hint="eastAsia"/>
+          <w:szCs w:val="20"/>
+        </w:rPr>
+        <w:t>가 제대로 구축이 되지 않은 상태에서 상용화 단계를 거치고 있기 때문에 좀 더 눈 여겨 봐야할 필요가 있다.</w:t>
+      </w:r>
+      <w:r>
+        <w:rPr>
+          <w:szCs w:val="20"/>
+        </w:rPr>
+        <w:t xml:space="preserve"> </w:t>
+      </w:r>
     </w:p>
     <w:p>
       <w:pPr>
@@ -3747,6 +7035,8 @@
           <w:szCs w:val="20"/>
         </w:rPr>
       </w:pPr>
+      <w:bookmarkStart w:id="0" w:name="_GoBack"/>
+      <w:bookmarkEnd w:id="0"/>
     </w:p>
     <w:p>
       <w:pPr>
@@ -3790,80 +7080,9 @@
     </w:p>
     <w:p>
       <w:pPr>
-        <w:pStyle w:val="a5"/>
-        <w:ind w:leftChars="0"/>
-        <w:jc w:val="left"/>
-        <w:rPr>
-          <w:szCs w:val="20"/>
-        </w:rPr>
-      </w:pPr>
-    </w:p>
-    <w:p>
-      <w:pPr>
-        <w:pStyle w:val="a5"/>
-        <w:ind w:leftChars="0"/>
-        <w:jc w:val="left"/>
-        <w:rPr>
-          <w:szCs w:val="20"/>
-        </w:rPr>
-      </w:pPr>
-    </w:p>
-    <w:p>
-      <w:pPr>
-        <w:pStyle w:val="a5"/>
-        <w:ind w:leftChars="0"/>
-        <w:jc w:val="left"/>
-        <w:rPr>
-          <w:szCs w:val="20"/>
-        </w:rPr>
-      </w:pPr>
-    </w:p>
-    <w:p>
-      <w:pPr>
-        <w:pStyle w:val="a5"/>
-        <w:ind w:leftChars="0"/>
-        <w:jc w:val="left"/>
-        <w:rPr>
-          <w:szCs w:val="20"/>
-        </w:rPr>
-      </w:pPr>
-    </w:p>
-    <w:p>
-      <w:pPr>
-        <w:pStyle w:val="a5"/>
-        <w:ind w:leftChars="0"/>
-        <w:jc w:val="left"/>
-        <w:rPr>
-          <w:szCs w:val="20"/>
-        </w:rPr>
-      </w:pPr>
-    </w:p>
-    <w:p>
-      <w:pPr>
-        <w:pStyle w:val="a5"/>
-        <w:ind w:leftChars="0"/>
-        <w:jc w:val="left"/>
-        <w:rPr>
-          <w:szCs w:val="20"/>
-        </w:rPr>
-      </w:pPr>
-    </w:p>
-    <w:p>
-      <w:pPr>
-        <w:pStyle w:val="a5"/>
-        <w:ind w:leftChars="0"/>
-        <w:jc w:val="left"/>
-        <w:rPr>
-          <w:szCs w:val="20"/>
-        </w:rPr>
-      </w:pPr>
-    </w:p>
-    <w:p>
-      <w:pPr>
-        <w:pStyle w:val="a5"/>
-        <w:ind w:leftChars="0"/>
-        <w:jc w:val="left"/>
-        <w:rPr>
+        <w:jc w:val="left"/>
+        <w:rPr>
+          <w:rFonts w:hint="eastAsia"/>
           <w:szCs w:val="20"/>
         </w:rPr>
       </w:pPr>
@@ -3886,6 +7105,7 @@
           <w:sz w:val="32"/>
           <w:szCs w:val="32"/>
         </w:rPr>
+        <w:lastRenderedPageBreak/>
         <w:t>참고 문헌</w:t>
       </w:r>
     </w:p>
@@ -4077,7 +7297,7 @@
         </w:rPr>
         <w:t xml:space="preserve"> - </w:t>
       </w:r>
-      <w:hyperlink r:id="rId15" w:history="1">
+      <w:hyperlink r:id="rId18" w:history="1">
         <w:r>
           <w:rPr>
             <w:rStyle w:val="a6"/>
@@ -4103,7 +7323,6 @@
           <w:rFonts w:hint="eastAsia"/>
           <w:szCs w:val="20"/>
         </w:rPr>
-        <w:lastRenderedPageBreak/>
         <w:t xml:space="preserve">[다가오는 </w:t>
       </w:r>
       <w:r>
@@ -4151,7 +7370,7 @@
         </w:rPr>
         <w:t xml:space="preserve"> - </w:t>
       </w:r>
-      <w:hyperlink r:id="rId16" w:history="1">
+      <w:hyperlink r:id="rId19" w:history="1">
         <w:r>
           <w:rPr>
             <w:rStyle w:val="a6"/>
@@ -4214,7 +7433,7 @@
       <w:r>
         <w:t xml:space="preserve"> - </w:t>
       </w:r>
-      <w:hyperlink r:id="rId17" w:history="1">
+      <w:hyperlink r:id="rId20" w:history="1">
         <w:r>
           <w:rPr>
             <w:rStyle w:val="a6"/>
@@ -4252,7 +7471,7 @@
       <w:r>
         <w:t xml:space="preserve">] - </w:t>
       </w:r>
-      <w:hyperlink r:id="rId18" w:history="1">
+      <w:hyperlink r:id="rId21" w:history="1">
         <w:r>
           <w:rPr>
             <w:rStyle w:val="a6"/>
@@ -4284,7 +7503,7 @@
       <w:r>
         <w:t xml:space="preserve">] - </w:t>
       </w:r>
-      <w:hyperlink r:id="rId19" w:history="1">
+      <w:hyperlink r:id="rId22" w:history="1">
         <w:r>
           <w:rPr>
             <w:rStyle w:val="a6"/>
@@ -4352,7 +7571,7 @@
       <w:r>
         <w:t>] -</w:t>
       </w:r>
-      <w:hyperlink r:id="rId20" w:history="1">
+      <w:hyperlink r:id="rId23" w:history="1">
         <w:r>
           <w:rPr>
             <w:rStyle w:val="a6"/>
@@ -4363,16 +7582,390 @@
     </w:p>
     <w:p>
       <w:pPr>
+        <w:pStyle w:val="1"/>
+        <w:spacing w:before="0" w:beforeAutospacing="0" w:after="0" w:afterAutospacing="0" w:line="276" w:lineRule="auto"/>
+        <w:ind w:left="800"/>
+        <w:rPr>
+          <w:b w:val="0"/>
+          <w:sz w:val="20"/>
+          <w:szCs w:val="20"/>
+        </w:rPr>
+      </w:pPr>
+      <w:r>
+        <w:rPr>
+          <w:rFonts w:hint="eastAsia"/>
+          <w:b w:val="0"/>
+          <w:sz w:val="20"/>
+          <w:szCs w:val="20"/>
+        </w:rPr>
+        <w:t>[</w:t>
+      </w:r>
+      <w:r>
+        <w:rPr>
+          <w:rFonts w:ascii="맑은 고딕" w:eastAsia="맑은 고딕" w:hAnsi="맑은 고딕" w:hint="eastAsia"/>
+          <w:b w:val="0"/>
+          <w:bCs w:val="0"/>
+          <w:color w:val="000000"/>
+          <w:spacing w:val="-30"/>
+          <w:sz w:val="20"/>
+          <w:szCs w:val="20"/>
+        </w:rPr>
+        <w:t>드디어 시작된 5G 서비스 써보니… LTE보다 20배 빠르다지만 안 터지는 곳 많아</w:t>
+      </w:r>
+      <w:r>
+        <w:rPr>
+          <w:b w:val="0"/>
+          <w:sz w:val="20"/>
+          <w:szCs w:val="20"/>
+        </w:rPr>
+        <w:t>]</w:t>
+      </w:r>
+      <w:r>
+        <w:rPr>
+          <w:b w:val="0"/>
+          <w:sz w:val="20"/>
+          <w:szCs w:val="20"/>
+        </w:rPr>
+        <w:t xml:space="preserve"> -</w:t>
+      </w:r>
+      <w:hyperlink r:id="rId24" w:history="1">
+        <w:r>
+          <w:rPr>
+            <w:rStyle w:val="a6"/>
+            <w:sz w:val="20"/>
+            <w:szCs w:val="20"/>
+          </w:rPr>
+          <w:t>https://www.mk.co.kr/news/culture/view/2019/04/266461/</w:t>
+        </w:r>
+      </w:hyperlink>
+    </w:p>
+    <w:p>
+      <w:pPr>
+        <w:pStyle w:val="1"/>
+        <w:spacing w:before="0" w:beforeAutospacing="0" w:after="0" w:afterAutospacing="0" w:line="360" w:lineRule="auto"/>
+        <w:ind w:left="800"/>
+        <w:rPr>
+          <w:rFonts w:ascii="맑은 고딕" w:eastAsia="맑은 고딕" w:hAnsi="맑은 고딕"/>
+          <w:b w:val="0"/>
+          <w:bCs w:val="0"/>
+          <w:color w:val="000000"/>
+          <w:spacing w:val="-30"/>
+          <w:sz w:val="20"/>
+          <w:szCs w:val="20"/>
+        </w:rPr>
+      </w:pPr>
+      <w:r>
+        <w:rPr>
+          <w:rFonts w:hint="eastAsia"/>
+          <w:b w:val="0"/>
+          <w:sz w:val="20"/>
+          <w:szCs w:val="20"/>
+        </w:rPr>
+        <w:t>[홀로그램 진화,</w:t>
+      </w:r>
+      <w:r>
+        <w:rPr>
+          <w:b w:val="0"/>
+          <w:sz w:val="20"/>
+          <w:szCs w:val="20"/>
+        </w:rPr>
+        <w:t xml:space="preserve"> 5G</w:t>
+      </w:r>
+      <w:r>
+        <w:rPr>
+          <w:rFonts w:hint="eastAsia"/>
+          <w:b w:val="0"/>
+          <w:sz w:val="20"/>
+          <w:szCs w:val="20"/>
+        </w:rPr>
+        <w:t>로 날개 달다</w:t>
+      </w:r>
+      <w:r>
+        <w:rPr>
+          <w:b w:val="0"/>
+          <w:sz w:val="20"/>
+          <w:szCs w:val="20"/>
+        </w:rPr>
+        <w:t xml:space="preserve">] - </w:t>
+      </w:r>
+      <w:hyperlink r:id="rId25" w:history="1">
+        <w:r>
+          <w:rPr>
+            <w:rStyle w:val="a6"/>
+            <w:sz w:val="20"/>
+            <w:szCs w:val="20"/>
+          </w:rPr>
+          <w:t>https://www.sciencetimes.co.kr/?news=%ED%99%80%EB%A1%9C%EA%B7%B8%EB%9E%A8-%EC%A7%84%ED%99%94-5g%EB%A1%9C-%EB%82%A0%EA%B0%9C-%EB%8B%AC%EB%8B%A4</w:t>
+        </w:r>
+      </w:hyperlink>
+    </w:p>
+    <w:p>
+      <w:pPr>
         <w:pStyle w:val="a5"/>
         <w:ind w:leftChars="0"/>
         <w:jc w:val="left"/>
       </w:pPr>
+      <w:r>
+        <w:rPr>
+          <w:rFonts w:hint="eastAsia"/>
+        </w:rPr>
+        <w:t>[홀로그램 기술이 만드는 신세계 공연,</w:t>
+      </w:r>
+      <w:r>
+        <w:t xml:space="preserve"> </w:t>
+      </w:r>
+      <w:r>
+        <w:rPr>
+          <w:rFonts w:hint="eastAsia"/>
+        </w:rPr>
+        <w:t xml:space="preserve">집회 등 </w:t>
+      </w:r>
+      <w:r>
+        <w:t>5</w:t>
+      </w:r>
+      <w:r>
+        <w:rPr>
+          <w:rFonts w:hint="eastAsia"/>
+        </w:rPr>
+        <w:t>G</w:t>
+      </w:r>
+      <w:r>
+        <w:t xml:space="preserve"> </w:t>
+      </w:r>
+      <w:proofErr w:type="spellStart"/>
+      <w:r>
+        <w:rPr>
+          <w:rFonts w:hint="eastAsia"/>
+        </w:rPr>
+        <w:t>킬러콘텐프로</w:t>
+      </w:r>
+      <w:proofErr w:type="spellEnd"/>
+      <w:r>
+        <w:t xml:space="preserve">] - </w:t>
+      </w:r>
+      <w:hyperlink r:id="rId26" w:history="1">
+        <w:r>
+          <w:rPr>
+            <w:rStyle w:val="a6"/>
+          </w:rPr>
+          <w:t>https://www.mk.co.kr/news/culture/view/2019/02/119926/</w:t>
+        </w:r>
+      </w:hyperlink>
     </w:p>
     <w:p>
       <w:pPr>
         <w:pStyle w:val="a5"/>
         <w:ind w:leftChars="0"/>
         <w:jc w:val="left"/>
+      </w:pPr>
+      <w:r>
+        <w:t xml:space="preserve">[5G </w:t>
+      </w:r>
+      <w:r>
+        <w:rPr>
+          <w:rFonts w:hint="eastAsia"/>
+        </w:rPr>
+        <w:t>시대 코앞,</w:t>
+      </w:r>
+      <w:r>
+        <w:t xml:space="preserve"> </w:t>
+      </w:r>
+      <w:r>
+        <w:rPr>
+          <w:rFonts w:hint="eastAsia"/>
+        </w:rPr>
+        <w:t xml:space="preserve">이동통신사들 </w:t>
+      </w:r>
+      <w:r>
+        <w:t xml:space="preserve">AR, VR </w:t>
+      </w:r>
+      <w:r>
+        <w:rPr>
+          <w:rFonts w:hint="eastAsia"/>
+        </w:rPr>
+        <w:t>서비스에 사활</w:t>
+      </w:r>
+      <w:r>
+        <w:t xml:space="preserve">] - </w:t>
+      </w:r>
+      <w:hyperlink r:id="rId27" w:history="1">
+        <w:r>
+          <w:rPr>
+            <w:rStyle w:val="a6"/>
+          </w:rPr>
+          <w:t>https://www.nocutnews.co.kr/news/5087381</w:t>
+        </w:r>
+      </w:hyperlink>
+    </w:p>
+    <w:p>
+      <w:pPr>
+        <w:pStyle w:val="a5"/>
+        <w:ind w:leftChars="0"/>
+        <w:jc w:val="left"/>
+      </w:pPr>
+      <w:r>
+        <w:rPr>
+          <w:rFonts w:hint="eastAsia"/>
+        </w:rPr>
+        <w:t>[</w:t>
+      </w:r>
+      <w:r>
+        <w:t>“</w:t>
+      </w:r>
+      <w:r>
+        <w:rPr>
+          <w:rFonts w:hint="eastAsia"/>
+        </w:rPr>
+        <w:t>얼마나 다를까</w:t>
+      </w:r>
+      <w:r>
+        <w:t xml:space="preserve">” 5G </w:t>
+      </w:r>
+      <w:r>
+        <w:rPr>
+          <w:rFonts w:hint="eastAsia"/>
+        </w:rPr>
+        <w:t xml:space="preserve">핵심 기술의 정의 및 </w:t>
+      </w:r>
+      <w:r>
+        <w:t>4G</w:t>
+      </w:r>
+      <w:r>
+        <w:rPr>
+          <w:rFonts w:hint="eastAsia"/>
+        </w:rPr>
+        <w:t>와의 차이</w:t>
+      </w:r>
+      <w:r>
+        <w:t xml:space="preserve">] - </w:t>
+      </w:r>
+      <w:hyperlink r:id="rId28" w:history="1">
+        <w:r>
+          <w:rPr>
+            <w:rStyle w:val="a6"/>
+          </w:rPr>
+          <w:t>http://www.itworld.co.kr/news/120230</w:t>
+        </w:r>
+      </w:hyperlink>
+    </w:p>
+    <w:p>
+      <w:pPr>
+        <w:pStyle w:val="a5"/>
+        <w:ind w:leftChars="0"/>
+        <w:jc w:val="left"/>
+      </w:pPr>
+      <w:r>
+        <w:rPr>
+          <w:rFonts w:hint="eastAsia"/>
+        </w:rPr>
+        <w:lastRenderedPageBreak/>
+        <w:t>[사물 인터넷</w:t>
+      </w:r>
+      <w:r>
+        <w:t xml:space="preserve">] - </w:t>
+      </w:r>
+      <w:hyperlink r:id="rId29" w:history="1">
+        <w:r>
+          <w:rPr>
+            <w:rStyle w:val="a6"/>
+          </w:rPr>
+          <w:t>https://ko.wikipedia.org/wiki/%EC%82%AC%EB%AC%BC%EC%9D%B8%ED%84%B0%EB%84%B7</w:t>
+        </w:r>
+      </w:hyperlink>
+    </w:p>
+    <w:p>
+      <w:pPr>
+        <w:pStyle w:val="a5"/>
+        <w:ind w:leftChars="0"/>
+        <w:jc w:val="left"/>
+      </w:pPr>
+      <w:r>
+        <w:rPr>
+          <w:rFonts w:hint="eastAsia"/>
+        </w:rPr>
+        <w:t xml:space="preserve">[해상도에 관한 설명 </w:t>
+      </w:r>
+      <w:r>
+        <w:t xml:space="preserve">FHD, QHD, UHD, 4K, 5K] - </w:t>
+      </w:r>
+      <w:hyperlink r:id="rId30" w:history="1">
+        <w:r>
+          <w:rPr>
+            <w:rStyle w:val="a6"/>
+          </w:rPr>
+          <w:t>https://macinjune.com/all-posts/mac/tip/final-cut/%ED%95%B4%EC%83%81%EB%8F%84resolution%EC%97%90-%EA%B4%80%ED%95%9C-%EC%84%A4%EB%AA%85-fhd-qhd-uhd-4k-5k/</w:t>
+        </w:r>
+      </w:hyperlink>
+    </w:p>
+    <w:p>
+      <w:pPr>
+        <w:pStyle w:val="a5"/>
+        <w:ind w:leftChars="0"/>
+        <w:jc w:val="left"/>
+      </w:pPr>
+      <w:r>
+        <w:rPr>
+          <w:rFonts w:hint="eastAsia"/>
+        </w:rPr>
+        <w:t xml:space="preserve">[주요 </w:t>
+      </w:r>
+      <w:r>
+        <w:t xml:space="preserve">5G </w:t>
+      </w:r>
+      <w:r>
+        <w:rPr>
+          <w:rFonts w:hint="eastAsia"/>
+        </w:rPr>
+        <w:t xml:space="preserve">응용 서비스 </w:t>
+      </w:r>
+      <w:proofErr w:type="gramStart"/>
+      <w:r>
+        <w:rPr>
+          <w:rFonts w:hint="eastAsia"/>
+        </w:rPr>
+        <w:t>총정리</w:t>
+      </w:r>
+      <w:r>
+        <w:t xml:space="preserve"> /</w:t>
+      </w:r>
+      <w:proofErr w:type="gramEnd"/>
+      <w:r>
+        <w:t xml:space="preserve"> </w:t>
+      </w:r>
+      <w:proofErr w:type="spellStart"/>
+      <w:r>
+        <w:rPr>
+          <w:rFonts w:hint="eastAsia"/>
+        </w:rPr>
+        <w:t>정구민</w:t>
+      </w:r>
+      <w:proofErr w:type="spellEnd"/>
+      <w:r>
+        <w:rPr>
+          <w:rFonts w:hint="eastAsia"/>
+        </w:rPr>
+        <w:t>(전자공학부)교수</w:t>
+      </w:r>
+      <w:r>
+        <w:t xml:space="preserve">] - </w:t>
+      </w:r>
+      <w:hyperlink r:id="rId31" w:history="1">
+        <w:r>
+          <w:rPr>
+            <w:rStyle w:val="a6"/>
+          </w:rPr>
+          <w:t>https://www.kookmin.ac.kr/site/ecampus/new/press/6390</w:t>
+        </w:r>
+      </w:hyperlink>
+    </w:p>
+    <w:p>
+      <w:pPr>
+        <w:pStyle w:val="a5"/>
+        <w:ind w:leftChars="0"/>
+        <w:jc w:val="left"/>
+        <w:rPr>
+          <w:rFonts w:hint="eastAsia"/>
+        </w:rPr>
       </w:pPr>
     </w:p>
     <w:p>
@@ -4415,7 +8008,7 @@
         </w:rPr>
         <w:t xml:space="preserve">01] </w:t>
       </w:r>
-      <w:hyperlink r:id="rId21" w:history="1">
+      <w:hyperlink r:id="rId32" w:history="1">
         <w:r>
           <w:rPr>
             <w:rStyle w:val="a6"/>
@@ -4451,7 +8044,7 @@
         </w:rPr>
         <w:t xml:space="preserve"> </w:t>
       </w:r>
-      <w:hyperlink r:id="rId22" w:history="1">
+      <w:hyperlink r:id="rId33" w:history="1">
         <w:r>
           <w:rPr>
             <w:rStyle w:val="a6"/>
@@ -4480,12 +8073,92 @@
         <w:rPr>
           <w:szCs w:val="20"/>
         </w:rPr>
-        <w:t xml:space="preserve">03/04] </w:t>
-      </w:r>
-      <w:r>
-        <w:rPr>
-          <w:szCs w:val="20"/>
-        </w:rPr>
+        <w:t>03/04] [</w:t>
+      </w:r>
+      <w:r>
+        <w:rPr>
+          <w:rFonts w:hint="eastAsia"/>
+          <w:szCs w:val="20"/>
+        </w:rPr>
+        <w:t>5</w:t>
+      </w:r>
+      <w:r>
+        <w:rPr>
+          <w:szCs w:val="20"/>
+        </w:rPr>
+        <w:t xml:space="preserve">G </w:t>
+      </w:r>
+      <w:r>
+        <w:rPr>
+          <w:rFonts w:hint="eastAsia"/>
+          <w:szCs w:val="20"/>
+        </w:rPr>
+        <w:t>이동통신 기술 진화 및 서비스 방향]</w:t>
+      </w:r>
+      <w:r>
+        <w:rPr>
+          <w:szCs w:val="20"/>
+        </w:rPr>
+        <w:t xml:space="preserve"> </w:t>
+      </w:r>
+      <w:r>
+        <w:rPr>
+          <w:rFonts w:hint="eastAsia"/>
+          <w:szCs w:val="20"/>
+        </w:rPr>
+        <w:t>전남대학교 산업대학원 전자컴퓨터공학 p</w:t>
+      </w:r>
+      <w:r>
+        <w:rPr>
+          <w:szCs w:val="20"/>
+        </w:rPr>
+        <w:t>24, 26</w:t>
+      </w:r>
+    </w:p>
+    <w:p>
+      <w:pPr>
+        <w:pStyle w:val="a5"/>
+        <w:ind w:leftChars="0"/>
+        <w:jc w:val="left"/>
+        <w:rPr>
+          <w:szCs w:val="20"/>
+        </w:rPr>
+      </w:pPr>
+      <w:r>
+        <w:rPr>
+          <w:rFonts w:hint="eastAsia"/>
+          <w:szCs w:val="20"/>
+        </w:rPr>
+        <w:t xml:space="preserve">[그림 </w:t>
+      </w:r>
+      <w:r>
+        <w:rPr>
+          <w:szCs w:val="20"/>
+        </w:rPr>
+        <w:t xml:space="preserve">05] </w:t>
+      </w:r>
+      <w:hyperlink r:id="rId34" w:history="1">
+        <w:r>
+          <w:rPr>
+            <w:rStyle w:val="a6"/>
+          </w:rPr>
+          <w:t>http://news.kmib.co.kr/article/view.asp?arcid=0923859651</w:t>
+        </w:r>
+      </w:hyperlink>
+    </w:p>
+    <w:p>
+      <w:pPr>
+        <w:jc w:val="left"/>
+        <w:rPr>
+          <w:rFonts w:hint="eastAsia"/>
+          <w:szCs w:val="20"/>
+        </w:rPr>
+      </w:pPr>
+      <w:r>
+        <w:rPr>
+          <w:szCs w:val="20"/>
+        </w:rPr>
+        <w:tab/>
         <w:t>[</w:t>
       </w:r>
       <w:r>
@@ -4493,59 +8166,26 @@
           <w:rFonts w:hint="eastAsia"/>
           <w:szCs w:val="20"/>
         </w:rPr>
-        <w:t>5</w:t>
-      </w:r>
-      <w:r>
-        <w:rPr>
-          <w:szCs w:val="20"/>
-        </w:rPr>
-        <w:t xml:space="preserve">G </w:t>
-      </w:r>
-      <w:r>
-        <w:rPr>
-          <w:rFonts w:hint="eastAsia"/>
-          <w:szCs w:val="20"/>
-        </w:rPr>
-        <w:t>이동통신 기술 진화 및 서비스 방향]</w:t>
-      </w:r>
-      <w:r>
-        <w:rPr>
-          <w:szCs w:val="20"/>
-        </w:rPr>
-        <w:t xml:space="preserve"> </w:t>
-      </w:r>
-      <w:r>
-        <w:rPr>
-          <w:rFonts w:hint="eastAsia"/>
-          <w:szCs w:val="20"/>
-        </w:rPr>
-        <w:t xml:space="preserve">전남대학교 산업대학원 전자컴퓨터공학 </w:t>
-      </w:r>
-      <w:r>
-        <w:rPr>
-          <w:rFonts w:hint="eastAsia"/>
-          <w:szCs w:val="20"/>
-        </w:rPr>
-        <w:t>p</w:t>
-      </w:r>
-      <w:r>
-        <w:rPr>
-          <w:szCs w:val="20"/>
-        </w:rPr>
-        <w:t>24, 26</w:t>
-      </w:r>
-    </w:p>
-    <w:p>
-      <w:pPr>
-        <w:jc w:val="left"/>
-        <w:rPr>
-          <w:rFonts w:hint="eastAsia"/>
-          <w:szCs w:val="20"/>
-        </w:rPr>
-      </w:pPr>
+        <w:t xml:space="preserve">그림 </w:t>
+      </w:r>
+      <w:r>
+        <w:rPr>
+          <w:szCs w:val="20"/>
+        </w:rPr>
+        <w:t xml:space="preserve">06] </w:t>
+      </w:r>
+      <w:hyperlink r:id="rId35" w:history="1">
+        <w:r>
+          <w:rPr>
+            <w:color w:val="0000FF"/>
+            <w:u w:val="single"/>
+          </w:rPr>
+          <w:t>https://www.mk.co.kr/news/business/view/2018/12/792504/</w:t>
+        </w:r>
+      </w:hyperlink>
     </w:p>
     <w:sectPr>
-      <w:footerReference w:type="default" r:id="rId23"/>
+      <w:footerReference w:type="default" r:id="rId36"/>
       <w:pgSz w:w="11906" w:h="16838"/>
       <w:pgMar w:top="1701" w:right="1440" w:bottom="1440" w:left="1440" w:header="851" w:footer="992" w:gutter="0"/>
       <w:cols w:space="425"/>
@@ -4855,9 +8495,235 @@
     </w:lvl>
   </w:abstractNum>
   <w:abstractNum w:abstractNumId="1" w15:restartNumberingAfterBreak="0">
+    <w:nsid w:val="06CE4A33"/>
+    <w:multiLevelType w:val="hybridMultilevel"/>
+    <w:tmpl w:val="B1D82CC0"/>
+    <w:lvl w:ilvl="0" w:tplc="6AFCC320">
+      <w:start w:val="1"/>
+      <w:numFmt w:val="bullet"/>
+      <w:lvlText w:val="-"/>
+      <w:lvlJc w:val="left"/>
+      <w:pPr>
+        <w:ind w:left="1600" w:hanging="400"/>
+      </w:pPr>
+      <w:rPr>
+        <w:rFonts w:ascii="맑은 고딕" w:eastAsia="맑은 고딕" w:hAnsi="맑은 고딕" w:cstheme="minorBidi" w:hint="eastAsia"/>
+      </w:rPr>
+    </w:lvl>
+    <w:lvl w:ilvl="1" w:tplc="04090003" w:tentative="1">
+      <w:start w:val="1"/>
+      <w:numFmt w:val="bullet"/>
+      <w:lvlText w:val=""/>
+      <w:lvlJc w:val="left"/>
+      <w:pPr>
+        <w:ind w:left="2000" w:hanging="400"/>
+      </w:pPr>
+      <w:rPr>
+        <w:rFonts w:ascii="Wingdings" w:hAnsi="Wingdings" w:hint="default"/>
+      </w:rPr>
+    </w:lvl>
+    <w:lvl w:ilvl="2" w:tplc="04090005" w:tentative="1">
+      <w:start w:val="1"/>
+      <w:numFmt w:val="bullet"/>
+      <w:lvlText w:val=""/>
+      <w:lvlJc w:val="left"/>
+      <w:pPr>
+        <w:ind w:left="2400" w:hanging="400"/>
+      </w:pPr>
+      <w:rPr>
+        <w:rFonts w:ascii="Wingdings" w:hAnsi="Wingdings" w:hint="default"/>
+      </w:rPr>
+    </w:lvl>
+    <w:lvl w:ilvl="3" w:tplc="04090001" w:tentative="1">
+      <w:start w:val="1"/>
+      <w:numFmt w:val="bullet"/>
+      <w:lvlText w:val=""/>
+      <w:lvlJc w:val="left"/>
+      <w:pPr>
+        <w:ind w:left="2800" w:hanging="400"/>
+      </w:pPr>
+      <w:rPr>
+        <w:rFonts w:ascii="Wingdings" w:hAnsi="Wingdings" w:hint="default"/>
+      </w:rPr>
+    </w:lvl>
+    <w:lvl w:ilvl="4" w:tplc="04090003" w:tentative="1">
+      <w:start w:val="1"/>
+      <w:numFmt w:val="bullet"/>
+      <w:lvlText w:val=""/>
+      <w:lvlJc w:val="left"/>
+      <w:pPr>
+        <w:ind w:left="3200" w:hanging="400"/>
+      </w:pPr>
+      <w:rPr>
+        <w:rFonts w:ascii="Wingdings" w:hAnsi="Wingdings" w:hint="default"/>
+      </w:rPr>
+    </w:lvl>
+    <w:lvl w:ilvl="5" w:tplc="04090005" w:tentative="1">
+      <w:start w:val="1"/>
+      <w:numFmt w:val="bullet"/>
+      <w:lvlText w:val=""/>
+      <w:lvlJc w:val="left"/>
+      <w:pPr>
+        <w:ind w:left="3600" w:hanging="400"/>
+      </w:pPr>
+      <w:rPr>
+        <w:rFonts w:ascii="Wingdings" w:hAnsi="Wingdings" w:hint="default"/>
+      </w:rPr>
+    </w:lvl>
+    <w:lvl w:ilvl="6" w:tplc="04090001" w:tentative="1">
+      <w:start w:val="1"/>
+      <w:numFmt w:val="bullet"/>
+      <w:lvlText w:val=""/>
+      <w:lvlJc w:val="left"/>
+      <w:pPr>
+        <w:ind w:left="4000" w:hanging="400"/>
+      </w:pPr>
+      <w:rPr>
+        <w:rFonts w:ascii="Wingdings" w:hAnsi="Wingdings" w:hint="default"/>
+      </w:rPr>
+    </w:lvl>
+    <w:lvl w:ilvl="7" w:tplc="04090003" w:tentative="1">
+      <w:start w:val="1"/>
+      <w:numFmt w:val="bullet"/>
+      <w:lvlText w:val=""/>
+      <w:lvlJc w:val="left"/>
+      <w:pPr>
+        <w:ind w:left="4400" w:hanging="400"/>
+      </w:pPr>
+      <w:rPr>
+        <w:rFonts w:ascii="Wingdings" w:hAnsi="Wingdings" w:hint="default"/>
+      </w:rPr>
+    </w:lvl>
+    <w:lvl w:ilvl="8" w:tplc="04090005" w:tentative="1">
+      <w:start w:val="1"/>
+      <w:numFmt w:val="bullet"/>
+      <w:lvlText w:val=""/>
+      <w:lvlJc w:val="left"/>
+      <w:pPr>
+        <w:ind w:left="4800" w:hanging="400"/>
+      </w:pPr>
+      <w:rPr>
+        <w:rFonts w:ascii="Wingdings" w:hAnsi="Wingdings" w:hint="default"/>
+      </w:rPr>
+    </w:lvl>
+  </w:abstractNum>
+  <w:abstractNum w:abstractNumId="2" w15:restartNumberingAfterBreak="0">
+    <w:nsid w:val="0C536C53"/>
+    <w:multiLevelType w:val="hybridMultilevel"/>
+    <w:tmpl w:val="D00267C4"/>
+    <w:lvl w:ilvl="0" w:tplc="6AFCC320">
+      <w:start w:val="1"/>
+      <w:numFmt w:val="bullet"/>
+      <w:lvlText w:val="-"/>
+      <w:lvlJc w:val="left"/>
+      <w:pPr>
+        <w:ind w:left="2000" w:hanging="400"/>
+      </w:pPr>
+      <w:rPr>
+        <w:rFonts w:ascii="맑은 고딕" w:eastAsia="맑은 고딕" w:hAnsi="맑은 고딕" w:cstheme="minorBidi" w:hint="eastAsia"/>
+      </w:rPr>
+    </w:lvl>
+    <w:lvl w:ilvl="1" w:tplc="04090003" w:tentative="1">
+      <w:start w:val="1"/>
+      <w:numFmt w:val="bullet"/>
+      <w:lvlText w:val=""/>
+      <w:lvlJc w:val="left"/>
+      <w:pPr>
+        <w:ind w:left="2400" w:hanging="400"/>
+      </w:pPr>
+      <w:rPr>
+        <w:rFonts w:ascii="Wingdings" w:hAnsi="Wingdings" w:hint="default"/>
+      </w:rPr>
+    </w:lvl>
+    <w:lvl w:ilvl="2" w:tplc="04090005" w:tentative="1">
+      <w:start w:val="1"/>
+      <w:numFmt w:val="bullet"/>
+      <w:lvlText w:val=""/>
+      <w:lvlJc w:val="left"/>
+      <w:pPr>
+        <w:ind w:left="2800" w:hanging="400"/>
+      </w:pPr>
+      <w:rPr>
+        <w:rFonts w:ascii="Wingdings" w:hAnsi="Wingdings" w:hint="default"/>
+      </w:rPr>
+    </w:lvl>
+    <w:lvl w:ilvl="3" w:tplc="04090001" w:tentative="1">
+      <w:start w:val="1"/>
+      <w:numFmt w:val="bullet"/>
+      <w:lvlText w:val=""/>
+      <w:lvlJc w:val="left"/>
+      <w:pPr>
+        <w:ind w:left="3200" w:hanging="400"/>
+      </w:pPr>
+      <w:rPr>
+        <w:rFonts w:ascii="Wingdings" w:hAnsi="Wingdings" w:hint="default"/>
+      </w:rPr>
+    </w:lvl>
+    <w:lvl w:ilvl="4" w:tplc="04090003" w:tentative="1">
+      <w:start w:val="1"/>
+      <w:numFmt w:val="bullet"/>
+      <w:lvlText w:val=""/>
+      <w:lvlJc w:val="left"/>
+      <w:pPr>
+        <w:ind w:left="3600" w:hanging="400"/>
+      </w:pPr>
+      <w:rPr>
+        <w:rFonts w:ascii="Wingdings" w:hAnsi="Wingdings" w:hint="default"/>
+      </w:rPr>
+    </w:lvl>
+    <w:lvl w:ilvl="5" w:tplc="04090005" w:tentative="1">
+      <w:start w:val="1"/>
+      <w:numFmt w:val="bullet"/>
+      <w:lvlText w:val=""/>
+      <w:lvlJc w:val="left"/>
+      <w:pPr>
+        <w:ind w:left="4000" w:hanging="400"/>
+      </w:pPr>
+      <w:rPr>
+        <w:rFonts w:ascii="Wingdings" w:hAnsi="Wingdings" w:hint="default"/>
+      </w:rPr>
+    </w:lvl>
+    <w:lvl w:ilvl="6" w:tplc="04090001" w:tentative="1">
+      <w:start w:val="1"/>
+      <w:numFmt w:val="bullet"/>
+      <w:lvlText w:val=""/>
+      <w:lvlJc w:val="left"/>
+      <w:pPr>
+        <w:ind w:left="4400" w:hanging="400"/>
+      </w:pPr>
+      <w:rPr>
+        <w:rFonts w:ascii="Wingdings" w:hAnsi="Wingdings" w:hint="default"/>
+      </w:rPr>
+    </w:lvl>
+    <w:lvl w:ilvl="7" w:tplc="04090003" w:tentative="1">
+      <w:start w:val="1"/>
+      <w:numFmt w:val="bullet"/>
+      <w:lvlText w:val=""/>
+      <w:lvlJc w:val="left"/>
+      <w:pPr>
+        <w:ind w:left="4800" w:hanging="400"/>
+      </w:pPr>
+      <w:rPr>
+        <w:rFonts w:ascii="Wingdings" w:hAnsi="Wingdings" w:hint="default"/>
+      </w:rPr>
+    </w:lvl>
+    <w:lvl w:ilvl="8" w:tplc="04090005" w:tentative="1">
+      <w:start w:val="1"/>
+      <w:numFmt w:val="bullet"/>
+      <w:lvlText w:val=""/>
+      <w:lvlJc w:val="left"/>
+      <w:pPr>
+        <w:ind w:left="5200" w:hanging="400"/>
+      </w:pPr>
+      <w:rPr>
+        <w:rFonts w:ascii="Wingdings" w:hAnsi="Wingdings" w:hint="default"/>
+      </w:rPr>
+    </w:lvl>
+  </w:abstractNum>
+  <w:abstractNum w:abstractNumId="3" w15:restartNumberingAfterBreak="0">
     <w:nsid w:val="1BA77AA1"/>
     <w:multiLevelType w:val="hybridMultilevel"/>
-    <w:tmpl w:val="924879F6"/>
+    <w:tmpl w:val="89ACF936"/>
     <w:lvl w:ilvl="0" w:tplc="6AFCC320">
       <w:start w:val="1"/>
       <w:numFmt w:val="bullet"/>
@@ -4870,7 +8736,7 @@
         <w:rFonts w:ascii="맑은 고딕" w:eastAsia="맑은 고딕" w:hAnsi="맑은 고딕" w:cstheme="minorBidi" w:hint="eastAsia"/>
       </w:rPr>
     </w:lvl>
-    <w:lvl w:ilvl="1" w:tplc="04090003" w:tentative="1">
+    <w:lvl w:ilvl="1" w:tplc="04090003">
       <w:start w:val="1"/>
       <w:numFmt w:val="bullet"/>
       <w:lvlText w:val=""/>
@@ -4967,112 +8833,112 @@
       </w:rPr>
     </w:lvl>
   </w:abstractNum>
-  <w:abstractNum w:abstractNumId="2" w15:restartNumberingAfterBreak="0">
+  <w:abstractNum w:abstractNumId="4" w15:restartNumberingAfterBreak="0">
     <w:nsid w:val="1FF5202E"/>
     <w:multiLevelType w:val="hybridMultilevel"/>
-    <w:tmpl w:val="6BBC6680"/>
-    <w:lvl w:ilvl="0" w:tplc="04090001">
+    <w:tmpl w:val="81DA1EC2"/>
+    <w:lvl w:ilvl="0" w:tplc="6AFCC320">
+      <w:start w:val="1"/>
+      <w:numFmt w:val="bullet"/>
+      <w:lvlText w:val="-"/>
+      <w:lvlJc w:val="left"/>
+      <w:pPr>
+        <w:ind w:left="1600" w:hanging="400"/>
+      </w:pPr>
+      <w:rPr>
+        <w:rFonts w:ascii="맑은 고딕" w:eastAsia="맑은 고딕" w:hAnsi="맑은 고딕" w:cstheme="minorBidi" w:hint="eastAsia"/>
+      </w:rPr>
+    </w:lvl>
+    <w:lvl w:ilvl="1" w:tplc="04090003" w:tentative="1">
+      <w:start w:val="1"/>
+      <w:numFmt w:val="bullet"/>
+      <w:lvlText w:val=""/>
+      <w:lvlJc w:val="left"/>
+      <w:pPr>
+        <w:ind w:left="2000" w:hanging="400"/>
+      </w:pPr>
+      <w:rPr>
+        <w:rFonts w:ascii="Wingdings" w:hAnsi="Wingdings" w:hint="default"/>
+      </w:rPr>
+    </w:lvl>
+    <w:lvl w:ilvl="2" w:tplc="04090005" w:tentative="1">
+      <w:start w:val="1"/>
+      <w:numFmt w:val="bullet"/>
+      <w:lvlText w:val=""/>
+      <w:lvlJc w:val="left"/>
+      <w:pPr>
+        <w:ind w:left="2400" w:hanging="400"/>
+      </w:pPr>
+      <w:rPr>
+        <w:rFonts w:ascii="Wingdings" w:hAnsi="Wingdings" w:hint="default"/>
+      </w:rPr>
+    </w:lvl>
+    <w:lvl w:ilvl="3" w:tplc="04090001" w:tentative="1">
       <w:start w:val="1"/>
       <w:numFmt w:val="bullet"/>
       <w:lvlText w:val=""/>
       <w:lvlJc w:val="left"/>
       <w:pPr>
-        <w:ind w:left="1600" w:hanging="400"/>
-      </w:pPr>
-      <w:rPr>
-        <w:rFonts w:ascii="Wingdings" w:hAnsi="Wingdings" w:hint="default"/>
-      </w:rPr>
-    </w:lvl>
-    <w:lvl w:ilvl="1" w:tplc="04090003" w:tentative="1">
+        <w:ind w:left="2800" w:hanging="400"/>
+      </w:pPr>
+      <w:rPr>
+        <w:rFonts w:ascii="Wingdings" w:hAnsi="Wingdings" w:hint="default"/>
+      </w:rPr>
+    </w:lvl>
+    <w:lvl w:ilvl="4" w:tplc="04090003" w:tentative="1">
       <w:start w:val="1"/>
       <w:numFmt w:val="bullet"/>
       <w:lvlText w:val=""/>
       <w:lvlJc w:val="left"/>
       <w:pPr>
-        <w:ind w:left="2000" w:hanging="400"/>
-      </w:pPr>
-      <w:rPr>
-        <w:rFonts w:ascii="Wingdings" w:hAnsi="Wingdings" w:hint="default"/>
-      </w:rPr>
-    </w:lvl>
-    <w:lvl w:ilvl="2" w:tplc="04090005" w:tentative="1">
+        <w:ind w:left="3200" w:hanging="400"/>
+      </w:pPr>
+      <w:rPr>
+        <w:rFonts w:ascii="Wingdings" w:hAnsi="Wingdings" w:hint="default"/>
+      </w:rPr>
+    </w:lvl>
+    <w:lvl w:ilvl="5" w:tplc="04090005" w:tentative="1">
       <w:start w:val="1"/>
       <w:numFmt w:val="bullet"/>
       <w:lvlText w:val=""/>
       <w:lvlJc w:val="left"/>
       <w:pPr>
-        <w:ind w:left="2400" w:hanging="400"/>
-      </w:pPr>
-      <w:rPr>
-        <w:rFonts w:ascii="Wingdings" w:hAnsi="Wingdings" w:hint="default"/>
-      </w:rPr>
-    </w:lvl>
-    <w:lvl w:ilvl="3" w:tplc="04090001" w:tentative="1">
+        <w:ind w:left="3600" w:hanging="400"/>
+      </w:pPr>
+      <w:rPr>
+        <w:rFonts w:ascii="Wingdings" w:hAnsi="Wingdings" w:hint="default"/>
+      </w:rPr>
+    </w:lvl>
+    <w:lvl w:ilvl="6" w:tplc="04090001" w:tentative="1">
       <w:start w:val="1"/>
       <w:numFmt w:val="bullet"/>
       <w:lvlText w:val=""/>
       <w:lvlJc w:val="left"/>
       <w:pPr>
-        <w:ind w:left="2800" w:hanging="400"/>
-      </w:pPr>
-      <w:rPr>
-        <w:rFonts w:ascii="Wingdings" w:hAnsi="Wingdings" w:hint="default"/>
-      </w:rPr>
-    </w:lvl>
-    <w:lvl w:ilvl="4" w:tplc="04090003" w:tentative="1">
+        <w:ind w:left="4000" w:hanging="400"/>
+      </w:pPr>
+      <w:rPr>
+        <w:rFonts w:ascii="Wingdings" w:hAnsi="Wingdings" w:hint="default"/>
+      </w:rPr>
+    </w:lvl>
+    <w:lvl w:ilvl="7" w:tplc="04090003" w:tentative="1">
       <w:start w:val="1"/>
       <w:numFmt w:val="bullet"/>
       <w:lvlText w:val=""/>
       <w:lvlJc w:val="left"/>
       <w:pPr>
-        <w:ind w:left="3200" w:hanging="400"/>
-      </w:pPr>
-      <w:rPr>
-        <w:rFonts w:ascii="Wingdings" w:hAnsi="Wingdings" w:hint="default"/>
-      </w:rPr>
-    </w:lvl>
-    <w:lvl w:ilvl="5" w:tplc="04090005" w:tentative="1">
+        <w:ind w:left="4400" w:hanging="400"/>
+      </w:pPr>
+      <w:rPr>
+        <w:rFonts w:ascii="Wingdings" w:hAnsi="Wingdings" w:hint="default"/>
+      </w:rPr>
+    </w:lvl>
+    <w:lvl w:ilvl="8" w:tplc="04090005" w:tentative="1">
       <w:start w:val="1"/>
       <w:numFmt w:val="bullet"/>
       <w:lvlText w:val=""/>
       <w:lvlJc w:val="left"/>
       <w:pPr>
-        <w:ind w:left="3600" w:hanging="400"/>
-      </w:pPr>
-      <w:rPr>
-        <w:rFonts w:ascii="Wingdings" w:hAnsi="Wingdings" w:hint="default"/>
-      </w:rPr>
-    </w:lvl>
-    <w:lvl w:ilvl="6" w:tplc="04090001" w:tentative="1">
-      <w:start w:val="1"/>
-      <w:numFmt w:val="bullet"/>
-      <w:lvlText w:val=""/>
-      <w:lvlJc w:val="left"/>
-      <w:pPr>
-        <w:ind w:left="4000" w:hanging="400"/>
-      </w:pPr>
-      <w:rPr>
-        <w:rFonts w:ascii="Wingdings" w:hAnsi="Wingdings" w:hint="default"/>
-      </w:rPr>
-    </w:lvl>
-    <w:lvl w:ilvl="7" w:tplc="04090003" w:tentative="1">
-      <w:start w:val="1"/>
-      <w:numFmt w:val="bullet"/>
-      <w:lvlText w:val=""/>
-      <w:lvlJc w:val="left"/>
-      <w:pPr>
-        <w:ind w:left="4400" w:hanging="400"/>
-      </w:pPr>
-      <w:rPr>
-        <w:rFonts w:ascii="Wingdings" w:hAnsi="Wingdings" w:hint="default"/>
-      </w:rPr>
-    </w:lvl>
-    <w:lvl w:ilvl="8" w:tplc="04090005" w:tentative="1">
-      <w:start w:val="1"/>
-      <w:numFmt w:val="bullet"/>
-      <w:lvlText w:val=""/>
-      <w:lvlJc w:val="left"/>
-      <w:pPr>
         <w:ind w:left="4800" w:hanging="400"/>
       </w:pPr>
       <w:rPr>
@@ -5080,7 +8946,7 @@
       </w:rPr>
     </w:lvl>
   </w:abstractNum>
-  <w:abstractNum w:abstractNumId="3" w15:restartNumberingAfterBreak="0">
+  <w:abstractNum w:abstractNumId="5" w15:restartNumberingAfterBreak="0">
     <w:nsid w:val="208F398D"/>
     <w:multiLevelType w:val="hybridMultilevel"/>
     <w:tmpl w:val="409CF27A"/>
@@ -5169,7 +9035,120 @@
       </w:pPr>
     </w:lvl>
   </w:abstractNum>
-  <w:abstractNum w:abstractNumId="4" w15:restartNumberingAfterBreak="0">
+  <w:abstractNum w:abstractNumId="6" w15:restartNumberingAfterBreak="0">
+    <w:nsid w:val="311E75F7"/>
+    <w:multiLevelType w:val="hybridMultilevel"/>
+    <w:tmpl w:val="49F0D466"/>
+    <w:lvl w:ilvl="0" w:tplc="04090001">
+      <w:start w:val="1"/>
+      <w:numFmt w:val="bullet"/>
+      <w:lvlText w:val=""/>
+      <w:lvlJc w:val="left"/>
+      <w:pPr>
+        <w:ind w:left="800" w:hanging="400"/>
+      </w:pPr>
+      <w:rPr>
+        <w:rFonts w:ascii="Wingdings" w:hAnsi="Wingdings" w:hint="default"/>
+      </w:rPr>
+    </w:lvl>
+    <w:lvl w:ilvl="1" w:tplc="04090001">
+      <w:start w:val="1"/>
+      <w:numFmt w:val="bullet"/>
+      <w:lvlText w:val=""/>
+      <w:lvlJc w:val="left"/>
+      <w:pPr>
+        <w:ind w:left="1200" w:hanging="400"/>
+      </w:pPr>
+      <w:rPr>
+        <w:rFonts w:ascii="Wingdings" w:hAnsi="Wingdings" w:hint="default"/>
+      </w:rPr>
+    </w:lvl>
+    <w:lvl w:ilvl="2" w:tplc="04090005" w:tentative="1">
+      <w:start w:val="1"/>
+      <w:numFmt w:val="bullet"/>
+      <w:lvlText w:val=""/>
+      <w:lvlJc w:val="left"/>
+      <w:pPr>
+        <w:ind w:left="1600" w:hanging="400"/>
+      </w:pPr>
+      <w:rPr>
+        <w:rFonts w:ascii="Wingdings" w:hAnsi="Wingdings" w:hint="default"/>
+      </w:rPr>
+    </w:lvl>
+    <w:lvl w:ilvl="3" w:tplc="04090001" w:tentative="1">
+      <w:start w:val="1"/>
+      <w:numFmt w:val="bullet"/>
+      <w:lvlText w:val=""/>
+      <w:lvlJc w:val="left"/>
+      <w:pPr>
+        <w:ind w:left="2000" w:hanging="400"/>
+      </w:pPr>
+      <w:rPr>
+        <w:rFonts w:ascii="Wingdings" w:hAnsi="Wingdings" w:hint="default"/>
+      </w:rPr>
+    </w:lvl>
+    <w:lvl w:ilvl="4" w:tplc="04090003" w:tentative="1">
+      <w:start w:val="1"/>
+      <w:numFmt w:val="bullet"/>
+      <w:lvlText w:val=""/>
+      <w:lvlJc w:val="left"/>
+      <w:pPr>
+        <w:ind w:left="2400" w:hanging="400"/>
+      </w:pPr>
+      <w:rPr>
+        <w:rFonts w:ascii="Wingdings" w:hAnsi="Wingdings" w:hint="default"/>
+      </w:rPr>
+    </w:lvl>
+    <w:lvl w:ilvl="5" w:tplc="04090005">
+      <w:start w:val="1"/>
+      <w:numFmt w:val="bullet"/>
+      <w:lvlText w:val=""/>
+      <w:lvlJc w:val="left"/>
+      <w:pPr>
+        <w:ind w:left="2800" w:hanging="400"/>
+      </w:pPr>
+      <w:rPr>
+        <w:rFonts w:ascii="Wingdings" w:hAnsi="Wingdings" w:hint="default"/>
+      </w:rPr>
+    </w:lvl>
+    <w:lvl w:ilvl="6" w:tplc="04090001" w:tentative="1">
+      <w:start w:val="1"/>
+      <w:numFmt w:val="bullet"/>
+      <w:lvlText w:val=""/>
+      <w:lvlJc w:val="left"/>
+      <w:pPr>
+        <w:ind w:left="3200" w:hanging="400"/>
+      </w:pPr>
+      <w:rPr>
+        <w:rFonts w:ascii="Wingdings" w:hAnsi="Wingdings" w:hint="default"/>
+      </w:rPr>
+    </w:lvl>
+    <w:lvl w:ilvl="7" w:tplc="04090003" w:tentative="1">
+      <w:start w:val="1"/>
+      <w:numFmt w:val="bullet"/>
+      <w:lvlText w:val=""/>
+      <w:lvlJc w:val="left"/>
+      <w:pPr>
+        <w:ind w:left="3600" w:hanging="400"/>
+      </w:pPr>
+      <w:rPr>
+        <w:rFonts w:ascii="Wingdings" w:hAnsi="Wingdings" w:hint="default"/>
+      </w:rPr>
+    </w:lvl>
+    <w:lvl w:ilvl="8" w:tplc="04090005">
+      <w:start w:val="1"/>
+      <w:numFmt w:val="bullet"/>
+      <w:lvlText w:val=""/>
+      <w:lvlJc w:val="left"/>
+      <w:pPr>
+        <w:ind w:left="4000" w:hanging="400"/>
+      </w:pPr>
+      <w:rPr>
+        <w:rFonts w:ascii="Wingdings" w:hAnsi="Wingdings" w:hint="default"/>
+      </w:rPr>
+    </w:lvl>
+  </w:abstractNum>
+  <w:abstractNum w:abstractNumId="7" w15:restartNumberingAfterBreak="0">
     <w:nsid w:val="31BF187B"/>
     <w:multiLevelType w:val="hybridMultilevel"/>
     <w:tmpl w:val="AEF2FC20"/>
@@ -5282,7 +9261,233 @@
       </w:rPr>
     </w:lvl>
   </w:abstractNum>
-  <w:abstractNum w:abstractNumId="5" w15:restartNumberingAfterBreak="0">
+  <w:abstractNum w:abstractNumId="8" w15:restartNumberingAfterBreak="0">
+    <w:nsid w:val="32791968"/>
+    <w:multiLevelType w:val="hybridMultilevel"/>
+    <w:tmpl w:val="D26AD41E"/>
+    <w:lvl w:ilvl="0" w:tplc="6AFCC320">
+      <w:start w:val="1"/>
+      <w:numFmt w:val="bullet"/>
+      <w:lvlText w:val="-"/>
+      <w:lvlJc w:val="left"/>
+      <w:pPr>
+        <w:ind w:left="3200" w:hanging="400"/>
+      </w:pPr>
+      <w:rPr>
+        <w:rFonts w:ascii="맑은 고딕" w:eastAsia="맑은 고딕" w:hAnsi="맑은 고딕" w:cstheme="minorBidi" w:hint="eastAsia"/>
+      </w:rPr>
+    </w:lvl>
+    <w:lvl w:ilvl="1" w:tplc="04090003" w:tentative="1">
+      <w:start w:val="1"/>
+      <w:numFmt w:val="bullet"/>
+      <w:lvlText w:val=""/>
+      <w:lvlJc w:val="left"/>
+      <w:pPr>
+        <w:ind w:left="3600" w:hanging="400"/>
+      </w:pPr>
+      <w:rPr>
+        <w:rFonts w:ascii="Wingdings" w:hAnsi="Wingdings" w:hint="default"/>
+      </w:rPr>
+    </w:lvl>
+    <w:lvl w:ilvl="2" w:tplc="04090005" w:tentative="1">
+      <w:start w:val="1"/>
+      <w:numFmt w:val="bullet"/>
+      <w:lvlText w:val=""/>
+      <w:lvlJc w:val="left"/>
+      <w:pPr>
+        <w:ind w:left="4000" w:hanging="400"/>
+      </w:pPr>
+      <w:rPr>
+        <w:rFonts w:ascii="Wingdings" w:hAnsi="Wingdings" w:hint="default"/>
+      </w:rPr>
+    </w:lvl>
+    <w:lvl w:ilvl="3" w:tplc="04090001" w:tentative="1">
+      <w:start w:val="1"/>
+      <w:numFmt w:val="bullet"/>
+      <w:lvlText w:val=""/>
+      <w:lvlJc w:val="left"/>
+      <w:pPr>
+        <w:ind w:left="4400" w:hanging="400"/>
+      </w:pPr>
+      <w:rPr>
+        <w:rFonts w:ascii="Wingdings" w:hAnsi="Wingdings" w:hint="default"/>
+      </w:rPr>
+    </w:lvl>
+    <w:lvl w:ilvl="4" w:tplc="04090003" w:tentative="1">
+      <w:start w:val="1"/>
+      <w:numFmt w:val="bullet"/>
+      <w:lvlText w:val=""/>
+      <w:lvlJc w:val="left"/>
+      <w:pPr>
+        <w:ind w:left="4800" w:hanging="400"/>
+      </w:pPr>
+      <w:rPr>
+        <w:rFonts w:ascii="Wingdings" w:hAnsi="Wingdings" w:hint="default"/>
+      </w:rPr>
+    </w:lvl>
+    <w:lvl w:ilvl="5" w:tplc="04090005" w:tentative="1">
+      <w:start w:val="1"/>
+      <w:numFmt w:val="bullet"/>
+      <w:lvlText w:val=""/>
+      <w:lvlJc w:val="left"/>
+      <w:pPr>
+        <w:ind w:left="5200" w:hanging="400"/>
+      </w:pPr>
+      <w:rPr>
+        <w:rFonts w:ascii="Wingdings" w:hAnsi="Wingdings" w:hint="default"/>
+      </w:rPr>
+    </w:lvl>
+    <w:lvl w:ilvl="6" w:tplc="04090001" w:tentative="1">
+      <w:start w:val="1"/>
+      <w:numFmt w:val="bullet"/>
+      <w:lvlText w:val=""/>
+      <w:lvlJc w:val="left"/>
+      <w:pPr>
+        <w:ind w:left="5600" w:hanging="400"/>
+      </w:pPr>
+      <w:rPr>
+        <w:rFonts w:ascii="Wingdings" w:hAnsi="Wingdings" w:hint="default"/>
+      </w:rPr>
+    </w:lvl>
+    <w:lvl w:ilvl="7" w:tplc="04090003" w:tentative="1">
+      <w:start w:val="1"/>
+      <w:numFmt w:val="bullet"/>
+      <w:lvlText w:val=""/>
+      <w:lvlJc w:val="left"/>
+      <w:pPr>
+        <w:ind w:left="6000" w:hanging="400"/>
+      </w:pPr>
+      <w:rPr>
+        <w:rFonts w:ascii="Wingdings" w:hAnsi="Wingdings" w:hint="default"/>
+      </w:rPr>
+    </w:lvl>
+    <w:lvl w:ilvl="8" w:tplc="04090005" w:tentative="1">
+      <w:start w:val="1"/>
+      <w:numFmt w:val="bullet"/>
+      <w:lvlText w:val=""/>
+      <w:lvlJc w:val="left"/>
+      <w:pPr>
+        <w:ind w:left="6400" w:hanging="400"/>
+      </w:pPr>
+      <w:rPr>
+        <w:rFonts w:ascii="Wingdings" w:hAnsi="Wingdings" w:hint="default"/>
+      </w:rPr>
+    </w:lvl>
+  </w:abstractNum>
+  <w:abstractNum w:abstractNumId="9" w15:restartNumberingAfterBreak="0">
+    <w:nsid w:val="33C25C17"/>
+    <w:multiLevelType w:val="hybridMultilevel"/>
+    <w:tmpl w:val="62A01E00"/>
+    <w:lvl w:ilvl="0" w:tplc="6AFCC320">
+      <w:start w:val="1"/>
+      <w:numFmt w:val="bullet"/>
+      <w:lvlText w:val="-"/>
+      <w:lvlJc w:val="left"/>
+      <w:pPr>
+        <w:ind w:left="2400" w:hanging="400"/>
+      </w:pPr>
+      <w:rPr>
+        <w:rFonts w:ascii="맑은 고딕" w:eastAsia="맑은 고딕" w:hAnsi="맑은 고딕" w:cstheme="minorBidi" w:hint="eastAsia"/>
+      </w:rPr>
+    </w:lvl>
+    <w:lvl w:ilvl="1" w:tplc="04090003" w:tentative="1">
+      <w:start w:val="1"/>
+      <w:numFmt w:val="bullet"/>
+      <w:lvlText w:val=""/>
+      <w:lvlJc w:val="left"/>
+      <w:pPr>
+        <w:ind w:left="2800" w:hanging="400"/>
+      </w:pPr>
+      <w:rPr>
+        <w:rFonts w:ascii="Wingdings" w:hAnsi="Wingdings" w:hint="default"/>
+      </w:rPr>
+    </w:lvl>
+    <w:lvl w:ilvl="2" w:tplc="04090005" w:tentative="1">
+      <w:start w:val="1"/>
+      <w:numFmt w:val="bullet"/>
+      <w:lvlText w:val=""/>
+      <w:lvlJc w:val="left"/>
+      <w:pPr>
+        <w:ind w:left="3200" w:hanging="400"/>
+      </w:pPr>
+      <w:rPr>
+        <w:rFonts w:ascii="Wingdings" w:hAnsi="Wingdings" w:hint="default"/>
+      </w:rPr>
+    </w:lvl>
+    <w:lvl w:ilvl="3" w:tplc="04090001" w:tentative="1">
+      <w:start w:val="1"/>
+      <w:numFmt w:val="bullet"/>
+      <w:lvlText w:val=""/>
+      <w:lvlJc w:val="left"/>
+      <w:pPr>
+        <w:ind w:left="3600" w:hanging="400"/>
+      </w:pPr>
+      <w:rPr>
+        <w:rFonts w:ascii="Wingdings" w:hAnsi="Wingdings" w:hint="default"/>
+      </w:rPr>
+    </w:lvl>
+    <w:lvl w:ilvl="4" w:tplc="04090003" w:tentative="1">
+      <w:start w:val="1"/>
+      <w:numFmt w:val="bullet"/>
+      <w:lvlText w:val=""/>
+      <w:lvlJc w:val="left"/>
+      <w:pPr>
+        <w:ind w:left="4000" w:hanging="400"/>
+      </w:pPr>
+      <w:rPr>
+        <w:rFonts w:ascii="Wingdings" w:hAnsi="Wingdings" w:hint="default"/>
+      </w:rPr>
+    </w:lvl>
+    <w:lvl w:ilvl="5" w:tplc="04090005" w:tentative="1">
+      <w:start w:val="1"/>
+      <w:numFmt w:val="bullet"/>
+      <w:lvlText w:val=""/>
+      <w:lvlJc w:val="left"/>
+      <w:pPr>
+        <w:ind w:left="4400" w:hanging="400"/>
+      </w:pPr>
+      <w:rPr>
+        <w:rFonts w:ascii="Wingdings" w:hAnsi="Wingdings" w:hint="default"/>
+      </w:rPr>
+    </w:lvl>
+    <w:lvl w:ilvl="6" w:tplc="04090001" w:tentative="1">
+      <w:start w:val="1"/>
+      <w:numFmt w:val="bullet"/>
+      <w:lvlText w:val=""/>
+      <w:lvlJc w:val="left"/>
+      <w:pPr>
+        <w:ind w:left="4800" w:hanging="400"/>
+      </w:pPr>
+      <w:rPr>
+        <w:rFonts w:ascii="Wingdings" w:hAnsi="Wingdings" w:hint="default"/>
+      </w:rPr>
+    </w:lvl>
+    <w:lvl w:ilvl="7" w:tplc="04090003" w:tentative="1">
+      <w:start w:val="1"/>
+      <w:numFmt w:val="bullet"/>
+      <w:lvlText w:val=""/>
+      <w:lvlJc w:val="left"/>
+      <w:pPr>
+        <w:ind w:left="5200" w:hanging="400"/>
+      </w:pPr>
+      <w:rPr>
+        <w:rFonts w:ascii="Wingdings" w:hAnsi="Wingdings" w:hint="default"/>
+      </w:rPr>
+    </w:lvl>
+    <w:lvl w:ilvl="8" w:tplc="04090005" w:tentative="1">
+      <w:start w:val="1"/>
+      <w:numFmt w:val="bullet"/>
+      <w:lvlText w:val=""/>
+      <w:lvlJc w:val="left"/>
+      <w:pPr>
+        <w:ind w:left="5600" w:hanging="400"/>
+      </w:pPr>
+      <w:rPr>
+        <w:rFonts w:ascii="Wingdings" w:hAnsi="Wingdings" w:hint="default"/>
+      </w:rPr>
+    </w:lvl>
+  </w:abstractNum>
+  <w:abstractNum w:abstractNumId="10" w15:restartNumberingAfterBreak="0">
     <w:nsid w:val="346F4256"/>
     <w:multiLevelType w:val="hybridMultilevel"/>
     <w:tmpl w:val="FA24E258"/>
@@ -5395,7 +9600,120 @@
       </w:rPr>
     </w:lvl>
   </w:abstractNum>
-  <w:abstractNum w:abstractNumId="6" w15:restartNumberingAfterBreak="0">
+  <w:abstractNum w:abstractNumId="11" w15:restartNumberingAfterBreak="0">
+    <w:nsid w:val="3B626BBD"/>
+    <w:multiLevelType w:val="hybridMultilevel"/>
+    <w:tmpl w:val="01766CF6"/>
+    <w:lvl w:ilvl="0" w:tplc="6AFCC320">
+      <w:start w:val="1"/>
+      <w:numFmt w:val="bullet"/>
+      <w:lvlText w:val="-"/>
+      <w:lvlJc w:val="left"/>
+      <w:pPr>
+        <w:ind w:left="1600" w:hanging="400"/>
+      </w:pPr>
+      <w:rPr>
+        <w:rFonts w:ascii="맑은 고딕" w:eastAsia="맑은 고딕" w:hAnsi="맑은 고딕" w:cstheme="minorBidi" w:hint="eastAsia"/>
+      </w:rPr>
+    </w:lvl>
+    <w:lvl w:ilvl="1" w:tplc="6AFCC320">
+      <w:start w:val="1"/>
+      <w:numFmt w:val="bullet"/>
+      <w:lvlText w:val="-"/>
+      <w:lvlJc w:val="left"/>
+      <w:pPr>
+        <w:ind w:left="2000" w:hanging="400"/>
+      </w:pPr>
+      <w:rPr>
+        <w:rFonts w:ascii="맑은 고딕" w:eastAsia="맑은 고딕" w:hAnsi="맑은 고딕" w:cstheme="minorBidi" w:hint="eastAsia"/>
+      </w:rPr>
+    </w:lvl>
+    <w:lvl w:ilvl="2" w:tplc="04090005" w:tentative="1">
+      <w:start w:val="1"/>
+      <w:numFmt w:val="bullet"/>
+      <w:lvlText w:val=""/>
+      <w:lvlJc w:val="left"/>
+      <w:pPr>
+        <w:ind w:left="2400" w:hanging="400"/>
+      </w:pPr>
+      <w:rPr>
+        <w:rFonts w:ascii="Wingdings" w:hAnsi="Wingdings" w:hint="default"/>
+      </w:rPr>
+    </w:lvl>
+    <w:lvl w:ilvl="3" w:tplc="04090001" w:tentative="1">
+      <w:start w:val="1"/>
+      <w:numFmt w:val="bullet"/>
+      <w:lvlText w:val=""/>
+      <w:lvlJc w:val="left"/>
+      <w:pPr>
+        <w:ind w:left="2800" w:hanging="400"/>
+      </w:pPr>
+      <w:rPr>
+        <w:rFonts w:ascii="Wingdings" w:hAnsi="Wingdings" w:hint="default"/>
+      </w:rPr>
+    </w:lvl>
+    <w:lvl w:ilvl="4" w:tplc="04090003" w:tentative="1">
+      <w:start w:val="1"/>
+      <w:numFmt w:val="bullet"/>
+      <w:lvlText w:val=""/>
+      <w:lvlJc w:val="left"/>
+      <w:pPr>
+        <w:ind w:left="3200" w:hanging="400"/>
+      </w:pPr>
+      <w:rPr>
+        <w:rFonts w:ascii="Wingdings" w:hAnsi="Wingdings" w:hint="default"/>
+      </w:rPr>
+    </w:lvl>
+    <w:lvl w:ilvl="5" w:tplc="04090005" w:tentative="1">
+      <w:start w:val="1"/>
+      <w:numFmt w:val="bullet"/>
+      <w:lvlText w:val=""/>
+      <w:lvlJc w:val="left"/>
+      <w:pPr>
+        <w:ind w:left="3600" w:hanging="400"/>
+      </w:pPr>
+      <w:rPr>
+        <w:rFonts w:ascii="Wingdings" w:hAnsi="Wingdings" w:hint="default"/>
+      </w:rPr>
+    </w:lvl>
+    <w:lvl w:ilvl="6" w:tplc="04090001" w:tentative="1">
+      <w:start w:val="1"/>
+      <w:numFmt w:val="bullet"/>
+      <w:lvlText w:val=""/>
+      <w:lvlJc w:val="left"/>
+      <w:pPr>
+        <w:ind w:left="4000" w:hanging="400"/>
+      </w:pPr>
+      <w:rPr>
+        <w:rFonts w:ascii="Wingdings" w:hAnsi="Wingdings" w:hint="default"/>
+      </w:rPr>
+    </w:lvl>
+    <w:lvl w:ilvl="7" w:tplc="04090003" w:tentative="1">
+      <w:start w:val="1"/>
+      <w:numFmt w:val="bullet"/>
+      <w:lvlText w:val=""/>
+      <w:lvlJc w:val="left"/>
+      <w:pPr>
+        <w:ind w:left="4400" w:hanging="400"/>
+      </w:pPr>
+      <w:rPr>
+        <w:rFonts w:ascii="Wingdings" w:hAnsi="Wingdings" w:hint="default"/>
+      </w:rPr>
+    </w:lvl>
+    <w:lvl w:ilvl="8" w:tplc="04090005" w:tentative="1">
+      <w:start w:val="1"/>
+      <w:numFmt w:val="bullet"/>
+      <w:lvlText w:val=""/>
+      <w:lvlJc w:val="left"/>
+      <w:pPr>
+        <w:ind w:left="4800" w:hanging="400"/>
+      </w:pPr>
+      <w:rPr>
+        <w:rFonts w:ascii="Wingdings" w:hAnsi="Wingdings" w:hint="default"/>
+      </w:rPr>
+    </w:lvl>
+  </w:abstractNum>
+  <w:abstractNum w:abstractNumId="12" w15:restartNumberingAfterBreak="0">
     <w:nsid w:val="443D0B59"/>
     <w:multiLevelType w:val="hybridMultilevel"/>
     <w:tmpl w:val="EFE4B810"/>
@@ -5508,7 +9826,7 @@
       </w:rPr>
     </w:lvl>
   </w:abstractNum>
-  <w:abstractNum w:abstractNumId="7" w15:restartNumberingAfterBreak="0">
+  <w:abstractNum w:abstractNumId="13" w15:restartNumberingAfterBreak="0">
     <w:nsid w:val="45E3588B"/>
     <w:multiLevelType w:val="hybridMultilevel"/>
     <w:tmpl w:val="36FE3136"/>
@@ -5621,7 +9939,7 @@
       </w:rPr>
     </w:lvl>
   </w:abstractNum>
-  <w:abstractNum w:abstractNumId="8" w15:restartNumberingAfterBreak="0">
+  <w:abstractNum w:abstractNumId="14" w15:restartNumberingAfterBreak="0">
     <w:nsid w:val="481C2A5D"/>
     <w:multiLevelType w:val="hybridMultilevel"/>
     <w:tmpl w:val="22125C18"/>
@@ -5734,7 +10052,292 @@
       </w:rPr>
     </w:lvl>
   </w:abstractNum>
-  <w:abstractNum w:abstractNumId="9" w15:restartNumberingAfterBreak="0">
+  <w:abstractNum w:abstractNumId="15" w15:restartNumberingAfterBreak="0">
+    <w:nsid w:val="4BE429B5"/>
+    <w:multiLevelType w:val="hybridMultilevel"/>
+    <w:tmpl w:val="5EF8AA84"/>
+    <w:lvl w:ilvl="0" w:tplc="0409000F">
+      <w:start w:val="1"/>
+      <w:numFmt w:val="decimal"/>
+      <w:lvlText w:val="%1."/>
+      <w:lvlJc w:val="left"/>
+      <w:pPr>
+        <w:ind w:left="800" w:hanging="400"/>
+      </w:pPr>
+    </w:lvl>
+    <w:lvl w:ilvl="1" w:tplc="04090019" w:tentative="1">
+      <w:start w:val="1"/>
+      <w:numFmt w:val="upperLetter"/>
+      <w:lvlText w:val="%2."/>
+      <w:lvlJc w:val="left"/>
+      <w:pPr>
+        <w:ind w:left="1200" w:hanging="400"/>
+      </w:pPr>
+    </w:lvl>
+    <w:lvl w:ilvl="2" w:tplc="0409001B" w:tentative="1">
+      <w:start w:val="1"/>
+      <w:numFmt w:val="lowerRoman"/>
+      <w:lvlText w:val="%3."/>
+      <w:lvlJc w:val="right"/>
+      <w:pPr>
+        <w:ind w:left="1600" w:hanging="400"/>
+      </w:pPr>
+    </w:lvl>
+    <w:lvl w:ilvl="3" w:tplc="0409000F" w:tentative="1">
+      <w:start w:val="1"/>
+      <w:numFmt w:val="decimal"/>
+      <w:lvlText w:val="%4."/>
+      <w:lvlJc w:val="left"/>
+      <w:pPr>
+        <w:ind w:left="2000" w:hanging="400"/>
+      </w:pPr>
+    </w:lvl>
+    <w:lvl w:ilvl="4" w:tplc="04090019" w:tentative="1">
+      <w:start w:val="1"/>
+      <w:numFmt w:val="upperLetter"/>
+      <w:lvlText w:val="%5."/>
+      <w:lvlJc w:val="left"/>
+      <w:pPr>
+        <w:ind w:left="2400" w:hanging="400"/>
+      </w:pPr>
+    </w:lvl>
+    <w:lvl w:ilvl="5" w:tplc="0409001B" w:tentative="1">
+      <w:start w:val="1"/>
+      <w:numFmt w:val="lowerRoman"/>
+      <w:lvlText w:val="%6."/>
+      <w:lvlJc w:val="right"/>
+      <w:pPr>
+        <w:ind w:left="2800" w:hanging="400"/>
+      </w:pPr>
+    </w:lvl>
+    <w:lvl w:ilvl="6" w:tplc="0409000F" w:tentative="1">
+      <w:start w:val="1"/>
+      <w:numFmt w:val="decimal"/>
+      <w:lvlText w:val="%7."/>
+      <w:lvlJc w:val="left"/>
+      <w:pPr>
+        <w:ind w:left="3200" w:hanging="400"/>
+      </w:pPr>
+    </w:lvl>
+    <w:lvl w:ilvl="7" w:tplc="04090019" w:tentative="1">
+      <w:start w:val="1"/>
+      <w:numFmt w:val="upperLetter"/>
+      <w:lvlText w:val="%8."/>
+      <w:lvlJc w:val="left"/>
+      <w:pPr>
+        <w:ind w:left="3600" w:hanging="400"/>
+      </w:pPr>
+    </w:lvl>
+    <w:lvl w:ilvl="8" w:tplc="0409001B" w:tentative="1">
+      <w:start w:val="1"/>
+      <w:numFmt w:val="lowerRoman"/>
+      <w:lvlText w:val="%9."/>
+      <w:lvlJc w:val="right"/>
+      <w:pPr>
+        <w:ind w:left="4000" w:hanging="400"/>
+      </w:pPr>
+    </w:lvl>
+  </w:abstractNum>
+  <w:abstractNum w:abstractNumId="16" w15:restartNumberingAfterBreak="0">
+    <w:nsid w:val="500462C0"/>
+    <w:multiLevelType w:val="hybridMultilevel"/>
+    <w:tmpl w:val="64B26554"/>
+    <w:lvl w:ilvl="0" w:tplc="6AFCC320">
+      <w:start w:val="1"/>
+      <w:numFmt w:val="bullet"/>
+      <w:lvlText w:val="-"/>
+      <w:lvlJc w:val="left"/>
+      <w:pPr>
+        <w:ind w:left="3200" w:hanging="400"/>
+      </w:pPr>
+      <w:rPr>
+        <w:rFonts w:ascii="맑은 고딕" w:eastAsia="맑은 고딕" w:hAnsi="맑은 고딕" w:cstheme="minorBidi" w:hint="eastAsia"/>
+      </w:rPr>
+    </w:lvl>
+    <w:lvl w:ilvl="1" w:tplc="04090003" w:tentative="1">
+      <w:start w:val="1"/>
+      <w:numFmt w:val="bullet"/>
+      <w:lvlText w:val=""/>
+      <w:lvlJc w:val="left"/>
+      <w:pPr>
+        <w:ind w:left="3600" w:hanging="400"/>
+      </w:pPr>
+      <w:rPr>
+        <w:rFonts w:ascii="Wingdings" w:hAnsi="Wingdings" w:hint="default"/>
+      </w:rPr>
+    </w:lvl>
+    <w:lvl w:ilvl="2" w:tplc="04090005" w:tentative="1">
+      <w:start w:val="1"/>
+      <w:numFmt w:val="bullet"/>
+      <w:lvlText w:val=""/>
+      <w:lvlJc w:val="left"/>
+      <w:pPr>
+        <w:ind w:left="4000" w:hanging="400"/>
+      </w:pPr>
+      <w:rPr>
+        <w:rFonts w:ascii="Wingdings" w:hAnsi="Wingdings" w:hint="default"/>
+      </w:rPr>
+    </w:lvl>
+    <w:lvl w:ilvl="3" w:tplc="04090001" w:tentative="1">
+      <w:start w:val="1"/>
+      <w:numFmt w:val="bullet"/>
+      <w:lvlText w:val=""/>
+      <w:lvlJc w:val="left"/>
+      <w:pPr>
+        <w:ind w:left="4400" w:hanging="400"/>
+      </w:pPr>
+      <w:rPr>
+        <w:rFonts w:ascii="Wingdings" w:hAnsi="Wingdings" w:hint="default"/>
+      </w:rPr>
+    </w:lvl>
+    <w:lvl w:ilvl="4" w:tplc="04090003" w:tentative="1">
+      <w:start w:val="1"/>
+      <w:numFmt w:val="bullet"/>
+      <w:lvlText w:val=""/>
+      <w:lvlJc w:val="left"/>
+      <w:pPr>
+        <w:ind w:left="4800" w:hanging="400"/>
+      </w:pPr>
+      <w:rPr>
+        <w:rFonts w:ascii="Wingdings" w:hAnsi="Wingdings" w:hint="default"/>
+      </w:rPr>
+    </w:lvl>
+    <w:lvl w:ilvl="5" w:tplc="04090005" w:tentative="1">
+      <w:start w:val="1"/>
+      <w:numFmt w:val="bullet"/>
+      <w:lvlText w:val=""/>
+      <w:lvlJc w:val="left"/>
+      <w:pPr>
+        <w:ind w:left="5200" w:hanging="400"/>
+      </w:pPr>
+      <w:rPr>
+        <w:rFonts w:ascii="Wingdings" w:hAnsi="Wingdings" w:hint="default"/>
+      </w:rPr>
+    </w:lvl>
+    <w:lvl w:ilvl="6" w:tplc="04090001" w:tentative="1">
+      <w:start w:val="1"/>
+      <w:numFmt w:val="bullet"/>
+      <w:lvlText w:val=""/>
+      <w:lvlJc w:val="left"/>
+      <w:pPr>
+        <w:ind w:left="5600" w:hanging="400"/>
+      </w:pPr>
+      <w:rPr>
+        <w:rFonts w:ascii="Wingdings" w:hAnsi="Wingdings" w:hint="default"/>
+      </w:rPr>
+    </w:lvl>
+    <w:lvl w:ilvl="7" w:tplc="04090003" w:tentative="1">
+      <w:start w:val="1"/>
+      <w:numFmt w:val="bullet"/>
+      <w:lvlText w:val=""/>
+      <w:lvlJc w:val="left"/>
+      <w:pPr>
+        <w:ind w:left="6000" w:hanging="400"/>
+      </w:pPr>
+      <w:rPr>
+        <w:rFonts w:ascii="Wingdings" w:hAnsi="Wingdings" w:hint="default"/>
+      </w:rPr>
+    </w:lvl>
+    <w:lvl w:ilvl="8" w:tplc="04090005" w:tentative="1">
+      <w:start w:val="1"/>
+      <w:numFmt w:val="bullet"/>
+      <w:lvlText w:val=""/>
+      <w:lvlJc w:val="left"/>
+      <w:pPr>
+        <w:ind w:left="6400" w:hanging="400"/>
+      </w:pPr>
+      <w:rPr>
+        <w:rFonts w:ascii="Wingdings" w:hAnsi="Wingdings" w:hint="default"/>
+      </w:rPr>
+    </w:lvl>
+  </w:abstractNum>
+  <w:abstractNum w:abstractNumId="17" w15:restartNumberingAfterBreak="0">
+    <w:nsid w:val="635E4CA6"/>
+    <w:multiLevelType w:val="hybridMultilevel"/>
+    <w:tmpl w:val="9C8AC08E"/>
+    <w:lvl w:ilvl="0" w:tplc="0409000F">
+      <w:start w:val="1"/>
+      <w:numFmt w:val="decimal"/>
+      <w:lvlText w:val="%1."/>
+      <w:lvlJc w:val="left"/>
+      <w:pPr>
+        <w:ind w:left="1600" w:hanging="400"/>
+      </w:pPr>
+    </w:lvl>
+    <w:lvl w:ilvl="1" w:tplc="04090019" w:tentative="1">
+      <w:start w:val="1"/>
+      <w:numFmt w:val="upperLetter"/>
+      <w:lvlText w:val="%2."/>
+      <w:lvlJc w:val="left"/>
+      <w:pPr>
+        <w:ind w:left="2000" w:hanging="400"/>
+      </w:pPr>
+    </w:lvl>
+    <w:lvl w:ilvl="2" w:tplc="0409001B" w:tentative="1">
+      <w:start w:val="1"/>
+      <w:numFmt w:val="lowerRoman"/>
+      <w:lvlText w:val="%3."/>
+      <w:lvlJc w:val="right"/>
+      <w:pPr>
+        <w:ind w:left="2400" w:hanging="400"/>
+      </w:pPr>
+    </w:lvl>
+    <w:lvl w:ilvl="3" w:tplc="0409000F" w:tentative="1">
+      <w:start w:val="1"/>
+      <w:numFmt w:val="decimal"/>
+      <w:lvlText w:val="%4."/>
+      <w:lvlJc w:val="left"/>
+      <w:pPr>
+        <w:ind w:left="2800" w:hanging="400"/>
+      </w:pPr>
+    </w:lvl>
+    <w:lvl w:ilvl="4" w:tplc="04090019" w:tentative="1">
+      <w:start w:val="1"/>
+      <w:numFmt w:val="upperLetter"/>
+      <w:lvlText w:val="%5."/>
+      <w:lvlJc w:val="left"/>
+      <w:pPr>
+        <w:ind w:left="3200" w:hanging="400"/>
+      </w:pPr>
+    </w:lvl>
+    <w:lvl w:ilvl="5" w:tplc="0409001B" w:tentative="1">
+      <w:start w:val="1"/>
+      <w:numFmt w:val="lowerRoman"/>
+      <w:lvlText w:val="%6."/>
+      <w:lvlJc w:val="right"/>
+      <w:pPr>
+        <w:ind w:left="3600" w:hanging="400"/>
+      </w:pPr>
+    </w:lvl>
+    <w:lvl w:ilvl="6" w:tplc="0409000F" w:tentative="1">
+      <w:start w:val="1"/>
+      <w:numFmt w:val="decimal"/>
+      <w:lvlText w:val="%7."/>
+      <w:lvlJc w:val="left"/>
+      <w:pPr>
+        <w:ind w:left="4000" w:hanging="400"/>
+      </w:pPr>
+    </w:lvl>
+    <w:lvl w:ilvl="7" w:tplc="04090019" w:tentative="1">
+      <w:start w:val="1"/>
+      <w:numFmt w:val="upperLetter"/>
+      <w:lvlText w:val="%8."/>
+      <w:lvlJc w:val="left"/>
+      <w:pPr>
+        <w:ind w:left="4400" w:hanging="400"/>
+      </w:pPr>
+    </w:lvl>
+    <w:lvl w:ilvl="8" w:tplc="0409001B" w:tentative="1">
+      <w:start w:val="1"/>
+      <w:numFmt w:val="lowerRoman"/>
+      <w:lvlText w:val="%9."/>
+      <w:lvlJc w:val="right"/>
+      <w:pPr>
+        <w:ind w:left="4800" w:hanging="400"/>
+      </w:pPr>
+    </w:lvl>
+  </w:abstractNum>
+  <w:abstractNum w:abstractNumId="18" w15:restartNumberingAfterBreak="0">
     <w:nsid w:val="66620D93"/>
     <w:multiLevelType w:val="hybridMultilevel"/>
     <w:tmpl w:val="E0386F5A"/>
@@ -5847,7 +10450,7 @@
       </w:rPr>
     </w:lvl>
   </w:abstractNum>
-  <w:abstractNum w:abstractNumId="10" w15:restartNumberingAfterBreak="0">
+  <w:abstractNum w:abstractNumId="19" w15:restartNumberingAfterBreak="0">
     <w:nsid w:val="6B8512F6"/>
     <w:multiLevelType w:val="hybridMultilevel"/>
     <w:tmpl w:val="2C3087F8"/>
@@ -5960,7 +10563,7 @@
       </w:rPr>
     </w:lvl>
   </w:abstractNum>
-  <w:abstractNum w:abstractNumId="11" w15:restartNumberingAfterBreak="0">
+  <w:abstractNum w:abstractNumId="20" w15:restartNumberingAfterBreak="0">
     <w:nsid w:val="6DFC36F9"/>
     <w:multiLevelType w:val="hybridMultilevel"/>
     <w:tmpl w:val="F642C9D2"/>
@@ -6073,41 +10676,300 @@
       </w:rPr>
     </w:lvl>
   </w:abstractNum>
+  <w:abstractNum w:abstractNumId="21" w15:restartNumberingAfterBreak="0">
+    <w:nsid w:val="76AA2A9D"/>
+    <w:multiLevelType w:val="hybridMultilevel"/>
+    <w:tmpl w:val="1D8E1026"/>
+    <w:lvl w:ilvl="0" w:tplc="6AFCC320">
+      <w:start w:val="1"/>
+      <w:numFmt w:val="bullet"/>
+      <w:lvlText w:val="-"/>
+      <w:lvlJc w:val="left"/>
+      <w:pPr>
+        <w:ind w:left="2400" w:hanging="400"/>
+      </w:pPr>
+      <w:rPr>
+        <w:rFonts w:ascii="맑은 고딕" w:eastAsia="맑은 고딕" w:hAnsi="맑은 고딕" w:cstheme="minorBidi" w:hint="eastAsia"/>
+      </w:rPr>
+    </w:lvl>
+    <w:lvl w:ilvl="1" w:tplc="04090003" w:tentative="1">
+      <w:start w:val="1"/>
+      <w:numFmt w:val="bullet"/>
+      <w:lvlText w:val=""/>
+      <w:lvlJc w:val="left"/>
+      <w:pPr>
+        <w:ind w:left="2800" w:hanging="400"/>
+      </w:pPr>
+      <w:rPr>
+        <w:rFonts w:ascii="Wingdings" w:hAnsi="Wingdings" w:hint="default"/>
+      </w:rPr>
+    </w:lvl>
+    <w:lvl w:ilvl="2" w:tplc="04090005" w:tentative="1">
+      <w:start w:val="1"/>
+      <w:numFmt w:val="bullet"/>
+      <w:lvlText w:val=""/>
+      <w:lvlJc w:val="left"/>
+      <w:pPr>
+        <w:ind w:left="3200" w:hanging="400"/>
+      </w:pPr>
+      <w:rPr>
+        <w:rFonts w:ascii="Wingdings" w:hAnsi="Wingdings" w:hint="default"/>
+      </w:rPr>
+    </w:lvl>
+    <w:lvl w:ilvl="3" w:tplc="04090001" w:tentative="1">
+      <w:start w:val="1"/>
+      <w:numFmt w:val="bullet"/>
+      <w:lvlText w:val=""/>
+      <w:lvlJc w:val="left"/>
+      <w:pPr>
+        <w:ind w:left="3600" w:hanging="400"/>
+      </w:pPr>
+      <w:rPr>
+        <w:rFonts w:ascii="Wingdings" w:hAnsi="Wingdings" w:hint="default"/>
+      </w:rPr>
+    </w:lvl>
+    <w:lvl w:ilvl="4" w:tplc="04090003" w:tentative="1">
+      <w:start w:val="1"/>
+      <w:numFmt w:val="bullet"/>
+      <w:lvlText w:val=""/>
+      <w:lvlJc w:val="left"/>
+      <w:pPr>
+        <w:ind w:left="4000" w:hanging="400"/>
+      </w:pPr>
+      <w:rPr>
+        <w:rFonts w:ascii="Wingdings" w:hAnsi="Wingdings" w:hint="default"/>
+      </w:rPr>
+    </w:lvl>
+    <w:lvl w:ilvl="5" w:tplc="04090005" w:tentative="1">
+      <w:start w:val="1"/>
+      <w:numFmt w:val="bullet"/>
+      <w:lvlText w:val=""/>
+      <w:lvlJc w:val="left"/>
+      <w:pPr>
+        <w:ind w:left="4400" w:hanging="400"/>
+      </w:pPr>
+      <w:rPr>
+        <w:rFonts w:ascii="Wingdings" w:hAnsi="Wingdings" w:hint="default"/>
+      </w:rPr>
+    </w:lvl>
+    <w:lvl w:ilvl="6" w:tplc="04090001" w:tentative="1">
+      <w:start w:val="1"/>
+      <w:numFmt w:val="bullet"/>
+      <w:lvlText w:val=""/>
+      <w:lvlJc w:val="left"/>
+      <w:pPr>
+        <w:ind w:left="4800" w:hanging="400"/>
+      </w:pPr>
+      <w:rPr>
+        <w:rFonts w:ascii="Wingdings" w:hAnsi="Wingdings" w:hint="default"/>
+      </w:rPr>
+    </w:lvl>
+    <w:lvl w:ilvl="7" w:tplc="04090003" w:tentative="1">
+      <w:start w:val="1"/>
+      <w:numFmt w:val="bullet"/>
+      <w:lvlText w:val=""/>
+      <w:lvlJc w:val="left"/>
+      <w:pPr>
+        <w:ind w:left="5200" w:hanging="400"/>
+      </w:pPr>
+      <w:rPr>
+        <w:rFonts w:ascii="Wingdings" w:hAnsi="Wingdings" w:hint="default"/>
+      </w:rPr>
+    </w:lvl>
+    <w:lvl w:ilvl="8" w:tplc="04090005" w:tentative="1">
+      <w:start w:val="1"/>
+      <w:numFmt w:val="bullet"/>
+      <w:lvlText w:val=""/>
+      <w:lvlJc w:val="left"/>
+      <w:pPr>
+        <w:ind w:left="5600" w:hanging="400"/>
+      </w:pPr>
+      <w:rPr>
+        <w:rFonts w:ascii="Wingdings" w:hAnsi="Wingdings" w:hint="default"/>
+      </w:rPr>
+    </w:lvl>
+  </w:abstractNum>
+  <w:abstractNum w:abstractNumId="22" w15:restartNumberingAfterBreak="0">
+    <w:nsid w:val="7E654CEF"/>
+    <w:multiLevelType w:val="hybridMultilevel"/>
+    <w:tmpl w:val="481CD316"/>
+    <w:lvl w:ilvl="0" w:tplc="6AFCC320">
+      <w:start w:val="1"/>
+      <w:numFmt w:val="bullet"/>
+      <w:lvlText w:val="-"/>
+      <w:lvlJc w:val="left"/>
+      <w:pPr>
+        <w:ind w:left="2400" w:hanging="400"/>
+      </w:pPr>
+      <w:rPr>
+        <w:rFonts w:ascii="맑은 고딕" w:eastAsia="맑은 고딕" w:hAnsi="맑은 고딕" w:cstheme="minorBidi" w:hint="eastAsia"/>
+      </w:rPr>
+    </w:lvl>
+    <w:lvl w:ilvl="1" w:tplc="04090003" w:tentative="1">
+      <w:start w:val="1"/>
+      <w:numFmt w:val="bullet"/>
+      <w:lvlText w:val=""/>
+      <w:lvlJc w:val="left"/>
+      <w:pPr>
+        <w:ind w:left="2800" w:hanging="400"/>
+      </w:pPr>
+      <w:rPr>
+        <w:rFonts w:ascii="Wingdings" w:hAnsi="Wingdings" w:hint="default"/>
+      </w:rPr>
+    </w:lvl>
+    <w:lvl w:ilvl="2" w:tplc="04090005" w:tentative="1">
+      <w:start w:val="1"/>
+      <w:numFmt w:val="bullet"/>
+      <w:lvlText w:val=""/>
+      <w:lvlJc w:val="left"/>
+      <w:pPr>
+        <w:ind w:left="3200" w:hanging="400"/>
+      </w:pPr>
+      <w:rPr>
+        <w:rFonts w:ascii="Wingdings" w:hAnsi="Wingdings" w:hint="default"/>
+      </w:rPr>
+    </w:lvl>
+    <w:lvl w:ilvl="3" w:tplc="04090001" w:tentative="1">
+      <w:start w:val="1"/>
+      <w:numFmt w:val="bullet"/>
+      <w:lvlText w:val=""/>
+      <w:lvlJc w:val="left"/>
+      <w:pPr>
+        <w:ind w:left="3600" w:hanging="400"/>
+      </w:pPr>
+      <w:rPr>
+        <w:rFonts w:ascii="Wingdings" w:hAnsi="Wingdings" w:hint="default"/>
+      </w:rPr>
+    </w:lvl>
+    <w:lvl w:ilvl="4" w:tplc="04090003" w:tentative="1">
+      <w:start w:val="1"/>
+      <w:numFmt w:val="bullet"/>
+      <w:lvlText w:val=""/>
+      <w:lvlJc w:val="left"/>
+      <w:pPr>
+        <w:ind w:left="4000" w:hanging="400"/>
+      </w:pPr>
+      <w:rPr>
+        <w:rFonts w:ascii="Wingdings" w:hAnsi="Wingdings" w:hint="default"/>
+      </w:rPr>
+    </w:lvl>
+    <w:lvl w:ilvl="5" w:tplc="04090005" w:tentative="1">
+      <w:start w:val="1"/>
+      <w:numFmt w:val="bullet"/>
+      <w:lvlText w:val=""/>
+      <w:lvlJc w:val="left"/>
+      <w:pPr>
+        <w:ind w:left="4400" w:hanging="400"/>
+      </w:pPr>
+      <w:rPr>
+        <w:rFonts w:ascii="Wingdings" w:hAnsi="Wingdings" w:hint="default"/>
+      </w:rPr>
+    </w:lvl>
+    <w:lvl w:ilvl="6" w:tplc="04090001" w:tentative="1">
+      <w:start w:val="1"/>
+      <w:numFmt w:val="bullet"/>
+      <w:lvlText w:val=""/>
+      <w:lvlJc w:val="left"/>
+      <w:pPr>
+        <w:ind w:left="4800" w:hanging="400"/>
+      </w:pPr>
+      <w:rPr>
+        <w:rFonts w:ascii="Wingdings" w:hAnsi="Wingdings" w:hint="default"/>
+      </w:rPr>
+    </w:lvl>
+    <w:lvl w:ilvl="7" w:tplc="04090003" w:tentative="1">
+      <w:start w:val="1"/>
+      <w:numFmt w:val="bullet"/>
+      <w:lvlText w:val=""/>
+      <w:lvlJc w:val="left"/>
+      <w:pPr>
+        <w:ind w:left="5200" w:hanging="400"/>
+      </w:pPr>
+      <w:rPr>
+        <w:rFonts w:ascii="Wingdings" w:hAnsi="Wingdings" w:hint="default"/>
+      </w:rPr>
+    </w:lvl>
+    <w:lvl w:ilvl="8" w:tplc="04090005" w:tentative="1">
+      <w:start w:val="1"/>
+      <w:numFmt w:val="bullet"/>
+      <w:lvlText w:val=""/>
+      <w:lvlJc w:val="left"/>
+      <w:pPr>
+        <w:ind w:left="5600" w:hanging="400"/>
+      </w:pPr>
+      <w:rPr>
+        <w:rFonts w:ascii="Wingdings" w:hAnsi="Wingdings" w:hint="default"/>
+      </w:rPr>
+    </w:lvl>
+  </w:abstractNum>
   <w:num w:numId="1">
-    <w:abstractNumId w:val="3"/>
+    <w:abstractNumId w:val="5"/>
   </w:num>
   <w:num w:numId="2">
-    <w:abstractNumId w:val="8"/>
+    <w:abstractNumId w:val="14"/>
   </w:num>
   <w:num w:numId="3">
-    <w:abstractNumId w:val="5"/>
+    <w:abstractNumId w:val="10"/>
   </w:num>
   <w:num w:numId="4">
-    <w:abstractNumId w:val="6"/>
+    <w:abstractNumId w:val="12"/>
   </w:num>
   <w:num w:numId="5">
     <w:abstractNumId w:val="0"/>
   </w:num>
   <w:num w:numId="6">
+    <w:abstractNumId w:val="18"/>
+  </w:num>
+  <w:num w:numId="7">
+    <w:abstractNumId w:val="19"/>
+  </w:num>
+  <w:num w:numId="8">
+    <w:abstractNumId w:val="13"/>
+  </w:num>
+  <w:num w:numId="9">
+    <w:abstractNumId w:val="20"/>
+  </w:num>
+  <w:num w:numId="10">
+    <w:abstractNumId w:val="7"/>
+  </w:num>
+  <w:num w:numId="11">
+    <w:abstractNumId w:val="4"/>
+  </w:num>
+  <w:num w:numId="12">
+    <w:abstractNumId w:val="3"/>
+  </w:num>
+  <w:num w:numId="13">
+    <w:abstractNumId w:val="15"/>
+  </w:num>
+  <w:num w:numId="14">
+    <w:abstractNumId w:val="21"/>
+  </w:num>
+  <w:num w:numId="15">
+    <w:abstractNumId w:val="11"/>
+  </w:num>
+  <w:num w:numId="16">
+    <w:abstractNumId w:val="8"/>
+  </w:num>
+  <w:num w:numId="17">
+    <w:abstractNumId w:val="22"/>
+  </w:num>
+  <w:num w:numId="18">
+    <w:abstractNumId w:val="2"/>
+  </w:num>
+  <w:num w:numId="19">
+    <w:abstractNumId w:val="6"/>
+  </w:num>
+  <w:num w:numId="20">
+    <w:abstractNumId w:val="16"/>
+  </w:num>
+  <w:num w:numId="21">
     <w:abstractNumId w:val="9"/>
   </w:num>
-  <w:num w:numId="7">
-    <w:abstractNumId w:val="10"/>
+  <w:num w:numId="22">
+    <w:abstractNumId w:val="1"/>
   </w:num>
-  <w:num w:numId="8">
-    <w:abstractNumId w:val="7"/>
-  </w:num>
-  <w:num w:numId="9">
-    <w:abstractNumId w:val="11"/>
-  </w:num>
-  <w:num w:numId="10">
-    <w:abstractNumId w:val="4"/>
-  </w:num>
-  <w:num w:numId="11">
-    <w:abstractNumId w:val="2"/>
-  </w:num>
-  <w:num w:numId="12">
-    <w:abstractNumId w:val="1"/>
+  <w:num w:numId="23">
+    <w:abstractNumId w:val="17"/>
   </w:num>
 </w:numbering>
 </file>
@@ -6518,6 +11380,68 @@
       <w:autoSpaceDN w:val="0"/>
     </w:pPr>
   </w:style>
+  <w:style w:type="paragraph" w:styleId="1">
+    <w:name w:val="heading 1"/>
+    <w:basedOn w:val="a"/>
+    <w:link w:val="1Char"/>
+    <w:uiPriority w:val="9"/>
+    <w:qFormat/>
+    <w:rsid w:val="000B4188"/>
+    <w:pPr>
+      <w:widowControl/>
+      <w:wordWrap/>
+      <w:autoSpaceDE/>
+      <w:autoSpaceDN/>
+      <w:spacing w:before="100" w:beforeAutospacing="1" w:after="100" w:afterAutospacing="1" w:line="240" w:lineRule="auto"/>
+      <w:jc w:val="left"/>
+      <w:outlineLvl w:val="0"/>
+    </w:pPr>
+    <w:rPr>
+      <w:rFonts w:ascii="굴림" w:eastAsia="굴림" w:hAnsi="굴림" w:cs="굴림"/>
+      <w:b/>
+      <w:bCs/>
+      <w:kern w:val="36"/>
+      <w:sz w:val="48"/>
+      <w:szCs w:val="48"/>
+    </w:rPr>
+  </w:style>
+  <w:style w:type="paragraph" w:styleId="2">
+    <w:name w:val="heading 2"/>
+    <w:basedOn w:val="a"/>
+    <w:next w:val="a"/>
+    <w:link w:val="2Char"/>
+    <w:uiPriority w:val="9"/>
+    <w:semiHidden/>
+    <w:unhideWhenUsed/>
+    <w:qFormat/>
+    <w:rsid w:val="00885395"/>
+    <w:pPr>
+      <w:keepNext/>
+      <w:outlineLvl w:val="1"/>
+    </w:pPr>
+    <w:rPr>
+      <w:rFonts w:asciiTheme="majorHAnsi" w:eastAsiaTheme="majorEastAsia" w:hAnsiTheme="majorHAnsi" w:cstheme="majorBidi"/>
+    </w:rPr>
+  </w:style>
+  <w:style w:type="paragraph" w:styleId="3">
+    <w:name w:val="heading 3"/>
+    <w:basedOn w:val="a"/>
+    <w:next w:val="a"/>
+    <w:link w:val="3Char"/>
+    <w:uiPriority w:val="9"/>
+    <w:semiHidden/>
+    <w:unhideWhenUsed/>
+    <w:qFormat/>
+    <w:rsid w:val="00153EA4"/>
+    <w:pPr>
+      <w:keepNext/>
+      <w:ind w:leftChars="300" w:left="300" w:hangingChars="200" w:hanging="2000"/>
+      <w:outlineLvl w:val="2"/>
+    </w:pPr>
+    <w:rPr>
+      <w:rFonts w:asciiTheme="majorHAnsi" w:eastAsiaTheme="majorEastAsia" w:hAnsiTheme="majorHAnsi" w:cstheme="majorBidi"/>
+    </w:rPr>
+  </w:style>
   <w:style w:type="character" w:default="1" w:styleId="a0">
     <w:name w:val="Default Paragraph Font"/>
     <w:uiPriority w:val="1"/>
@@ -6630,6 +11554,43 @@
     <w:rsid w:val="00F970F6"/>
     <w:rPr>
       <w:color w:val="808080"/>
+    </w:rPr>
+  </w:style>
+  <w:style w:type="character" w:customStyle="1" w:styleId="1Char">
+    <w:name w:val="제목 1 Char"/>
+    <w:basedOn w:val="a0"/>
+    <w:link w:val="1"/>
+    <w:uiPriority w:val="9"/>
+    <w:rsid w:val="000B4188"/>
+    <w:rPr>
+      <w:rFonts w:ascii="굴림" w:eastAsia="굴림" w:hAnsi="굴림" w:cs="굴림"/>
+      <w:b/>
+      <w:bCs/>
+      <w:kern w:val="36"/>
+      <w:sz w:val="48"/>
+      <w:szCs w:val="48"/>
+    </w:rPr>
+  </w:style>
+  <w:style w:type="character" w:customStyle="1" w:styleId="3Char">
+    <w:name w:val="제목 3 Char"/>
+    <w:basedOn w:val="a0"/>
+    <w:link w:val="3"/>
+    <w:uiPriority w:val="9"/>
+    <w:semiHidden/>
+    <w:rsid w:val="00153EA4"/>
+    <w:rPr>
+      <w:rFonts w:asciiTheme="majorHAnsi" w:eastAsiaTheme="majorEastAsia" w:hAnsiTheme="majorHAnsi" w:cstheme="majorBidi"/>
+    </w:rPr>
+  </w:style>
+  <w:style w:type="character" w:customStyle="1" w:styleId="2Char">
+    <w:name w:val="제목 2 Char"/>
+    <w:basedOn w:val="a0"/>
+    <w:link w:val="2"/>
+    <w:uiPriority w:val="9"/>
+    <w:semiHidden/>
+    <w:rsid w:val="00885395"/>
+    <w:rPr>
+      <w:rFonts w:asciiTheme="majorHAnsi" w:eastAsiaTheme="majorEastAsia" w:hAnsiTheme="majorHAnsi" w:cstheme="majorBidi"/>
     </w:rPr>
   </w:style>
 </w:styles>
@@ -6935,7 +11896,7 @@
 </file>
 
 <file path=customXml/itemProps1.xml><?xml version="1.0" encoding="utf-8"?>
-<ds:datastoreItem xmlns:ds="http://schemas.openxmlformats.org/officeDocument/2006/customXml" ds:itemID="{81821686-903F-4D45-9C77-146BA4BFDCB0}">
+<ds:datastoreItem xmlns:ds="http://schemas.openxmlformats.org/officeDocument/2006/customXml" ds:itemID="{0603D80C-71AE-46A4-8067-0F17AA2BF15E}">
   <ds:schemaRefs>
     <ds:schemaRef ds:uri="http://schemas.openxmlformats.org/officeDocument/2006/bibliography"/>
   </ds:schemaRefs>

--- a/5G/5G.docx
+++ b/5G/5G.docx
@@ -7035,18 +7035,18 @@
           <w:szCs w:val="20"/>
         </w:rPr>
       </w:pPr>
+    </w:p>
+    <w:p>
+      <w:pPr>
+        <w:pStyle w:val="a5"/>
+        <w:ind w:leftChars="0"/>
+        <w:jc w:val="left"/>
+        <w:rPr>
+          <w:szCs w:val="20"/>
+        </w:rPr>
+      </w:pPr>
       <w:bookmarkStart w:id="0" w:name="_GoBack"/>
       <w:bookmarkEnd w:id="0"/>
-    </w:p>
-    <w:p>
-      <w:pPr>
-        <w:pStyle w:val="a5"/>
-        <w:ind w:leftChars="0"/>
-        <w:jc w:val="left"/>
-        <w:rPr>
-          <w:szCs w:val="20"/>
-        </w:rPr>
-      </w:pPr>
     </w:p>
     <w:p>
       <w:pPr>
@@ -11896,7 +11896,7 @@
 </file>
 
 <file path=customXml/itemProps1.xml><?xml version="1.0" encoding="utf-8"?>
-<ds:datastoreItem xmlns:ds="http://schemas.openxmlformats.org/officeDocument/2006/customXml" ds:itemID="{0603D80C-71AE-46A4-8067-0F17AA2BF15E}">
+<ds:datastoreItem xmlns:ds="http://schemas.openxmlformats.org/officeDocument/2006/customXml" ds:itemID="{8BC33229-3D88-4A82-A49A-A475161134BE}">
   <ds:schemaRefs>
     <ds:schemaRef ds:uri="http://schemas.openxmlformats.org/officeDocument/2006/bibliography"/>
   </ds:schemaRefs>
